--- a/Documents/InformeFinal.docx
+++ b/Documents/InformeFinal.docx
@@ -5292,15 +5292,7 @@
           <w:bCs/>
           <w:lang w:val="es-ES"/>
         </w:rPr>
-        <w:t xml:space="preserve"> 1</w:t>
-      </w:r>
-      <w:r>
-        <w:rPr>
-          <w:b/>
-          <w:bCs/>
-          <w:lang w:val="es-ES"/>
-        </w:rPr>
-        <w:t>:</w:t>
+        <w:t xml:space="preserve"> 1:</w:t>
       </w:r>
       <w:r>
         <w:rPr>
@@ -5489,32 +5481,16 @@
           <w:bCs/>
           <w:lang w:val="es-ES"/>
         </w:rPr>
-        <w:t>O</w:t>
-      </w:r>
+        <w:t>Objectiu</w:t>
+      </w:r>
+      <w:proofErr w:type="spellEnd"/>
       <w:r>
         <w:rPr>
           <w:b/>
           <w:bCs/>
           <w:lang w:val="es-ES"/>
         </w:rPr>
-        <w:t>bjectiu</w:t>
-      </w:r>
-      <w:proofErr w:type="spellEnd"/>
-      <w:r>
-        <w:rPr>
-          <w:b/>
-          <w:bCs/>
-          <w:lang w:val="es-ES"/>
-        </w:rPr>
-        <w:t xml:space="preserve"> </w:t>
-      </w:r>
-      <w:r>
-        <w:rPr>
-          <w:b/>
-          <w:bCs/>
-          <w:lang w:val="es-ES"/>
-        </w:rPr>
-        <w:t>2:</w:t>
+        <w:t xml:space="preserve"> 2:</w:t>
       </w:r>
       <w:r>
         <w:rPr>
@@ -5788,15 +5764,7 @@
           <w:bCs/>
           <w:lang w:val="es-ES"/>
         </w:rPr>
-        <w:t xml:space="preserve"> 3</w:t>
-      </w:r>
-      <w:r>
-        <w:rPr>
-          <w:b/>
-          <w:bCs/>
-          <w:lang w:val="es-ES"/>
-        </w:rPr>
-        <w:t>:</w:t>
+        <w:t xml:space="preserve"> 3:</w:t>
       </w:r>
       <w:r>
         <w:rPr>
@@ -6438,15 +6406,7 @@
           <w:bCs/>
           <w:lang w:val="es-ES"/>
         </w:rPr>
-        <w:t xml:space="preserve"> 4</w:t>
-      </w:r>
-      <w:r>
-        <w:rPr>
-          <w:b/>
-          <w:bCs/>
-          <w:lang w:val="es-ES"/>
-        </w:rPr>
-        <w:t>:</w:t>
+        <w:t xml:space="preserve"> 4:</w:t>
       </w:r>
       <w:r>
         <w:rPr>
@@ -7500,11 +7460,19 @@
         </w:rPr>
         <w:tab/>
       </w:r>
-      <w:r>
-        <w:rPr>
-          <w:color w:val="000000"/>
-        </w:rPr>
-        <w:t>State of the Art</w:t>
+      <w:proofErr w:type="gramStart"/>
+      <w:r>
+        <w:rPr>
+          <w:color w:val="000000"/>
+        </w:rPr>
+        <w:t>State</w:t>
+      </w:r>
+      <w:proofErr w:type="gramEnd"/>
+      <w:r>
+        <w:rPr>
+          <w:color w:val="000000"/>
+        </w:rPr>
+        <w:t xml:space="preserve"> of the Art</w:t>
       </w:r>
       <w:r>
         <w:rPr>
@@ -8168,25 +8136,7 @@
             <w:vertAlign w:val="superscript"/>
             <w:lang w:val="es-ES"/>
           </w:rPr>
-          <w:t>[</w:t>
-        </w:r>
-        <w:r>
-          <w:rPr>
-            <w:rStyle w:val="Hipervnculo"/>
-            <w:rFonts w:ascii="Palatino" w:hAnsi="Palatino" w:cs="Times New Roman"/>
-            <w:vertAlign w:val="superscript"/>
-            <w:lang w:val="es-ES"/>
-          </w:rPr>
-          <w:t>1</w:t>
-        </w:r>
-        <w:r>
-          <w:rPr>
-            <w:rStyle w:val="Hipervnculo"/>
-            <w:rFonts w:ascii="Palatino" w:hAnsi="Palatino" w:cs="Times New Roman"/>
-            <w:vertAlign w:val="superscript"/>
-            <w:lang w:val="es-ES"/>
-          </w:rPr>
-          <w:t>]</w:t>
+          <w:t>[1]</w:t>
         </w:r>
       </w:hyperlink>
       <w:r>
@@ -10378,16 +10328,34 @@
         <w:rPr>
           <w:lang w:val="es-ES"/>
         </w:rPr>
-        <w:t xml:space="preserve"> apreciar en la Figura </w:t>
-      </w:r>
-      <w:r>
-        <w:rPr>
+        <w:t xml:space="preserve"> apreciar en la </w:t>
+      </w:r>
+      <w:r>
+        <w:rPr>
+          <w:b/>
+          <w:bCs/>
+          <w:i/>
+          <w:iCs/>
+          <w:lang w:val="es-ES"/>
+        </w:rPr>
+        <w:t xml:space="preserve">Figura </w:t>
+      </w:r>
+      <w:r>
+        <w:rPr>
+          <w:b/>
+          <w:bCs/>
+          <w:i/>
+          <w:iCs/>
           <w:lang w:val="es-ES"/>
         </w:rPr>
         <w:t>2</w:t>
       </w:r>
       <w:r>
         <w:rPr>
+          <w:b/>
+          <w:bCs/>
+          <w:i/>
+          <w:iCs/>
           <w:lang w:val="es-ES"/>
         </w:rPr>
         <w:t xml:space="preserve"> i 3</w:t>
@@ -10467,23 +10435,7 @@
                                 <w:szCs w:val="18"/>
                                 <w:lang w:val="es-ES"/>
                               </w:rPr>
-                              <w:t xml:space="preserve">Figura </w:t>
-                            </w:r>
-                            <w:r>
-                              <w:rPr>
-                                <w:sz w:val="17"/>
-                                <w:szCs w:val="18"/>
-                                <w:lang w:val="es-ES"/>
-                              </w:rPr>
-                              <w:t>3</w:t>
-                            </w:r>
-                            <w:r>
-                              <w:rPr>
-                                <w:sz w:val="17"/>
-                                <w:szCs w:val="18"/>
-                                <w:lang w:val="es-ES"/>
-                              </w:rPr>
-                              <w:t xml:space="preserve">: Heatmap de la </w:t>
+                              <w:t xml:space="preserve">Figura 3: Heatmap de la </w:t>
                             </w:r>
                             <w:proofErr w:type="spellStart"/>
                             <w:r>
@@ -10875,23 +10827,7 @@
                           <w:szCs w:val="18"/>
                           <w:lang w:val="es-ES"/>
                         </w:rPr>
-                        <w:t xml:space="preserve">Figura </w:t>
-                      </w:r>
-                      <w:r>
-                        <w:rPr>
-                          <w:sz w:val="17"/>
-                          <w:szCs w:val="18"/>
-                          <w:lang w:val="es-ES"/>
-                        </w:rPr>
-                        <w:t>3</w:t>
-                      </w:r>
-                      <w:r>
-                        <w:rPr>
-                          <w:sz w:val="17"/>
-                          <w:szCs w:val="18"/>
-                          <w:lang w:val="es-ES"/>
-                        </w:rPr>
-                        <w:t xml:space="preserve">: Heatmap de la </w:t>
+                        <w:t xml:space="preserve">Figura 3: Heatmap de la </w:t>
                       </w:r>
                       <w:proofErr w:type="spellStart"/>
                       <w:r>
@@ -13833,7 +13769,21 @@
         <w:rPr>
           <w:lang w:val="es-ES"/>
         </w:rPr>
-        <w:t xml:space="preserve"> per 2 </w:t>
+        <w:t xml:space="preserve"> </w:t>
+      </w:r>
+      <w:proofErr w:type="gramStart"/>
+      <w:r>
+        <w:rPr>
+          <w:lang w:val="es-ES"/>
+        </w:rPr>
+        <w:t>per 2</w:t>
+      </w:r>
+      <w:proofErr w:type="gramEnd"/>
+      <w:r>
+        <w:rPr>
+          <w:lang w:val="es-ES"/>
+        </w:rPr>
+        <w:t xml:space="preserve"> </w:t>
       </w:r>
       <w:proofErr w:type="spellStart"/>
       <w:r>
@@ -14531,7 +14481,21 @@
         <w:rPr>
           <w:lang w:val="es-ES"/>
         </w:rPr>
-        <w:t xml:space="preserve"> i el casting de </w:t>
+        <w:t xml:space="preserve"> i </w:t>
+      </w:r>
+      <w:proofErr w:type="gramStart"/>
+      <w:r>
+        <w:rPr>
+          <w:lang w:val="es-ES"/>
+        </w:rPr>
+        <w:t>el casting</w:t>
+      </w:r>
+      <w:proofErr w:type="gramEnd"/>
+      <w:r>
+        <w:rPr>
+          <w:lang w:val="es-ES"/>
+        </w:rPr>
+        <w:t xml:space="preserve"> de </w:t>
       </w:r>
       <w:proofErr w:type="spellStart"/>
       <w:r>
@@ -14936,21 +14900,21 @@
         <w:rPr>
           <w:lang w:val="es-ES"/>
         </w:rPr>
-        <w:t xml:space="preserve"> lots </w:t>
-      </w:r>
-      <w:proofErr w:type="spellStart"/>
-      <w:r>
-        <w:rPr>
-          <w:lang w:val="es-ES"/>
-        </w:rPr>
-        <w:t>en</w:t>
-      </w:r>
-      <w:proofErr w:type="spellEnd"/>
-      <w:r>
-        <w:rPr>
-          <w:lang w:val="es-ES"/>
-        </w:rPr>
-        <w:t xml:space="preserve"> </w:t>
+        <w:t xml:space="preserve"> </w:t>
+      </w:r>
+      <w:proofErr w:type="spellStart"/>
+      <w:r>
+        <w:rPr>
+          <w:lang w:val="es-ES"/>
+        </w:rPr>
+        <w:t>lots</w:t>
+      </w:r>
+      <w:proofErr w:type="spellEnd"/>
+      <w:r>
+        <w:rPr>
+          <w:lang w:val="es-ES"/>
+        </w:rPr>
+        <w:t xml:space="preserve"> en </w:t>
       </w:r>
       <w:proofErr w:type="spellStart"/>
       <w:r>
@@ -15020,21 +14984,7 @@
         <w:rPr>
           <w:lang w:val="es-ES"/>
         </w:rPr>
-        <w:t xml:space="preserve"> </w:t>
-      </w:r>
-      <w:proofErr w:type="spellStart"/>
-      <w:r>
-        <w:rPr>
-          <w:lang w:val="es-ES"/>
-        </w:rPr>
-        <w:t>i</w:t>
-      </w:r>
-      <w:proofErr w:type="spellEnd"/>
-      <w:r>
-        <w:rPr>
-          <w:lang w:val="es-ES"/>
-        </w:rPr>
-        <w:t xml:space="preserve"> </w:t>
+        <w:t xml:space="preserve"> i </w:t>
       </w:r>
       <w:proofErr w:type="spellStart"/>
       <w:r>
@@ -15423,10 +15373,7 @@
         <w:t xml:space="preserve"> i </w:t>
       </w:r>
       <w:r>
-        <w:t>NeuralNetworkPotential</w:t>
-      </w:r>
-      <w:r>
-        <w:t>.</w:t>
+        <w:t>NeuralNetworkPotential.</w:t>
       </w:r>
     </w:p>
     <w:p>
@@ -15785,99 +15732,115 @@
       </w:r>
       <w:proofErr w:type="spellStart"/>
       <w:r>
+        <w:rPr>
+          <w:lang w:val="es-ES"/>
+        </w:rPr>
         <w:t>Aquesta</w:t>
       </w:r>
       <w:proofErr w:type="spellEnd"/>
       <w:r>
-        <w:t xml:space="preserve"> </w:t>
-      </w:r>
-      <w:proofErr w:type="spellStart"/>
-      <w:r>
+        <w:rPr>
+          <w:lang w:val="es-ES"/>
+        </w:rPr>
+        <w:t xml:space="preserve"> </w:t>
+      </w:r>
+      <w:proofErr w:type="spellStart"/>
+      <w:r>
+        <w:rPr>
+          <w:lang w:val="es-ES"/>
+        </w:rPr>
         <w:t>subclasse</w:t>
       </w:r>
       <w:proofErr w:type="spellEnd"/>
       <w:r>
-        <w:t xml:space="preserve"> </w:t>
-      </w:r>
-      <w:proofErr w:type="spellStart"/>
-      <w:r>
-        <w:t>aplica</w:t>
-      </w:r>
-      <w:proofErr w:type="spellEnd"/>
-      <w:r>
-        <w:t xml:space="preserve"> </w:t>
-      </w:r>
-      <w:proofErr w:type="spellStart"/>
-      <w:r>
+        <w:rPr>
+          <w:lang w:val="es-ES"/>
+        </w:rPr>
+        <w:t xml:space="preserve"> aplica </w:t>
+      </w:r>
+      <w:proofErr w:type="spellStart"/>
+      <w:r>
+        <w:rPr>
+          <w:lang w:val="es-ES"/>
+        </w:rPr>
         <w:t>seqüencialment</w:t>
       </w:r>
       <w:proofErr w:type="spellEnd"/>
       <w:r>
+        <w:rPr>
+          <w:lang w:val="es-ES"/>
+        </w:rPr>
         <w:t xml:space="preserve"> les </w:t>
       </w:r>
       <w:proofErr w:type="spellStart"/>
       <w:r>
+        <w:rPr>
+          <w:lang w:val="es-ES"/>
+        </w:rPr>
         <w:t>funcions</w:t>
       </w:r>
       <w:proofErr w:type="spellEnd"/>
       <w:r>
-        <w:t xml:space="preserve"> </w:t>
-      </w:r>
-      <w:proofErr w:type="spellStart"/>
-      <w:r>
-        <w:t>definides</w:t>
-      </w:r>
-      <w:proofErr w:type="spellEnd"/>
-      <w:r>
-        <w:t xml:space="preserve"> </w:t>
-      </w:r>
-      <w:proofErr w:type="spellStart"/>
-      <w:r>
-        <w:t>en</w:t>
-      </w:r>
-      <w:proofErr w:type="spellEnd"/>
-      <w:r>
-        <w:t xml:space="preserve"> AtomisticModel, </w:t>
-      </w:r>
-      <w:proofErr w:type="spellStart"/>
-      <w:r>
+        <w:rPr>
+          <w:lang w:val="es-ES"/>
+        </w:rPr>
+        <w:t xml:space="preserve"> definides en AtomisticModel, </w:t>
+      </w:r>
+      <w:proofErr w:type="spellStart"/>
+      <w:r>
+        <w:rPr>
+          <w:lang w:val="es-ES"/>
+        </w:rPr>
         <w:t>amb</w:t>
       </w:r>
       <w:proofErr w:type="spellEnd"/>
       <w:r>
-        <w:t xml:space="preserve"> </w:t>
-      </w:r>
-      <w:proofErr w:type="spellStart"/>
-      <w:r>
+        <w:rPr>
+          <w:lang w:val="es-ES"/>
+        </w:rPr>
+        <w:t xml:space="preserve"> </w:t>
+      </w:r>
+      <w:proofErr w:type="spellStart"/>
+      <w:r>
+        <w:rPr>
+          <w:lang w:val="es-ES"/>
+        </w:rPr>
         <w:t>l'afegit</w:t>
       </w:r>
       <w:proofErr w:type="spellEnd"/>
       <w:r>
-        <w:t xml:space="preserve"> </w:t>
-      </w:r>
-      <w:proofErr w:type="spellStart"/>
-      <w:r>
+        <w:rPr>
+          <w:lang w:val="es-ES"/>
+        </w:rPr>
+        <w:t xml:space="preserve"> </w:t>
+      </w:r>
+      <w:proofErr w:type="spellStart"/>
+      <w:r>
+        <w:rPr>
+          <w:lang w:val="es-ES"/>
+        </w:rPr>
         <w:t>dels</w:t>
       </w:r>
       <w:proofErr w:type="spellEnd"/>
       <w:r>
-        <w:t xml:space="preserve"> </w:t>
-      </w:r>
-      <w:proofErr w:type="spellStart"/>
-      <w:r>
+        <w:rPr>
+          <w:lang w:val="es-ES"/>
+        </w:rPr>
+        <w:t xml:space="preserve"> </w:t>
+      </w:r>
+      <w:proofErr w:type="spellStart"/>
+      <w:r>
+        <w:rPr>
+          <w:lang w:val="es-ES"/>
+        </w:rPr>
         <w:t>paràmetres</w:t>
       </w:r>
       <w:proofErr w:type="spellEnd"/>
       <w:r>
-        <w:t xml:space="preserve"> input_modules </w:t>
-      </w:r>
-      <w:proofErr w:type="spellStart"/>
-      <w:r>
-        <w:t>i</w:t>
-      </w:r>
-      <w:proofErr w:type="spellEnd"/>
-      <w:r>
-        <w:t xml:space="preserve"> output_modules. </w:t>
+        <w:rPr>
+          <w:lang w:val="es-ES"/>
+        </w:rPr>
+        <w:t xml:space="preserve"> input_modules i output_modules. </w:t>
       </w:r>
       <w:r>
         <w:rPr>
@@ -19718,7 +19681,7 @@
           <w:bCs/>
           <w:lang w:val="es-ES"/>
         </w:rPr>
-        <w:t>d’</w:t>
+        <w:t>d’avaluaci</w:t>
       </w:r>
       <w:r>
         <w:rPr>
@@ -19726,44 +19689,84 @@
           <w:bCs/>
           <w:lang w:val="es-ES"/>
         </w:rPr>
-        <w:t>avaluaci</w:t>
-      </w:r>
+        <w:t>ó</w:t>
+      </w:r>
+      <w:proofErr w:type="spellEnd"/>
       <w:r>
         <w:rPr>
           <w:b/>
           <w:bCs/>
-          <w:lang w:val="es-ES"/>
-        </w:rPr>
-        <w:t>ó</w:t>
-      </w:r>
-      <w:proofErr w:type="spellEnd"/>
+          <w:lang w:val="ca-ES"/>
+        </w:rPr>
+        <w:t>:</w:t>
+      </w:r>
+    </w:p>
+    <w:p>
+      <w:pPr>
+        <w:pStyle w:val="PARAGRAPHnoindent"/>
+        <w:rPr>
+          <w:lang w:val="ca-ES"/>
+        </w:rPr>
+      </w:pPr>
+      <w:r>
+        <w:rPr>
+          <w:lang w:val="ca-ES"/>
+        </w:rPr>
+        <w:t xml:space="preserve">La pipeline utilitzada per realitzar l’ultima fase esta representada en la </w:t>
+      </w:r>
       <w:r>
         <w:rPr>
           <w:b/>
           <w:bCs/>
-          <w:lang w:val="ca-ES"/>
-        </w:rPr>
-        <w:t>:</w:t>
-      </w:r>
-    </w:p>
-    <w:p>
-      <w:pPr>
-        <w:pStyle w:val="PARAGRAPHnoindent"/>
-        <w:rPr>
-          <w:lang w:val="ca-ES"/>
-        </w:rPr>
-      </w:pPr>
-      <w:r>
-        <w:rPr>
-          <w:lang w:val="ca-ES"/>
-        </w:rPr>
-        <w:t>L’ultima fase</w:t>
-      </w:r>
-      <w:r>
-        <w:rPr>
-          <w:lang w:val="ca-ES"/>
-        </w:rPr>
-        <w:t>, com mencionat anteriorment es tracta d’una fase practica així que els resultats d’aquesta es trobaran en l’apartat de resultats.</w:t>
+          <w:i/>
+          <w:iCs/>
+          <w:lang w:val="ca-ES"/>
+        </w:rPr>
+        <w:t>Figura apèndix 1</w:t>
+      </w:r>
+      <w:r>
+        <w:rPr>
+          <w:lang w:val="ca-ES"/>
+        </w:rPr>
+        <w:t>,</w:t>
+      </w:r>
+      <w:r>
+        <w:rPr>
+          <w:lang w:val="ca-ES"/>
+        </w:rPr>
+        <w:t xml:space="preserve"> </w:t>
+      </w:r>
+      <w:r>
+        <w:rPr>
+          <w:lang w:val="ca-ES"/>
+        </w:rPr>
+        <w:t xml:space="preserve">com mencionat anteriorment es tracta d’una fase practica </w:t>
+      </w:r>
+      <w:r>
+        <w:rPr>
+          <w:lang w:val="ca-ES"/>
+        </w:rPr>
+        <w:t xml:space="preserve">i </w:t>
+      </w:r>
+      <w:proofErr w:type="spellStart"/>
+      <w:r>
+        <w:rPr>
+          <w:lang w:val="ca-ES"/>
+        </w:rPr>
+        <w:t>pertant</w:t>
+      </w:r>
+      <w:proofErr w:type="spellEnd"/>
+      <w:r>
+        <w:rPr>
+          <w:lang w:val="ca-ES"/>
+        </w:rPr>
+        <w:t xml:space="preserve"> </w:t>
+      </w:r>
+      <w:r>
+        <w:rPr>
+          <w:lang w:val="ca-ES"/>
+        </w:rPr>
+        <w:t>els resultats d’aquesta es trobaran en l’apartat de resultats.</w:t>
       </w:r>
       <w:r>
         <w:rPr>
@@ -19809,29 +19812,957 @@
           <w:lang w:val="es-ES"/>
         </w:rPr>
       </w:pPr>
-      <w:proofErr w:type="spellStart"/>
       <w:r>
         <w:rPr>
           <w:b/>
           <w:bCs/>
           <w:lang w:val="es-ES"/>
         </w:rPr>
-        <w:t>Optimització</w:t>
-      </w:r>
-      <w:proofErr w:type="spellEnd"/>
+        <w:t xml:space="preserve">Cerca </w:t>
+      </w:r>
+      <w:proofErr w:type="spellStart"/>
       <w:r>
         <w:rPr>
           <w:b/>
           <w:bCs/>
           <w:lang w:val="es-ES"/>
         </w:rPr>
-        <w:t xml:space="preserve"> del </w:t>
-      </w:r>
-      <w:proofErr w:type="spellStart"/>
+        <w:t>d’hiperparametres</w:t>
+      </w:r>
+      <w:proofErr w:type="spellEnd"/>
+      <w:r>
+        <w:rPr>
+          <w:lang w:val="es-ES"/>
+        </w:rPr>
+        <w:t xml:space="preserve">: per tal </w:t>
+      </w:r>
+      <w:proofErr w:type="spellStart"/>
+      <w:r>
+        <w:rPr>
+          <w:lang w:val="es-ES"/>
+        </w:rPr>
+        <w:t>d’o</w:t>
+      </w:r>
+      <w:r>
+        <w:rPr>
+          <w:lang w:val="es-ES"/>
+        </w:rPr>
+        <w:t>ptimitza</w:t>
+      </w:r>
+      <w:r>
+        <w:rPr>
+          <w:lang w:val="es-ES"/>
+        </w:rPr>
+        <w:t>r</w:t>
+      </w:r>
+      <w:proofErr w:type="spellEnd"/>
+      <w:r>
+        <w:rPr>
+          <w:lang w:val="es-ES"/>
+        </w:rPr>
+        <w:t xml:space="preserve"> </w:t>
+      </w:r>
+      <w:proofErr w:type="spellStart"/>
+      <w:r>
+        <w:rPr>
+          <w:lang w:val="es-ES"/>
+        </w:rPr>
+        <w:t>el</w:t>
+      </w:r>
+      <w:r>
+        <w:rPr>
+          <w:lang w:val="es-ES"/>
+        </w:rPr>
+        <w:t>s</w:t>
+      </w:r>
+      <w:proofErr w:type="spellEnd"/>
+      <w:r>
+        <w:rPr>
+          <w:lang w:val="es-ES"/>
+        </w:rPr>
+        <w:t xml:space="preserve"> </w:t>
+      </w:r>
+      <w:proofErr w:type="spellStart"/>
+      <w:r>
+        <w:rPr>
+          <w:lang w:val="es-ES"/>
+        </w:rPr>
+        <w:t>models</w:t>
+      </w:r>
+      <w:proofErr w:type="spellEnd"/>
+      <w:r>
+        <w:rPr>
+          <w:lang w:val="es-ES"/>
+        </w:rPr>
+        <w:t xml:space="preserve"> </w:t>
+      </w:r>
+      <w:proofErr w:type="spellStart"/>
+      <w:r>
+        <w:rPr>
+          <w:lang w:val="es-ES"/>
+        </w:rPr>
+        <w:t>proporcionats</w:t>
+      </w:r>
+      <w:proofErr w:type="spellEnd"/>
+      <w:r>
+        <w:rPr>
+          <w:lang w:val="es-ES"/>
+        </w:rPr>
+        <w:t xml:space="preserve"> per la toolbox SchNetPack2 </w:t>
+      </w:r>
+      <w:proofErr w:type="spellStart"/>
+      <w:r>
+        <w:rPr>
+          <w:lang w:val="es-ES"/>
+        </w:rPr>
+        <w:t>utilitzant</w:t>
+      </w:r>
+      <w:proofErr w:type="spellEnd"/>
+      <w:r>
+        <w:rPr>
+          <w:lang w:val="es-ES"/>
+        </w:rPr>
+        <w:t xml:space="preserve"> la base de dades QM9</w:t>
+      </w:r>
+      <w:r>
+        <w:rPr>
+          <w:lang w:val="es-ES"/>
+        </w:rPr>
+        <w:t>.</w:t>
+      </w:r>
+      <w:r>
+        <w:rPr>
+          <w:lang w:val="es-ES"/>
+        </w:rPr>
+        <w:t xml:space="preserve"> </w:t>
+      </w:r>
+      <w:proofErr w:type="spellStart"/>
+      <w:r>
+        <w:rPr>
+          <w:lang w:val="es-ES"/>
+        </w:rPr>
+        <w:t>Aquesta</w:t>
+      </w:r>
+      <w:proofErr w:type="spellEnd"/>
+      <w:r>
+        <w:rPr>
+          <w:lang w:val="es-ES"/>
+        </w:rPr>
+        <w:t xml:space="preserve"> </w:t>
+      </w:r>
+      <w:proofErr w:type="spellStart"/>
+      <w:r>
+        <w:rPr>
+          <w:lang w:val="es-ES"/>
+        </w:rPr>
+        <w:t>subfase</w:t>
+      </w:r>
+      <w:proofErr w:type="spellEnd"/>
+      <w:r>
+        <w:rPr>
+          <w:lang w:val="es-ES"/>
+        </w:rPr>
+        <w:t xml:space="preserve"> </w:t>
+      </w:r>
+      <w:proofErr w:type="spellStart"/>
+      <w:r>
+        <w:rPr>
+          <w:lang w:val="es-ES"/>
+        </w:rPr>
+        <w:t>s’ha</w:t>
+      </w:r>
+      <w:proofErr w:type="spellEnd"/>
+      <w:r>
+        <w:rPr>
+          <w:lang w:val="es-ES"/>
+        </w:rPr>
+        <w:t xml:space="preserve"> </w:t>
+      </w:r>
+      <w:proofErr w:type="spellStart"/>
+      <w:r>
+        <w:rPr>
+          <w:lang w:val="es-ES"/>
+        </w:rPr>
+        <w:t>dut</w:t>
+      </w:r>
+      <w:proofErr w:type="spellEnd"/>
+      <w:r>
+        <w:rPr>
+          <w:lang w:val="es-ES"/>
+        </w:rPr>
+        <w:t xml:space="preserve"> a </w:t>
+      </w:r>
+      <w:proofErr w:type="spellStart"/>
+      <w:r>
+        <w:rPr>
+          <w:lang w:val="es-ES"/>
+        </w:rPr>
+        <w:t>terme</w:t>
+      </w:r>
+      <w:proofErr w:type="spellEnd"/>
+      <w:r>
+        <w:rPr>
+          <w:lang w:val="es-ES"/>
+        </w:rPr>
+        <w:t xml:space="preserve"> </w:t>
+      </w:r>
+      <w:proofErr w:type="spellStart"/>
+      <w:r>
+        <w:rPr>
+          <w:lang w:val="es-ES"/>
+        </w:rPr>
+        <w:t>amb</w:t>
+      </w:r>
+      <w:proofErr w:type="spellEnd"/>
+      <w:r>
+        <w:rPr>
+          <w:lang w:val="es-ES"/>
+        </w:rPr>
+        <w:t xml:space="preserve"> </w:t>
+      </w:r>
+      <w:proofErr w:type="spellStart"/>
+      <w:r>
+        <w:rPr>
+          <w:lang w:val="es-ES"/>
+        </w:rPr>
+        <w:t>l</w:t>
+      </w:r>
+      <w:r>
+        <w:rPr>
+          <w:lang w:val="es-ES"/>
+        </w:rPr>
+        <w:t>’</w:t>
+      </w:r>
+      <w:r>
+        <w:rPr>
+          <w:lang w:val="es-ES"/>
+        </w:rPr>
+        <w:t>ajuda</w:t>
+      </w:r>
+      <w:proofErr w:type="spellEnd"/>
+      <w:r>
+        <w:rPr>
+          <w:lang w:val="es-ES"/>
+        </w:rPr>
+        <w:t xml:space="preserve"> de Weights and Biases</w:t>
+      </w:r>
+      <w:hyperlink w:anchor="_7_Bibliografia:" w:history="1">
+        <w:r>
+          <w:rPr>
+            <w:rStyle w:val="Hipervnculo"/>
+            <w:rFonts w:ascii="Palatino" w:hAnsi="Palatino" w:cs="Times New Roman"/>
+            <w:vertAlign w:val="superscript"/>
+            <w:lang w:val="es-ES"/>
+          </w:rPr>
+          <w:t>[4]</w:t>
+        </w:r>
+      </w:hyperlink>
+      <w:r>
+        <w:rPr>
+          <w:vertAlign w:val="superscript"/>
+          <w:lang w:val="es-ES"/>
+        </w:rPr>
+        <w:t xml:space="preserve"> </w:t>
+      </w:r>
+      <w:r>
+        <w:rPr>
+          <w:lang w:val="es-ES"/>
+        </w:rPr>
+        <w:t>(</w:t>
+      </w:r>
+      <w:r>
+        <w:rPr>
+          <w:lang w:val="es-ES"/>
+        </w:rPr>
+        <w:t xml:space="preserve">a partir </w:t>
+      </w:r>
+      <w:proofErr w:type="spellStart"/>
+      <w:r>
+        <w:rPr>
+          <w:lang w:val="es-ES"/>
+        </w:rPr>
+        <w:t>d’ara</w:t>
+      </w:r>
+      <w:proofErr w:type="spellEnd"/>
+      <w:r>
+        <w:rPr>
+          <w:lang w:val="es-ES"/>
+        </w:rPr>
+        <w:t xml:space="preserve"> </w:t>
+      </w:r>
+      <w:proofErr w:type="spellStart"/>
+      <w:r>
+        <w:rPr>
+          <w:lang w:val="es-ES"/>
+        </w:rPr>
+        <w:t>WandB</w:t>
+      </w:r>
+      <w:proofErr w:type="spellEnd"/>
+      <w:r>
+        <w:rPr>
+          <w:lang w:val="es-ES"/>
+        </w:rPr>
+        <w:t>)</w:t>
+      </w:r>
+      <w:r>
+        <w:rPr>
+          <w:lang w:val="es-ES"/>
+        </w:rPr>
+        <w:t xml:space="preserve">, una plataforma de </w:t>
+      </w:r>
+      <w:proofErr w:type="spellStart"/>
+      <w:r>
+        <w:rPr>
+          <w:lang w:val="es-ES"/>
+        </w:rPr>
+        <w:t>monitoratge</w:t>
+      </w:r>
+      <w:proofErr w:type="spellEnd"/>
+      <w:r>
+        <w:rPr>
+          <w:lang w:val="es-ES"/>
+        </w:rPr>
+        <w:t xml:space="preserve"> </w:t>
+      </w:r>
+      <w:proofErr w:type="spellStart"/>
+      <w:r>
+        <w:rPr>
+          <w:lang w:val="es-ES"/>
+        </w:rPr>
+        <w:t>oline</w:t>
+      </w:r>
+      <w:proofErr w:type="spellEnd"/>
+      <w:r>
+        <w:rPr>
+          <w:lang w:val="es-ES"/>
+        </w:rPr>
+        <w:t xml:space="preserve"> que </w:t>
+      </w:r>
+      <w:proofErr w:type="spellStart"/>
+      <w:r>
+        <w:rPr>
+          <w:lang w:val="es-ES"/>
+        </w:rPr>
+        <w:t>permet</w:t>
+      </w:r>
+      <w:proofErr w:type="spellEnd"/>
+      <w:r>
+        <w:rPr>
+          <w:lang w:val="es-ES"/>
+        </w:rPr>
+        <w:t xml:space="preserve"> la fácil </w:t>
+      </w:r>
+      <w:proofErr w:type="spellStart"/>
+      <w:r>
+        <w:rPr>
+          <w:lang w:val="es-ES"/>
+        </w:rPr>
+        <w:t>visualitzacio</w:t>
+      </w:r>
+      <w:proofErr w:type="spellEnd"/>
+      <w:r>
+        <w:rPr>
+          <w:lang w:val="es-ES"/>
+        </w:rPr>
+        <w:t xml:space="preserve"> </w:t>
+      </w:r>
+      <w:proofErr w:type="spellStart"/>
+      <w:r>
+        <w:rPr>
+          <w:lang w:val="es-ES"/>
+        </w:rPr>
+        <w:t>d’informacio</w:t>
+      </w:r>
+      <w:proofErr w:type="spellEnd"/>
+      <w:r>
+        <w:rPr>
+          <w:lang w:val="es-ES"/>
+        </w:rPr>
+        <w:t xml:space="preserve"> </w:t>
+      </w:r>
+      <w:proofErr w:type="spellStart"/>
+      <w:r>
+        <w:rPr>
+          <w:lang w:val="es-ES"/>
+        </w:rPr>
+        <w:t>rellevant</w:t>
+      </w:r>
+      <w:proofErr w:type="spellEnd"/>
+      <w:r>
+        <w:rPr>
+          <w:lang w:val="es-ES"/>
+        </w:rPr>
+        <w:t xml:space="preserve"> respecte </w:t>
+      </w:r>
+      <w:proofErr w:type="spellStart"/>
+      <w:r>
+        <w:rPr>
+          <w:lang w:val="es-ES"/>
+        </w:rPr>
+        <w:t>l’entrenament</w:t>
+      </w:r>
+      <w:proofErr w:type="spellEnd"/>
+      <w:r>
+        <w:rPr>
+          <w:lang w:val="es-ES"/>
+        </w:rPr>
+        <w:t xml:space="preserve">, </w:t>
+      </w:r>
+      <w:proofErr w:type="spellStart"/>
+      <w:r>
+        <w:rPr>
+          <w:lang w:val="es-ES"/>
+        </w:rPr>
+        <w:t>validacio</w:t>
+      </w:r>
+      <w:proofErr w:type="spellEnd"/>
+      <w:r>
+        <w:rPr>
+          <w:lang w:val="es-ES"/>
+        </w:rPr>
+        <w:t xml:space="preserve"> i </w:t>
+      </w:r>
+      <w:proofErr w:type="spellStart"/>
+      <w:r>
+        <w:rPr>
+          <w:lang w:val="es-ES"/>
+        </w:rPr>
+        <w:t>resultats</w:t>
+      </w:r>
+      <w:proofErr w:type="spellEnd"/>
+      <w:r>
+        <w:rPr>
+          <w:lang w:val="es-ES"/>
+        </w:rPr>
+        <w:t xml:space="preserve"> </w:t>
+      </w:r>
+      <w:r>
+        <w:rPr>
+          <w:lang w:val="es-ES"/>
+        </w:rPr>
+        <w:t>de</w:t>
+      </w:r>
+      <w:r>
+        <w:rPr>
+          <w:lang w:val="es-ES"/>
+        </w:rPr>
+        <w:t xml:space="preserve"> </w:t>
+      </w:r>
+      <w:proofErr w:type="spellStart"/>
+      <w:r>
+        <w:rPr>
+          <w:lang w:val="es-ES"/>
+        </w:rPr>
+        <w:t>model</w:t>
+      </w:r>
+      <w:r>
+        <w:rPr>
+          <w:lang w:val="es-ES"/>
+        </w:rPr>
+        <w:t>s</w:t>
+      </w:r>
+      <w:proofErr w:type="spellEnd"/>
+      <w:r>
+        <w:rPr>
+          <w:lang w:val="es-ES"/>
+        </w:rPr>
+        <w:t xml:space="preserve"> </w:t>
+      </w:r>
+      <w:proofErr w:type="spellStart"/>
+      <w:r>
+        <w:rPr>
+          <w:lang w:val="es-ES"/>
+        </w:rPr>
+        <w:t>d’aprenentatge</w:t>
+      </w:r>
+      <w:proofErr w:type="spellEnd"/>
+      <w:r>
+        <w:rPr>
+          <w:lang w:val="es-ES"/>
+        </w:rPr>
+        <w:t xml:space="preserve"> computacional</w:t>
+      </w:r>
+      <w:r>
+        <w:rPr>
+          <w:lang w:val="es-ES"/>
+        </w:rPr>
+        <w:t xml:space="preserve">, </w:t>
+      </w:r>
+      <w:proofErr w:type="spellStart"/>
+      <w:r>
+        <w:rPr>
+          <w:lang w:val="es-ES"/>
+        </w:rPr>
+        <w:t>com</w:t>
+      </w:r>
+      <w:proofErr w:type="spellEnd"/>
+      <w:r>
+        <w:rPr>
+          <w:lang w:val="es-ES"/>
+        </w:rPr>
+        <w:t xml:space="preserve"> ara corves </w:t>
+      </w:r>
+      <w:proofErr w:type="spellStart"/>
+      <w:r>
+        <w:rPr>
+          <w:lang w:val="es-ES"/>
+        </w:rPr>
+        <w:t>d’aprenentatge</w:t>
+      </w:r>
+      <w:proofErr w:type="spellEnd"/>
+      <w:r>
+        <w:rPr>
+          <w:lang w:val="es-ES"/>
+        </w:rPr>
+        <w:t xml:space="preserve"> o</w:t>
+      </w:r>
+      <w:r>
+        <w:rPr>
+          <w:lang w:val="es-ES"/>
+        </w:rPr>
+        <w:t xml:space="preserve"> </w:t>
+      </w:r>
+      <w:proofErr w:type="spellStart"/>
+      <w:r>
+        <w:rPr>
+          <w:lang w:val="es-ES"/>
+        </w:rPr>
+        <w:t>consum</w:t>
+      </w:r>
+      <w:proofErr w:type="spellEnd"/>
+      <w:r>
+        <w:rPr>
+          <w:lang w:val="es-ES"/>
+        </w:rPr>
+        <w:t xml:space="preserve"> de recurso</w:t>
+      </w:r>
+      <w:r>
+        <w:rPr>
+          <w:lang w:val="es-ES"/>
+        </w:rPr>
+        <w:t xml:space="preserve">s. </w:t>
+      </w:r>
+      <w:r>
+        <w:rPr>
+          <w:lang w:val="es-ES"/>
+        </w:rPr>
+        <w:t xml:space="preserve"> </w:t>
+      </w:r>
+      <w:proofErr w:type="spellStart"/>
+      <w:r>
+        <w:rPr>
+          <w:lang w:val="es-ES"/>
+        </w:rPr>
+        <w:t>Especificament</w:t>
+      </w:r>
+      <w:proofErr w:type="spellEnd"/>
+      <w:r>
+        <w:rPr>
+          <w:lang w:val="es-ES"/>
+        </w:rPr>
+        <w:t xml:space="preserve"> </w:t>
+      </w:r>
+      <w:proofErr w:type="spellStart"/>
+      <w:r>
+        <w:rPr>
+          <w:lang w:val="es-ES"/>
+        </w:rPr>
+        <w:t>s’ha</w:t>
+      </w:r>
+      <w:proofErr w:type="spellEnd"/>
+      <w:r>
+        <w:rPr>
+          <w:lang w:val="es-ES"/>
+        </w:rPr>
+        <w:t xml:space="preserve"> </w:t>
+      </w:r>
+      <w:proofErr w:type="spellStart"/>
+      <w:r>
+        <w:rPr>
+          <w:lang w:val="es-ES"/>
+        </w:rPr>
+        <w:t>utilitzat</w:t>
+      </w:r>
+      <w:proofErr w:type="spellEnd"/>
+      <w:r>
+        <w:rPr>
+          <w:lang w:val="es-ES"/>
+        </w:rPr>
+        <w:t xml:space="preserve"> la </w:t>
+      </w:r>
+      <w:proofErr w:type="spellStart"/>
+      <w:r>
+        <w:rPr>
+          <w:lang w:val="es-ES"/>
+        </w:rPr>
+        <w:t>funcionalitat</w:t>
+      </w:r>
+      <w:proofErr w:type="spellEnd"/>
+      <w:r>
+        <w:rPr>
+          <w:lang w:val="es-ES"/>
+        </w:rPr>
+        <w:t xml:space="preserve"> </w:t>
+      </w:r>
       <w:r>
         <w:rPr>
           <w:b/>
           <w:bCs/>
+          <w:i/>
+          <w:iCs/>
+          <w:lang w:val="es-ES"/>
+        </w:rPr>
+        <w:t>sweep</w:t>
+      </w:r>
+      <w:r>
+        <w:rPr>
+          <w:lang w:val="es-ES"/>
+        </w:rPr>
+        <w:t xml:space="preserve"> de </w:t>
+      </w:r>
+      <w:proofErr w:type="spellStart"/>
+      <w:r>
+        <w:rPr>
+          <w:lang w:val="es-ES"/>
+        </w:rPr>
+        <w:t>WandB</w:t>
+      </w:r>
+      <w:proofErr w:type="spellEnd"/>
+      <w:r>
+        <w:rPr>
+          <w:lang w:val="es-ES"/>
+        </w:rPr>
+        <w:t xml:space="preserve"> per a </w:t>
+      </w:r>
+      <w:proofErr w:type="spellStart"/>
+      <w:r>
+        <w:rPr>
+          <w:lang w:val="es-ES"/>
+        </w:rPr>
+        <w:t>fer</w:t>
+      </w:r>
+      <w:proofErr w:type="spellEnd"/>
+      <w:r>
+        <w:rPr>
+          <w:lang w:val="es-ES"/>
+        </w:rPr>
+        <w:t xml:space="preserve"> cerques </w:t>
+      </w:r>
+      <w:proofErr w:type="spellStart"/>
+      <w:r>
+        <w:rPr>
+          <w:lang w:val="es-ES"/>
+        </w:rPr>
+        <w:t>d’hiperparametres</w:t>
+      </w:r>
+      <w:proofErr w:type="spellEnd"/>
+      <w:r>
+        <w:rPr>
+          <w:lang w:val="es-ES"/>
+        </w:rPr>
+        <w:t>.</w:t>
+      </w:r>
+      <w:r>
+        <w:rPr>
+          <w:lang w:val="es-ES"/>
+        </w:rPr>
+        <w:t xml:space="preserve"> L</w:t>
+      </w:r>
+      <w:r>
+        <w:rPr>
+          <w:lang w:val="es-ES"/>
+        </w:rPr>
+        <w:t xml:space="preserve">a primera </w:t>
+      </w:r>
+      <w:r>
+        <w:rPr>
+          <w:lang w:val="es-ES"/>
+        </w:rPr>
+        <w:t>etapa</w:t>
+      </w:r>
+      <w:r>
+        <w:rPr>
+          <w:lang w:val="es-ES"/>
+        </w:rPr>
+        <w:t xml:space="preserve"> de </w:t>
+      </w:r>
+      <w:proofErr w:type="spellStart"/>
+      <w:r>
+        <w:rPr>
+          <w:lang w:val="es-ES"/>
+        </w:rPr>
+        <w:t>l’optimitzacio</w:t>
+      </w:r>
+      <w:proofErr w:type="spellEnd"/>
+      <w:r>
+        <w:rPr>
+          <w:lang w:val="es-ES"/>
+        </w:rPr>
+        <w:t xml:space="preserve">, </w:t>
+      </w:r>
+      <w:proofErr w:type="spellStart"/>
+      <w:r>
+        <w:rPr>
+          <w:lang w:val="es-ES"/>
+        </w:rPr>
+        <w:t>s’ha</w:t>
+      </w:r>
+      <w:proofErr w:type="spellEnd"/>
+      <w:r>
+        <w:rPr>
+          <w:lang w:val="es-ES"/>
+        </w:rPr>
+        <w:t xml:space="preserve"> centr</w:t>
+      </w:r>
+      <w:r>
+        <w:rPr>
+          <w:lang w:val="es-ES"/>
+        </w:rPr>
+        <w:t>a</w:t>
+      </w:r>
+      <w:r>
+        <w:rPr>
+          <w:lang w:val="es-ES"/>
+        </w:rPr>
+        <w:t xml:space="preserve"> en l</w:t>
+      </w:r>
+      <w:r>
+        <w:rPr>
+          <w:lang w:val="es-ES"/>
+        </w:rPr>
+        <w:t xml:space="preserve">a cerca </w:t>
+      </w:r>
+      <w:proofErr w:type="spellStart"/>
+      <w:r>
+        <w:rPr>
+          <w:lang w:val="es-ES"/>
+        </w:rPr>
+        <w:t>d</w:t>
+      </w:r>
+      <w:r>
+        <w:rPr>
+          <w:lang w:val="es-ES"/>
+        </w:rPr>
+        <w:t>’</w:t>
+      </w:r>
+      <w:r>
+        <w:rPr>
+          <w:lang w:val="es-ES"/>
+        </w:rPr>
+        <w:t>hiperparàmetres</w:t>
+      </w:r>
+      <w:proofErr w:type="spellEnd"/>
+      <w:r>
+        <w:rPr>
+          <w:lang w:val="es-ES"/>
+        </w:rPr>
+        <w:t xml:space="preserve"> </w:t>
+      </w:r>
+      <w:proofErr w:type="spellStart"/>
+      <w:r>
+        <w:rPr>
+          <w:lang w:val="es-ES"/>
+        </w:rPr>
+        <w:t>estrictament</w:t>
+      </w:r>
+      <w:proofErr w:type="spellEnd"/>
+      <w:r>
+        <w:rPr>
+          <w:lang w:val="es-ES"/>
+        </w:rPr>
+        <w:t xml:space="preserve"> </w:t>
+      </w:r>
+      <w:proofErr w:type="spellStart"/>
+      <w:r>
+        <w:rPr>
+          <w:lang w:val="es-ES"/>
+        </w:rPr>
+        <w:t>computacionals</w:t>
+      </w:r>
+      <w:proofErr w:type="spellEnd"/>
+      <w:r>
+        <w:rPr>
+          <w:lang w:val="es-ES"/>
+        </w:rPr>
+        <w:t xml:space="preserve"> </w:t>
+      </w:r>
+      <w:proofErr w:type="spellStart"/>
+      <w:r>
+        <w:rPr>
+          <w:lang w:val="es-ES"/>
+        </w:rPr>
+        <w:t>com</w:t>
+      </w:r>
+      <w:proofErr w:type="spellEnd"/>
+      <w:r>
+        <w:rPr>
+          <w:lang w:val="es-ES"/>
+        </w:rPr>
+        <w:t xml:space="preserve"> la </w:t>
+      </w:r>
+      <w:proofErr w:type="spellStart"/>
+      <w:r>
+        <w:rPr>
+          <w:lang w:val="es-ES"/>
+        </w:rPr>
+        <w:t>taxa</w:t>
+      </w:r>
+      <w:proofErr w:type="spellEnd"/>
+      <w:r>
+        <w:rPr>
+          <w:lang w:val="es-ES"/>
+        </w:rPr>
+        <w:t xml:space="preserve"> </w:t>
+      </w:r>
+      <w:proofErr w:type="spellStart"/>
+      <w:r>
+        <w:rPr>
+          <w:lang w:val="es-ES"/>
+        </w:rPr>
+        <w:t>d'aprenentatge</w:t>
+      </w:r>
+      <w:proofErr w:type="spellEnd"/>
+      <w:r>
+        <w:rPr>
+          <w:lang w:val="es-ES"/>
+        </w:rPr>
+        <w:t xml:space="preserve"> (learning rate), el nombre </w:t>
+      </w:r>
+      <w:proofErr w:type="spellStart"/>
+      <w:r>
+        <w:rPr>
+          <w:lang w:val="es-ES"/>
+        </w:rPr>
+        <w:t>d'èpoques</w:t>
+      </w:r>
+      <w:proofErr w:type="spellEnd"/>
+      <w:r>
+        <w:rPr>
+          <w:lang w:val="es-ES"/>
+        </w:rPr>
+        <w:t xml:space="preserve"> </w:t>
+      </w:r>
+      <w:proofErr w:type="spellStart"/>
+      <w:r>
+        <w:rPr>
+          <w:lang w:val="es-ES"/>
+        </w:rPr>
+        <w:t>d'entrenament</w:t>
+      </w:r>
+      <w:proofErr w:type="spellEnd"/>
+      <w:r>
+        <w:rPr>
+          <w:lang w:val="es-ES"/>
+        </w:rPr>
+        <w:t xml:space="preserve"> (epochs) i la mida del </w:t>
+      </w:r>
+      <w:proofErr w:type="spellStart"/>
+      <w:r>
+        <w:rPr>
+          <w:lang w:val="es-ES"/>
+        </w:rPr>
+        <w:t>lot</w:t>
+      </w:r>
+      <w:proofErr w:type="spellEnd"/>
+      <w:r>
+        <w:rPr>
+          <w:lang w:val="es-ES"/>
+        </w:rPr>
+        <w:t xml:space="preserve"> (batch size)</w:t>
+      </w:r>
+      <w:r>
+        <w:rPr>
+          <w:lang w:val="es-ES"/>
+        </w:rPr>
+        <w:t xml:space="preserve">, </w:t>
+      </w:r>
+      <w:proofErr w:type="spellStart"/>
+      <w:r>
+        <w:rPr>
+          <w:lang w:val="es-ES"/>
+        </w:rPr>
+        <w:t>amb</w:t>
+      </w:r>
+      <w:proofErr w:type="spellEnd"/>
+      <w:r>
+        <w:rPr>
+          <w:lang w:val="es-ES"/>
+        </w:rPr>
+        <w:t xml:space="preserve"> </w:t>
+      </w:r>
+      <w:proofErr w:type="spellStart"/>
+      <w:r>
+        <w:rPr>
+          <w:lang w:val="es-ES"/>
+        </w:rPr>
+        <w:t>l'objectiu</w:t>
+      </w:r>
+      <w:proofErr w:type="spellEnd"/>
+      <w:r>
+        <w:rPr>
+          <w:lang w:val="es-ES"/>
+        </w:rPr>
+        <w:t xml:space="preserve"> de </w:t>
+      </w:r>
+      <w:proofErr w:type="spellStart"/>
+      <w:r>
+        <w:rPr>
+          <w:lang w:val="es-ES"/>
+        </w:rPr>
+        <w:t>millorar</w:t>
+      </w:r>
+      <w:proofErr w:type="spellEnd"/>
+      <w:r>
+        <w:rPr>
+          <w:lang w:val="es-ES"/>
+        </w:rPr>
+        <w:t xml:space="preserve"> el </w:t>
+      </w:r>
+      <w:proofErr w:type="spellStart"/>
+      <w:r>
+        <w:rPr>
+          <w:lang w:val="es-ES"/>
+        </w:rPr>
+        <w:t>rendiment</w:t>
+      </w:r>
+      <w:proofErr w:type="spellEnd"/>
+      <w:r>
+        <w:rPr>
+          <w:lang w:val="es-ES"/>
+        </w:rPr>
+        <w:t xml:space="preserve"> </w:t>
+      </w:r>
+      <w:proofErr w:type="spellStart"/>
+      <w:r>
+        <w:rPr>
+          <w:lang w:val="es-ES"/>
+        </w:rPr>
+        <w:t>dels</w:t>
+      </w:r>
+      <w:proofErr w:type="spellEnd"/>
+      <w:r>
+        <w:rPr>
+          <w:lang w:val="es-ES"/>
+        </w:rPr>
+        <w:t xml:space="preserve"> </w:t>
+      </w:r>
+      <w:proofErr w:type="spellStart"/>
+      <w:r>
+        <w:rPr>
+          <w:lang w:val="es-ES"/>
+        </w:rPr>
+        <w:t>nostres</w:t>
+      </w:r>
+      <w:proofErr w:type="spellEnd"/>
+      <w:r>
+        <w:rPr>
+          <w:lang w:val="es-ES"/>
+        </w:rPr>
+        <w:t xml:space="preserve"> </w:t>
+      </w:r>
+      <w:proofErr w:type="spellStart"/>
+      <w:r>
+        <w:rPr>
           <w:lang w:val="es-ES"/>
         </w:rPr>
         <w:t>models</w:t>
@@ -19841,36 +20772,226 @@
         <w:rPr>
           <w:lang w:val="es-ES"/>
         </w:rPr>
-        <w:t xml:space="preserve"> </w:t>
-      </w:r>
-      <w:proofErr w:type="spellStart"/>
-      <w:r>
-        <w:rPr>
-          <w:lang w:val="es-ES"/>
-        </w:rPr>
-        <w:t>proporcionats</w:t>
-      </w:r>
-      <w:proofErr w:type="spellEnd"/>
-      <w:r>
-        <w:rPr>
-          <w:lang w:val="es-ES"/>
-        </w:rPr>
-        <w:t xml:space="preserve"> per la toolbox SchNetPack2 </w:t>
-      </w:r>
-      <w:proofErr w:type="spellStart"/>
-      <w:r>
-        <w:rPr>
-          <w:lang w:val="es-ES"/>
-        </w:rPr>
-        <w:t>utilitzant</w:t>
-      </w:r>
-      <w:proofErr w:type="spellEnd"/>
-      <w:r>
-        <w:rPr>
-          <w:lang w:val="es-ES"/>
-        </w:rPr>
-        <w:t xml:space="preserve"> la base de dades QM9</w:t>
-      </w:r>
+        <w:t xml:space="preserve">. </w:t>
+      </w:r>
+      <w:proofErr w:type="spellStart"/>
+      <w:r>
+        <w:rPr>
+          <w:lang w:val="es-ES"/>
+        </w:rPr>
+        <w:t>Aquesta</w:t>
+      </w:r>
+      <w:proofErr w:type="spellEnd"/>
+      <w:r>
+        <w:rPr>
+          <w:lang w:val="es-ES"/>
+        </w:rPr>
+        <w:t xml:space="preserve"> fase </w:t>
+      </w:r>
+      <w:proofErr w:type="spellStart"/>
+      <w:r>
+        <w:rPr>
+          <w:lang w:val="es-ES"/>
+        </w:rPr>
+        <w:t>és</w:t>
+      </w:r>
+      <w:proofErr w:type="spellEnd"/>
+      <w:r>
+        <w:rPr>
+          <w:lang w:val="es-ES"/>
+        </w:rPr>
+        <w:t xml:space="preserve"> </w:t>
+      </w:r>
+      <w:proofErr w:type="spellStart"/>
+      <w:r>
+        <w:rPr>
+          <w:lang w:val="es-ES"/>
+        </w:rPr>
+        <w:t>fonamental</w:t>
+      </w:r>
+      <w:proofErr w:type="spellEnd"/>
+      <w:r>
+        <w:rPr>
+          <w:lang w:val="es-ES"/>
+        </w:rPr>
+        <w:t xml:space="preserve"> ja que </w:t>
+      </w:r>
+      <w:proofErr w:type="spellStart"/>
+      <w:r>
+        <w:rPr>
+          <w:lang w:val="es-ES"/>
+        </w:rPr>
+        <w:t>els</w:t>
+      </w:r>
+      <w:proofErr w:type="spellEnd"/>
+      <w:r>
+        <w:rPr>
+          <w:lang w:val="es-ES"/>
+        </w:rPr>
+        <w:t xml:space="preserve"> hiperparàmetres, </w:t>
+      </w:r>
+      <w:proofErr w:type="spellStart"/>
+      <w:r>
+        <w:rPr>
+          <w:lang w:val="es-ES"/>
+        </w:rPr>
+        <w:t>com</w:t>
+      </w:r>
+      <w:proofErr w:type="spellEnd"/>
+      <w:r>
+        <w:rPr>
+          <w:lang w:val="es-ES"/>
+        </w:rPr>
+        <w:t xml:space="preserve"> la </w:t>
+      </w:r>
+      <w:proofErr w:type="spellStart"/>
+      <w:r>
+        <w:rPr>
+          <w:lang w:val="es-ES"/>
+        </w:rPr>
+        <w:t>taxa</w:t>
+      </w:r>
+      <w:proofErr w:type="spellEnd"/>
+      <w:r>
+        <w:rPr>
+          <w:lang w:val="es-ES"/>
+        </w:rPr>
+        <w:t xml:space="preserve"> </w:t>
+      </w:r>
+      <w:proofErr w:type="spellStart"/>
+      <w:r>
+        <w:rPr>
+          <w:lang w:val="es-ES"/>
+        </w:rPr>
+        <w:t>d'aprenentatge</w:t>
+      </w:r>
+      <w:proofErr w:type="spellEnd"/>
+      <w:r>
+        <w:rPr>
+          <w:lang w:val="es-ES"/>
+        </w:rPr>
+        <w:t xml:space="preserve">, el nombre </w:t>
+      </w:r>
+      <w:proofErr w:type="spellStart"/>
+      <w:r>
+        <w:rPr>
+          <w:lang w:val="es-ES"/>
+        </w:rPr>
+        <w:t>d'èpoques</w:t>
+      </w:r>
+      <w:proofErr w:type="spellEnd"/>
+      <w:r>
+        <w:rPr>
+          <w:lang w:val="es-ES"/>
+        </w:rPr>
+        <w:t xml:space="preserve"> </w:t>
+      </w:r>
+      <w:proofErr w:type="spellStart"/>
+      <w:r>
+        <w:rPr>
+          <w:lang w:val="es-ES"/>
+        </w:rPr>
+        <w:t>d'entrenament</w:t>
+      </w:r>
+      <w:proofErr w:type="spellEnd"/>
+      <w:r>
+        <w:rPr>
+          <w:lang w:val="es-ES"/>
+        </w:rPr>
+        <w:t xml:space="preserve"> i la mida del </w:t>
+      </w:r>
+      <w:proofErr w:type="spellStart"/>
+      <w:r>
+        <w:rPr>
+          <w:lang w:val="es-ES"/>
+        </w:rPr>
+        <w:t>lot</w:t>
+      </w:r>
+      <w:proofErr w:type="spellEnd"/>
+      <w:r>
+        <w:rPr>
+          <w:lang w:val="es-ES"/>
+        </w:rPr>
+        <w:t xml:space="preserve">, </w:t>
+      </w:r>
+      <w:proofErr w:type="spellStart"/>
+      <w:r>
+        <w:rPr>
+          <w:lang w:val="es-ES"/>
+        </w:rPr>
+        <w:t>tenen</w:t>
+      </w:r>
+      <w:proofErr w:type="spellEnd"/>
+      <w:r>
+        <w:rPr>
+          <w:lang w:val="es-ES"/>
+        </w:rPr>
+        <w:t xml:space="preserve"> un impacte directe en el </w:t>
+      </w:r>
+      <w:proofErr w:type="spellStart"/>
+      <w:r>
+        <w:rPr>
+          <w:lang w:val="es-ES"/>
+        </w:rPr>
+        <w:t>procés</w:t>
+      </w:r>
+      <w:proofErr w:type="spellEnd"/>
+      <w:r>
+        <w:rPr>
+          <w:lang w:val="es-ES"/>
+        </w:rPr>
+        <w:t xml:space="preserve"> </w:t>
+      </w:r>
+      <w:proofErr w:type="spellStart"/>
+      <w:r>
+        <w:rPr>
+          <w:lang w:val="es-ES"/>
+        </w:rPr>
+        <w:t>d'entrenament</w:t>
+      </w:r>
+      <w:proofErr w:type="spellEnd"/>
+      <w:r>
+        <w:rPr>
+          <w:lang w:val="es-ES"/>
+        </w:rPr>
+        <w:t xml:space="preserve"> i poden afectar </w:t>
+      </w:r>
+      <w:proofErr w:type="spellStart"/>
+      <w:r>
+        <w:rPr>
+          <w:lang w:val="es-ES"/>
+        </w:rPr>
+        <w:t>significativament</w:t>
+      </w:r>
+      <w:proofErr w:type="spellEnd"/>
+      <w:r>
+        <w:rPr>
+          <w:lang w:val="es-ES"/>
+        </w:rPr>
+        <w:t xml:space="preserve"> el </w:t>
+      </w:r>
+      <w:proofErr w:type="spellStart"/>
+      <w:r>
+        <w:rPr>
+          <w:lang w:val="es-ES"/>
+        </w:rPr>
+        <w:t>rendiment</w:t>
+      </w:r>
+      <w:proofErr w:type="spellEnd"/>
+      <w:r>
+        <w:rPr>
+          <w:lang w:val="es-ES"/>
+        </w:rPr>
+        <w:t xml:space="preserve"> final del </w:t>
+      </w:r>
+      <w:proofErr w:type="spellStart"/>
+      <w:r>
+        <w:rPr>
+          <w:lang w:val="es-ES"/>
+        </w:rPr>
+        <w:t>model</w:t>
+      </w:r>
+      <w:proofErr w:type="spellEnd"/>
       <w:r>
         <w:rPr>
           <w:lang w:val="es-ES"/>
@@ -19883,174 +21004,32 @@
         </w:rPr>
         <w:t xml:space="preserve"> </w:t>
       </w:r>
-      <w:proofErr w:type="spellStart"/>
-      <w:r>
-        <w:rPr>
-          <w:lang w:val="es-ES"/>
-        </w:rPr>
-        <w:t>Aquesta</w:t>
-      </w:r>
-      <w:proofErr w:type="spellEnd"/>
-      <w:r>
-        <w:rPr>
-          <w:lang w:val="es-ES"/>
-        </w:rPr>
-        <w:t xml:space="preserve"> </w:t>
-      </w:r>
-      <w:proofErr w:type="spellStart"/>
-      <w:r>
-        <w:rPr>
-          <w:lang w:val="es-ES"/>
-        </w:rPr>
-        <w:t>subfase</w:t>
-      </w:r>
-      <w:proofErr w:type="spellEnd"/>
-      <w:r>
-        <w:rPr>
-          <w:lang w:val="es-ES"/>
-        </w:rPr>
-        <w:t xml:space="preserve"> es</w:t>
-      </w:r>
-      <w:r>
-        <w:rPr>
-          <w:lang w:val="es-ES"/>
-        </w:rPr>
-        <w:t xml:space="preserve"> dura a </w:t>
-      </w:r>
-      <w:proofErr w:type="spellStart"/>
-      <w:r>
-        <w:rPr>
-          <w:lang w:val="es-ES"/>
-        </w:rPr>
-        <w:t>terme</w:t>
-      </w:r>
-      <w:proofErr w:type="spellEnd"/>
-      <w:r>
-        <w:rPr>
-          <w:lang w:val="es-ES"/>
-        </w:rPr>
-        <w:t xml:space="preserve"> </w:t>
-      </w:r>
-      <w:proofErr w:type="spellStart"/>
-      <w:r>
-        <w:rPr>
-          <w:lang w:val="es-ES"/>
-        </w:rPr>
-        <w:t>amb</w:t>
-      </w:r>
-      <w:proofErr w:type="spellEnd"/>
-      <w:r>
-        <w:rPr>
-          <w:lang w:val="es-ES"/>
-        </w:rPr>
-        <w:t xml:space="preserve"> </w:t>
-      </w:r>
-      <w:proofErr w:type="spellStart"/>
-      <w:r>
-        <w:rPr>
-          <w:lang w:val="es-ES"/>
-        </w:rPr>
-        <w:t>lajuda</w:t>
-      </w:r>
-      <w:proofErr w:type="spellEnd"/>
-      <w:r>
-        <w:rPr>
-          <w:lang w:val="es-ES"/>
-        </w:rPr>
-        <w:t xml:space="preserve"> de Weights and Biases, una plataforma de </w:t>
-      </w:r>
-      <w:proofErr w:type="spellStart"/>
-      <w:r>
-        <w:rPr>
-          <w:lang w:val="es-ES"/>
-        </w:rPr>
-        <w:t>monitoratge</w:t>
-      </w:r>
-      <w:proofErr w:type="spellEnd"/>
-      <w:r>
-        <w:rPr>
-          <w:lang w:val="es-ES"/>
-        </w:rPr>
-        <w:t xml:space="preserve"> </w:t>
-      </w:r>
-      <w:proofErr w:type="spellStart"/>
-      <w:r>
-        <w:rPr>
-          <w:lang w:val="es-ES"/>
-        </w:rPr>
-        <w:t>oline</w:t>
-      </w:r>
-      <w:proofErr w:type="spellEnd"/>
-      <w:r>
-        <w:rPr>
-          <w:lang w:val="es-ES"/>
-        </w:rPr>
-        <w:t xml:space="preserve"> que </w:t>
-      </w:r>
-      <w:proofErr w:type="spellStart"/>
-      <w:r>
-        <w:rPr>
-          <w:lang w:val="es-ES"/>
-        </w:rPr>
-        <w:t>permet</w:t>
-      </w:r>
-      <w:proofErr w:type="spellEnd"/>
-      <w:r>
-        <w:rPr>
-          <w:lang w:val="es-ES"/>
-        </w:rPr>
-        <w:t xml:space="preserve"> la fácil </w:t>
-      </w:r>
-      <w:proofErr w:type="spellStart"/>
-      <w:r>
-        <w:rPr>
-          <w:lang w:val="es-ES"/>
-        </w:rPr>
-        <w:t>visualitzacio</w:t>
-      </w:r>
-      <w:proofErr w:type="spellEnd"/>
-      <w:r>
-        <w:rPr>
-          <w:lang w:val="es-ES"/>
-        </w:rPr>
-        <w:t xml:space="preserve"> </w:t>
-      </w:r>
-      <w:proofErr w:type="spellStart"/>
-      <w:r>
-        <w:rPr>
-          <w:lang w:val="es-ES"/>
-        </w:rPr>
-        <w:t>d’informacio</w:t>
-      </w:r>
-      <w:proofErr w:type="spellEnd"/>
-      <w:r>
-        <w:rPr>
-          <w:lang w:val="es-ES"/>
-        </w:rPr>
-        <w:t xml:space="preserve"> </w:t>
-      </w:r>
-      <w:proofErr w:type="spellStart"/>
-      <w:r>
-        <w:rPr>
-          <w:lang w:val="es-ES"/>
-        </w:rPr>
-        <w:t>rellevant</w:t>
-      </w:r>
-      <w:proofErr w:type="spellEnd"/>
-      <w:r>
-        <w:rPr>
-          <w:lang w:val="es-ES"/>
-        </w:rPr>
-        <w:t xml:space="preserve"> respecte </w:t>
-      </w:r>
-      <w:proofErr w:type="spellStart"/>
-      <w:r>
-        <w:rPr>
-          <w:lang w:val="es-ES"/>
-        </w:rPr>
-        <w:t>l’entrenament</w:t>
-      </w:r>
-      <w:proofErr w:type="spellEnd"/>
+      <w:r>
+        <w:rPr>
+          <w:lang w:val="es-ES"/>
+        </w:rPr>
+        <w:t xml:space="preserve">En la </w:t>
+      </w:r>
+      <w:proofErr w:type="spellStart"/>
+      <w:r>
+        <w:rPr>
+          <w:lang w:val="es-ES"/>
+        </w:rPr>
+        <w:t>segona</w:t>
+      </w:r>
+      <w:proofErr w:type="spellEnd"/>
+      <w:r>
+        <w:rPr>
+          <w:lang w:val="es-ES"/>
+        </w:rPr>
+        <w:t xml:space="preserve"> </w:t>
+      </w:r>
+      <w:r>
+        <w:rPr>
+          <w:lang w:val="es-ES"/>
+        </w:rPr>
+        <w:t>etapa</w:t>
+      </w:r>
       <w:r>
         <w:rPr>
           <w:lang w:val="es-ES"/>
@@ -20062,74 +21041,112 @@
         <w:rPr>
           <w:lang w:val="es-ES"/>
         </w:rPr>
-        <w:t>validacio</w:t>
-      </w:r>
-      <w:proofErr w:type="spellEnd"/>
-      <w:r>
-        <w:rPr>
-          <w:lang w:val="es-ES"/>
-        </w:rPr>
-        <w:t xml:space="preserve"> i </w:t>
-      </w:r>
-      <w:proofErr w:type="spellStart"/>
-      <w:r>
-        <w:rPr>
-          <w:lang w:val="es-ES"/>
-        </w:rPr>
-        <w:t>resultats</w:t>
-      </w:r>
-      <w:proofErr w:type="spellEnd"/>
-      <w:r>
-        <w:rPr>
-          <w:lang w:val="es-ES"/>
-        </w:rPr>
-        <w:t xml:space="preserve"> </w:t>
-      </w:r>
-      <w:r>
-        <w:rPr>
-          <w:lang w:val="es-ES"/>
-        </w:rPr>
-        <w:t>de</w:t>
-      </w:r>
-      <w:r>
-        <w:rPr>
-          <w:lang w:val="es-ES"/>
-        </w:rPr>
-        <w:t xml:space="preserve"> </w:t>
-      </w:r>
-      <w:proofErr w:type="spellStart"/>
-      <w:r>
-        <w:rPr>
-          <w:lang w:val="es-ES"/>
-        </w:rPr>
-        <w:t>model</w:t>
-      </w:r>
-      <w:r>
-        <w:rPr>
-          <w:lang w:val="es-ES"/>
-        </w:rPr>
-        <w:t>s</w:t>
-      </w:r>
-      <w:proofErr w:type="spellEnd"/>
-      <w:r>
-        <w:rPr>
-          <w:lang w:val="es-ES"/>
-        </w:rPr>
-        <w:t xml:space="preserve"> </w:t>
-      </w:r>
-      <w:proofErr w:type="spellStart"/>
-      <w:r>
-        <w:rPr>
-          <w:lang w:val="es-ES"/>
-        </w:rPr>
-        <w:t>d’aprenentatge</w:t>
-      </w:r>
-      <w:proofErr w:type="spellEnd"/>
-      <w:r>
-        <w:rPr>
-          <w:lang w:val="es-ES"/>
-        </w:rPr>
-        <w:t xml:space="preserve"> computacional</w:t>
+        <w:t>s’ha</w:t>
+      </w:r>
+      <w:proofErr w:type="spellEnd"/>
+      <w:r>
+        <w:rPr>
+          <w:lang w:val="es-ES"/>
+        </w:rPr>
+        <w:t xml:space="preserve"> </w:t>
+      </w:r>
+      <w:proofErr w:type="spellStart"/>
+      <w:r>
+        <w:rPr>
+          <w:lang w:val="es-ES"/>
+        </w:rPr>
+        <w:t>canvia</w:t>
+      </w:r>
+      <w:r>
+        <w:rPr>
+          <w:lang w:val="es-ES"/>
+        </w:rPr>
+        <w:t>t</w:t>
+      </w:r>
+      <w:proofErr w:type="spellEnd"/>
+      <w:r>
+        <w:rPr>
+          <w:lang w:val="es-ES"/>
+        </w:rPr>
+        <w:t xml:space="preserve"> </w:t>
+      </w:r>
+      <w:r>
+        <w:rPr>
+          <w:lang w:val="es-ES"/>
+        </w:rPr>
+        <w:t xml:space="preserve">el </w:t>
+      </w:r>
+      <w:proofErr w:type="spellStart"/>
+      <w:r>
+        <w:rPr>
+          <w:lang w:val="es-ES"/>
+        </w:rPr>
+        <w:t>focus</w:t>
+      </w:r>
+      <w:proofErr w:type="spellEnd"/>
+      <w:r>
+        <w:rPr>
+          <w:lang w:val="es-ES"/>
+        </w:rPr>
+        <w:t xml:space="preserve"> de </w:t>
+      </w:r>
+      <w:r>
+        <w:rPr>
+          <w:lang w:val="es-ES"/>
+        </w:rPr>
+        <w:t>la cerca</w:t>
+      </w:r>
+      <w:r>
+        <w:rPr>
+          <w:lang w:val="es-ES"/>
+        </w:rPr>
+        <w:t xml:space="preserve"> </w:t>
+      </w:r>
+      <w:proofErr w:type="spellStart"/>
+      <w:r>
+        <w:rPr>
+          <w:lang w:val="es-ES"/>
+        </w:rPr>
+        <w:t>als</w:t>
+      </w:r>
+      <w:proofErr w:type="spellEnd"/>
+      <w:r>
+        <w:rPr>
+          <w:lang w:val="es-ES"/>
+        </w:rPr>
+        <w:t xml:space="preserve"> </w:t>
+      </w:r>
+      <w:r>
+        <w:rPr>
+          <w:lang w:val="es-ES"/>
+        </w:rPr>
+        <w:t>hiper</w:t>
+      </w:r>
+      <w:r>
+        <w:rPr>
+          <w:lang w:val="es-ES"/>
+        </w:rPr>
+        <w:t xml:space="preserve">paràmetres </w:t>
+      </w:r>
+      <w:proofErr w:type="spellStart"/>
+      <w:r>
+        <w:rPr>
+          <w:lang w:val="es-ES"/>
+        </w:rPr>
+        <w:t>interns</w:t>
+      </w:r>
+      <w:proofErr w:type="spellEnd"/>
+      <w:r>
+        <w:rPr>
+          <w:lang w:val="es-ES"/>
+        </w:rPr>
+        <w:t xml:space="preserve"> de SchNetPack</w:t>
+      </w:r>
+      <w:r>
+        <w:rPr>
+          <w:lang w:val="es-ES"/>
+        </w:rPr>
+        <w:t>2</w:t>
       </w:r>
       <w:r>
         <w:rPr>
@@ -20149,58 +21166,111 @@
         <w:rPr>
           <w:lang w:val="es-ES"/>
         </w:rPr>
-        <w:t xml:space="preserve"> ara corves </w:t>
-      </w:r>
-      <w:proofErr w:type="spellStart"/>
-      <w:r>
-        <w:rPr>
-          <w:lang w:val="es-ES"/>
-        </w:rPr>
-        <w:t>d’aprenentatge</w:t>
-      </w:r>
-      <w:proofErr w:type="spellEnd"/>
-      <w:r>
-        <w:rPr>
-          <w:lang w:val="es-ES"/>
-        </w:rPr>
-        <w:t xml:space="preserve"> o</w:t>
-      </w:r>
-      <w:r>
-        <w:rPr>
-          <w:lang w:val="es-ES"/>
-        </w:rPr>
-        <w:t xml:space="preserve"> </w:t>
-      </w:r>
-      <w:proofErr w:type="spellStart"/>
-      <w:r>
-        <w:rPr>
-          <w:lang w:val="es-ES"/>
-        </w:rPr>
-        <w:t>consum</w:t>
-      </w:r>
-      <w:proofErr w:type="spellEnd"/>
-      <w:r>
-        <w:rPr>
-          <w:lang w:val="es-ES"/>
-        </w:rPr>
-        <w:t xml:space="preserve"> de recurso</w:t>
-      </w:r>
-      <w:r>
-        <w:rPr>
-          <w:lang w:val="es-ES"/>
-        </w:rPr>
-        <w:t xml:space="preserve">s. </w:t>
-      </w:r>
-      <w:r>
-        <w:rPr>
-          <w:lang w:val="es-ES"/>
-        </w:rPr>
-        <w:t xml:space="preserve"> </w:t>
+        <w:t xml:space="preserve"> la llista de </w:t>
+      </w:r>
+      <w:proofErr w:type="spellStart"/>
+      <w:r>
+        <w:rPr>
+          <w:lang w:val="es-ES"/>
+        </w:rPr>
+        <w:t>veïns</w:t>
+      </w:r>
+      <w:proofErr w:type="spellEnd"/>
+      <w:r>
+        <w:rPr>
+          <w:lang w:val="es-ES"/>
+        </w:rPr>
+        <w:t xml:space="preserve"> neighbor list i </w:t>
+      </w:r>
+      <w:proofErr w:type="spellStart"/>
+      <w:r>
+        <w:rPr>
+          <w:lang w:val="es-ES"/>
+        </w:rPr>
+        <w:t>els</w:t>
+      </w:r>
+      <w:proofErr w:type="spellEnd"/>
+      <w:r>
+        <w:rPr>
+          <w:lang w:val="es-ES"/>
+        </w:rPr>
+        <w:t xml:space="preserve"> </w:t>
+      </w:r>
+      <w:proofErr w:type="spellStart"/>
+      <w:r>
+        <w:rPr>
+          <w:lang w:val="es-ES"/>
+        </w:rPr>
+        <w:t>paràmetres</w:t>
+      </w:r>
+      <w:proofErr w:type="spellEnd"/>
+      <w:r>
+        <w:rPr>
+          <w:lang w:val="es-ES"/>
+        </w:rPr>
+        <w:t xml:space="preserve"> </w:t>
+      </w:r>
+      <w:proofErr w:type="spellStart"/>
+      <w:r>
+        <w:rPr>
+          <w:lang w:val="es-ES"/>
+        </w:rPr>
+        <w:t>dels</w:t>
+      </w:r>
+      <w:proofErr w:type="spellEnd"/>
+      <w:r>
+        <w:rPr>
+          <w:lang w:val="es-ES"/>
+        </w:rPr>
+        <w:t xml:space="preserve"> </w:t>
+      </w:r>
+      <w:proofErr w:type="spellStart"/>
+      <w:r>
+        <w:rPr>
+          <w:lang w:val="es-ES"/>
+        </w:rPr>
+        <w:t>models</w:t>
+      </w:r>
+      <w:proofErr w:type="spellEnd"/>
+      <w:r>
+        <w:rPr>
+          <w:lang w:val="es-ES"/>
+        </w:rPr>
+        <w:t xml:space="preserve"> de </w:t>
+      </w:r>
+      <w:proofErr w:type="spellStart"/>
+      <w:r>
+        <w:rPr>
+          <w:lang w:val="es-ES"/>
+        </w:rPr>
+        <w:t>representació</w:t>
+      </w:r>
+      <w:proofErr w:type="spellEnd"/>
+      <w:r>
+        <w:rPr>
+          <w:lang w:val="es-ES"/>
+        </w:rPr>
+        <w:t xml:space="preserve"> entre </w:t>
+      </w:r>
+      <w:proofErr w:type="spellStart"/>
+      <w:r>
+        <w:rPr>
+          <w:lang w:val="es-ES"/>
+        </w:rPr>
+        <w:t>d’altres</w:t>
+      </w:r>
+      <w:proofErr w:type="spellEnd"/>
+      <w:r>
+        <w:rPr>
+          <w:lang w:val="es-ES"/>
+        </w:rPr>
+        <w:t>.</w:t>
       </w:r>
     </w:p>
     <w:p>
       <w:pPr>
         <w:pStyle w:val="PARAGRAPH"/>
+        <w:ind w:firstLine="0"/>
         <w:rPr>
           <w:lang w:val="es-ES"/>
         </w:rPr>
@@ -20224,6 +21294,7 @@
           <w:bCs/>
           <w:lang w:val="es-ES"/>
         </w:rPr>
+        <w:lastRenderedPageBreak/>
         <w:t>Analisis</w:t>
       </w:r>
       <w:proofErr w:type="spellEnd"/>
@@ -20285,105 +21356,2724 @@
         <w:rPr>
           <w:lang w:val="es-ES"/>
         </w:rPr>
-        <w:t xml:space="preserve">, que </w:t>
-      </w:r>
-      <w:proofErr w:type="spellStart"/>
-      <w:r>
-        <w:rPr>
-          <w:lang w:val="es-ES"/>
-        </w:rPr>
-        <w:t>inclou</w:t>
-      </w:r>
-      <w:proofErr w:type="spellEnd"/>
-      <w:r>
-        <w:rPr>
-          <w:lang w:val="es-ES"/>
-        </w:rPr>
-        <w:t xml:space="preserve">  </w:t>
+        <w:t>:</w:t>
+      </w:r>
+      <w:r>
+        <w:rPr>
+          <w:lang w:val="es-ES"/>
+        </w:rPr>
+        <w:t xml:space="preserve"> </w:t>
+      </w:r>
+      <w:r>
+        <w:rPr>
+          <w:lang w:val="es-ES"/>
+        </w:rPr>
+        <w:t>una vegada</w:t>
+      </w:r>
+      <w:r>
+        <w:rPr>
+          <w:lang w:val="es-ES"/>
+        </w:rPr>
+        <w:t xml:space="preserve"> han </w:t>
+      </w:r>
+      <w:proofErr w:type="spellStart"/>
+      <w:r>
+        <w:rPr>
+          <w:lang w:val="es-ES"/>
+        </w:rPr>
+        <w:t>quedat</w:t>
+      </w:r>
+      <w:proofErr w:type="spellEnd"/>
+      <w:r>
+        <w:rPr>
+          <w:lang w:val="es-ES"/>
+        </w:rPr>
+        <w:t xml:space="preserve"> </w:t>
+      </w:r>
+      <w:proofErr w:type="spellStart"/>
+      <w:r>
+        <w:rPr>
+          <w:lang w:val="es-ES"/>
+        </w:rPr>
+        <w:t>establerts</w:t>
+      </w:r>
+      <w:proofErr w:type="spellEnd"/>
+      <w:r>
+        <w:rPr>
+          <w:lang w:val="es-ES"/>
+        </w:rPr>
+        <w:t xml:space="preserve"> </w:t>
+      </w:r>
+      <w:proofErr w:type="spellStart"/>
+      <w:r>
+        <w:rPr>
+          <w:lang w:val="es-ES"/>
+        </w:rPr>
+        <w:t>els</w:t>
+      </w:r>
+      <w:proofErr w:type="spellEnd"/>
+      <w:r>
+        <w:rPr>
+          <w:lang w:val="es-ES"/>
+        </w:rPr>
+        <w:t xml:space="preserve"> hiperparàmetres, </w:t>
+      </w:r>
+      <w:proofErr w:type="spellStart"/>
+      <w:r>
+        <w:rPr>
+          <w:lang w:val="es-ES"/>
+        </w:rPr>
+        <w:t>s’ha</w:t>
+      </w:r>
+      <w:proofErr w:type="spellEnd"/>
+      <w:r>
+        <w:rPr>
+          <w:lang w:val="es-ES"/>
+        </w:rPr>
+        <w:t xml:space="preserve"> </w:t>
+      </w:r>
+      <w:proofErr w:type="spellStart"/>
+      <w:r>
+        <w:rPr>
+          <w:lang w:val="es-ES"/>
+        </w:rPr>
+        <w:t>realitzat</w:t>
+      </w:r>
+      <w:proofErr w:type="spellEnd"/>
+      <w:r>
+        <w:rPr>
+          <w:lang w:val="es-ES"/>
+        </w:rPr>
+        <w:t xml:space="preserve"> una serie </w:t>
+      </w:r>
+      <w:proofErr w:type="spellStart"/>
+      <w:r>
+        <w:rPr>
+          <w:lang w:val="es-ES"/>
+        </w:rPr>
+        <w:t>d’experiments</w:t>
+      </w:r>
+      <w:proofErr w:type="spellEnd"/>
+      <w:r>
+        <w:rPr>
+          <w:lang w:val="es-ES"/>
+        </w:rPr>
+        <w:t xml:space="preserve"> </w:t>
+      </w:r>
+      <w:proofErr w:type="spellStart"/>
+      <w:r>
+        <w:rPr>
+          <w:lang w:val="es-ES"/>
+        </w:rPr>
+        <w:t>amb</w:t>
+      </w:r>
+      <w:proofErr w:type="spellEnd"/>
+      <w:r>
+        <w:rPr>
+          <w:lang w:val="es-ES"/>
+        </w:rPr>
+        <w:t xml:space="preserve"> </w:t>
+      </w:r>
+      <w:proofErr w:type="spellStart"/>
+      <w:r>
+        <w:rPr>
+          <w:lang w:val="es-ES"/>
+        </w:rPr>
+        <w:t>l’objectiu</w:t>
+      </w:r>
+      <w:proofErr w:type="spellEnd"/>
+      <w:r>
+        <w:rPr>
+          <w:lang w:val="es-ES"/>
+        </w:rPr>
+        <w:t xml:space="preserve"> de </w:t>
+      </w:r>
+      <w:proofErr w:type="spellStart"/>
+      <w:r>
+        <w:rPr>
+          <w:lang w:val="es-ES"/>
+        </w:rPr>
+        <w:t>millorar</w:t>
+      </w:r>
+      <w:proofErr w:type="spellEnd"/>
+      <w:r>
+        <w:rPr>
+          <w:lang w:val="es-ES"/>
+        </w:rPr>
+        <w:t xml:space="preserve"> </w:t>
+      </w:r>
+      <w:proofErr w:type="spellStart"/>
+      <w:r>
+        <w:rPr>
+          <w:lang w:val="es-ES"/>
+        </w:rPr>
+        <w:t>els</w:t>
+      </w:r>
+      <w:proofErr w:type="spellEnd"/>
+      <w:r>
+        <w:rPr>
+          <w:lang w:val="es-ES"/>
+        </w:rPr>
+        <w:t xml:space="preserve"> </w:t>
+      </w:r>
+      <w:proofErr w:type="spellStart"/>
+      <w:r>
+        <w:rPr>
+          <w:lang w:val="es-ES"/>
+        </w:rPr>
+        <w:t>resultats</w:t>
+      </w:r>
+      <w:proofErr w:type="spellEnd"/>
+      <w:r>
+        <w:rPr>
+          <w:lang w:val="es-ES"/>
+        </w:rPr>
+        <w:t xml:space="preserve"> </w:t>
+      </w:r>
+      <w:proofErr w:type="spellStart"/>
+      <w:r>
+        <w:rPr>
+          <w:lang w:val="es-ES"/>
+        </w:rPr>
+        <w:t>dels</w:t>
+      </w:r>
+      <w:proofErr w:type="spellEnd"/>
+      <w:r>
+        <w:rPr>
+          <w:lang w:val="es-ES"/>
+        </w:rPr>
+        <w:t xml:space="preserve"> </w:t>
+      </w:r>
+      <w:proofErr w:type="spellStart"/>
+      <w:r>
+        <w:rPr>
+          <w:lang w:val="es-ES"/>
+        </w:rPr>
+        <w:t>models</w:t>
+      </w:r>
+      <w:proofErr w:type="spellEnd"/>
+      <w:r>
+        <w:rPr>
+          <w:lang w:val="es-ES"/>
+        </w:rPr>
+        <w:t xml:space="preserve">. </w:t>
+      </w:r>
+      <w:proofErr w:type="spellStart"/>
+      <w:r>
+        <w:rPr>
+          <w:lang w:val="es-ES"/>
+        </w:rPr>
+        <w:t>Aquests</w:t>
+      </w:r>
+      <w:proofErr w:type="spellEnd"/>
+      <w:r>
+        <w:rPr>
+          <w:lang w:val="es-ES"/>
+        </w:rPr>
+        <w:t xml:space="preserve"> </w:t>
+      </w:r>
+      <w:proofErr w:type="spellStart"/>
+      <w:r>
+        <w:rPr>
+          <w:lang w:val="es-ES"/>
+        </w:rPr>
+        <w:t>experiments</w:t>
+      </w:r>
+      <w:proofErr w:type="spellEnd"/>
+      <w:r>
+        <w:rPr>
+          <w:lang w:val="es-ES"/>
+        </w:rPr>
+        <w:t xml:space="preserve"> </w:t>
+      </w:r>
+      <w:proofErr w:type="spellStart"/>
+      <w:r>
+        <w:rPr>
+          <w:lang w:val="es-ES"/>
+        </w:rPr>
+        <w:t>tenen</w:t>
+      </w:r>
+      <w:proofErr w:type="spellEnd"/>
+      <w:r>
+        <w:rPr>
+          <w:lang w:val="es-ES"/>
+        </w:rPr>
+        <w:t xml:space="preserve"> tres fases: </w:t>
+      </w:r>
+      <w:proofErr w:type="spellStart"/>
+      <w:r>
+        <w:rPr>
+          <w:lang w:val="es-ES"/>
+        </w:rPr>
+        <w:t>definicio</w:t>
+      </w:r>
+      <w:proofErr w:type="spellEnd"/>
+      <w:r>
+        <w:rPr>
+          <w:lang w:val="es-ES"/>
+        </w:rPr>
+        <w:t xml:space="preserve"> de la hipótesis, </w:t>
+      </w:r>
+      <w:proofErr w:type="spellStart"/>
+      <w:r>
+        <w:rPr>
+          <w:lang w:val="es-ES"/>
+        </w:rPr>
+        <w:t>realitzacio</w:t>
+      </w:r>
+      <w:proofErr w:type="spellEnd"/>
+      <w:r>
+        <w:rPr>
+          <w:lang w:val="es-ES"/>
+        </w:rPr>
+        <w:t xml:space="preserve"> de </w:t>
+      </w:r>
+      <w:proofErr w:type="spellStart"/>
+      <w:r>
+        <w:rPr>
+          <w:lang w:val="es-ES"/>
+        </w:rPr>
+        <w:t>tests</w:t>
+      </w:r>
+      <w:proofErr w:type="spellEnd"/>
+      <w:r>
+        <w:rPr>
+          <w:lang w:val="es-ES"/>
+        </w:rPr>
+        <w:t xml:space="preserve"> i </w:t>
+      </w:r>
+      <w:proofErr w:type="spellStart"/>
+      <w:r>
+        <w:rPr>
+          <w:lang w:val="es-ES"/>
+        </w:rPr>
+        <w:t>extraccio</w:t>
+      </w:r>
+      <w:proofErr w:type="spellEnd"/>
+      <w:r>
+        <w:rPr>
+          <w:lang w:val="es-ES"/>
+        </w:rPr>
+        <w:t xml:space="preserve"> de </w:t>
+      </w:r>
+      <w:proofErr w:type="spellStart"/>
+      <w:r>
+        <w:rPr>
+          <w:lang w:val="es-ES"/>
+        </w:rPr>
+        <w:t>conclusions</w:t>
+      </w:r>
+      <w:proofErr w:type="spellEnd"/>
+      <w:r>
+        <w:rPr>
+          <w:lang w:val="es-ES"/>
+        </w:rPr>
+        <w:t xml:space="preserve">. </w:t>
+      </w:r>
+      <w:proofErr w:type="spellStart"/>
+      <w:r>
+        <w:rPr>
+          <w:lang w:val="es-ES"/>
+        </w:rPr>
+        <w:t>S’han</w:t>
+      </w:r>
+      <w:proofErr w:type="spellEnd"/>
+      <w:r>
+        <w:rPr>
+          <w:lang w:val="es-ES"/>
+        </w:rPr>
+        <w:t xml:space="preserve"> </w:t>
+      </w:r>
+      <w:proofErr w:type="spellStart"/>
+      <w:r>
+        <w:rPr>
+          <w:lang w:val="es-ES"/>
+        </w:rPr>
+        <w:t>dut</w:t>
+      </w:r>
+      <w:proofErr w:type="spellEnd"/>
+      <w:r>
+        <w:rPr>
+          <w:lang w:val="es-ES"/>
+        </w:rPr>
+        <w:t xml:space="preserve"> a </w:t>
+      </w:r>
+      <w:proofErr w:type="spellStart"/>
+      <w:r>
+        <w:rPr>
+          <w:lang w:val="es-ES"/>
+        </w:rPr>
+        <w:t>terme</w:t>
+      </w:r>
+      <w:proofErr w:type="spellEnd"/>
+      <w:r>
+        <w:rPr>
+          <w:lang w:val="es-ES"/>
+        </w:rPr>
+        <w:t xml:space="preserve"> 3 </w:t>
+      </w:r>
+      <w:proofErr w:type="spellStart"/>
+      <w:r>
+        <w:rPr>
+          <w:lang w:val="es-ES"/>
+        </w:rPr>
+        <w:t>tests</w:t>
+      </w:r>
+      <w:proofErr w:type="spellEnd"/>
+      <w:r>
+        <w:rPr>
+          <w:lang w:val="es-ES"/>
+        </w:rPr>
+        <w:t xml:space="preserve"> </w:t>
+      </w:r>
+      <w:proofErr w:type="spellStart"/>
+      <w:r>
+        <w:rPr>
+          <w:lang w:val="es-ES"/>
+        </w:rPr>
+        <w:t>principals</w:t>
+      </w:r>
+      <w:proofErr w:type="spellEnd"/>
+      <w:r>
+        <w:rPr>
+          <w:lang w:val="es-ES"/>
+        </w:rPr>
+        <w:t xml:space="preserve"> en </w:t>
+      </w:r>
+      <w:proofErr w:type="spellStart"/>
+      <w:r>
+        <w:rPr>
+          <w:lang w:val="es-ES"/>
+        </w:rPr>
+        <w:t>els</w:t>
+      </w:r>
+      <w:proofErr w:type="spellEnd"/>
+      <w:r>
+        <w:rPr>
+          <w:lang w:val="es-ES"/>
+        </w:rPr>
+        <w:t xml:space="preserve"> que </w:t>
+      </w:r>
+      <w:proofErr w:type="spellStart"/>
+      <w:r>
+        <w:rPr>
+          <w:lang w:val="es-ES"/>
+        </w:rPr>
+        <w:t>s’entra</w:t>
+      </w:r>
+      <w:proofErr w:type="spellEnd"/>
+      <w:r>
+        <w:rPr>
+          <w:lang w:val="es-ES"/>
+        </w:rPr>
+        <w:t xml:space="preserve"> en mes </w:t>
+      </w:r>
+      <w:proofErr w:type="spellStart"/>
+      <w:r>
+        <w:rPr>
+          <w:lang w:val="es-ES"/>
+        </w:rPr>
+        <w:t>detall</w:t>
+      </w:r>
+      <w:proofErr w:type="spellEnd"/>
+      <w:r>
+        <w:rPr>
+          <w:lang w:val="es-ES"/>
+        </w:rPr>
+        <w:t xml:space="preserve"> en </w:t>
+      </w:r>
+      <w:proofErr w:type="spellStart"/>
+      <w:r>
+        <w:rPr>
+          <w:lang w:val="es-ES"/>
+        </w:rPr>
+        <w:t>lapartat</w:t>
+      </w:r>
+      <w:proofErr w:type="spellEnd"/>
+      <w:r>
+        <w:rPr>
+          <w:lang w:val="es-ES"/>
+        </w:rPr>
+        <w:t xml:space="preserve"> de </w:t>
+      </w:r>
+      <w:proofErr w:type="spellStart"/>
+      <w:r>
+        <w:rPr>
+          <w:lang w:val="es-ES"/>
+        </w:rPr>
+        <w:t>resultats</w:t>
+      </w:r>
+      <w:proofErr w:type="spellEnd"/>
+      <w:r>
+        <w:rPr>
+          <w:lang w:val="es-ES"/>
+        </w:rPr>
+        <w:t xml:space="preserve">, </w:t>
+      </w:r>
+      <w:proofErr w:type="spellStart"/>
+      <w:r>
+        <w:rPr>
+          <w:lang w:val="es-ES"/>
+        </w:rPr>
+        <w:t>els</w:t>
+      </w:r>
+      <w:proofErr w:type="spellEnd"/>
+      <w:r>
+        <w:rPr>
+          <w:lang w:val="es-ES"/>
+        </w:rPr>
+        <w:t xml:space="preserve"> </w:t>
+      </w:r>
+      <w:proofErr w:type="spellStart"/>
+      <w:r>
+        <w:rPr>
+          <w:lang w:val="es-ES"/>
+        </w:rPr>
+        <w:t>testos</w:t>
+      </w:r>
+      <w:proofErr w:type="spellEnd"/>
+      <w:r>
+        <w:rPr>
+          <w:lang w:val="es-ES"/>
+        </w:rPr>
+        <w:t xml:space="preserve"> son: </w:t>
+      </w:r>
+      <w:proofErr w:type="spellStart"/>
+      <w:r>
+        <w:rPr>
+          <w:lang w:val="es-ES"/>
+        </w:rPr>
+        <w:t>spliting</w:t>
+      </w:r>
+      <w:proofErr w:type="spellEnd"/>
+      <w:r>
+        <w:rPr>
+          <w:lang w:val="es-ES"/>
+        </w:rPr>
+        <w:t xml:space="preserve"> </w:t>
+      </w:r>
+      <w:r>
+        <w:rPr>
+          <w:lang w:val="es-ES"/>
+        </w:rPr>
+        <w:t xml:space="preserve">i </w:t>
+      </w:r>
+      <w:proofErr w:type="spellStart"/>
+      <w:r>
+        <w:rPr>
+          <w:lang w:val="es-ES"/>
+        </w:rPr>
+        <w:t>s</w:t>
+      </w:r>
+      <w:r>
+        <w:rPr>
+          <w:lang w:val="es-ES"/>
+        </w:rPr>
+        <w:t>ubsampling</w:t>
+      </w:r>
+      <w:proofErr w:type="spellEnd"/>
+      <w:r>
+        <w:rPr>
+          <w:lang w:val="es-ES"/>
+        </w:rPr>
+        <w:t xml:space="preserve"> </w:t>
+      </w:r>
+      <w:r>
+        <w:rPr>
+          <w:lang w:val="es-ES"/>
+        </w:rPr>
+        <w:t xml:space="preserve">a </w:t>
+      </w:r>
+      <w:r>
+        <w:rPr>
+          <w:lang w:val="es-ES"/>
+        </w:rPr>
+        <w:t xml:space="preserve">la base de dades, </w:t>
+      </w:r>
+      <w:r>
+        <w:rPr>
+          <w:lang w:val="es-ES"/>
+        </w:rPr>
+        <w:t xml:space="preserve">i </w:t>
+      </w:r>
+      <w:r>
+        <w:rPr>
+          <w:lang w:val="es-ES"/>
+        </w:rPr>
+        <w:t xml:space="preserve"> </w:t>
+      </w:r>
+      <w:proofErr w:type="spellStart"/>
+      <w:r>
+        <w:rPr>
+          <w:lang w:val="es-ES"/>
+        </w:rPr>
+        <w:t>modificacions</w:t>
+      </w:r>
+      <w:proofErr w:type="spellEnd"/>
+      <w:r>
+        <w:rPr>
+          <w:lang w:val="es-ES"/>
+        </w:rPr>
+        <w:t xml:space="preserve"> en el </w:t>
+      </w:r>
+      <w:proofErr w:type="spellStart"/>
+      <w:r>
+        <w:rPr>
+          <w:lang w:val="es-ES"/>
+        </w:rPr>
+        <w:t>calcul</w:t>
+      </w:r>
+      <w:proofErr w:type="spellEnd"/>
+      <w:r>
+        <w:rPr>
+          <w:lang w:val="es-ES"/>
+        </w:rPr>
+        <w:t xml:space="preserve"> de la loss </w:t>
+      </w:r>
+      <w:proofErr w:type="spellStart"/>
+      <w:r>
+        <w:rPr>
+          <w:lang w:val="es-ES"/>
+        </w:rPr>
+        <w:t>durant</w:t>
+      </w:r>
+      <w:proofErr w:type="spellEnd"/>
+      <w:r>
+        <w:rPr>
+          <w:lang w:val="es-ES"/>
+        </w:rPr>
+        <w:t xml:space="preserve"> </w:t>
+      </w:r>
+      <w:proofErr w:type="spellStart"/>
+      <w:r>
+        <w:rPr>
+          <w:lang w:val="es-ES"/>
+        </w:rPr>
+        <w:t>l’entrenament</w:t>
+      </w:r>
+      <w:proofErr w:type="spellEnd"/>
+      <w:r>
+        <w:rPr>
+          <w:lang w:val="es-ES"/>
+        </w:rPr>
+        <w:t>.</w:t>
       </w:r>
     </w:p>
     <w:p>
       <w:pPr>
-        <w:pStyle w:val="PARAGRAPHnoindent"/>
-        <w:ind w:left="720"/>
-        <w:rPr>
-          <w:lang w:val="es-ES"/>
-        </w:rPr>
-      </w:pPr>
+        <w:pStyle w:val="Ttulo1"/>
+        <w:spacing w:line="240" w:lineRule="auto"/>
+        <w:rPr>
+          <w:color w:val="000000"/>
+          <w:lang w:val="ca-ES"/>
+        </w:rPr>
+      </w:pPr>
+      <w:r>
+        <w:rPr>
+          <w:color w:val="000000"/>
+          <w:lang w:val="ca-ES"/>
+        </w:rPr>
+        <w:t>5</w:t>
+      </w:r>
+      <w:r>
+        <w:rPr>
+          <w:color w:val="000000"/>
+          <w:lang w:val="ca-ES"/>
+        </w:rPr>
+        <w:tab/>
+        <w:t>Resultats:</w:t>
+      </w:r>
     </w:p>
     <w:p>
       <w:pPr>
         <w:pStyle w:val="PARAGRAPHnoindent"/>
         <w:rPr>
-          <w:lang w:val="ca-ES"/>
-        </w:rPr>
-      </w:pPr>
-      <w:r>
-        <w:rPr>
-          <w:sz w:val="17"/>
-          <w:szCs w:val="18"/>
-          <w:lang w:val="es-ES"/>
-        </w:rPr>
-        <w:t xml:space="preserve">Figura </w:t>
-      </w:r>
-      <w:proofErr w:type="spellStart"/>
-      <w:r>
-        <w:rPr>
-          <w:sz w:val="17"/>
-          <w:szCs w:val="18"/>
-          <w:lang w:val="es-ES"/>
-        </w:rPr>
-        <w:t>Apendix</w:t>
-      </w:r>
-      <w:proofErr w:type="spellEnd"/>
-      <w:r>
-        <w:rPr>
-          <w:sz w:val="17"/>
-          <w:szCs w:val="18"/>
-          <w:lang w:val="es-ES"/>
-        </w:rPr>
-        <w:t xml:space="preserve"> 1</w:t>
+          <w:lang w:val="es-ES"/>
+        </w:rPr>
+      </w:pPr>
+      <w:proofErr w:type="spellStart"/>
+      <w:r>
+        <w:rPr>
+          <w:lang w:val="es-ES"/>
+        </w:rPr>
+        <w:t>Abans</w:t>
+      </w:r>
+      <w:proofErr w:type="spellEnd"/>
+      <w:r>
+        <w:rPr>
+          <w:lang w:val="es-ES"/>
+        </w:rPr>
+        <w:t xml:space="preserve"> de </w:t>
+      </w:r>
+      <w:proofErr w:type="spellStart"/>
+      <w:r>
+        <w:rPr>
+          <w:lang w:val="es-ES"/>
+        </w:rPr>
+        <w:t>profunditzar</w:t>
+      </w:r>
+      <w:proofErr w:type="spellEnd"/>
+      <w:r>
+        <w:rPr>
+          <w:lang w:val="es-ES"/>
+        </w:rPr>
+        <w:t xml:space="preserve"> en </w:t>
+      </w:r>
+      <w:proofErr w:type="spellStart"/>
+      <w:r>
+        <w:rPr>
+          <w:lang w:val="es-ES"/>
+        </w:rPr>
+        <w:t>els</w:t>
+      </w:r>
+      <w:proofErr w:type="spellEnd"/>
+      <w:r>
+        <w:rPr>
+          <w:lang w:val="es-ES"/>
+        </w:rPr>
+        <w:t xml:space="preserve"> </w:t>
+      </w:r>
+      <w:proofErr w:type="spellStart"/>
+      <w:r>
+        <w:rPr>
+          <w:lang w:val="es-ES"/>
+        </w:rPr>
+        <w:t>resultats</w:t>
+      </w:r>
+      <w:proofErr w:type="spellEnd"/>
+      <w:r>
+        <w:rPr>
+          <w:lang w:val="es-ES"/>
+        </w:rPr>
+        <w:t xml:space="preserve">, </w:t>
+      </w:r>
+      <w:proofErr w:type="spellStart"/>
+      <w:r>
+        <w:rPr>
+          <w:lang w:val="es-ES"/>
+        </w:rPr>
+        <w:t>és</w:t>
+      </w:r>
+      <w:proofErr w:type="spellEnd"/>
+      <w:r>
+        <w:rPr>
+          <w:lang w:val="es-ES"/>
+        </w:rPr>
+        <w:t xml:space="preserve"> </w:t>
+      </w:r>
+      <w:proofErr w:type="spellStart"/>
+      <w:r>
+        <w:rPr>
+          <w:lang w:val="es-ES"/>
+        </w:rPr>
+        <w:t>essencial</w:t>
+      </w:r>
+      <w:proofErr w:type="spellEnd"/>
+      <w:r>
+        <w:rPr>
+          <w:lang w:val="es-ES"/>
+        </w:rPr>
+        <w:t xml:space="preserve"> establir </w:t>
+      </w:r>
+      <w:proofErr w:type="spellStart"/>
+      <w:r>
+        <w:rPr>
+          <w:lang w:val="es-ES"/>
+        </w:rPr>
+        <w:t>alguns</w:t>
+      </w:r>
+      <w:proofErr w:type="spellEnd"/>
+      <w:r>
+        <w:rPr>
+          <w:lang w:val="es-ES"/>
+        </w:rPr>
+        <w:t xml:space="preserve"> </w:t>
+      </w:r>
+      <w:proofErr w:type="spellStart"/>
+      <w:r>
+        <w:rPr>
+          <w:lang w:val="es-ES"/>
+        </w:rPr>
+        <w:t>conceptes</w:t>
+      </w:r>
+      <w:proofErr w:type="spellEnd"/>
+      <w:r>
+        <w:rPr>
+          <w:lang w:val="es-ES"/>
+        </w:rPr>
+        <w:t xml:space="preserve"> </w:t>
+      </w:r>
+      <w:proofErr w:type="spellStart"/>
+      <w:r>
+        <w:rPr>
+          <w:lang w:val="es-ES"/>
+        </w:rPr>
+        <w:t>fonamentals</w:t>
+      </w:r>
+      <w:proofErr w:type="spellEnd"/>
+      <w:r>
+        <w:rPr>
+          <w:lang w:val="es-ES"/>
+        </w:rPr>
+        <w:t xml:space="preserve">. Tot i que </w:t>
+      </w:r>
+      <w:r>
+        <w:rPr>
+          <w:lang w:val="es-ES"/>
+        </w:rPr>
+        <w:t>en la toolbox SchNetPack2</w:t>
+      </w:r>
+      <w:r>
+        <w:rPr>
+          <w:lang w:val="es-ES"/>
+        </w:rPr>
+        <w:t xml:space="preserve"> </w:t>
+      </w:r>
+      <w:proofErr w:type="spellStart"/>
+      <w:r>
+        <w:rPr>
+          <w:lang w:val="es-ES"/>
+        </w:rPr>
+        <w:t>s’hi</w:t>
+      </w:r>
+      <w:proofErr w:type="spellEnd"/>
+      <w:r>
+        <w:rPr>
+          <w:lang w:val="es-ES"/>
+        </w:rPr>
+        <w:t xml:space="preserve"> tracten </w:t>
+      </w:r>
+      <w:proofErr w:type="spellStart"/>
+      <w:r>
+        <w:rPr>
+          <w:lang w:val="es-ES"/>
+        </w:rPr>
+        <w:t>molts</w:t>
+      </w:r>
+      <w:proofErr w:type="spellEnd"/>
+      <w:r>
+        <w:rPr>
+          <w:lang w:val="es-ES"/>
+        </w:rPr>
+        <w:t xml:space="preserve"> </w:t>
+      </w:r>
+      <w:proofErr w:type="spellStart"/>
+      <w:r>
+        <w:rPr>
+          <w:lang w:val="es-ES"/>
+        </w:rPr>
+        <w:t>tipus</w:t>
+      </w:r>
+      <w:proofErr w:type="spellEnd"/>
+      <w:r>
+        <w:rPr>
+          <w:lang w:val="es-ES"/>
+        </w:rPr>
+        <w:t xml:space="preserve"> de </w:t>
+      </w:r>
+      <w:proofErr w:type="spellStart"/>
+      <w:r>
+        <w:rPr>
+          <w:lang w:val="es-ES"/>
+        </w:rPr>
+        <w:t>simulacions</w:t>
+      </w:r>
+      <w:proofErr w:type="spellEnd"/>
+      <w:r>
+        <w:rPr>
+          <w:lang w:val="es-ES"/>
+        </w:rPr>
+        <w:t xml:space="preserve"> de</w:t>
+      </w:r>
+      <w:r>
+        <w:rPr>
+          <w:lang w:val="es-ES"/>
+        </w:rPr>
+        <w:t xml:space="preserve"> DM</w:t>
+      </w:r>
+      <w:r>
+        <w:rPr>
+          <w:lang w:val="es-ES"/>
+        </w:rPr>
+        <w:t xml:space="preserve">, en </w:t>
+      </w:r>
+      <w:proofErr w:type="spellStart"/>
+      <w:r>
+        <w:rPr>
+          <w:lang w:val="es-ES"/>
+        </w:rPr>
+        <w:t>aquest</w:t>
+      </w:r>
+      <w:proofErr w:type="spellEnd"/>
+      <w:r>
+        <w:rPr>
+          <w:lang w:val="es-ES"/>
+        </w:rPr>
+        <w:t xml:space="preserve"> </w:t>
+      </w:r>
+      <w:proofErr w:type="spellStart"/>
+      <w:r>
+        <w:rPr>
+          <w:lang w:val="es-ES"/>
+        </w:rPr>
+        <w:t>apartat</w:t>
+      </w:r>
+      <w:proofErr w:type="spellEnd"/>
+      <w:r>
+        <w:rPr>
+          <w:lang w:val="es-ES"/>
+        </w:rPr>
+        <w:t xml:space="preserve"> es contemplaran </w:t>
+      </w:r>
+      <w:proofErr w:type="spellStart"/>
+      <w:r>
+        <w:rPr>
+          <w:lang w:val="es-ES"/>
+        </w:rPr>
+        <w:t>exclusivament</w:t>
+      </w:r>
+      <w:proofErr w:type="spellEnd"/>
+      <w:r>
+        <w:rPr>
+          <w:lang w:val="es-ES"/>
+        </w:rPr>
+        <w:t xml:space="preserve"> les </w:t>
+      </w:r>
+      <w:proofErr w:type="spellStart"/>
+      <w:r>
+        <w:rPr>
+          <w:lang w:val="es-ES"/>
+        </w:rPr>
+        <w:t>simulacions</w:t>
+      </w:r>
+      <w:proofErr w:type="spellEnd"/>
+      <w:r>
+        <w:rPr>
+          <w:lang w:val="es-ES"/>
+        </w:rPr>
+        <w:t xml:space="preserve"> de DM que busquen calcular </w:t>
+      </w:r>
+      <w:proofErr w:type="spellStart"/>
+      <w:r>
+        <w:rPr>
+          <w:lang w:val="es-ES"/>
+        </w:rPr>
+        <w:t>l'energia</w:t>
+      </w:r>
+      <w:proofErr w:type="spellEnd"/>
+      <w:r>
+        <w:rPr>
+          <w:lang w:val="es-ES"/>
+        </w:rPr>
+        <w:t xml:space="preserve"> de </w:t>
+      </w:r>
+      <w:proofErr w:type="spellStart"/>
+      <w:r>
+        <w:rPr>
+          <w:lang w:val="es-ES"/>
+        </w:rPr>
+        <w:t>l'estat</w:t>
+      </w:r>
+      <w:proofErr w:type="spellEnd"/>
+      <w:r>
+        <w:rPr>
+          <w:lang w:val="es-ES"/>
+        </w:rPr>
+        <w:t xml:space="preserve"> </w:t>
+      </w:r>
+      <w:proofErr w:type="spellStart"/>
+      <w:r>
+        <w:rPr>
+          <w:lang w:val="es-ES"/>
+        </w:rPr>
+        <w:t>fonamental</w:t>
+      </w:r>
+      <w:proofErr w:type="spellEnd"/>
+      <w:r>
+        <w:rPr>
+          <w:lang w:val="es-ES"/>
+        </w:rPr>
+        <w:t xml:space="preserve"> (U0) </w:t>
+      </w:r>
+      <w:proofErr w:type="spellStart"/>
+      <w:r>
+        <w:rPr>
+          <w:lang w:val="es-ES"/>
+        </w:rPr>
+        <w:t>d'una</w:t>
+      </w:r>
+      <w:proofErr w:type="spellEnd"/>
+      <w:r>
+        <w:rPr>
+          <w:lang w:val="es-ES"/>
+        </w:rPr>
+        <w:t xml:space="preserve"> </w:t>
+      </w:r>
+      <w:proofErr w:type="spellStart"/>
+      <w:r>
+        <w:rPr>
+          <w:lang w:val="es-ES"/>
+        </w:rPr>
+        <w:t>molècula</w:t>
+      </w:r>
+      <w:proofErr w:type="spellEnd"/>
+      <w:r>
+        <w:rPr>
+          <w:lang w:val="es-ES"/>
+        </w:rPr>
+        <w:t xml:space="preserve">. </w:t>
+      </w:r>
+      <w:proofErr w:type="spellStart"/>
+      <w:r>
+        <w:rPr>
+          <w:lang w:val="es-ES"/>
+        </w:rPr>
+        <w:t>L'atribut</w:t>
+      </w:r>
+      <w:proofErr w:type="spellEnd"/>
+      <w:r>
+        <w:rPr>
+          <w:lang w:val="es-ES"/>
+        </w:rPr>
+        <w:t xml:space="preserve"> U0 indica </w:t>
+      </w:r>
+      <w:proofErr w:type="spellStart"/>
+      <w:r>
+        <w:rPr>
+          <w:lang w:val="es-ES"/>
+        </w:rPr>
+        <w:t>l'energia</w:t>
+      </w:r>
+      <w:proofErr w:type="spellEnd"/>
+      <w:r>
+        <w:rPr>
+          <w:lang w:val="es-ES"/>
+        </w:rPr>
+        <w:t xml:space="preserve"> total mínima </w:t>
+      </w:r>
+      <w:proofErr w:type="spellStart"/>
+      <w:r>
+        <w:rPr>
+          <w:lang w:val="es-ES"/>
+        </w:rPr>
+        <w:t>d'una</w:t>
+      </w:r>
+      <w:proofErr w:type="spellEnd"/>
+      <w:r>
+        <w:rPr>
+          <w:lang w:val="es-ES"/>
+        </w:rPr>
+        <w:t xml:space="preserve"> </w:t>
+      </w:r>
+      <w:proofErr w:type="spellStart"/>
+      <w:r>
+        <w:rPr>
+          <w:lang w:val="es-ES"/>
+        </w:rPr>
+        <w:t>molècula</w:t>
+      </w:r>
+      <w:proofErr w:type="spellEnd"/>
+      <w:r>
+        <w:rPr>
+          <w:lang w:val="es-ES"/>
+        </w:rPr>
+        <w:t xml:space="preserve"> en </w:t>
+      </w:r>
+      <w:proofErr w:type="spellStart"/>
+      <w:r>
+        <w:rPr>
+          <w:lang w:val="es-ES"/>
+        </w:rPr>
+        <w:t>l'estat</w:t>
+      </w:r>
+      <w:proofErr w:type="spellEnd"/>
+      <w:r>
+        <w:rPr>
+          <w:lang w:val="es-ES"/>
+        </w:rPr>
+        <w:t xml:space="preserve"> </w:t>
+      </w:r>
+      <w:proofErr w:type="spellStart"/>
+      <w:r>
+        <w:rPr>
+          <w:lang w:val="es-ES"/>
+        </w:rPr>
+        <w:t>fonamental</w:t>
+      </w:r>
+      <w:proofErr w:type="spellEnd"/>
+      <w:r>
+        <w:rPr>
+          <w:lang w:val="es-ES"/>
+        </w:rPr>
+        <w:t xml:space="preserve">, es a </w:t>
+      </w:r>
+      <w:proofErr w:type="spellStart"/>
+      <w:r>
+        <w:rPr>
+          <w:lang w:val="es-ES"/>
+        </w:rPr>
+        <w:t>dir</w:t>
+      </w:r>
+      <w:proofErr w:type="spellEnd"/>
+      <w:r>
+        <w:rPr>
+          <w:lang w:val="es-ES"/>
+        </w:rPr>
+        <w:t xml:space="preserve"> </w:t>
+      </w:r>
+      <w:proofErr w:type="spellStart"/>
+      <w:r>
+        <w:rPr>
+          <w:lang w:val="es-ES"/>
+        </w:rPr>
+        <w:t>l'estat</w:t>
+      </w:r>
+      <w:proofErr w:type="spellEnd"/>
+      <w:r>
+        <w:rPr>
+          <w:lang w:val="es-ES"/>
+        </w:rPr>
+        <w:t xml:space="preserve"> </w:t>
+      </w:r>
+      <w:proofErr w:type="spellStart"/>
+      <w:r>
+        <w:rPr>
+          <w:lang w:val="es-ES"/>
+        </w:rPr>
+        <w:t>d'energia</w:t>
+      </w:r>
+      <w:proofErr w:type="spellEnd"/>
+      <w:r>
+        <w:rPr>
+          <w:lang w:val="es-ES"/>
+        </w:rPr>
+        <w:t xml:space="preserve"> </w:t>
+      </w:r>
+      <w:proofErr w:type="spellStart"/>
+      <w:r>
+        <w:rPr>
+          <w:lang w:val="es-ES"/>
+        </w:rPr>
+        <w:t>més</w:t>
+      </w:r>
+      <w:proofErr w:type="spellEnd"/>
+      <w:r>
+        <w:rPr>
+          <w:lang w:val="es-ES"/>
+        </w:rPr>
+        <w:t xml:space="preserve"> </w:t>
+      </w:r>
+      <w:proofErr w:type="spellStart"/>
+      <w:r>
+        <w:rPr>
+          <w:lang w:val="es-ES"/>
+        </w:rPr>
+        <w:t>baixa</w:t>
+      </w:r>
+      <w:proofErr w:type="spellEnd"/>
+      <w:r>
+        <w:rPr>
+          <w:lang w:val="es-ES"/>
+        </w:rPr>
+        <w:t xml:space="preserve"> que </w:t>
+      </w:r>
+      <w:proofErr w:type="spellStart"/>
+      <w:r>
+        <w:rPr>
+          <w:lang w:val="es-ES"/>
+        </w:rPr>
+        <w:t>pot</w:t>
+      </w:r>
+      <w:proofErr w:type="spellEnd"/>
+      <w:r>
+        <w:rPr>
+          <w:lang w:val="es-ES"/>
+        </w:rPr>
+        <w:t xml:space="preserve"> </w:t>
+      </w:r>
+      <w:proofErr w:type="spellStart"/>
+      <w:r>
+        <w:rPr>
+          <w:lang w:val="es-ES"/>
+        </w:rPr>
+        <w:t>tenir</w:t>
+      </w:r>
+      <w:proofErr w:type="spellEnd"/>
+      <w:r>
+        <w:rPr>
+          <w:lang w:val="es-ES"/>
+        </w:rPr>
+        <w:t xml:space="preserve"> el sistema. </w:t>
+      </w:r>
+      <w:proofErr w:type="spellStart"/>
+      <w:r>
+        <w:rPr>
+          <w:lang w:val="es-ES"/>
+        </w:rPr>
+        <w:t>Aquesta</w:t>
+      </w:r>
+      <w:proofErr w:type="spellEnd"/>
+      <w:r>
+        <w:rPr>
+          <w:lang w:val="es-ES"/>
+        </w:rPr>
+        <w:t xml:space="preserve"> </w:t>
+      </w:r>
+      <w:proofErr w:type="spellStart"/>
+      <w:r>
+        <w:rPr>
+          <w:lang w:val="es-ES"/>
+        </w:rPr>
+        <w:t>energia</w:t>
+      </w:r>
+      <w:proofErr w:type="spellEnd"/>
+      <w:r>
+        <w:rPr>
+          <w:lang w:val="es-ES"/>
+        </w:rPr>
+        <w:t xml:space="preserve"> es dona en </w:t>
+      </w:r>
+      <w:proofErr w:type="spellStart"/>
+      <w:r>
+        <w:rPr>
+          <w:lang w:val="es-ES"/>
+        </w:rPr>
+        <w:t>electrons</w:t>
+      </w:r>
+      <w:proofErr w:type="spellEnd"/>
+      <w:r>
+        <w:rPr>
+          <w:lang w:val="es-ES"/>
+        </w:rPr>
+        <w:t xml:space="preserve">-volts (eV) o be </w:t>
+      </w:r>
+      <w:proofErr w:type="spellStart"/>
+      <w:r>
+        <w:rPr>
+          <w:lang w:val="es-ES"/>
+        </w:rPr>
+        <w:t>amb</w:t>
+      </w:r>
+      <w:proofErr w:type="spellEnd"/>
+      <w:r>
+        <w:rPr>
+          <w:lang w:val="es-ES"/>
+        </w:rPr>
+        <w:t xml:space="preserve"> kcal/mol. </w:t>
       </w:r>
     </w:p>
     <w:p>
       <w:pPr>
-        <w:pStyle w:val="PARAGRAPH"/>
-        <w:rPr>
-          <w:lang w:val="es-ES"/>
-        </w:rPr>
-      </w:pPr>
+        <w:pStyle w:val="PARAGRAPHnoindent"/>
+        <w:ind w:firstLine="520"/>
+        <w:rPr>
+          <w:lang w:val="es-ES"/>
+        </w:rPr>
+      </w:pPr>
+      <w:r>
+        <w:rPr>
+          <w:lang w:val="es-ES"/>
+        </w:rPr>
+        <w:t xml:space="preserve">Per a </w:t>
+      </w:r>
+      <w:proofErr w:type="spellStart"/>
+      <w:r>
+        <w:rPr>
+          <w:lang w:val="es-ES"/>
+        </w:rPr>
+        <w:t>realitzar</w:t>
+      </w:r>
+      <w:proofErr w:type="spellEnd"/>
+      <w:r>
+        <w:rPr>
+          <w:lang w:val="es-ES"/>
+        </w:rPr>
+        <w:t xml:space="preserve"> una </w:t>
+      </w:r>
+      <w:proofErr w:type="spellStart"/>
+      <w:r>
+        <w:rPr>
+          <w:lang w:val="es-ES"/>
+        </w:rPr>
+        <w:t>simulació</w:t>
+      </w:r>
+      <w:proofErr w:type="spellEnd"/>
+      <w:r>
+        <w:rPr>
+          <w:lang w:val="es-ES"/>
+        </w:rPr>
+        <w:t xml:space="preserve"> de DM </w:t>
+      </w:r>
+      <w:proofErr w:type="spellStart"/>
+      <w:r>
+        <w:rPr>
+          <w:lang w:val="es-ES"/>
+        </w:rPr>
+        <w:t>d’aquest</w:t>
+      </w:r>
+      <w:proofErr w:type="spellEnd"/>
+      <w:r>
+        <w:rPr>
+          <w:lang w:val="es-ES"/>
+        </w:rPr>
+        <w:t xml:space="preserve"> </w:t>
+      </w:r>
+      <w:proofErr w:type="spellStart"/>
+      <w:r>
+        <w:rPr>
+          <w:lang w:val="es-ES"/>
+        </w:rPr>
+        <w:t>tipus</w:t>
+      </w:r>
+      <w:proofErr w:type="spellEnd"/>
+      <w:r>
+        <w:rPr>
+          <w:lang w:val="es-ES"/>
+        </w:rPr>
+        <w:t xml:space="preserve">, </w:t>
+      </w:r>
+      <w:proofErr w:type="spellStart"/>
+      <w:r>
+        <w:rPr>
+          <w:lang w:val="es-ES"/>
+        </w:rPr>
+        <w:t>és</w:t>
+      </w:r>
+      <w:proofErr w:type="spellEnd"/>
+      <w:r>
+        <w:rPr>
+          <w:lang w:val="es-ES"/>
+        </w:rPr>
+        <w:t xml:space="preserve"> </w:t>
+      </w:r>
+      <w:proofErr w:type="spellStart"/>
+      <w:r>
+        <w:rPr>
+          <w:lang w:val="es-ES"/>
+        </w:rPr>
+        <w:t>necessari</w:t>
+      </w:r>
+      <w:proofErr w:type="spellEnd"/>
+      <w:r>
+        <w:rPr>
+          <w:lang w:val="es-ES"/>
+        </w:rPr>
+        <w:t xml:space="preserve"> definir un </w:t>
+      </w:r>
+      <w:proofErr w:type="spellStart"/>
+      <w:r>
+        <w:rPr>
+          <w:lang w:val="es-ES"/>
+        </w:rPr>
+        <w:t>conjunt</w:t>
+      </w:r>
+      <w:proofErr w:type="spellEnd"/>
+      <w:r>
+        <w:rPr>
+          <w:lang w:val="es-ES"/>
+        </w:rPr>
+        <w:t xml:space="preserve"> de </w:t>
+      </w:r>
+      <w:proofErr w:type="spellStart"/>
+      <w:r>
+        <w:rPr>
+          <w:lang w:val="es-ES"/>
+        </w:rPr>
+        <w:t>condicions</w:t>
+      </w:r>
+      <w:proofErr w:type="spellEnd"/>
+      <w:r>
+        <w:rPr>
+          <w:lang w:val="es-ES"/>
+        </w:rPr>
+        <w:t xml:space="preserve"> </w:t>
+      </w:r>
+      <w:proofErr w:type="spellStart"/>
+      <w:r>
+        <w:rPr>
+          <w:lang w:val="es-ES"/>
+        </w:rPr>
+        <w:t>inicials</w:t>
+      </w:r>
+      <w:proofErr w:type="spellEnd"/>
+      <w:r>
+        <w:rPr>
+          <w:lang w:val="es-ES"/>
+        </w:rPr>
+        <w:t xml:space="preserve">, que </w:t>
+      </w:r>
+      <w:proofErr w:type="spellStart"/>
+      <w:r>
+        <w:rPr>
+          <w:lang w:val="es-ES"/>
+        </w:rPr>
+        <w:t>inclouen</w:t>
+      </w:r>
+      <w:proofErr w:type="spellEnd"/>
+      <w:r>
+        <w:rPr>
+          <w:lang w:val="es-ES"/>
+        </w:rPr>
+        <w:t xml:space="preserve"> les </w:t>
+      </w:r>
+      <w:proofErr w:type="spellStart"/>
+      <w:r>
+        <w:rPr>
+          <w:lang w:val="es-ES"/>
+        </w:rPr>
+        <w:t>posicions</w:t>
+      </w:r>
+      <w:proofErr w:type="spellEnd"/>
+      <w:r>
+        <w:rPr>
+          <w:lang w:val="es-ES"/>
+        </w:rPr>
+        <w:t xml:space="preserve"> (R) i el numero </w:t>
+      </w:r>
+      <w:proofErr w:type="spellStart"/>
+      <w:r>
+        <w:rPr>
+          <w:lang w:val="es-ES"/>
+        </w:rPr>
+        <w:t>atòmic</w:t>
+      </w:r>
+      <w:proofErr w:type="spellEnd"/>
+      <w:r>
+        <w:rPr>
+          <w:lang w:val="es-ES"/>
+        </w:rPr>
+        <w:t xml:space="preserve"> (Z) </w:t>
+      </w:r>
+      <w:proofErr w:type="spellStart"/>
+      <w:r>
+        <w:rPr>
+          <w:lang w:val="es-ES"/>
+        </w:rPr>
+        <w:t>dels</w:t>
+      </w:r>
+      <w:proofErr w:type="spellEnd"/>
+      <w:r>
+        <w:rPr>
+          <w:lang w:val="es-ES"/>
+        </w:rPr>
+        <w:t xml:space="preserve"> </w:t>
+      </w:r>
+      <w:proofErr w:type="spellStart"/>
+      <w:r>
+        <w:rPr>
+          <w:lang w:val="es-ES"/>
+        </w:rPr>
+        <w:t>àtoms</w:t>
+      </w:r>
+      <w:proofErr w:type="spellEnd"/>
+      <w:r>
+        <w:rPr>
+          <w:lang w:val="es-ES"/>
+        </w:rPr>
+        <w:t xml:space="preserve"> del sistema. </w:t>
+      </w:r>
+      <w:proofErr w:type="spellStart"/>
+      <w:r>
+        <w:rPr>
+          <w:lang w:val="es-ES"/>
+        </w:rPr>
+        <w:t>Aquestes</w:t>
+      </w:r>
+      <w:proofErr w:type="spellEnd"/>
+      <w:r>
+        <w:rPr>
+          <w:lang w:val="es-ES"/>
+        </w:rPr>
+        <w:t xml:space="preserve"> </w:t>
+      </w:r>
+      <w:proofErr w:type="spellStart"/>
+      <w:r>
+        <w:rPr>
+          <w:lang w:val="es-ES"/>
+        </w:rPr>
+        <w:t>condicions</w:t>
+      </w:r>
+      <w:proofErr w:type="spellEnd"/>
+      <w:r>
+        <w:rPr>
+          <w:lang w:val="es-ES"/>
+        </w:rPr>
+        <w:t xml:space="preserve"> </w:t>
+      </w:r>
+      <w:proofErr w:type="spellStart"/>
+      <w:r>
+        <w:rPr>
+          <w:lang w:val="es-ES"/>
+        </w:rPr>
+        <w:t>inicials</w:t>
+      </w:r>
+      <w:proofErr w:type="spellEnd"/>
+      <w:r>
+        <w:rPr>
+          <w:lang w:val="es-ES"/>
+        </w:rPr>
+        <w:t xml:space="preserve"> es solen </w:t>
+      </w:r>
+      <w:proofErr w:type="spellStart"/>
+      <w:r>
+        <w:rPr>
+          <w:lang w:val="es-ES"/>
+        </w:rPr>
+        <w:t>obtenir</w:t>
+      </w:r>
+      <w:proofErr w:type="spellEnd"/>
+      <w:r>
+        <w:rPr>
+          <w:lang w:val="es-ES"/>
+        </w:rPr>
+        <w:t xml:space="preserve"> a partir </w:t>
+      </w:r>
+      <w:proofErr w:type="spellStart"/>
+      <w:r>
+        <w:rPr>
+          <w:lang w:val="es-ES"/>
+        </w:rPr>
+        <w:t>d'una</w:t>
+      </w:r>
+      <w:proofErr w:type="spellEnd"/>
+      <w:r>
+        <w:rPr>
+          <w:lang w:val="es-ES"/>
+        </w:rPr>
+        <w:t xml:space="preserve"> </w:t>
+      </w:r>
+      <w:proofErr w:type="spellStart"/>
+      <w:r>
+        <w:rPr>
+          <w:lang w:val="es-ES"/>
+        </w:rPr>
+        <w:t>configuració</w:t>
+      </w:r>
+      <w:proofErr w:type="spellEnd"/>
+      <w:r>
+        <w:rPr>
+          <w:lang w:val="es-ES"/>
+        </w:rPr>
+        <w:t xml:space="preserve"> estructural </w:t>
+      </w:r>
+      <w:proofErr w:type="spellStart"/>
+      <w:r>
+        <w:rPr>
+          <w:lang w:val="es-ES"/>
+        </w:rPr>
+        <w:t>coneguda</w:t>
+      </w:r>
+      <w:proofErr w:type="spellEnd"/>
+      <w:r>
+        <w:rPr>
+          <w:lang w:val="es-ES"/>
+        </w:rPr>
+        <w:t xml:space="preserve"> del sistema, </w:t>
+      </w:r>
+      <w:proofErr w:type="spellStart"/>
+      <w:r>
+        <w:rPr>
+          <w:lang w:val="es-ES"/>
+        </w:rPr>
+        <w:t>com</w:t>
+      </w:r>
+      <w:proofErr w:type="spellEnd"/>
+      <w:r>
+        <w:rPr>
+          <w:lang w:val="es-ES"/>
+        </w:rPr>
+        <w:t xml:space="preserve"> ara una estructura </w:t>
+      </w:r>
+      <w:proofErr w:type="spellStart"/>
+      <w:r>
+        <w:rPr>
+          <w:lang w:val="es-ES"/>
+        </w:rPr>
+        <w:t>cristal·lina</w:t>
+      </w:r>
+      <w:proofErr w:type="spellEnd"/>
+      <w:r>
+        <w:rPr>
+          <w:lang w:val="es-ES"/>
+        </w:rPr>
+        <w:t xml:space="preserve">, o </w:t>
+      </w:r>
+      <w:proofErr w:type="spellStart"/>
+      <w:r>
+        <w:rPr>
+          <w:lang w:val="es-ES"/>
+        </w:rPr>
+        <w:t>bé</w:t>
+      </w:r>
+      <w:proofErr w:type="spellEnd"/>
+      <w:r>
+        <w:rPr>
+          <w:lang w:val="es-ES"/>
+        </w:rPr>
+        <w:t xml:space="preserve"> a partir </w:t>
+      </w:r>
+      <w:proofErr w:type="spellStart"/>
+      <w:r>
+        <w:rPr>
+          <w:lang w:val="es-ES"/>
+        </w:rPr>
+        <w:t>d'una</w:t>
+      </w:r>
+      <w:proofErr w:type="spellEnd"/>
+      <w:r>
+        <w:rPr>
+          <w:lang w:val="es-ES"/>
+        </w:rPr>
+        <w:t xml:space="preserve"> </w:t>
+      </w:r>
+      <w:proofErr w:type="spellStart"/>
+      <w:r>
+        <w:rPr>
+          <w:lang w:val="es-ES"/>
+        </w:rPr>
+        <w:t>configuració</w:t>
+      </w:r>
+      <w:proofErr w:type="spellEnd"/>
+      <w:r>
+        <w:rPr>
+          <w:lang w:val="es-ES"/>
+        </w:rPr>
+        <w:t xml:space="preserve"> </w:t>
+      </w:r>
+      <w:proofErr w:type="spellStart"/>
+      <w:r>
+        <w:rPr>
+          <w:lang w:val="es-ES"/>
+        </w:rPr>
+        <w:t>aleatòria</w:t>
+      </w:r>
+      <w:proofErr w:type="spellEnd"/>
+      <w:r>
+        <w:rPr>
+          <w:lang w:val="es-ES"/>
+        </w:rPr>
+        <w:t xml:space="preserve"> que </w:t>
+      </w:r>
+      <w:proofErr w:type="spellStart"/>
+      <w:r>
+        <w:rPr>
+          <w:lang w:val="es-ES"/>
+        </w:rPr>
+        <w:t>segueixi</w:t>
+      </w:r>
+      <w:proofErr w:type="spellEnd"/>
+      <w:r>
+        <w:rPr>
+          <w:lang w:val="es-ES"/>
+        </w:rPr>
+        <w:t xml:space="preserve"> les </w:t>
+      </w:r>
+      <w:proofErr w:type="spellStart"/>
+      <w:r>
+        <w:rPr>
+          <w:lang w:val="es-ES"/>
+        </w:rPr>
+        <w:t>restriccions</w:t>
+      </w:r>
+      <w:proofErr w:type="spellEnd"/>
+      <w:r>
+        <w:rPr>
+          <w:lang w:val="es-ES"/>
+        </w:rPr>
+        <w:t xml:space="preserve"> </w:t>
+      </w:r>
+      <w:proofErr w:type="spellStart"/>
+      <w:r>
+        <w:rPr>
+          <w:lang w:val="es-ES"/>
+        </w:rPr>
+        <w:t>imposades</w:t>
+      </w:r>
+      <w:proofErr w:type="spellEnd"/>
+      <w:r>
+        <w:rPr>
+          <w:lang w:val="es-ES"/>
+        </w:rPr>
+        <w:t xml:space="preserve"> per les </w:t>
+      </w:r>
+      <w:proofErr w:type="spellStart"/>
+      <w:r>
+        <w:rPr>
+          <w:lang w:val="es-ES"/>
+        </w:rPr>
+        <w:t>interaccions</w:t>
+      </w:r>
+      <w:proofErr w:type="spellEnd"/>
+      <w:r>
+        <w:rPr>
+          <w:lang w:val="es-ES"/>
+        </w:rPr>
+        <w:t xml:space="preserve"> del sistema. </w:t>
+      </w:r>
     </w:p>
     <w:p>
       <w:pPr>
-        <w:pStyle w:val="Ttulo1"/>
-        <w:spacing w:line="240" w:lineRule="auto"/>
-        <w:rPr>
-          <w:color w:val="000000"/>
-          <w:lang w:val="ca-ES"/>
-        </w:rPr>
-      </w:pPr>
-      <w:r>
-        <w:rPr>
-          <w:color w:val="000000"/>
-          <w:lang w:val="ca-ES"/>
-        </w:rPr>
-        <w:t>5</w:t>
-      </w:r>
-      <w:r>
-        <w:rPr>
-          <w:color w:val="000000"/>
-          <w:lang w:val="ca-ES"/>
-        </w:rPr>
-        <w:tab/>
-        <w:t>Resultats</w:t>
-      </w:r>
-      <w:r>
-        <w:rPr>
-          <w:color w:val="000000"/>
-          <w:lang w:val="ca-ES"/>
-        </w:rPr>
-        <w:t>:</w:t>
-      </w:r>
+        <w:pStyle w:val="PARAGRAPHnoindent"/>
+        <w:ind w:firstLine="520"/>
+        <w:rPr>
+          <w:lang w:val="es-ES"/>
+        </w:rPr>
+      </w:pPr>
+      <w:r>
+        <w:rPr>
+          <w:lang w:val="es-ES"/>
+        </w:rPr>
+        <w:t xml:space="preserve">Les </w:t>
+      </w:r>
+      <w:proofErr w:type="spellStart"/>
+      <w:r>
+        <w:rPr>
+          <w:lang w:val="es-ES"/>
+        </w:rPr>
+        <w:t>posicions</w:t>
+      </w:r>
+      <w:proofErr w:type="spellEnd"/>
+      <w:r>
+        <w:rPr>
+          <w:lang w:val="es-ES"/>
+        </w:rPr>
+        <w:t xml:space="preserve"> (R) son </w:t>
+      </w:r>
+      <w:proofErr w:type="spellStart"/>
+      <w:r>
+        <w:rPr>
+          <w:lang w:val="es-ES"/>
+        </w:rPr>
+        <w:t>comunament</w:t>
+      </w:r>
+      <w:proofErr w:type="spellEnd"/>
+      <w:r>
+        <w:rPr>
+          <w:lang w:val="es-ES"/>
+        </w:rPr>
+        <w:t xml:space="preserve"> representades per coordenades cartesianes, que </w:t>
+      </w:r>
+      <w:proofErr w:type="spellStart"/>
+      <w:r>
+        <w:rPr>
+          <w:lang w:val="es-ES"/>
+        </w:rPr>
+        <w:t>són</w:t>
+      </w:r>
+      <w:proofErr w:type="spellEnd"/>
+      <w:r>
+        <w:rPr>
+          <w:lang w:val="es-ES"/>
+        </w:rPr>
+        <w:t xml:space="preserve"> les </w:t>
+      </w:r>
+      <w:proofErr w:type="spellStart"/>
+      <w:r>
+        <w:rPr>
+          <w:lang w:val="es-ES"/>
+        </w:rPr>
+        <w:t>més</w:t>
+      </w:r>
+      <w:proofErr w:type="spellEnd"/>
+      <w:r>
+        <w:rPr>
+          <w:lang w:val="es-ES"/>
+        </w:rPr>
+        <w:t xml:space="preserve"> </w:t>
+      </w:r>
+      <w:proofErr w:type="spellStart"/>
+      <w:r>
+        <w:rPr>
+          <w:lang w:val="es-ES"/>
+        </w:rPr>
+        <w:t>senzilles</w:t>
+      </w:r>
+      <w:proofErr w:type="spellEnd"/>
+      <w:r>
+        <w:rPr>
+          <w:lang w:val="es-ES"/>
+        </w:rPr>
+        <w:t xml:space="preserve">, </w:t>
+      </w:r>
+      <w:proofErr w:type="spellStart"/>
+      <w:r>
+        <w:rPr>
+          <w:lang w:val="es-ES"/>
+        </w:rPr>
+        <w:t>consisteixen</w:t>
+      </w:r>
+      <w:proofErr w:type="spellEnd"/>
+      <w:r>
+        <w:rPr>
+          <w:lang w:val="es-ES"/>
+        </w:rPr>
+        <w:t xml:space="preserve"> en la </w:t>
+      </w:r>
+      <w:proofErr w:type="spellStart"/>
+      <w:r>
+        <w:rPr>
+          <w:lang w:val="es-ES"/>
+        </w:rPr>
+        <w:t>definició</w:t>
+      </w:r>
+      <w:proofErr w:type="spellEnd"/>
+      <w:r>
+        <w:rPr>
+          <w:lang w:val="es-ES"/>
+        </w:rPr>
+        <w:t xml:space="preserve"> de la </w:t>
+      </w:r>
+      <w:proofErr w:type="spellStart"/>
+      <w:r>
+        <w:rPr>
+          <w:lang w:val="es-ES"/>
+        </w:rPr>
+        <w:t>posició</w:t>
+      </w:r>
+      <w:proofErr w:type="spellEnd"/>
+      <w:r>
+        <w:rPr>
+          <w:lang w:val="es-ES"/>
+        </w:rPr>
+        <w:t xml:space="preserve"> de cada </w:t>
+      </w:r>
+      <w:proofErr w:type="spellStart"/>
+      <w:r>
+        <w:rPr>
+          <w:lang w:val="es-ES"/>
+        </w:rPr>
+        <w:t>àtom</w:t>
+      </w:r>
+      <w:proofErr w:type="spellEnd"/>
+      <w:r>
+        <w:rPr>
+          <w:lang w:val="es-ES"/>
+        </w:rPr>
+        <w:t xml:space="preserve"> en un sistema de coordenades tridimensional, que es representa </w:t>
+      </w:r>
+      <w:proofErr w:type="spellStart"/>
+      <w:r>
+        <w:rPr>
+          <w:lang w:val="es-ES"/>
+        </w:rPr>
+        <w:t>generalment</w:t>
+      </w:r>
+      <w:proofErr w:type="spellEnd"/>
+      <w:r>
+        <w:rPr>
+          <w:lang w:val="es-ES"/>
+        </w:rPr>
+        <w:t xml:space="preserve"> en </w:t>
+      </w:r>
+      <w:proofErr w:type="spellStart"/>
+      <w:r>
+        <w:rPr>
+          <w:lang w:val="es-ES"/>
+        </w:rPr>
+        <w:t>unitats</w:t>
+      </w:r>
+      <w:proofErr w:type="spellEnd"/>
+      <w:r>
+        <w:rPr>
+          <w:lang w:val="es-ES"/>
+        </w:rPr>
+        <w:t xml:space="preserve"> de longitud </w:t>
+      </w:r>
+      <w:proofErr w:type="spellStart"/>
+      <w:r>
+        <w:rPr>
+          <w:lang w:val="es-ES"/>
+        </w:rPr>
+        <w:t>com</w:t>
+      </w:r>
+      <w:proofErr w:type="spellEnd"/>
+      <w:r>
+        <w:rPr>
+          <w:lang w:val="es-ES"/>
+        </w:rPr>
+        <w:t xml:space="preserve"> </w:t>
+      </w:r>
+      <w:proofErr w:type="spellStart"/>
+      <w:r>
+        <w:rPr>
+          <w:lang w:val="es-ES"/>
+        </w:rPr>
+        <w:t>àngstroms</w:t>
+      </w:r>
+      <w:proofErr w:type="spellEnd"/>
+      <w:r>
+        <w:rPr>
+          <w:lang w:val="es-ES"/>
+        </w:rPr>
+        <w:t xml:space="preserve"> (Å) o </w:t>
+      </w:r>
+      <w:proofErr w:type="spellStart"/>
+      <w:r>
+        <w:rPr>
+          <w:lang w:val="es-ES"/>
+        </w:rPr>
+        <w:t>nanòmetres</w:t>
+      </w:r>
+      <w:proofErr w:type="spellEnd"/>
+      <w:r>
+        <w:rPr>
+          <w:lang w:val="es-ES"/>
+        </w:rPr>
+        <w:t xml:space="preserve"> (nm). </w:t>
+      </w:r>
+      <w:proofErr w:type="spellStart"/>
+      <w:r>
+        <w:rPr>
+          <w:lang w:val="es-ES"/>
+        </w:rPr>
+        <w:t>Així</w:t>
+      </w:r>
+      <w:proofErr w:type="spellEnd"/>
+      <w:r>
+        <w:rPr>
+          <w:lang w:val="es-ES"/>
+        </w:rPr>
+        <w:t xml:space="preserve">, una </w:t>
+      </w:r>
+      <w:proofErr w:type="spellStart"/>
+      <w:r>
+        <w:rPr>
+          <w:lang w:val="es-ES"/>
+        </w:rPr>
+        <w:t>molècula</w:t>
+      </w:r>
+      <w:proofErr w:type="spellEnd"/>
+      <w:r>
+        <w:rPr>
+          <w:lang w:val="es-ES"/>
+        </w:rPr>
+        <w:t xml:space="preserve"> es </w:t>
+      </w:r>
+      <w:proofErr w:type="spellStart"/>
+      <w:r>
+        <w:rPr>
+          <w:lang w:val="es-ES"/>
+        </w:rPr>
+        <w:t>pot</w:t>
+      </w:r>
+      <w:proofErr w:type="spellEnd"/>
+      <w:r>
+        <w:rPr>
+          <w:lang w:val="es-ES"/>
+        </w:rPr>
+        <w:t xml:space="preserve"> representar per la </w:t>
+      </w:r>
+      <w:proofErr w:type="spellStart"/>
+      <w:r>
+        <w:rPr>
+          <w:lang w:val="es-ES"/>
+        </w:rPr>
+        <w:t>seva</w:t>
+      </w:r>
+      <w:proofErr w:type="spellEnd"/>
+      <w:r>
+        <w:rPr>
+          <w:lang w:val="es-ES"/>
+        </w:rPr>
+        <w:t xml:space="preserve"> </w:t>
+      </w:r>
+      <w:proofErr w:type="spellStart"/>
+      <w:r>
+        <w:rPr>
+          <w:lang w:val="es-ES"/>
+        </w:rPr>
+        <w:t>posició</w:t>
+      </w:r>
+      <w:proofErr w:type="spellEnd"/>
+      <w:r>
+        <w:rPr>
+          <w:lang w:val="es-ES"/>
+        </w:rPr>
+        <w:t xml:space="preserve"> en </w:t>
+      </w:r>
+      <w:proofErr w:type="spellStart"/>
+      <w:r>
+        <w:rPr>
+          <w:lang w:val="es-ES"/>
+        </w:rPr>
+        <w:t>l'espai</w:t>
+      </w:r>
+      <w:proofErr w:type="spellEnd"/>
+      <w:r>
+        <w:rPr>
+          <w:lang w:val="es-ES"/>
+        </w:rPr>
+        <w:t xml:space="preserve">, definida per les coordenades x, y i z de cada </w:t>
+      </w:r>
+      <w:proofErr w:type="spellStart"/>
+      <w:r>
+        <w:rPr>
+          <w:lang w:val="es-ES"/>
+        </w:rPr>
+        <w:t>àtom</w:t>
+      </w:r>
+      <w:proofErr w:type="spellEnd"/>
+      <w:r>
+        <w:rPr>
+          <w:lang w:val="es-ES"/>
+        </w:rPr>
+        <w:t xml:space="preserve"> que la conforma. </w:t>
+      </w:r>
+    </w:p>
+    <w:p>
+      <w:pPr>
+        <w:pStyle w:val="PARAGRAPHnoindent"/>
+        <w:ind w:firstLine="520"/>
+        <w:rPr>
+          <w:lang w:val="es-ES"/>
+        </w:rPr>
+      </w:pPr>
+      <w:proofErr w:type="spellStart"/>
+      <w:r>
+        <w:rPr>
+          <w:lang w:val="es-ES"/>
+        </w:rPr>
+        <w:t>Tradicionalment</w:t>
+      </w:r>
+      <w:proofErr w:type="spellEnd"/>
+      <w:r>
+        <w:rPr>
+          <w:lang w:val="es-ES"/>
+        </w:rPr>
+        <w:t xml:space="preserve"> el </w:t>
+      </w:r>
+      <w:proofErr w:type="spellStart"/>
+      <w:r>
+        <w:rPr>
+          <w:lang w:val="es-ES"/>
+        </w:rPr>
+        <w:t>càlcul</w:t>
+      </w:r>
+      <w:proofErr w:type="spellEnd"/>
+      <w:r>
+        <w:rPr>
+          <w:lang w:val="es-ES"/>
+        </w:rPr>
+        <w:t xml:space="preserve"> de l’U0 es fa </w:t>
+      </w:r>
+      <w:proofErr w:type="spellStart"/>
+      <w:r>
+        <w:rPr>
+          <w:lang w:val="es-ES"/>
+        </w:rPr>
+        <w:t>resolent</w:t>
+      </w:r>
+      <w:proofErr w:type="spellEnd"/>
+      <w:r>
+        <w:rPr>
+          <w:lang w:val="es-ES"/>
+        </w:rPr>
+        <w:t xml:space="preserve"> les </w:t>
+      </w:r>
+      <w:proofErr w:type="spellStart"/>
+      <w:r>
+        <w:rPr>
+          <w:lang w:val="es-ES"/>
+        </w:rPr>
+        <w:t>equacions</w:t>
+      </w:r>
+      <w:proofErr w:type="spellEnd"/>
+      <w:r>
+        <w:rPr>
+          <w:lang w:val="es-ES"/>
+        </w:rPr>
+        <w:t xml:space="preserve"> de Schrödinger per </w:t>
+      </w:r>
+      <w:proofErr w:type="spellStart"/>
+      <w:r>
+        <w:rPr>
+          <w:lang w:val="es-ES"/>
+        </w:rPr>
+        <w:t>obtenir</w:t>
+      </w:r>
+      <w:proofErr w:type="spellEnd"/>
+      <w:r>
+        <w:rPr>
+          <w:lang w:val="es-ES"/>
+        </w:rPr>
+        <w:t xml:space="preserve"> la </w:t>
+      </w:r>
+      <w:proofErr w:type="spellStart"/>
+      <w:r>
+        <w:rPr>
+          <w:lang w:val="es-ES"/>
+        </w:rPr>
+        <w:t>funció</w:t>
+      </w:r>
+      <w:proofErr w:type="spellEnd"/>
+      <w:r>
+        <w:rPr>
+          <w:lang w:val="es-ES"/>
+        </w:rPr>
+        <w:t xml:space="preserve"> </w:t>
+      </w:r>
+      <w:proofErr w:type="spellStart"/>
+      <w:r>
+        <w:rPr>
+          <w:lang w:val="es-ES"/>
+        </w:rPr>
+        <w:t>d'ona</w:t>
+      </w:r>
+      <w:proofErr w:type="spellEnd"/>
+      <w:r>
+        <w:rPr>
+          <w:lang w:val="es-ES"/>
+        </w:rPr>
+        <w:t xml:space="preserve"> </w:t>
+      </w:r>
+      <w:proofErr w:type="spellStart"/>
+      <w:r>
+        <w:rPr>
+          <w:lang w:val="es-ES"/>
+        </w:rPr>
+        <w:t>electrònica</w:t>
+      </w:r>
+      <w:proofErr w:type="spellEnd"/>
+      <w:r>
+        <w:rPr>
+          <w:lang w:val="es-ES"/>
+        </w:rPr>
+        <w:t xml:space="preserve"> i la </w:t>
+      </w:r>
+      <w:proofErr w:type="spellStart"/>
+      <w:r>
+        <w:rPr>
+          <w:lang w:val="es-ES"/>
+        </w:rPr>
+        <w:t>seva</w:t>
+      </w:r>
+      <w:proofErr w:type="spellEnd"/>
+      <w:r>
+        <w:rPr>
+          <w:lang w:val="es-ES"/>
+        </w:rPr>
+        <w:t xml:space="preserve"> </w:t>
+      </w:r>
+      <w:proofErr w:type="spellStart"/>
+      <w:r>
+        <w:rPr>
+          <w:lang w:val="es-ES"/>
+        </w:rPr>
+        <w:t>energia</w:t>
+      </w:r>
+      <w:proofErr w:type="spellEnd"/>
+      <w:r>
+        <w:rPr>
+          <w:lang w:val="es-ES"/>
+        </w:rPr>
+        <w:t xml:space="preserve"> </w:t>
+      </w:r>
+      <w:proofErr w:type="spellStart"/>
+      <w:r>
+        <w:rPr>
+          <w:lang w:val="es-ES"/>
+        </w:rPr>
+        <w:t>associada</w:t>
+      </w:r>
+      <w:proofErr w:type="spellEnd"/>
+      <w:r>
+        <w:rPr>
+          <w:lang w:val="es-ES"/>
+        </w:rPr>
+        <w:t xml:space="preserve">[9] . </w:t>
+      </w:r>
+      <w:proofErr w:type="spellStart"/>
+      <w:r>
+        <w:rPr>
+          <w:lang w:val="es-ES"/>
+        </w:rPr>
+        <w:t>Aquests</w:t>
+      </w:r>
+      <w:proofErr w:type="spellEnd"/>
+      <w:r>
+        <w:rPr>
+          <w:lang w:val="es-ES"/>
+        </w:rPr>
+        <w:t xml:space="preserve"> </w:t>
+      </w:r>
+      <w:proofErr w:type="spellStart"/>
+      <w:r>
+        <w:rPr>
+          <w:lang w:val="es-ES"/>
+        </w:rPr>
+        <w:t>mètodes</w:t>
+      </w:r>
+      <w:proofErr w:type="spellEnd"/>
+      <w:r>
+        <w:rPr>
+          <w:lang w:val="es-ES"/>
+        </w:rPr>
+        <w:t xml:space="preserve"> </w:t>
+      </w:r>
+      <w:proofErr w:type="spellStart"/>
+      <w:r>
+        <w:rPr>
+          <w:lang w:val="es-ES"/>
+        </w:rPr>
+        <w:t>són</w:t>
+      </w:r>
+      <w:proofErr w:type="spellEnd"/>
+      <w:r>
+        <w:rPr>
+          <w:lang w:val="es-ES"/>
+        </w:rPr>
+        <w:t xml:space="preserve"> computacionalment costosos ja que han de </w:t>
+      </w:r>
+      <w:proofErr w:type="spellStart"/>
+      <w:r>
+        <w:rPr>
+          <w:lang w:val="es-ES"/>
+        </w:rPr>
+        <w:t>tenir</w:t>
+      </w:r>
+      <w:proofErr w:type="spellEnd"/>
+      <w:r>
+        <w:rPr>
+          <w:lang w:val="es-ES"/>
+        </w:rPr>
+        <w:t xml:space="preserve"> en </w:t>
+      </w:r>
+      <w:proofErr w:type="spellStart"/>
+      <w:r>
+        <w:rPr>
+          <w:lang w:val="es-ES"/>
+        </w:rPr>
+        <w:t>compte</w:t>
+      </w:r>
+      <w:proofErr w:type="spellEnd"/>
+      <w:r>
+        <w:rPr>
+          <w:lang w:val="es-ES"/>
+        </w:rPr>
+        <w:t xml:space="preserve"> la </w:t>
+      </w:r>
+      <w:proofErr w:type="spellStart"/>
+      <w:r>
+        <w:rPr>
+          <w:lang w:val="es-ES"/>
+        </w:rPr>
+        <w:t>naturalesa</w:t>
+      </w:r>
+      <w:proofErr w:type="spellEnd"/>
+      <w:r>
+        <w:rPr>
+          <w:lang w:val="es-ES"/>
+        </w:rPr>
+        <w:t xml:space="preserve"> </w:t>
+      </w:r>
+      <w:proofErr w:type="spellStart"/>
+      <w:r>
+        <w:rPr>
+          <w:lang w:val="es-ES"/>
+        </w:rPr>
+        <w:t>quàntica</w:t>
+      </w:r>
+      <w:proofErr w:type="spellEnd"/>
+      <w:r>
+        <w:rPr>
+          <w:lang w:val="es-ES"/>
+        </w:rPr>
+        <w:t xml:space="preserve"> </w:t>
+      </w:r>
+      <w:proofErr w:type="spellStart"/>
+      <w:r>
+        <w:rPr>
+          <w:lang w:val="es-ES"/>
+        </w:rPr>
+        <w:t>dels</w:t>
+      </w:r>
+      <w:proofErr w:type="spellEnd"/>
+      <w:r>
+        <w:rPr>
+          <w:lang w:val="es-ES"/>
+        </w:rPr>
+        <w:t xml:space="preserve"> </w:t>
+      </w:r>
+      <w:proofErr w:type="spellStart"/>
+      <w:r>
+        <w:rPr>
+          <w:lang w:val="es-ES"/>
+        </w:rPr>
+        <w:t>electrons</w:t>
+      </w:r>
+      <w:proofErr w:type="spellEnd"/>
+      <w:r>
+        <w:rPr>
+          <w:lang w:val="es-ES"/>
+        </w:rPr>
+        <w:t xml:space="preserve"> i el </w:t>
+      </w:r>
+      <w:proofErr w:type="spellStart"/>
+      <w:r>
+        <w:rPr>
+          <w:lang w:val="es-ES"/>
+        </w:rPr>
+        <w:t>moviment</w:t>
+      </w:r>
+      <w:proofErr w:type="spellEnd"/>
+      <w:r>
+        <w:rPr>
+          <w:lang w:val="es-ES"/>
+        </w:rPr>
+        <w:t xml:space="preserve"> </w:t>
+      </w:r>
+      <w:proofErr w:type="spellStart"/>
+      <w:r>
+        <w:rPr>
+          <w:lang w:val="es-ES"/>
+        </w:rPr>
+        <w:t>dels</w:t>
+      </w:r>
+      <w:proofErr w:type="spellEnd"/>
+      <w:r>
+        <w:rPr>
+          <w:lang w:val="es-ES"/>
+        </w:rPr>
+        <w:t xml:space="preserve"> </w:t>
+      </w:r>
+      <w:proofErr w:type="spellStart"/>
+      <w:r>
+        <w:rPr>
+          <w:lang w:val="es-ES"/>
+        </w:rPr>
+        <w:t>nuclis</w:t>
+      </w:r>
+      <w:proofErr w:type="spellEnd"/>
+      <w:r>
+        <w:rPr>
+          <w:lang w:val="es-ES"/>
+        </w:rPr>
+        <w:t xml:space="preserve"> </w:t>
+      </w:r>
+      <w:proofErr w:type="spellStart"/>
+      <w:r>
+        <w:rPr>
+          <w:lang w:val="es-ES"/>
+        </w:rPr>
+        <w:t>atòmics</w:t>
+      </w:r>
+      <w:proofErr w:type="spellEnd"/>
+      <w:r>
+        <w:rPr>
+          <w:lang w:val="es-ES"/>
+        </w:rPr>
+        <w:t xml:space="preserve">. </w:t>
+      </w:r>
+      <w:proofErr w:type="spellStart"/>
+      <w:r>
+        <w:rPr>
+          <w:lang w:val="es-ES"/>
+        </w:rPr>
+        <w:t>Això</w:t>
+      </w:r>
+      <w:proofErr w:type="spellEnd"/>
+      <w:r>
+        <w:rPr>
+          <w:lang w:val="es-ES"/>
+        </w:rPr>
+        <w:t xml:space="preserve"> implica el </w:t>
+      </w:r>
+      <w:proofErr w:type="spellStart"/>
+      <w:r>
+        <w:rPr>
+          <w:lang w:val="es-ES"/>
+        </w:rPr>
+        <w:t>càlcul</w:t>
+      </w:r>
+      <w:proofErr w:type="spellEnd"/>
+      <w:r>
+        <w:rPr>
+          <w:lang w:val="es-ES"/>
+        </w:rPr>
+        <w:t xml:space="preserve"> de les </w:t>
+      </w:r>
+      <w:proofErr w:type="spellStart"/>
+      <w:r>
+        <w:rPr>
+          <w:lang w:val="es-ES"/>
+        </w:rPr>
+        <w:t>funcions</w:t>
+      </w:r>
+      <w:proofErr w:type="spellEnd"/>
+      <w:r>
+        <w:rPr>
+          <w:lang w:val="es-ES"/>
+        </w:rPr>
+        <w:t xml:space="preserve"> </w:t>
+      </w:r>
+      <w:proofErr w:type="spellStart"/>
+      <w:r>
+        <w:rPr>
+          <w:lang w:val="es-ES"/>
+        </w:rPr>
+        <w:t>d'ona</w:t>
+      </w:r>
+      <w:proofErr w:type="spellEnd"/>
+      <w:r>
+        <w:rPr>
+          <w:lang w:val="es-ES"/>
+        </w:rPr>
+        <w:t xml:space="preserve"> de </w:t>
+      </w:r>
+      <w:proofErr w:type="spellStart"/>
+      <w:r>
+        <w:rPr>
+          <w:lang w:val="es-ES"/>
+        </w:rPr>
+        <w:t>tots</w:t>
+      </w:r>
+      <w:proofErr w:type="spellEnd"/>
+      <w:r>
+        <w:rPr>
+          <w:lang w:val="es-ES"/>
+        </w:rPr>
+        <w:t xml:space="preserve"> </w:t>
+      </w:r>
+      <w:proofErr w:type="spellStart"/>
+      <w:r>
+        <w:rPr>
+          <w:lang w:val="es-ES"/>
+        </w:rPr>
+        <w:t>els</w:t>
+      </w:r>
+      <w:proofErr w:type="spellEnd"/>
+      <w:r>
+        <w:rPr>
+          <w:lang w:val="es-ES"/>
+        </w:rPr>
+        <w:t xml:space="preserve"> </w:t>
+      </w:r>
+      <w:proofErr w:type="spellStart"/>
+      <w:r>
+        <w:rPr>
+          <w:lang w:val="es-ES"/>
+        </w:rPr>
+        <w:t>electrons</w:t>
+      </w:r>
+      <w:proofErr w:type="spellEnd"/>
+      <w:r>
+        <w:rPr>
+          <w:lang w:val="es-ES"/>
+        </w:rPr>
+        <w:t xml:space="preserve"> de la </w:t>
+      </w:r>
+      <w:proofErr w:type="spellStart"/>
+      <w:r>
+        <w:rPr>
+          <w:lang w:val="es-ES"/>
+        </w:rPr>
+        <w:t>molècula</w:t>
+      </w:r>
+      <w:proofErr w:type="spellEnd"/>
+      <w:r>
+        <w:rPr>
+          <w:lang w:val="es-ES"/>
+        </w:rPr>
+        <w:t xml:space="preserve">, i per </w:t>
+      </w:r>
+      <w:proofErr w:type="spellStart"/>
+      <w:r>
+        <w:rPr>
+          <w:lang w:val="es-ES"/>
+        </w:rPr>
+        <w:t>tant</w:t>
+      </w:r>
+      <w:proofErr w:type="spellEnd"/>
+      <w:r>
+        <w:rPr>
+          <w:lang w:val="es-ES"/>
+        </w:rPr>
+        <w:t xml:space="preserve">, </w:t>
+      </w:r>
+      <w:proofErr w:type="spellStart"/>
+      <w:r>
+        <w:rPr>
+          <w:lang w:val="es-ES"/>
+        </w:rPr>
+        <w:t>requereixen</w:t>
+      </w:r>
+      <w:proofErr w:type="spellEnd"/>
+      <w:r>
+        <w:rPr>
+          <w:lang w:val="es-ES"/>
+        </w:rPr>
+        <w:t xml:space="preserve"> un gran nombre de </w:t>
+      </w:r>
+      <w:proofErr w:type="spellStart"/>
+      <w:r>
+        <w:rPr>
+          <w:lang w:val="es-ES"/>
+        </w:rPr>
+        <w:t>càlculs</w:t>
+      </w:r>
+      <w:proofErr w:type="spellEnd"/>
+      <w:r>
+        <w:rPr>
+          <w:lang w:val="es-ES"/>
+        </w:rPr>
+        <w:t xml:space="preserve"> </w:t>
+      </w:r>
+      <w:proofErr w:type="spellStart"/>
+      <w:r>
+        <w:rPr>
+          <w:lang w:val="es-ES"/>
+        </w:rPr>
+        <w:t>matemàtics</w:t>
+      </w:r>
+      <w:proofErr w:type="spellEnd"/>
+      <w:r>
+        <w:rPr>
+          <w:lang w:val="es-ES"/>
+        </w:rPr>
+        <w:t xml:space="preserve"> i </w:t>
+      </w:r>
+      <w:proofErr w:type="spellStart"/>
+      <w:r>
+        <w:rPr>
+          <w:lang w:val="es-ES"/>
+        </w:rPr>
+        <w:t>computacionals</w:t>
+      </w:r>
+      <w:proofErr w:type="spellEnd"/>
+      <w:r>
+        <w:rPr>
+          <w:lang w:val="es-ES"/>
+        </w:rPr>
+        <w:t xml:space="preserve">. </w:t>
+      </w:r>
+      <w:proofErr w:type="spellStart"/>
+      <w:r>
+        <w:rPr>
+          <w:lang w:val="es-ES"/>
+        </w:rPr>
+        <w:t>Com</w:t>
+      </w:r>
+      <w:proofErr w:type="spellEnd"/>
+      <w:r>
+        <w:rPr>
+          <w:lang w:val="es-ES"/>
+        </w:rPr>
+        <w:t xml:space="preserve"> a </w:t>
+      </w:r>
+      <w:proofErr w:type="spellStart"/>
+      <w:r>
+        <w:rPr>
+          <w:lang w:val="es-ES"/>
+        </w:rPr>
+        <w:t>resultat</w:t>
+      </w:r>
+      <w:proofErr w:type="spellEnd"/>
+      <w:r>
+        <w:rPr>
+          <w:lang w:val="es-ES"/>
+        </w:rPr>
+        <w:t xml:space="preserve">, </w:t>
+      </w:r>
+      <w:proofErr w:type="spellStart"/>
+      <w:r>
+        <w:rPr>
+          <w:lang w:val="es-ES"/>
+        </w:rPr>
+        <w:t>aquests</w:t>
+      </w:r>
+      <w:proofErr w:type="spellEnd"/>
+      <w:r>
+        <w:rPr>
+          <w:lang w:val="es-ES"/>
+        </w:rPr>
+        <w:t xml:space="preserve"> </w:t>
+      </w:r>
+      <w:proofErr w:type="spellStart"/>
+      <w:r>
+        <w:rPr>
+          <w:lang w:val="es-ES"/>
+        </w:rPr>
+        <w:t>mètodes</w:t>
+      </w:r>
+      <w:proofErr w:type="spellEnd"/>
+      <w:r>
+        <w:rPr>
+          <w:lang w:val="es-ES"/>
+        </w:rPr>
+        <w:t xml:space="preserve"> </w:t>
+      </w:r>
+      <w:proofErr w:type="spellStart"/>
+      <w:r>
+        <w:rPr>
+          <w:lang w:val="es-ES"/>
+        </w:rPr>
+        <w:t>són</w:t>
+      </w:r>
+      <w:proofErr w:type="spellEnd"/>
+      <w:r>
+        <w:rPr>
+          <w:lang w:val="es-ES"/>
+        </w:rPr>
+        <w:t xml:space="preserve"> </w:t>
+      </w:r>
+      <w:proofErr w:type="spellStart"/>
+      <w:r>
+        <w:rPr>
+          <w:lang w:val="es-ES"/>
+        </w:rPr>
+        <w:t>limitats</w:t>
+      </w:r>
+      <w:proofErr w:type="spellEnd"/>
+      <w:r>
+        <w:rPr>
+          <w:lang w:val="es-ES"/>
+        </w:rPr>
+        <w:t xml:space="preserve"> per la </w:t>
+      </w:r>
+      <w:proofErr w:type="spellStart"/>
+      <w:r>
+        <w:rPr>
+          <w:lang w:val="es-ES"/>
+        </w:rPr>
+        <w:t>seva</w:t>
+      </w:r>
+      <w:proofErr w:type="spellEnd"/>
+      <w:r>
+        <w:rPr>
+          <w:lang w:val="es-ES"/>
+        </w:rPr>
+        <w:t xml:space="preserve"> </w:t>
+      </w:r>
+      <w:proofErr w:type="spellStart"/>
+      <w:r>
+        <w:rPr>
+          <w:lang w:val="es-ES"/>
+        </w:rPr>
+        <w:t>capacitat</w:t>
+      </w:r>
+      <w:proofErr w:type="spellEnd"/>
+      <w:r>
+        <w:rPr>
+          <w:lang w:val="es-ES"/>
+        </w:rPr>
+        <w:t xml:space="preserve"> de </w:t>
+      </w:r>
+      <w:proofErr w:type="spellStart"/>
+      <w:r>
+        <w:rPr>
+          <w:lang w:val="es-ES"/>
+        </w:rPr>
+        <w:t>resoldre</w:t>
+      </w:r>
+      <w:proofErr w:type="spellEnd"/>
+      <w:r>
+        <w:rPr>
+          <w:lang w:val="es-ES"/>
+        </w:rPr>
+        <w:t xml:space="preserve"> </w:t>
+      </w:r>
+      <w:proofErr w:type="spellStart"/>
+      <w:r>
+        <w:rPr>
+          <w:lang w:val="es-ES"/>
+        </w:rPr>
+        <w:t>problemes</w:t>
+      </w:r>
+      <w:proofErr w:type="spellEnd"/>
+      <w:r>
+        <w:rPr>
+          <w:lang w:val="es-ES"/>
+        </w:rPr>
+        <w:t xml:space="preserve"> en </w:t>
+      </w:r>
+      <w:proofErr w:type="spellStart"/>
+      <w:r>
+        <w:rPr>
+          <w:lang w:val="es-ES"/>
+        </w:rPr>
+        <w:t>molècules</w:t>
+      </w:r>
+      <w:proofErr w:type="spellEnd"/>
+      <w:r>
+        <w:rPr>
+          <w:lang w:val="es-ES"/>
+        </w:rPr>
+        <w:t xml:space="preserve"> </w:t>
+      </w:r>
+      <w:proofErr w:type="spellStart"/>
+      <w:r>
+        <w:rPr>
+          <w:lang w:val="es-ES"/>
+        </w:rPr>
+        <w:t>grans</w:t>
+      </w:r>
+      <w:proofErr w:type="spellEnd"/>
+      <w:r>
+        <w:rPr>
+          <w:lang w:val="es-ES"/>
+        </w:rPr>
+        <w:t xml:space="preserve"> i complexes. </w:t>
+      </w:r>
+    </w:p>
+    <w:p>
+      <w:pPr>
+        <w:pStyle w:val="Ttulo3"/>
+        <w:rPr>
+          <w:b/>
+          <w:bCs/>
+          <w:lang w:val="ca-ES"/>
+        </w:rPr>
+      </w:pPr>
+      <w:r>
+        <w:rPr>
+          <w:b/>
+          <w:bCs/>
+          <w:lang w:val="ca-ES"/>
+        </w:rPr>
+        <w:t xml:space="preserve">5.1 </w:t>
+      </w:r>
+      <w:r>
+        <w:rPr>
+          <w:b/>
+          <w:bCs/>
+          <w:lang w:val="ca-ES"/>
+        </w:rPr>
+        <w:t xml:space="preserve">Cerca </w:t>
+      </w:r>
+      <w:proofErr w:type="spellStart"/>
+      <w:r>
+        <w:rPr>
+          <w:b/>
+          <w:bCs/>
+          <w:lang w:val="ca-ES"/>
+        </w:rPr>
+        <w:t>d’hiperparametres</w:t>
+      </w:r>
+      <w:proofErr w:type="spellEnd"/>
+      <w:r>
+        <w:rPr>
+          <w:b/>
+          <w:bCs/>
+          <w:lang w:val="ca-ES"/>
+        </w:rPr>
+        <w:t xml:space="preserve">: </w:t>
+      </w:r>
+    </w:p>
+    <w:p>
+      <w:pPr>
+        <w:pStyle w:val="PARAGRAPHnoindent"/>
+        <w:rPr>
+          <w:lang w:val="ca-ES"/>
+        </w:rPr>
+      </w:pPr>
+    </w:p>
+    <w:p>
+      <w:pPr>
+        <w:pStyle w:val="PARAGRAPHnoindent"/>
+        <w:rPr>
+          <w:lang w:val="ca-ES"/>
+        </w:rPr>
+      </w:pPr>
     </w:p>
     <w:p>
       <w:pPr>
@@ -20568,14 +24258,7 @@
           <w:color w:val="000000"/>
           <w:lang w:val="ca-ES"/>
         </w:rPr>
-        <w:t>Bibliografia</w:t>
-      </w:r>
-      <w:r>
-        <w:rPr>
-          <w:color w:val="000000"/>
-          <w:lang w:val="ca-ES"/>
-        </w:rPr>
-        <w:t>:</w:t>
+        <w:t>Bibliografia:</w:t>
       </w:r>
     </w:p>
     <w:p>
@@ -20643,35 +24326,7 @@
             <w:u w:val="none"/>
             <w:lang w:val="ca-ES"/>
           </w:rPr>
-          <w:t>Billi</w:t>
-        </w:r>
-        <w:r>
-          <w:rPr>
-            <w:rStyle w:val="Hipervnculo"/>
-            <w:rFonts w:ascii="Palatino" w:hAnsi="Palatino" w:cs="Times New Roman"/>
-            <w:b/>
-            <w:bCs/>
-            <w:color w:val="auto"/>
-            <w:sz w:val="16"/>
-            <w:szCs w:val="16"/>
-            <w:u w:val="none"/>
-            <w:lang w:val="ca-ES"/>
-          </w:rPr>
-          <w:t>o</w:t>
-        </w:r>
-        <w:r>
-          <w:rPr>
-            <w:rStyle w:val="Hipervnculo"/>
-            <w:rFonts w:ascii="Palatino" w:hAnsi="Palatino" w:cs="Times New Roman"/>
-            <w:b/>
-            <w:bCs/>
-            <w:color w:val="auto"/>
-            <w:sz w:val="16"/>
-            <w:szCs w:val="16"/>
-            <w:u w:val="none"/>
-            <w:lang w:val="ca-ES"/>
-          </w:rPr>
-          <w:t>n</w:t>
+          <w:t>Billion</w:t>
         </w:r>
         <w:proofErr w:type="spellEnd"/>
         <w:r>
@@ -20875,15 +24530,7 @@
           <w:szCs w:val="16"/>
           <w:lang w:val="ca-ES"/>
         </w:rPr>
-        <w:t xml:space="preserve">, </w:t>
-      </w:r>
-      <w:r>
-        <w:rPr>
-          <w:sz w:val="16"/>
-          <w:szCs w:val="16"/>
-          <w:lang w:val="ca-ES"/>
-        </w:rPr>
-        <w:t xml:space="preserve">Lars </w:t>
+        <w:t xml:space="preserve">, Lars </w:t>
       </w:r>
       <w:proofErr w:type="spellStart"/>
       <w:r>
@@ -21504,21 +25151,7 @@
             <w:u w:val="none"/>
             <w:lang w:val="ca-ES"/>
           </w:rPr>
-          <w:t>TorchMD: A Deep Learning Framework for Molecular</w:t>
-        </w:r>
-        <w:r>
-          <w:rPr>
-            <w:rStyle w:val="Hipervnculo"/>
-            <w:rFonts w:ascii="Palatino" w:hAnsi="Palatino" w:cs="Times New Roman"/>
-            <w:b/>
-            <w:bCs/>
-            <w:color w:val="auto"/>
-            <w:sz w:val="16"/>
-            <w:szCs w:val="16"/>
-            <w:u w:val="none"/>
-            <w:lang w:val="ca-ES"/>
-          </w:rPr>
-          <w:t xml:space="preserve"> </w:t>
+          <w:t xml:space="preserve">TorchMD: A Deep Learning Framework for Molecular </w:t>
         </w:r>
         <w:proofErr w:type="spellStart"/>
         <w:r>
@@ -21912,21 +25545,7 @@
             <w:u w:val="none"/>
             <w:lang w:val="ca-ES"/>
           </w:rPr>
-          <w:t>Weights &amp; Biases</w:t>
-        </w:r>
-        <w:r>
-          <w:rPr>
-            <w:rStyle w:val="Hipervnculo"/>
-            <w:rFonts w:ascii="Palatino" w:hAnsi="Palatino" w:cs="Times New Roman"/>
-            <w:b/>
-            <w:bCs/>
-            <w:color w:val="auto"/>
-            <w:sz w:val="16"/>
-            <w:szCs w:val="16"/>
-            <w:u w:val="none"/>
-            <w:lang w:val="ca-ES"/>
-          </w:rPr>
-          <w:t xml:space="preserve"> </w:t>
+          <w:t xml:space="preserve">Weights &amp; Biases </w:t>
         </w:r>
         <w:proofErr w:type="spellStart"/>
         <w:r>
@@ -21953,6 +25572,46 @@
         </w:rPr>
         <w:t xml:space="preserve">, </w:t>
       </w:r>
+      <w:r>
+        <w:rPr>
+          <w:sz w:val="16"/>
+          <w:szCs w:val="16"/>
+          <w:lang w:val="ca-ES"/>
+        </w:rPr>
+        <w:t>(</w:t>
+      </w:r>
+      <w:r>
+        <w:rPr>
+          <w:sz w:val="16"/>
+          <w:szCs w:val="16"/>
+          <w:lang w:val="ca-ES"/>
+        </w:rPr>
+        <w:t>accedit el:</w:t>
+      </w:r>
+      <w:r>
+        <w:rPr>
+          <w:sz w:val="16"/>
+          <w:szCs w:val="16"/>
+          <w:lang w:val="ca-ES"/>
+        </w:rPr>
+        <w:t xml:space="preserve"> 5/</w:t>
+      </w:r>
+      <w:r>
+        <w:rPr>
+          <w:sz w:val="16"/>
+          <w:szCs w:val="16"/>
+          <w:lang w:val="ca-ES"/>
+        </w:rPr>
+        <w:t>5</w:t>
+      </w:r>
+      <w:r>
+        <w:rPr>
+          <w:sz w:val="16"/>
+          <w:szCs w:val="16"/>
+          <w:lang w:val="ca-ES"/>
+        </w:rPr>
+        <w:t>/2023).</w:t>
+      </w:r>
     </w:p>
     <w:p>
       <w:pPr>
@@ -22073,13 +25732,13 @@
         <mc:AlternateContent>
           <mc:Choice Requires="wps">
             <w:drawing>
-              <wp:anchor distT="0" distB="0" distL="114300" distR="114300" simplePos="0" relativeHeight="251682816" behindDoc="1" locked="0" layoutInCell="1" allowOverlap="1" wp14:anchorId="0AF8ECB2" wp14:editId="125158A9">
+              <wp:anchor distT="0" distB="0" distL="114300" distR="114300" simplePos="0" relativeHeight="251682816" behindDoc="1" locked="0" layoutInCell="1" allowOverlap="1" wp14:anchorId="0AF8ECB2" wp14:editId="2F70909C">
                 <wp:simplePos x="0" y="0"/>
                 <wp:positionH relativeFrom="page">
                   <wp:align>center</wp:align>
                 </wp:positionH>
                 <wp:positionV relativeFrom="page">
-                  <wp:posOffset>4165534</wp:posOffset>
+                  <wp:posOffset>4128870</wp:posOffset>
                 </wp:positionV>
                 <wp:extent cx="5746750" cy="408940"/>
                 <wp:effectExtent l="0" t="0" r="6350" b="0"/>
@@ -22093,7 +25752,7 @@
                       <wps:spPr>
                         <a:xfrm>
                           <a:off x="0" y="0"/>
-                          <a:ext cx="5746750" cy="409074"/>
+                          <a:ext cx="5746750" cy="408940"/>
                         </a:xfrm>
                         <a:prstGeom prst="rect">
                           <a:avLst/>
@@ -22139,23 +25798,25 @@
                                 <w:szCs w:val="18"/>
                                 <w:lang w:val="es-ES"/>
                               </w:rPr>
-                              <w:t xml:space="preserve"> 1</w:t>
+                              <w:t xml:space="preserve"> 1:Diagrama de flux </w:t>
                             </w:r>
+                            <w:proofErr w:type="gramStart"/>
                             <w:r>
                               <w:rPr>
                                 <w:sz w:val="17"/>
                                 <w:szCs w:val="18"/>
                                 <w:lang w:val="es-ES"/>
                               </w:rPr>
-                              <w:t>:</w:t>
+                              <w:t>de la pipeline</w:t>
                             </w:r>
+                            <w:proofErr w:type="gramEnd"/>
                             <w:r>
                               <w:rPr>
                                 <w:sz w:val="17"/>
                                 <w:szCs w:val="18"/>
                                 <w:lang w:val="es-ES"/>
                               </w:rPr>
-                              <w:t xml:space="preserve">Diagrama de flux de la pipeline de la </w:t>
+                              <w:t xml:space="preserve"> de la </w:t>
                             </w:r>
                             <w:proofErr w:type="spellStart"/>
                             <w:r>
@@ -22258,7 +25919,7 @@
           </mc:Choice>
           <mc:Fallback>
             <w:pict>
-              <v:shape w14:anchorId="0AF8ECB2" id="Cuadro de texto 10" o:spid="_x0000_s1029" type="#_x0000_t202" style="position:absolute;margin-left:0;margin-top:328pt;width:452.5pt;height:32.2pt;z-index:-251633664;visibility:visible;mso-wrap-style:square;mso-width-percent:0;mso-height-percent:0;mso-wrap-distance-left:9pt;mso-wrap-distance-top:0;mso-wrap-distance-right:9pt;mso-wrap-distance-bottom:0;mso-position-horizontal:center;mso-position-horizontal-relative:page;mso-position-vertical:absolute;mso-position-vertical-relative:page;mso-width-percent:0;mso-height-percent:0;mso-width-relative:margin;mso-height-relative:margin;v-text-anchor:top" o:gfxdata="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" fillcolor="white [3201]" stroked="f" strokeweight=".5pt">
+              <v:shape w14:anchorId="0AF8ECB2" id="Cuadro de texto 10" o:spid="_x0000_s1029" type="#_x0000_t202" style="position:absolute;margin-left:0;margin-top:325.1pt;width:452.5pt;height:32.2pt;z-index:-251633664;visibility:visible;mso-wrap-style:square;mso-width-percent:0;mso-height-percent:0;mso-wrap-distance-left:9pt;mso-wrap-distance-top:0;mso-wrap-distance-right:9pt;mso-wrap-distance-bottom:0;mso-position-horizontal:center;mso-position-horizontal-relative:page;mso-position-vertical:absolute;mso-position-vertical-relative:page;mso-width-percent:0;mso-height-percent:0;mso-width-relative:margin;mso-height-relative:margin;v-text-anchor:top" o:gfxdata="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" fillcolor="white [3201]" stroked="f" strokeweight=".5pt">
                 <v:textbox>
                   <w:txbxContent>
                     <w:p>
@@ -22293,23 +25954,25 @@
                           <w:szCs w:val="18"/>
                           <w:lang w:val="es-ES"/>
                         </w:rPr>
-                        <w:t xml:space="preserve"> 1</w:t>
+                        <w:t xml:space="preserve"> 1:Diagrama de flux </w:t>
                       </w:r>
+                      <w:proofErr w:type="gramStart"/>
                       <w:r>
                         <w:rPr>
                           <w:sz w:val="17"/>
                           <w:szCs w:val="18"/>
                           <w:lang w:val="es-ES"/>
                         </w:rPr>
-                        <w:t>:</w:t>
+                        <w:t>de la pipeline</w:t>
                       </w:r>
+                      <w:proofErr w:type="gramEnd"/>
                       <w:r>
                         <w:rPr>
                           <w:sz w:val="17"/>
                           <w:szCs w:val="18"/>
                           <w:lang w:val="es-ES"/>
                         </w:rPr>
-                        <w:t xml:space="preserve">Diagrama de flux de la pipeline de la </w:t>
+                        <w:t xml:space="preserve"> de la </w:t>
                       </w:r>
                       <w:proofErr w:type="spellStart"/>
                       <w:r>
@@ -22409,18 +26072,18 @@
           <w:lang w:val="ca-ES"/>
         </w:rPr>
         <w:drawing>
-          <wp:anchor distT="0" distB="0" distL="114300" distR="114300" simplePos="0" relativeHeight="251683840" behindDoc="0" locked="0" layoutInCell="1" allowOverlap="1" wp14:anchorId="601E9027" wp14:editId="3076E3C7">
+          <wp:anchor distT="0" distB="0" distL="114300" distR="114300" simplePos="0" relativeHeight="251683840" behindDoc="0" locked="0" layoutInCell="1" allowOverlap="1" wp14:anchorId="3D835CD7" wp14:editId="55DF87B3">
             <wp:simplePos x="0" y="0"/>
             <wp:positionH relativeFrom="margin">
-              <wp:posOffset>-635</wp:posOffset>
+              <wp:posOffset>5080</wp:posOffset>
             </wp:positionH>
             <wp:positionV relativeFrom="paragraph">
-              <wp:posOffset>408773</wp:posOffset>
+              <wp:posOffset>487045</wp:posOffset>
             </wp:positionV>
-            <wp:extent cx="6256020" cy="2800985"/>
-            <wp:effectExtent l="0" t="0" r="0" b="0"/>
+            <wp:extent cx="6352540" cy="2676525"/>
+            <wp:effectExtent l="0" t="0" r="0" b="9525"/>
             <wp:wrapTopAndBottom/>
-            <wp:docPr id="11" name="Imagen 11"/>
+            <wp:docPr id="2" name="Imagen 2"/>
             <wp:cNvGraphicFramePr>
               <a:graphicFrameLocks xmlns:a="http://schemas.openxmlformats.org/drawingml/2006/main" noChangeAspect="1"/>
             </wp:cNvGraphicFramePr>
@@ -22428,7 +26091,7 @@
               <a:graphicData uri="http://schemas.openxmlformats.org/drawingml/2006/picture">
                 <pic:pic xmlns:pic="http://schemas.openxmlformats.org/drawingml/2006/picture">
                   <pic:nvPicPr>
-                    <pic:cNvPr id="0" name="Picture 4"/>
+                    <pic:cNvPr id="0" name="Picture 1"/>
                     <pic:cNvPicPr>
                       <a:picLocks noChangeAspect="1" noChangeArrowheads="1"/>
                     </pic:cNvPicPr>
@@ -22441,13 +26104,13 @@
                         </a:ext>
                       </a:extLst>
                     </a:blip>
-                    <a:srcRect b="40305"/>
+                    <a:srcRect t="2525" b="41279"/>
                     <a:stretch/>
                   </pic:blipFill>
                   <pic:spPr bwMode="auto">
                     <a:xfrm>
                       <a:off x="0" y="0"/>
-                      <a:ext cx="6256020" cy="2800985"/>
+                      <a:ext cx="6352540" cy="2676525"/>
                     </a:xfrm>
                     <a:prstGeom prst="rect">
                       <a:avLst/>
@@ -22465,6 +26128,12 @@
                 </pic:pic>
               </a:graphicData>
             </a:graphic>
+            <wp14:sizeRelH relativeFrom="margin">
+              <wp14:pctWidth>0</wp14:pctWidth>
+            </wp14:sizeRelH>
+            <wp14:sizeRelV relativeFrom="margin">
+              <wp14:pctHeight>0</wp14:pctHeight>
+            </wp14:sizeRelV>
           </wp:anchor>
         </w:drawing>
       </w:r>
@@ -22578,36 +26247,12 @@
     </w:p>
     <w:p>
       <w:pPr>
-        <w:pStyle w:val="PARAGRAPHnoindent"/>
-        <w:spacing w:line="240" w:lineRule="auto"/>
-        <w:rPr>
-          <w:color w:val="000000"/>
-          <w:lang w:val="ca-ES"/>
-        </w:rPr>
-      </w:pPr>
-      <w:r>
-        <w:rPr>
-          <w:color w:val="000000" w:themeColor="text1"/>
-          <w:lang w:val="ca-ES"/>
-        </w:rPr>
-        <w:t xml:space="preserve">..... .... .... .......... ...... ........ ...... ..... ...... ..... ..... .... .......... ...... ........ ............ ........ ...... ..... ...... ..... ..... .... .... .......... ...... ........ ...... ..... ...... ..... ..... .... .... .......... ...... ........ ...... ..... ...... ..... ..... .... ........ ...... </w:t>
-      </w:r>
-      <w:r>
-        <w:rPr>
-          <w:color w:val="000000"/>
-          <w:lang w:val="ca-ES"/>
-        </w:rPr>
-        <w:t>.</w:t>
-      </w:r>
-    </w:p>
-    <w:p>
-      <w:pPr>
         <w:pStyle w:val="References"/>
         <w:rPr>
           <w:rFonts w:ascii="Palatino Linotype" w:hAnsi="Palatino Linotype"/>
           <w:color w:val="000000"/>
           <w:spacing w:val="-6"/>
-          <w:lang w:val="ca-ES"/>
+          <w:lang w:val="es-ES"/>
         </w:rPr>
       </w:pPr>
     </w:p>
@@ -24939,11 +28584,10 @@
     </w:lvl>
   </w:abstractNum>
   <w:abstractNum w:abstractNumId="24" w15:restartNumberingAfterBreak="0">
-    <w:nsid w:val="3F555EF3"/>
+    <w:nsid w:val="3E2255AF"/>
     <w:multiLevelType w:val="hybridMultilevel"/>
-    <w:tmpl w:val="A90EEE5A"/>
-    <w:lvl w:ilvl="0" w:tplc="3A2CF9F4">
-      <w:start w:val="2"/>
+    <w:tmpl w:val="E4D20D14"/>
+    <w:lvl w:ilvl="0" w:tplc="AE544022">
       <w:numFmt w:val="bullet"/>
       <w:lvlText w:val="-"/>
       <w:lvlJc w:val="left"/>
@@ -25052,6 +28696,119 @@
     </w:lvl>
   </w:abstractNum>
   <w:abstractNum w:abstractNumId="25" w15:restartNumberingAfterBreak="0">
+    <w:nsid w:val="3F555EF3"/>
+    <w:multiLevelType w:val="hybridMultilevel"/>
+    <w:tmpl w:val="A90EEE5A"/>
+    <w:lvl w:ilvl="0" w:tplc="3A2CF9F4">
+      <w:start w:val="2"/>
+      <w:numFmt w:val="bullet"/>
+      <w:lvlText w:val="-"/>
+      <w:lvlJc w:val="left"/>
+      <w:pPr>
+        <w:ind w:left="720" w:hanging="360"/>
+      </w:pPr>
+      <w:rPr>
+        <w:rFonts w:ascii="Palatino" w:eastAsia="Times New Roman" w:hAnsi="Palatino" w:cs="Times New Roman" w:hint="default"/>
+      </w:rPr>
+    </w:lvl>
+    <w:lvl w:ilvl="1" w:tplc="0C0A0003" w:tentative="1">
+      <w:start w:val="1"/>
+      <w:numFmt w:val="bullet"/>
+      <w:lvlText w:val="o"/>
+      <w:lvlJc w:val="left"/>
+      <w:pPr>
+        <w:ind w:left="1440" w:hanging="360"/>
+      </w:pPr>
+      <w:rPr>
+        <w:rFonts w:ascii="Courier New" w:hAnsi="Courier New" w:cs="Courier New" w:hint="default"/>
+      </w:rPr>
+    </w:lvl>
+    <w:lvl w:ilvl="2" w:tplc="0C0A0005" w:tentative="1">
+      <w:start w:val="1"/>
+      <w:numFmt w:val="bullet"/>
+      <w:lvlText w:val=""/>
+      <w:lvlJc w:val="left"/>
+      <w:pPr>
+        <w:ind w:left="2160" w:hanging="360"/>
+      </w:pPr>
+      <w:rPr>
+        <w:rFonts w:ascii="Wingdings" w:hAnsi="Wingdings" w:hint="default"/>
+      </w:rPr>
+    </w:lvl>
+    <w:lvl w:ilvl="3" w:tplc="0C0A0001" w:tentative="1">
+      <w:start w:val="1"/>
+      <w:numFmt w:val="bullet"/>
+      <w:lvlText w:val=""/>
+      <w:lvlJc w:val="left"/>
+      <w:pPr>
+        <w:ind w:left="2880" w:hanging="360"/>
+      </w:pPr>
+      <w:rPr>
+        <w:rFonts w:ascii="Symbol" w:hAnsi="Symbol" w:hint="default"/>
+      </w:rPr>
+    </w:lvl>
+    <w:lvl w:ilvl="4" w:tplc="0C0A0003" w:tentative="1">
+      <w:start w:val="1"/>
+      <w:numFmt w:val="bullet"/>
+      <w:lvlText w:val="o"/>
+      <w:lvlJc w:val="left"/>
+      <w:pPr>
+        <w:ind w:left="3600" w:hanging="360"/>
+      </w:pPr>
+      <w:rPr>
+        <w:rFonts w:ascii="Courier New" w:hAnsi="Courier New" w:cs="Courier New" w:hint="default"/>
+      </w:rPr>
+    </w:lvl>
+    <w:lvl w:ilvl="5" w:tplc="0C0A0005" w:tentative="1">
+      <w:start w:val="1"/>
+      <w:numFmt w:val="bullet"/>
+      <w:lvlText w:val=""/>
+      <w:lvlJc w:val="left"/>
+      <w:pPr>
+        <w:ind w:left="4320" w:hanging="360"/>
+      </w:pPr>
+      <w:rPr>
+        <w:rFonts w:ascii="Wingdings" w:hAnsi="Wingdings" w:hint="default"/>
+      </w:rPr>
+    </w:lvl>
+    <w:lvl w:ilvl="6" w:tplc="0C0A0001" w:tentative="1">
+      <w:start w:val="1"/>
+      <w:numFmt w:val="bullet"/>
+      <w:lvlText w:val=""/>
+      <w:lvlJc w:val="left"/>
+      <w:pPr>
+        <w:ind w:left="5040" w:hanging="360"/>
+      </w:pPr>
+      <w:rPr>
+        <w:rFonts w:ascii="Symbol" w:hAnsi="Symbol" w:hint="default"/>
+      </w:rPr>
+    </w:lvl>
+    <w:lvl w:ilvl="7" w:tplc="0C0A0003" w:tentative="1">
+      <w:start w:val="1"/>
+      <w:numFmt w:val="bullet"/>
+      <w:lvlText w:val="o"/>
+      <w:lvlJc w:val="left"/>
+      <w:pPr>
+        <w:ind w:left="5760" w:hanging="360"/>
+      </w:pPr>
+      <w:rPr>
+        <w:rFonts w:ascii="Courier New" w:hAnsi="Courier New" w:cs="Courier New" w:hint="default"/>
+      </w:rPr>
+    </w:lvl>
+    <w:lvl w:ilvl="8" w:tplc="0C0A0005" w:tentative="1">
+      <w:start w:val="1"/>
+      <w:numFmt w:val="bullet"/>
+      <w:lvlText w:val=""/>
+      <w:lvlJc w:val="left"/>
+      <w:pPr>
+        <w:ind w:left="6480" w:hanging="360"/>
+      </w:pPr>
+      <w:rPr>
+        <w:rFonts w:ascii="Wingdings" w:hAnsi="Wingdings" w:hint="default"/>
+      </w:rPr>
+    </w:lvl>
+  </w:abstractNum>
+  <w:abstractNum w:abstractNumId="26" w15:restartNumberingAfterBreak="0">
     <w:nsid w:val="40164597"/>
     <w:multiLevelType w:val="hybridMultilevel"/>
     <w:tmpl w:val="0310DFEC"/>
@@ -25191,7 +28948,7 @@
       </w:rPr>
     </w:lvl>
   </w:abstractNum>
-  <w:abstractNum w:abstractNumId="26" w15:restartNumberingAfterBreak="0">
+  <w:abstractNum w:abstractNumId="27" w15:restartNumberingAfterBreak="0">
     <w:nsid w:val="42A62AB2"/>
     <w:multiLevelType w:val="hybridMultilevel"/>
     <w:tmpl w:val="D5026DAE"/>
@@ -25304,7 +29061,7 @@
       </w:rPr>
     </w:lvl>
   </w:abstractNum>
-  <w:abstractNum w:abstractNumId="27" w15:restartNumberingAfterBreak="0">
+  <w:abstractNum w:abstractNumId="28" w15:restartNumberingAfterBreak="0">
     <w:nsid w:val="467D5D9E"/>
     <w:multiLevelType w:val="singleLevel"/>
     <w:tmpl w:val="832E08D8"/>
@@ -25319,7 +29076,7 @@
       </w:pPr>
     </w:lvl>
   </w:abstractNum>
-  <w:abstractNum w:abstractNumId="28" w15:restartNumberingAfterBreak="0">
+  <w:abstractNum w:abstractNumId="29" w15:restartNumberingAfterBreak="0">
     <w:nsid w:val="47332F9F"/>
     <w:multiLevelType w:val="singleLevel"/>
     <w:tmpl w:val="488EC81A"/>
@@ -25334,7 +29091,7 @@
       </w:pPr>
     </w:lvl>
   </w:abstractNum>
-  <w:abstractNum w:abstractNumId="29" w15:restartNumberingAfterBreak="0">
+  <w:abstractNum w:abstractNumId="30" w15:restartNumberingAfterBreak="0">
     <w:nsid w:val="4D0B59CF"/>
     <w:multiLevelType w:val="singleLevel"/>
     <w:tmpl w:val="4A4223A6"/>
@@ -25349,7 +29106,7 @@
       </w:pPr>
     </w:lvl>
   </w:abstractNum>
-  <w:abstractNum w:abstractNumId="30" w15:restartNumberingAfterBreak="0">
+  <w:abstractNum w:abstractNumId="31" w15:restartNumberingAfterBreak="0">
     <w:nsid w:val="4D2E1DFD"/>
     <w:multiLevelType w:val="hybridMultilevel"/>
     <w:tmpl w:val="659A58A2"/>
@@ -25462,7 +29219,7 @@
       </w:rPr>
     </w:lvl>
   </w:abstractNum>
-  <w:abstractNum w:abstractNumId="31" w15:restartNumberingAfterBreak="0">
+  <w:abstractNum w:abstractNumId="32" w15:restartNumberingAfterBreak="0">
     <w:nsid w:val="4E6D6434"/>
     <w:multiLevelType w:val="hybridMultilevel"/>
     <w:tmpl w:val="F4F643BE"/>
@@ -25575,7 +29332,7 @@
       </w:rPr>
     </w:lvl>
   </w:abstractNum>
-  <w:abstractNum w:abstractNumId="32" w15:restartNumberingAfterBreak="0">
+  <w:abstractNum w:abstractNumId="33" w15:restartNumberingAfterBreak="0">
     <w:nsid w:val="521F2FC8"/>
     <w:multiLevelType w:val="hybridMultilevel"/>
     <w:tmpl w:val="A132861C"/>
@@ -25715,7 +29472,119 @@
       </w:rPr>
     </w:lvl>
   </w:abstractNum>
-  <w:abstractNum w:abstractNumId="33" w15:restartNumberingAfterBreak="0">
+  <w:abstractNum w:abstractNumId="34" w15:restartNumberingAfterBreak="0">
+    <w:nsid w:val="5297209C"/>
+    <w:multiLevelType w:val="hybridMultilevel"/>
+    <w:tmpl w:val="7F38F870"/>
+    <w:lvl w:ilvl="0" w:tplc="E76A92EA">
+      <w:numFmt w:val="bullet"/>
+      <w:lvlText w:val="-"/>
+      <w:lvlJc w:val="left"/>
+      <w:pPr>
+        <w:ind w:left="1080" w:hanging="360"/>
+      </w:pPr>
+      <w:rPr>
+        <w:rFonts w:ascii="Palatino" w:eastAsia="Times New Roman" w:hAnsi="Palatino" w:cs="Times New Roman" w:hint="default"/>
+      </w:rPr>
+    </w:lvl>
+    <w:lvl w:ilvl="1" w:tplc="0C0A0003" w:tentative="1">
+      <w:start w:val="1"/>
+      <w:numFmt w:val="bullet"/>
+      <w:lvlText w:val="o"/>
+      <w:lvlJc w:val="left"/>
+      <w:pPr>
+        <w:ind w:left="1800" w:hanging="360"/>
+      </w:pPr>
+      <w:rPr>
+        <w:rFonts w:ascii="Courier New" w:hAnsi="Courier New" w:cs="Courier New" w:hint="default"/>
+      </w:rPr>
+    </w:lvl>
+    <w:lvl w:ilvl="2" w:tplc="0C0A0005" w:tentative="1">
+      <w:start w:val="1"/>
+      <w:numFmt w:val="bullet"/>
+      <w:lvlText w:val=""/>
+      <w:lvlJc w:val="left"/>
+      <w:pPr>
+        <w:ind w:left="2520" w:hanging="360"/>
+      </w:pPr>
+      <w:rPr>
+        <w:rFonts w:ascii="Wingdings" w:hAnsi="Wingdings" w:hint="default"/>
+      </w:rPr>
+    </w:lvl>
+    <w:lvl w:ilvl="3" w:tplc="0C0A0001" w:tentative="1">
+      <w:start w:val="1"/>
+      <w:numFmt w:val="bullet"/>
+      <w:lvlText w:val=""/>
+      <w:lvlJc w:val="left"/>
+      <w:pPr>
+        <w:ind w:left="3240" w:hanging="360"/>
+      </w:pPr>
+      <w:rPr>
+        <w:rFonts w:ascii="Symbol" w:hAnsi="Symbol" w:hint="default"/>
+      </w:rPr>
+    </w:lvl>
+    <w:lvl w:ilvl="4" w:tplc="0C0A0003" w:tentative="1">
+      <w:start w:val="1"/>
+      <w:numFmt w:val="bullet"/>
+      <w:lvlText w:val="o"/>
+      <w:lvlJc w:val="left"/>
+      <w:pPr>
+        <w:ind w:left="3960" w:hanging="360"/>
+      </w:pPr>
+      <w:rPr>
+        <w:rFonts w:ascii="Courier New" w:hAnsi="Courier New" w:cs="Courier New" w:hint="default"/>
+      </w:rPr>
+    </w:lvl>
+    <w:lvl w:ilvl="5" w:tplc="0C0A0005" w:tentative="1">
+      <w:start w:val="1"/>
+      <w:numFmt w:val="bullet"/>
+      <w:lvlText w:val=""/>
+      <w:lvlJc w:val="left"/>
+      <w:pPr>
+        <w:ind w:left="4680" w:hanging="360"/>
+      </w:pPr>
+      <w:rPr>
+        <w:rFonts w:ascii="Wingdings" w:hAnsi="Wingdings" w:hint="default"/>
+      </w:rPr>
+    </w:lvl>
+    <w:lvl w:ilvl="6" w:tplc="0C0A0001" w:tentative="1">
+      <w:start w:val="1"/>
+      <w:numFmt w:val="bullet"/>
+      <w:lvlText w:val=""/>
+      <w:lvlJc w:val="left"/>
+      <w:pPr>
+        <w:ind w:left="5400" w:hanging="360"/>
+      </w:pPr>
+      <w:rPr>
+        <w:rFonts w:ascii="Symbol" w:hAnsi="Symbol" w:hint="default"/>
+      </w:rPr>
+    </w:lvl>
+    <w:lvl w:ilvl="7" w:tplc="0C0A0003" w:tentative="1">
+      <w:start w:val="1"/>
+      <w:numFmt w:val="bullet"/>
+      <w:lvlText w:val="o"/>
+      <w:lvlJc w:val="left"/>
+      <w:pPr>
+        <w:ind w:left="6120" w:hanging="360"/>
+      </w:pPr>
+      <w:rPr>
+        <w:rFonts w:ascii="Courier New" w:hAnsi="Courier New" w:cs="Courier New" w:hint="default"/>
+      </w:rPr>
+    </w:lvl>
+    <w:lvl w:ilvl="8" w:tplc="0C0A0005" w:tentative="1">
+      <w:start w:val="1"/>
+      <w:numFmt w:val="bullet"/>
+      <w:lvlText w:val=""/>
+      <w:lvlJc w:val="left"/>
+      <w:pPr>
+        <w:ind w:left="6840" w:hanging="360"/>
+      </w:pPr>
+      <w:rPr>
+        <w:rFonts w:ascii="Wingdings" w:hAnsi="Wingdings" w:hint="default"/>
+      </w:rPr>
+    </w:lvl>
+  </w:abstractNum>
+  <w:abstractNum w:abstractNumId="35" w15:restartNumberingAfterBreak="0">
     <w:nsid w:val="54366CFE"/>
     <w:multiLevelType w:val="hybridMultilevel"/>
     <w:tmpl w:val="6D70D140"/>
@@ -25831,7 +29700,7 @@
       </w:pPr>
     </w:lvl>
   </w:abstractNum>
-  <w:abstractNum w:abstractNumId="34" w15:restartNumberingAfterBreak="0">
+  <w:abstractNum w:abstractNumId="36" w15:restartNumberingAfterBreak="0">
     <w:nsid w:val="55630736"/>
     <w:multiLevelType w:val="singleLevel"/>
     <w:tmpl w:val="0BEC9FB0"/>
@@ -25846,7 +29715,119 @@
       </w:pPr>
     </w:lvl>
   </w:abstractNum>
-  <w:abstractNum w:abstractNumId="35" w15:restartNumberingAfterBreak="0">
+  <w:abstractNum w:abstractNumId="37" w15:restartNumberingAfterBreak="0">
+    <w:nsid w:val="585E48EF"/>
+    <w:multiLevelType w:val="hybridMultilevel"/>
+    <w:tmpl w:val="63D8F636"/>
+    <w:lvl w:ilvl="0" w:tplc="92C4F5CE">
+      <w:numFmt w:val="bullet"/>
+      <w:lvlText w:val="-"/>
+      <w:lvlJc w:val="left"/>
+      <w:pPr>
+        <w:ind w:left="720" w:hanging="360"/>
+      </w:pPr>
+      <w:rPr>
+        <w:rFonts w:ascii="Palatino" w:eastAsia="Times New Roman" w:hAnsi="Palatino" w:cs="Times New Roman" w:hint="default"/>
+      </w:rPr>
+    </w:lvl>
+    <w:lvl w:ilvl="1" w:tplc="0C0A0003" w:tentative="1">
+      <w:start w:val="1"/>
+      <w:numFmt w:val="bullet"/>
+      <w:lvlText w:val="o"/>
+      <w:lvlJc w:val="left"/>
+      <w:pPr>
+        <w:ind w:left="1440" w:hanging="360"/>
+      </w:pPr>
+      <w:rPr>
+        <w:rFonts w:ascii="Courier New" w:hAnsi="Courier New" w:cs="Courier New" w:hint="default"/>
+      </w:rPr>
+    </w:lvl>
+    <w:lvl w:ilvl="2" w:tplc="0C0A0005" w:tentative="1">
+      <w:start w:val="1"/>
+      <w:numFmt w:val="bullet"/>
+      <w:lvlText w:val=""/>
+      <w:lvlJc w:val="left"/>
+      <w:pPr>
+        <w:ind w:left="2160" w:hanging="360"/>
+      </w:pPr>
+      <w:rPr>
+        <w:rFonts w:ascii="Wingdings" w:hAnsi="Wingdings" w:hint="default"/>
+      </w:rPr>
+    </w:lvl>
+    <w:lvl w:ilvl="3" w:tplc="0C0A0001" w:tentative="1">
+      <w:start w:val="1"/>
+      <w:numFmt w:val="bullet"/>
+      <w:lvlText w:val=""/>
+      <w:lvlJc w:val="left"/>
+      <w:pPr>
+        <w:ind w:left="2880" w:hanging="360"/>
+      </w:pPr>
+      <w:rPr>
+        <w:rFonts w:ascii="Symbol" w:hAnsi="Symbol" w:hint="default"/>
+      </w:rPr>
+    </w:lvl>
+    <w:lvl w:ilvl="4" w:tplc="0C0A0003" w:tentative="1">
+      <w:start w:val="1"/>
+      <w:numFmt w:val="bullet"/>
+      <w:lvlText w:val="o"/>
+      <w:lvlJc w:val="left"/>
+      <w:pPr>
+        <w:ind w:left="3600" w:hanging="360"/>
+      </w:pPr>
+      <w:rPr>
+        <w:rFonts w:ascii="Courier New" w:hAnsi="Courier New" w:cs="Courier New" w:hint="default"/>
+      </w:rPr>
+    </w:lvl>
+    <w:lvl w:ilvl="5" w:tplc="0C0A0005" w:tentative="1">
+      <w:start w:val="1"/>
+      <w:numFmt w:val="bullet"/>
+      <w:lvlText w:val=""/>
+      <w:lvlJc w:val="left"/>
+      <w:pPr>
+        <w:ind w:left="4320" w:hanging="360"/>
+      </w:pPr>
+      <w:rPr>
+        <w:rFonts w:ascii="Wingdings" w:hAnsi="Wingdings" w:hint="default"/>
+      </w:rPr>
+    </w:lvl>
+    <w:lvl w:ilvl="6" w:tplc="0C0A0001" w:tentative="1">
+      <w:start w:val="1"/>
+      <w:numFmt w:val="bullet"/>
+      <w:lvlText w:val=""/>
+      <w:lvlJc w:val="left"/>
+      <w:pPr>
+        <w:ind w:left="5040" w:hanging="360"/>
+      </w:pPr>
+      <w:rPr>
+        <w:rFonts w:ascii="Symbol" w:hAnsi="Symbol" w:hint="default"/>
+      </w:rPr>
+    </w:lvl>
+    <w:lvl w:ilvl="7" w:tplc="0C0A0003" w:tentative="1">
+      <w:start w:val="1"/>
+      <w:numFmt w:val="bullet"/>
+      <w:lvlText w:val="o"/>
+      <w:lvlJc w:val="left"/>
+      <w:pPr>
+        <w:ind w:left="5760" w:hanging="360"/>
+      </w:pPr>
+      <w:rPr>
+        <w:rFonts w:ascii="Courier New" w:hAnsi="Courier New" w:cs="Courier New" w:hint="default"/>
+      </w:rPr>
+    </w:lvl>
+    <w:lvl w:ilvl="8" w:tplc="0C0A0005" w:tentative="1">
+      <w:start w:val="1"/>
+      <w:numFmt w:val="bullet"/>
+      <w:lvlText w:val=""/>
+      <w:lvlJc w:val="left"/>
+      <w:pPr>
+        <w:ind w:left="6480" w:hanging="360"/>
+      </w:pPr>
+      <w:rPr>
+        <w:rFonts w:ascii="Wingdings" w:hAnsi="Wingdings" w:hint="default"/>
+      </w:rPr>
+    </w:lvl>
+  </w:abstractNum>
+  <w:abstractNum w:abstractNumId="38" w15:restartNumberingAfterBreak="0">
     <w:nsid w:val="5BD07A75"/>
     <w:multiLevelType w:val="multilevel"/>
     <w:tmpl w:val="3D70483C"/>
@@ -25986,7 +29967,7 @@
       </w:rPr>
     </w:lvl>
   </w:abstractNum>
-  <w:abstractNum w:abstractNumId="36" w15:restartNumberingAfterBreak="0">
+  <w:abstractNum w:abstractNumId="39" w15:restartNumberingAfterBreak="0">
     <w:nsid w:val="5CA0401C"/>
     <w:multiLevelType w:val="hybridMultilevel"/>
     <w:tmpl w:val="5F5CE252"/>
@@ -26104,7 +30085,7 @@
       </w:pPr>
     </w:lvl>
   </w:abstractNum>
-  <w:abstractNum w:abstractNumId="37" w15:restartNumberingAfterBreak="0">
+  <w:abstractNum w:abstractNumId="40" w15:restartNumberingAfterBreak="0">
     <w:nsid w:val="5CB72B28"/>
     <w:multiLevelType w:val="multilevel"/>
     <w:tmpl w:val="C706C7CA"/>
@@ -26244,7 +30225,119 @@
       </w:rPr>
     </w:lvl>
   </w:abstractNum>
-  <w:abstractNum w:abstractNumId="38" w15:restartNumberingAfterBreak="0">
+  <w:abstractNum w:abstractNumId="41" w15:restartNumberingAfterBreak="0">
+    <w:nsid w:val="5E662860"/>
+    <w:multiLevelType w:val="hybridMultilevel"/>
+    <w:tmpl w:val="5328BE92"/>
+    <w:lvl w:ilvl="0" w:tplc="369A047C">
+      <w:numFmt w:val="bullet"/>
+      <w:lvlText w:val="-"/>
+      <w:lvlJc w:val="left"/>
+      <w:pPr>
+        <w:ind w:left="1080" w:hanging="360"/>
+      </w:pPr>
+      <w:rPr>
+        <w:rFonts w:ascii="Palatino" w:eastAsia="Times New Roman" w:hAnsi="Palatino" w:cs="Times New Roman" w:hint="default"/>
+      </w:rPr>
+    </w:lvl>
+    <w:lvl w:ilvl="1" w:tplc="0C0A0003" w:tentative="1">
+      <w:start w:val="1"/>
+      <w:numFmt w:val="bullet"/>
+      <w:lvlText w:val="o"/>
+      <w:lvlJc w:val="left"/>
+      <w:pPr>
+        <w:ind w:left="1800" w:hanging="360"/>
+      </w:pPr>
+      <w:rPr>
+        <w:rFonts w:ascii="Courier New" w:hAnsi="Courier New" w:cs="Courier New" w:hint="default"/>
+      </w:rPr>
+    </w:lvl>
+    <w:lvl w:ilvl="2" w:tplc="0C0A0005" w:tentative="1">
+      <w:start w:val="1"/>
+      <w:numFmt w:val="bullet"/>
+      <w:lvlText w:val=""/>
+      <w:lvlJc w:val="left"/>
+      <w:pPr>
+        <w:ind w:left="2520" w:hanging="360"/>
+      </w:pPr>
+      <w:rPr>
+        <w:rFonts w:ascii="Wingdings" w:hAnsi="Wingdings" w:hint="default"/>
+      </w:rPr>
+    </w:lvl>
+    <w:lvl w:ilvl="3" w:tplc="0C0A0001" w:tentative="1">
+      <w:start w:val="1"/>
+      <w:numFmt w:val="bullet"/>
+      <w:lvlText w:val=""/>
+      <w:lvlJc w:val="left"/>
+      <w:pPr>
+        <w:ind w:left="3240" w:hanging="360"/>
+      </w:pPr>
+      <w:rPr>
+        <w:rFonts w:ascii="Symbol" w:hAnsi="Symbol" w:hint="default"/>
+      </w:rPr>
+    </w:lvl>
+    <w:lvl w:ilvl="4" w:tplc="0C0A0003" w:tentative="1">
+      <w:start w:val="1"/>
+      <w:numFmt w:val="bullet"/>
+      <w:lvlText w:val="o"/>
+      <w:lvlJc w:val="left"/>
+      <w:pPr>
+        <w:ind w:left="3960" w:hanging="360"/>
+      </w:pPr>
+      <w:rPr>
+        <w:rFonts w:ascii="Courier New" w:hAnsi="Courier New" w:cs="Courier New" w:hint="default"/>
+      </w:rPr>
+    </w:lvl>
+    <w:lvl w:ilvl="5" w:tplc="0C0A0005" w:tentative="1">
+      <w:start w:val="1"/>
+      <w:numFmt w:val="bullet"/>
+      <w:lvlText w:val=""/>
+      <w:lvlJc w:val="left"/>
+      <w:pPr>
+        <w:ind w:left="4680" w:hanging="360"/>
+      </w:pPr>
+      <w:rPr>
+        <w:rFonts w:ascii="Wingdings" w:hAnsi="Wingdings" w:hint="default"/>
+      </w:rPr>
+    </w:lvl>
+    <w:lvl w:ilvl="6" w:tplc="0C0A0001" w:tentative="1">
+      <w:start w:val="1"/>
+      <w:numFmt w:val="bullet"/>
+      <w:lvlText w:val=""/>
+      <w:lvlJc w:val="left"/>
+      <w:pPr>
+        <w:ind w:left="5400" w:hanging="360"/>
+      </w:pPr>
+      <w:rPr>
+        <w:rFonts w:ascii="Symbol" w:hAnsi="Symbol" w:hint="default"/>
+      </w:rPr>
+    </w:lvl>
+    <w:lvl w:ilvl="7" w:tplc="0C0A0003" w:tentative="1">
+      <w:start w:val="1"/>
+      <w:numFmt w:val="bullet"/>
+      <w:lvlText w:val="o"/>
+      <w:lvlJc w:val="left"/>
+      <w:pPr>
+        <w:ind w:left="6120" w:hanging="360"/>
+      </w:pPr>
+      <w:rPr>
+        <w:rFonts w:ascii="Courier New" w:hAnsi="Courier New" w:cs="Courier New" w:hint="default"/>
+      </w:rPr>
+    </w:lvl>
+    <w:lvl w:ilvl="8" w:tplc="0C0A0005" w:tentative="1">
+      <w:start w:val="1"/>
+      <w:numFmt w:val="bullet"/>
+      <w:lvlText w:val=""/>
+      <w:lvlJc w:val="left"/>
+      <w:pPr>
+        <w:ind w:left="6840" w:hanging="360"/>
+      </w:pPr>
+      <w:rPr>
+        <w:rFonts w:ascii="Wingdings" w:hAnsi="Wingdings" w:hint="default"/>
+      </w:rPr>
+    </w:lvl>
+  </w:abstractNum>
+  <w:abstractNum w:abstractNumId="42" w15:restartNumberingAfterBreak="0">
     <w:nsid w:val="68FC4A9E"/>
     <w:multiLevelType w:val="multilevel"/>
     <w:tmpl w:val="B7DACE22"/>
@@ -26384,7 +30477,7 @@
       </w:rPr>
     </w:lvl>
   </w:abstractNum>
-  <w:abstractNum w:abstractNumId="39" w15:restartNumberingAfterBreak="0">
+  <w:abstractNum w:abstractNumId="43" w15:restartNumberingAfterBreak="0">
     <w:nsid w:val="6DC3293B"/>
     <w:multiLevelType w:val="singleLevel"/>
     <w:tmpl w:val="3A8EC28E"/>
@@ -26401,7 +30494,7 @@
       </w:pPr>
     </w:lvl>
   </w:abstractNum>
-  <w:abstractNum w:abstractNumId="40" w15:restartNumberingAfterBreak="0">
+  <w:abstractNum w:abstractNumId="44" w15:restartNumberingAfterBreak="0">
     <w:nsid w:val="70FE1FE5"/>
     <w:multiLevelType w:val="hybridMultilevel"/>
     <w:tmpl w:val="8630436E"/>
@@ -26514,7 +30607,7 @@
       </w:rPr>
     </w:lvl>
   </w:abstractNum>
-  <w:abstractNum w:abstractNumId="41" w15:restartNumberingAfterBreak="0">
+  <w:abstractNum w:abstractNumId="45" w15:restartNumberingAfterBreak="0">
     <w:nsid w:val="74441AFF"/>
     <w:multiLevelType w:val="singleLevel"/>
     <w:tmpl w:val="832E08D8"/>
@@ -26529,7 +30622,7 @@
       </w:pPr>
     </w:lvl>
   </w:abstractNum>
-  <w:abstractNum w:abstractNumId="42" w15:restartNumberingAfterBreak="0">
+  <w:abstractNum w:abstractNumId="46" w15:restartNumberingAfterBreak="0">
     <w:nsid w:val="77E315E9"/>
     <w:multiLevelType w:val="singleLevel"/>
     <w:tmpl w:val="0BEC9FB0"/>
@@ -26544,7 +30637,7 @@
       </w:pPr>
     </w:lvl>
   </w:abstractNum>
-  <w:abstractNum w:abstractNumId="43" w15:restartNumberingAfterBreak="0">
+  <w:abstractNum w:abstractNumId="47" w15:restartNumberingAfterBreak="0">
     <w:nsid w:val="7A270638"/>
     <w:multiLevelType w:val="hybridMultilevel"/>
     <w:tmpl w:val="AD80955A"/>
@@ -26657,7 +30750,7 @@
       </w:rPr>
     </w:lvl>
   </w:abstractNum>
-  <w:abstractNum w:abstractNumId="44" w15:restartNumberingAfterBreak="0">
+  <w:abstractNum w:abstractNumId="48" w15:restartNumberingAfterBreak="0">
     <w:nsid w:val="7A2D5804"/>
     <w:multiLevelType w:val="multilevel"/>
     <w:tmpl w:val="0409001F"/>
@@ -26770,7 +30863,7 @@
       </w:pPr>
     </w:lvl>
   </w:abstractNum>
-  <w:abstractNum w:abstractNumId="45" w15:restartNumberingAfterBreak="0">
+  <w:abstractNum w:abstractNumId="49" w15:restartNumberingAfterBreak="0">
     <w:nsid w:val="7AF25E99"/>
     <w:multiLevelType w:val="hybridMultilevel"/>
     <w:tmpl w:val="CDC6C780"/>
@@ -26923,10 +31016,10 @@
     <w:abstractNumId w:val="18"/>
   </w:num>
   <w:num w:numId="4" w16cid:durableId="231502858">
-    <w:abstractNumId w:val="27"/>
+    <w:abstractNumId w:val="28"/>
   </w:num>
   <w:num w:numId="5" w16cid:durableId="1961763179">
-    <w:abstractNumId w:val="41"/>
+    <w:abstractNumId w:val="45"/>
   </w:num>
   <w:num w:numId="6" w16cid:durableId="1864786855">
     <w:abstractNumId w:val="12"/>
@@ -26962,10 +31055,10 @@
     </w:lvlOverride>
   </w:num>
   <w:num w:numId="13" w16cid:durableId="1857453237">
-    <w:abstractNumId w:val="28"/>
+    <w:abstractNumId w:val="29"/>
   </w:num>
   <w:num w:numId="14" w16cid:durableId="478420619">
-    <w:abstractNumId w:val="28"/>
+    <w:abstractNumId w:val="29"/>
     <w:lvlOverride w:ilvl="0">
       <w:lvl w:ilvl="0">
         <w:start w:val="1"/>
@@ -26986,13 +31079,13 @@
     <w:abstractNumId w:val="13"/>
   </w:num>
   <w:num w:numId="17" w16cid:durableId="1982273616">
-    <w:abstractNumId w:val="34"/>
+    <w:abstractNumId w:val="36"/>
   </w:num>
   <w:num w:numId="18" w16cid:durableId="668022667">
-    <w:abstractNumId w:val="29"/>
+    <w:abstractNumId w:val="30"/>
   </w:num>
   <w:num w:numId="19" w16cid:durableId="552498440">
-    <w:abstractNumId w:val="42"/>
+    <w:abstractNumId w:val="46"/>
   </w:num>
   <w:num w:numId="20" w16cid:durableId="2026979045">
     <w:abstractNumId w:val="15"/>
@@ -27001,13 +31094,13 @@
     <w:abstractNumId w:val="14"/>
   </w:num>
   <w:num w:numId="22" w16cid:durableId="1805154856">
-    <w:abstractNumId w:val="39"/>
+    <w:abstractNumId w:val="43"/>
   </w:num>
   <w:num w:numId="23" w16cid:durableId="1058549316">
     <w:abstractNumId w:val="22"/>
   </w:num>
   <w:num w:numId="24" w16cid:durableId="989407936">
-    <w:abstractNumId w:val="36"/>
+    <w:abstractNumId w:val="39"/>
   </w:num>
   <w:num w:numId="25" w16cid:durableId="1663384373">
     <w:abstractNumId w:val="4"/>
@@ -27022,19 +31115,19 @@
     <w:abstractNumId w:val="23"/>
   </w:num>
   <w:num w:numId="29" w16cid:durableId="104271319">
-    <w:abstractNumId w:val="44"/>
+    <w:abstractNumId w:val="48"/>
   </w:num>
   <w:num w:numId="30" w16cid:durableId="462114561">
-    <w:abstractNumId w:val="32"/>
+    <w:abstractNumId w:val="33"/>
   </w:num>
   <w:num w:numId="31" w16cid:durableId="439111796">
-    <w:abstractNumId w:val="25"/>
+    <w:abstractNumId w:val="26"/>
   </w:num>
   <w:num w:numId="32" w16cid:durableId="125246895">
-    <w:abstractNumId w:val="35"/>
+    <w:abstractNumId w:val="38"/>
   </w:num>
   <w:num w:numId="33" w16cid:durableId="1365519723">
-    <w:abstractNumId w:val="37"/>
+    <w:abstractNumId w:val="40"/>
   </w:num>
   <w:num w:numId="34" w16cid:durableId="1555114739">
     <w:abstractNumId w:val="7"/>
@@ -27046,22 +31139,22 @@
     <w:abstractNumId w:val="16"/>
   </w:num>
   <w:num w:numId="37" w16cid:durableId="737945029">
-    <w:abstractNumId w:val="38"/>
+    <w:abstractNumId w:val="42"/>
   </w:num>
   <w:num w:numId="38" w16cid:durableId="1908371477">
-    <w:abstractNumId w:val="33"/>
+    <w:abstractNumId w:val="35"/>
   </w:num>
   <w:num w:numId="39" w16cid:durableId="1916934514">
     <w:abstractNumId w:val="3"/>
   </w:num>
   <w:num w:numId="40" w16cid:durableId="844512493">
-    <w:abstractNumId w:val="40"/>
+    <w:abstractNumId w:val="44"/>
   </w:num>
   <w:num w:numId="41" w16cid:durableId="429470091">
-    <w:abstractNumId w:val="30"/>
+    <w:abstractNumId w:val="31"/>
   </w:num>
   <w:num w:numId="42" w16cid:durableId="1308628112">
-    <w:abstractNumId w:val="24"/>
+    <w:abstractNumId w:val="25"/>
   </w:num>
   <w:num w:numId="43" w16cid:durableId="908466751">
     <w:abstractNumId w:val="10"/>
@@ -27084,13 +31177,13 @@
     </w:lvlOverride>
   </w:num>
   <w:num w:numId="45" w16cid:durableId="189415374">
-    <w:abstractNumId w:val="43"/>
+    <w:abstractNumId w:val="47"/>
   </w:num>
   <w:num w:numId="46" w16cid:durableId="1583561623">
-    <w:abstractNumId w:val="31"/>
+    <w:abstractNumId w:val="32"/>
   </w:num>
   <w:num w:numId="47" w16cid:durableId="1712995124">
-    <w:abstractNumId w:val="45"/>
+    <w:abstractNumId w:val="49"/>
   </w:num>
   <w:num w:numId="48" w16cid:durableId="382368624">
     <w:abstractNumId w:val="17"/>
@@ -27099,7 +31192,19 @@
     <w:abstractNumId w:val="5"/>
   </w:num>
   <w:num w:numId="50" w16cid:durableId="1809547101">
-    <w:abstractNumId w:val="26"/>
+    <w:abstractNumId w:val="27"/>
+  </w:num>
+  <w:num w:numId="51" w16cid:durableId="1689411081">
+    <w:abstractNumId w:val="24"/>
+  </w:num>
+  <w:num w:numId="52" w16cid:durableId="429738916">
+    <w:abstractNumId w:val="41"/>
+  </w:num>
+  <w:num w:numId="53" w16cid:durableId="801845012">
+    <w:abstractNumId w:val="37"/>
+  </w:num>
+  <w:num w:numId="54" w16cid:durableId="926159004">
+    <w:abstractNumId w:val="34"/>
   </w:num>
 </w:numbering>
 </file>
@@ -27570,6 +31675,26 @@
       <w:rFonts w:ascii="Times New Roman" w:hAnsi="Times New Roman"/>
       <w:sz w:val="24"/>
       <w:u w:val="single"/>
+    </w:rPr>
+  </w:style>
+  <w:style w:type="paragraph" w:styleId="Ttulo5">
+    <w:name w:val="heading 5"/>
+    <w:basedOn w:val="Normal"/>
+    <w:next w:val="Normal"/>
+    <w:link w:val="Ttulo5Car"/>
+    <w:semiHidden/>
+    <w:unhideWhenUsed/>
+    <w:qFormat/>
+    <w:rsid w:val="00907232"/>
+    <w:pPr>
+      <w:keepNext/>
+      <w:keepLines/>
+      <w:spacing w:before="40"/>
+      <w:outlineLvl w:val="4"/>
+    </w:pPr>
+    <w:rPr>
+      <w:rFonts w:asciiTheme="majorHAnsi" w:eastAsiaTheme="majorEastAsia" w:hAnsiTheme="majorHAnsi" w:cstheme="majorBidi"/>
+      <w:color w:val="365F91" w:themeColor="accent1" w:themeShade="BF"/>
     </w:rPr>
   </w:style>
   <w:style w:type="character" w:default="1" w:styleId="Fuentedeprrafopredeter">
@@ -28424,6 +32549,19 @@
       <w:kern w:val="16"/>
     </w:rPr>
   </w:style>
+  <w:style w:type="character" w:customStyle="1" w:styleId="Ttulo5Car">
+    <w:name w:val="Título 5 Car"/>
+    <w:basedOn w:val="Fuentedeprrafopredeter"/>
+    <w:link w:val="Ttulo5"/>
+    <w:semiHidden/>
+    <w:rsid w:val="00907232"/>
+    <w:rPr>
+      <w:rFonts w:asciiTheme="majorHAnsi" w:eastAsiaTheme="majorEastAsia" w:hAnsiTheme="majorHAnsi" w:cstheme="majorBidi"/>
+      <w:color w:val="365F91" w:themeColor="accent1" w:themeShade="BF"/>
+      <w:kern w:val="16"/>
+      <w:sz w:val="19"/>
+    </w:rPr>
+  </w:style>
 </w:styles>
 </file>
 
@@ -28715,21 +32853,6 @@
 </file>
 
 <file path=customXml/item2.xml><?xml version="1.0" encoding="utf-8"?>
-<p:properties xmlns:p="http://schemas.microsoft.com/office/2006/metadata/properties" xmlns:xsi="http://www.w3.org/2001/XMLSchema-instance" xmlns:pc="http://schemas.microsoft.com/office/infopath/2007/PartnerControls">
-  <documentManagement/>
-</p:properties>
-</file>
-
-<file path=customXml/item3.xml><?xml version="1.0" encoding="utf-8"?>
-<?mso-contentType ?>
-<FormTemplates xmlns="http://schemas.microsoft.com/sharepoint/v3/contenttype/forms">
-  <Display>DocumentLibraryForm</Display>
-  <Edit>DocumentLibraryForm</Edit>
-  <New>DocumentLibraryForm</New>
-</FormTemplates>
-</file>
-
-<file path=customXml/item4.xml><?xml version="1.0" encoding="utf-8"?>
 <ct:contentTypeSchema xmlns:ct="http://schemas.microsoft.com/office/2006/metadata/contentType" xmlns:ma="http://schemas.microsoft.com/office/2006/metadata/properties/metaAttributes" ct:_="" ma:_="" ma:contentTypeName="Documento" ma:contentTypeID="0x010100F06031533C477A4F9DCA3C35FB3E15F3" ma:contentTypeVersion="14" ma:contentTypeDescription="Crear nuevo documento." ma:contentTypeScope="" ma:versionID="90431e42372b54a92de18030e75aef31">
   <xsd:schema xmlns:xsd="http://www.w3.org/2001/XMLSchema" xmlns:xs="http://www.w3.org/2001/XMLSchema" xmlns:p="http://schemas.microsoft.com/office/2006/metadata/properties" xmlns:ns3="44b1f576-0e37-414c-8663-072b012ab108" xmlns:ns4="4075ef1f-17e7-4387-a962-a190a443aa8b" targetNamespace="http://schemas.microsoft.com/office/2006/metadata/properties" ma:root="true" ma:fieldsID="d36910343c06e778db29cde635a7a0d3" ns3:_="" ns4:_="">
     <xsd:import namespace="44b1f576-0e37-414c-8663-072b012ab108"/>
@@ -28958,6 +33081,21 @@
 </ct:contentTypeSchema>
 </file>
 
+<file path=customXml/item3.xml><?xml version="1.0" encoding="utf-8"?>
+<?mso-contentType ?>
+<FormTemplates xmlns="http://schemas.microsoft.com/sharepoint/v3/contenttype/forms">
+  <Display>DocumentLibraryForm</Display>
+  <Edit>DocumentLibraryForm</Edit>
+  <New>DocumentLibraryForm</New>
+</FormTemplates>
+</file>
+
+<file path=customXml/item4.xml><?xml version="1.0" encoding="utf-8"?>
+<p:properties xmlns:p="http://schemas.microsoft.com/office/2006/metadata/properties" xmlns:xsi="http://www.w3.org/2001/XMLSchema-instance" xmlns:pc="http://schemas.microsoft.com/office/infopath/2007/PartnerControls">
+  <documentManagement/>
+</p:properties>
+</file>
+
 <file path=customXml/itemProps1.xml><?xml version="1.0" encoding="utf-8"?>
 <ds:datastoreItem xmlns:ds="http://schemas.openxmlformats.org/officeDocument/2006/customXml" ds:itemID="{F7C4BF52-323A-4B71-B3F9-5731041878C7}">
   <ds:schemaRefs>
@@ -28967,23 +33105,6 @@
 </file>
 
 <file path=customXml/itemProps2.xml><?xml version="1.0" encoding="utf-8"?>
-<ds:datastoreItem xmlns:ds="http://schemas.openxmlformats.org/officeDocument/2006/customXml" ds:itemID="{FE425598-5546-4B0B-993F-B0E4484FAA2D}">
-  <ds:schemaRefs>
-    <ds:schemaRef ds:uri="http://schemas.microsoft.com/office/2006/metadata/properties"/>
-    <ds:schemaRef ds:uri="http://schemas.microsoft.com/office/infopath/2007/PartnerControls"/>
-  </ds:schemaRefs>
-</ds:datastoreItem>
-</file>
-
-<file path=customXml/itemProps3.xml><?xml version="1.0" encoding="utf-8"?>
-<ds:datastoreItem xmlns:ds="http://schemas.openxmlformats.org/officeDocument/2006/customXml" ds:itemID="{2ADAAC1D-9FB2-42BB-9524-C1B82224765B}">
-  <ds:schemaRefs>
-    <ds:schemaRef ds:uri="http://schemas.microsoft.com/sharepoint/v3/contenttype/forms"/>
-  </ds:schemaRefs>
-</ds:datastoreItem>
-</file>
-
-<file path=customXml/itemProps4.xml><?xml version="1.0" encoding="utf-8"?>
 <ds:datastoreItem xmlns:ds="http://schemas.openxmlformats.org/officeDocument/2006/customXml" ds:itemID="{E7A63090-0FA3-43BE-9B7A-092D9EEB0687}">
   <ds:schemaRefs>
     <ds:schemaRef ds:uri="http://schemas.microsoft.com/office/2006/metadata/contentType"/>
@@ -29000,4 +33121,21 @@
     <ds:schemaRef ds:uri="http://schemas.microsoft.com/internal/obd"/>
   </ds:schemaRefs>
 </ds:datastoreItem>
+</file>
+
+<file path=customXml/itemProps3.xml><?xml version="1.0" encoding="utf-8"?>
+<ds:datastoreItem xmlns:ds="http://schemas.openxmlformats.org/officeDocument/2006/customXml" ds:itemID="{2ADAAC1D-9FB2-42BB-9524-C1B82224765B}">
+  <ds:schemaRefs>
+    <ds:schemaRef ds:uri="http://schemas.microsoft.com/sharepoint/v3/contenttype/forms"/>
+  </ds:schemaRefs>
+</ds:datastoreItem>
+</file>
+
+<file path=customXml/itemProps4.xml><?xml version="1.0" encoding="utf-8"?>
+<ds:datastoreItem xmlns:ds="http://schemas.openxmlformats.org/officeDocument/2006/customXml" ds:itemID="{FE425598-5546-4B0B-993F-B0E4484FAA2D}">
+  <ds:schemaRefs>
+    <ds:schemaRef ds:uri="http://schemas.microsoft.com/office/2006/metadata/properties"/>
+    <ds:schemaRef ds:uri="http://schemas.microsoft.com/office/infopath/2007/PartnerControls"/>
+  </ds:schemaRefs>
+</ds:datastoreItem>
 </file>
--- a/Documents/InformeFinal.docx
+++ b/Documents/InformeFinal.docx
@@ -3326,15 +3326,7 @@
         <w:t xml:space="preserve">. </w:t>
       </w:r>
       <w:r>
-        <w:t>(</w:t>
-      </w:r>
-      <w:proofErr w:type="gramStart"/>
-      <w:r>
-        <w:t>punt</w:t>
-      </w:r>
-      <w:proofErr w:type="gramEnd"/>
-      <w:r>
-        <w:t xml:space="preserve"> 3)</w:t>
+        <w:t>(punt 3)</w:t>
       </w:r>
     </w:p>
     <w:p>
@@ -7324,19 +7316,11 @@
         </w:rPr>
         <w:tab/>
       </w:r>
-      <w:proofErr w:type="gramStart"/>
       <w:r>
         <w:rPr>
           <w:color w:val="000000"/>
         </w:rPr>
-        <w:t>State</w:t>
-      </w:r>
-      <w:proofErr w:type="gramEnd"/>
-      <w:r>
-        <w:rPr>
-          <w:color w:val="000000"/>
-        </w:rPr>
-        <w:t xml:space="preserve"> of the Art</w:t>
+        <w:t>State of the Art</w:t>
       </w:r>
       <w:r>
         <w:rPr>
@@ -13667,33 +13651,19 @@
         <w:rPr>
           <w:lang w:val="es-ES"/>
         </w:rPr>
-        <w:t xml:space="preserve"> </w:t>
-      </w:r>
-      <w:proofErr w:type="gramStart"/>
-      <w:r>
-        <w:rPr>
-          <w:lang w:val="es-ES"/>
-        </w:rPr>
-        <w:t>per</w:t>
-      </w:r>
-      <w:r>
-        <w:rPr>
-          <w:lang w:val="es-ES"/>
-        </w:rPr>
-        <w:t xml:space="preserve"> </w:t>
-      </w:r>
-      <w:r>
-        <w:rPr>
-          <w:lang w:val="es-ES"/>
-        </w:rPr>
-        <w:t>2</w:t>
-      </w:r>
-      <w:proofErr w:type="gramEnd"/>
-      <w:r>
-        <w:rPr>
-          <w:lang w:val="es-ES"/>
-        </w:rPr>
-        <w:t xml:space="preserve"> </w:t>
+        <w:t xml:space="preserve"> per</w:t>
+      </w:r>
+      <w:r>
+        <w:rPr>
+          <w:lang w:val="es-ES"/>
+        </w:rPr>
+        <w:t xml:space="preserve"> </w:t>
+      </w:r>
+      <w:r>
+        <w:rPr>
+          <w:lang w:val="es-ES"/>
+        </w:rPr>
+        <w:t xml:space="preserve">2 </w:t>
       </w:r>
       <w:proofErr w:type="spellStart"/>
       <w:r>
@@ -13735,7 +13705,21 @@
         <w:rPr>
           <w:lang w:val="es-ES"/>
         </w:rPr>
-        <w:t xml:space="preserve">: ASEAtomsData, AtomsLoader. </w:t>
+        <w:t>: ASEAtomsData, AtomsLoader.</w:t>
+      </w:r>
+    </w:p>
+    <w:p>
+      <w:pPr>
+        <w:ind w:firstLine="360"/>
+        <w:rPr>
+          <w:lang w:val="es-ES"/>
+        </w:rPr>
+      </w:pPr>
+      <w:r>
+        <w:rPr>
+          <w:lang w:val="es-ES"/>
+        </w:rPr>
+        <w:t xml:space="preserve"> </w:t>
       </w:r>
     </w:p>
     <w:p>
@@ -14297,14 +14281,7 @@
         <w:rPr>
           <w:lang w:val="es-ES"/>
         </w:rPr>
-        <w:t xml:space="preserve"> i </w:t>
-      </w:r>
-      <w:proofErr w:type="gramStart"/>
-      <w:r>
-        <w:rPr>
-          <w:lang w:val="es-ES"/>
-        </w:rPr>
-        <w:t xml:space="preserve">el </w:t>
+        <w:t xml:space="preserve"> i el </w:t>
       </w:r>
       <w:r>
         <w:rPr>
@@ -14314,7 +14291,6 @@
         </w:rPr>
         <w:t>casting</w:t>
       </w:r>
-      <w:proofErr w:type="gramEnd"/>
       <w:r>
         <w:rPr>
           <w:lang w:val="es-ES"/>
@@ -14897,6 +14873,12 @@
     </w:p>
     <w:p>
       <w:pPr>
+        <w:pStyle w:val="PARAGRAPH"/>
+        <w:ind w:firstLine="360"/>
+      </w:pPr>
+    </w:p>
+    <w:p>
+      <w:pPr>
         <w:pStyle w:val="PARAGRAPHnoindent"/>
         <w:numPr>
           <w:ilvl w:val="0"/>
@@ -15023,6 +15005,7 @@
         <w:rPr>
           <w:lang w:val="es-ES"/>
         </w:rPr>
+        <w:lastRenderedPageBreak/>
         <w:t>arquitectures</w:t>
       </w:r>
       <w:proofErr w:type="spellEnd"/>
@@ -15109,7 +15092,6 @@
         <w:rPr>
           <w:lang w:val="es-ES"/>
         </w:rPr>
-        <w:lastRenderedPageBreak/>
         <w:t>convolucions</w:t>
       </w:r>
       <w:proofErr w:type="spellEnd"/>
@@ -15204,6 +15186,14 @@
         </w:rPr>
         <w:t>).</w:t>
       </w:r>
+    </w:p>
+    <w:p>
+      <w:pPr>
+        <w:pStyle w:val="PARAGRAPH"/>
+        <w:rPr>
+          <w:lang w:val="es-ES"/>
+        </w:rPr>
+      </w:pPr>
     </w:p>
     <w:p>
       <w:pPr>
@@ -18088,7 +18078,13 @@
         <w:rPr>
           <w:lang w:val="es-ES"/>
         </w:rPr>
-        <w:t xml:space="preserve"> relacionades </w:t>
+        <w:t xml:space="preserve"> </w:t>
+      </w:r>
+      <w:r>
+        <w:rPr>
+          <w:lang w:val="es-ES"/>
+        </w:rPr>
+        <w:t xml:space="preserve">relacionades </w:t>
       </w:r>
       <w:proofErr w:type="spellStart"/>
       <w:r>
@@ -19840,13 +19836,7 @@
         <w:rPr>
           <w:lang w:val="es-ES"/>
         </w:rPr>
-        <w:t>.</w:t>
-      </w:r>
-      <w:r>
-        <w:rPr>
-          <w:lang w:val="es-ES"/>
-        </w:rPr>
-        <w:t xml:space="preserve"> </w:t>
+        <w:t xml:space="preserve">. </w:t>
       </w:r>
       <w:proofErr w:type="spellStart"/>
       <w:r>
@@ -21182,7 +21172,14 @@
     <w:p>
       <w:pPr>
         <w:pStyle w:val="PARAGRAPH"/>
-        <w:ind w:firstLine="0"/>
+        <w:rPr>
+          <w:lang w:val="es-ES"/>
+        </w:rPr>
+      </w:pPr>
+    </w:p>
+    <w:p>
+      <w:pPr>
+        <w:pStyle w:val="PARAGRAPH"/>
         <w:rPr>
           <w:lang w:val="es-ES"/>
         </w:rPr>
@@ -21199,6 +21196,69 @@
           <w:lang w:val="es-ES"/>
         </w:rPr>
       </w:pPr>
+      <w:r>
+        <w:rPr>
+          <w:noProof/>
+          <w:lang w:val="es-ES"/>
+        </w:rPr>
+        <w:lastRenderedPageBreak/>
+        <w:drawing>
+          <wp:anchor distT="0" distB="0" distL="114300" distR="114300" simplePos="0" relativeHeight="251684864" behindDoc="0" locked="0" layoutInCell="1" allowOverlap="1" wp14:anchorId="5495E598" wp14:editId="1C10C08E">
+            <wp:simplePos x="0" y="0"/>
+            <wp:positionH relativeFrom="column">
+              <wp:posOffset>3245278</wp:posOffset>
+            </wp:positionH>
+            <wp:positionV relativeFrom="paragraph">
+              <wp:posOffset>5610</wp:posOffset>
+            </wp:positionV>
+            <wp:extent cx="3101975" cy="2288540"/>
+            <wp:effectExtent l="0" t="0" r="3175" b="0"/>
+            <wp:wrapTopAndBottom/>
+            <wp:docPr id="38" name="Imagen 38"/>
+            <wp:cNvGraphicFramePr>
+              <a:graphicFrameLocks xmlns:a="http://schemas.openxmlformats.org/drawingml/2006/main" noChangeAspect="1"/>
+            </wp:cNvGraphicFramePr>
+            <a:graphic xmlns:a="http://schemas.openxmlformats.org/drawingml/2006/main">
+              <a:graphicData uri="http://schemas.openxmlformats.org/drawingml/2006/picture">
+                <pic:pic xmlns:pic="http://schemas.openxmlformats.org/drawingml/2006/picture">
+                  <pic:nvPicPr>
+                    <pic:cNvPr id="0" name="Picture 4"/>
+                    <pic:cNvPicPr>
+                      <a:picLocks noChangeAspect="1" noChangeArrowheads="1"/>
+                    </pic:cNvPicPr>
+                  </pic:nvPicPr>
+                  <pic:blipFill>
+                    <a:blip r:embed="rId20" cstate="print">
+                      <a:extLst>
+                        <a:ext uri="{28A0092B-C50C-407E-A947-70E740481C1C}">
+                          <a14:useLocalDpi xmlns:a14="http://schemas.microsoft.com/office/drawing/2010/main" val="0"/>
+                        </a:ext>
+                      </a:extLst>
+                    </a:blip>
+                    <a:srcRect/>
+                    <a:stretch>
+                      <a:fillRect/>
+                    </a:stretch>
+                  </pic:blipFill>
+                  <pic:spPr bwMode="auto">
+                    <a:xfrm>
+                      <a:off x="0" y="0"/>
+                      <a:ext cx="3101975" cy="2288540"/>
+                    </a:xfrm>
+                    <a:prstGeom prst="rect">
+                      <a:avLst/>
+                    </a:prstGeom>
+                    <a:noFill/>
+                    <a:ln>
+                      <a:noFill/>
+                    </a:ln>
+                  </pic:spPr>
+                </pic:pic>
+              </a:graphicData>
+            </a:graphic>
+          </wp:anchor>
+        </w:drawing>
+      </w:r>
       <w:proofErr w:type="spellStart"/>
       <w:r>
         <w:rPr>
@@ -21488,7 +21548,6 @@
         <w:rPr>
           <w:lang w:val="es-ES"/>
         </w:rPr>
-        <w:lastRenderedPageBreak/>
         <w:t>experiments</w:t>
       </w:r>
       <w:proofErr w:type="spellEnd"/>
@@ -21903,6 +21962,379 @@
           <w:lang w:val="es-ES"/>
         </w:rPr>
       </w:pPr>
+      <w:r>
+        <w:rPr>
+          <w:rFonts w:ascii="Times New Roman" w:hAnsi="Times New Roman"/>
+          <w:noProof/>
+          <w:kern w:val="0"/>
+          <w:sz w:val="24"/>
+          <w:szCs w:val="24"/>
+          <w:lang w:val="es-ES" w:eastAsia="es-ES"/>
+        </w:rPr>
+        <mc:AlternateContent>
+          <mc:Choice Requires="wps">
+            <w:drawing>
+              <wp:anchor distT="0" distB="0" distL="114300" distR="114300" simplePos="0" relativeHeight="251686912" behindDoc="1" locked="0" layoutInCell="1" allowOverlap="1" wp14:anchorId="4CE2ADF7" wp14:editId="6E6F5263">
+                <wp:simplePos x="0" y="0"/>
+                <wp:positionH relativeFrom="margin">
+                  <wp:align>right</wp:align>
+                </wp:positionH>
+                <wp:positionV relativeFrom="page">
+                  <wp:posOffset>3053797</wp:posOffset>
+                </wp:positionV>
+                <wp:extent cx="3081020" cy="408940"/>
+                <wp:effectExtent l="0" t="0" r="5080" b="0"/>
+                <wp:wrapTopAndBottom/>
+                <wp:docPr id="39" name="Cuadro de texto 39"/>
+                <wp:cNvGraphicFramePr/>
+                <a:graphic xmlns:a="http://schemas.openxmlformats.org/drawingml/2006/main">
+                  <a:graphicData uri="http://schemas.microsoft.com/office/word/2010/wordprocessingShape">
+                    <wps:wsp>
+                      <wps:cNvSpPr txBox="1"/>
+                      <wps:spPr>
+                        <a:xfrm>
+                          <a:off x="0" y="0"/>
+                          <a:ext cx="3081020" cy="409516"/>
+                        </a:xfrm>
+                        <a:prstGeom prst="rect">
+                          <a:avLst/>
+                        </a:prstGeom>
+                        <a:solidFill>
+                          <a:schemeClr val="lt1"/>
+                        </a:solidFill>
+                        <a:ln w="6350">
+                          <a:noFill/>
+                        </a:ln>
+                      </wps:spPr>
+                      <wps:txbx>
+                        <w:txbxContent>
+                          <w:p>
+                            <w:pPr>
+                              <w:rPr>
+                                <w:sz w:val="17"/>
+                                <w:szCs w:val="18"/>
+                                <w:lang w:val="es-ES"/>
+                              </w:rPr>
+                            </w:pPr>
+                            <w:r>
+                              <w:rPr>
+                                <w:sz w:val="17"/>
+                                <w:szCs w:val="18"/>
+                                <w:lang w:val="es-ES"/>
+                              </w:rPr>
+                              <w:t xml:space="preserve">Figura </w:t>
+                            </w:r>
+                            <w:r>
+                              <w:rPr>
+                                <w:sz w:val="17"/>
+                                <w:szCs w:val="18"/>
+                                <w:lang w:val="es-ES"/>
+                              </w:rPr>
+                              <w:t>3</w:t>
+                            </w:r>
+                            <w:r>
+                              <w:rPr>
+                                <w:sz w:val="17"/>
+                                <w:szCs w:val="18"/>
+                                <w:lang w:val="es-ES"/>
+                              </w:rPr>
+                              <w:t xml:space="preserve">: </w:t>
+                            </w:r>
+                            <w:r>
+                              <w:rPr>
+                                <w:sz w:val="17"/>
+                                <w:szCs w:val="18"/>
+                                <w:lang w:val="es-ES"/>
+                              </w:rPr>
+                              <w:t xml:space="preserve">Diagrama </w:t>
+                            </w:r>
+                            <w:proofErr w:type="spellStart"/>
+                            <w:r>
+                              <w:rPr>
+                                <w:sz w:val="17"/>
+                                <w:szCs w:val="18"/>
+                                <w:lang w:val="es-ES"/>
+                              </w:rPr>
+                              <w:t>dels</w:t>
+                            </w:r>
+                            <w:proofErr w:type="spellEnd"/>
+                            <w:r>
+                              <w:rPr>
+                                <w:sz w:val="17"/>
+                                <w:szCs w:val="18"/>
+                                <w:lang w:val="es-ES"/>
+                              </w:rPr>
+                              <w:t xml:space="preserve"> </w:t>
+                            </w:r>
+                            <w:proofErr w:type="spellStart"/>
+                            <w:r>
+                              <w:rPr>
+                                <w:sz w:val="17"/>
+                                <w:szCs w:val="18"/>
+                                <w:lang w:val="es-ES"/>
+                              </w:rPr>
+                              <w:t>moduls</w:t>
+                            </w:r>
+                            <w:proofErr w:type="spellEnd"/>
+                            <w:r>
+                              <w:rPr>
+                                <w:sz w:val="17"/>
+                                <w:szCs w:val="18"/>
+                                <w:lang w:val="es-ES"/>
+                              </w:rPr>
+                              <w:t xml:space="preserve"> del </w:t>
+                            </w:r>
+                            <w:proofErr w:type="spellStart"/>
+                            <w:r>
+                              <w:rPr>
+                                <w:sz w:val="17"/>
+                                <w:szCs w:val="18"/>
+                                <w:lang w:val="es-ES"/>
+                              </w:rPr>
+                              <w:t>model</w:t>
+                            </w:r>
+                            <w:proofErr w:type="spellEnd"/>
+                            <w:r>
+                              <w:rPr>
+                                <w:sz w:val="17"/>
+                                <w:szCs w:val="18"/>
+                                <w:lang w:val="es-ES"/>
+                              </w:rPr>
+                              <w:t xml:space="preserve"> </w:t>
+                            </w:r>
+                            <w:proofErr w:type="spellStart"/>
+                            <w:r>
+                              <w:rPr>
+                                <w:sz w:val="17"/>
+                                <w:szCs w:val="18"/>
+                                <w:lang w:val="es-ES"/>
+                              </w:rPr>
+                              <w:t>utilitzat</w:t>
+                            </w:r>
+                            <w:proofErr w:type="spellEnd"/>
+                            <w:r>
+                              <w:rPr>
+                                <w:sz w:val="17"/>
+                                <w:szCs w:val="18"/>
+                                <w:lang w:val="es-ES"/>
+                              </w:rPr>
+                              <w:t xml:space="preserve">. </w:t>
+                            </w:r>
+                            <w:r>
+                              <w:rPr>
+                                <w:i/>
+                                <w:iCs/>
+                                <w:lang w:val="es-ES"/>
+                              </w:rPr>
+                              <w:t>Figura</w:t>
+                            </w:r>
+                            <w:r>
+                              <w:rPr>
+                                <w:i/>
+                                <w:iCs/>
+                                <w:lang w:val="es-ES"/>
+                              </w:rPr>
+                              <w:t xml:space="preserve"> </w:t>
+                            </w:r>
+                            <w:proofErr w:type="spellStart"/>
+                            <w:r>
+                              <w:rPr>
+                                <w:i/>
+                                <w:iCs/>
+                                <w:lang w:val="es-ES"/>
+                              </w:rPr>
+                              <w:t>d’autoria</w:t>
+                            </w:r>
+                            <w:proofErr w:type="spellEnd"/>
+                            <w:r>
+                              <w:rPr>
+                                <w:i/>
+                                <w:iCs/>
+                                <w:lang w:val="es-ES"/>
+                              </w:rPr>
+                              <w:t xml:space="preserve"> propia.</w:t>
+                            </w:r>
+                          </w:p>
+                        </w:txbxContent>
+                      </wps:txbx>
+                      <wps:bodyPr rot="0" spcFirstLastPara="0" vertOverflow="clip" horzOverflow="clip" vert="horz" wrap="square" lIns="91440" tIns="45720" rIns="91440" bIns="45720" numCol="1" spcCol="0" rtlCol="0" fromWordArt="0" anchor="t" anchorCtr="0" forceAA="0" compatLnSpc="1">
+                        <a:prstTxWarp prst="textNoShape">
+                          <a:avLst/>
+                        </a:prstTxWarp>
+                        <a:noAutofit/>
+                      </wps:bodyPr>
+                    </wps:wsp>
+                  </a:graphicData>
+                </a:graphic>
+                <wp14:sizeRelH relativeFrom="margin">
+                  <wp14:pctWidth>0</wp14:pctWidth>
+                </wp14:sizeRelH>
+                <wp14:sizeRelV relativeFrom="margin">
+                  <wp14:pctHeight>0</wp14:pctHeight>
+                </wp14:sizeRelV>
+              </wp:anchor>
+            </w:drawing>
+          </mc:Choice>
+          <mc:Fallback>
+            <w:pict>
+              <v:shape w14:anchorId="4CE2ADF7" id="Cuadro de texto 39" o:spid="_x0000_s1029" type="#_x0000_t202" style="position:absolute;left:0;text-align:left;margin-left:191.4pt;margin-top:240.45pt;width:242.6pt;height:32.2pt;z-index:-251629568;visibility:visible;mso-wrap-style:square;mso-width-percent:0;mso-height-percent:0;mso-wrap-distance-left:9pt;mso-wrap-distance-top:0;mso-wrap-distance-right:9pt;mso-wrap-distance-bottom:0;mso-position-horizontal:right;mso-position-horizontal-relative:margin;mso-position-vertical:absolute;mso-position-vertical-relative:page;mso-width-percent:0;mso-height-percent:0;mso-width-relative:margin;mso-height-relative:margin;v-text-anchor:top" o:gfxdata="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" fillcolor="white [3201]" stroked="f" strokeweight=".5pt">
+                <v:textbox>
+                  <w:txbxContent>
+                    <w:p>
+                      <w:pPr>
+                        <w:rPr>
+                          <w:sz w:val="17"/>
+                          <w:szCs w:val="18"/>
+                          <w:lang w:val="es-ES"/>
+                        </w:rPr>
+                      </w:pPr>
+                      <w:r>
+                        <w:rPr>
+                          <w:sz w:val="17"/>
+                          <w:szCs w:val="18"/>
+                          <w:lang w:val="es-ES"/>
+                        </w:rPr>
+                        <w:t xml:space="preserve">Figura </w:t>
+                      </w:r>
+                      <w:r>
+                        <w:rPr>
+                          <w:sz w:val="17"/>
+                          <w:szCs w:val="18"/>
+                          <w:lang w:val="es-ES"/>
+                        </w:rPr>
+                        <w:t>3</w:t>
+                      </w:r>
+                      <w:r>
+                        <w:rPr>
+                          <w:sz w:val="17"/>
+                          <w:szCs w:val="18"/>
+                          <w:lang w:val="es-ES"/>
+                        </w:rPr>
+                        <w:t xml:space="preserve">: </w:t>
+                      </w:r>
+                      <w:r>
+                        <w:rPr>
+                          <w:sz w:val="17"/>
+                          <w:szCs w:val="18"/>
+                          <w:lang w:val="es-ES"/>
+                        </w:rPr>
+                        <w:t xml:space="preserve">Diagrama </w:t>
+                      </w:r>
+                      <w:proofErr w:type="spellStart"/>
+                      <w:r>
+                        <w:rPr>
+                          <w:sz w:val="17"/>
+                          <w:szCs w:val="18"/>
+                          <w:lang w:val="es-ES"/>
+                        </w:rPr>
+                        <w:t>dels</w:t>
+                      </w:r>
+                      <w:proofErr w:type="spellEnd"/>
+                      <w:r>
+                        <w:rPr>
+                          <w:sz w:val="17"/>
+                          <w:szCs w:val="18"/>
+                          <w:lang w:val="es-ES"/>
+                        </w:rPr>
+                        <w:t xml:space="preserve"> </w:t>
+                      </w:r>
+                      <w:proofErr w:type="spellStart"/>
+                      <w:r>
+                        <w:rPr>
+                          <w:sz w:val="17"/>
+                          <w:szCs w:val="18"/>
+                          <w:lang w:val="es-ES"/>
+                        </w:rPr>
+                        <w:t>moduls</w:t>
+                      </w:r>
+                      <w:proofErr w:type="spellEnd"/>
+                      <w:r>
+                        <w:rPr>
+                          <w:sz w:val="17"/>
+                          <w:szCs w:val="18"/>
+                          <w:lang w:val="es-ES"/>
+                        </w:rPr>
+                        <w:t xml:space="preserve"> del </w:t>
+                      </w:r>
+                      <w:proofErr w:type="spellStart"/>
+                      <w:r>
+                        <w:rPr>
+                          <w:sz w:val="17"/>
+                          <w:szCs w:val="18"/>
+                          <w:lang w:val="es-ES"/>
+                        </w:rPr>
+                        <w:t>model</w:t>
+                      </w:r>
+                      <w:proofErr w:type="spellEnd"/>
+                      <w:r>
+                        <w:rPr>
+                          <w:sz w:val="17"/>
+                          <w:szCs w:val="18"/>
+                          <w:lang w:val="es-ES"/>
+                        </w:rPr>
+                        <w:t xml:space="preserve"> </w:t>
+                      </w:r>
+                      <w:proofErr w:type="spellStart"/>
+                      <w:r>
+                        <w:rPr>
+                          <w:sz w:val="17"/>
+                          <w:szCs w:val="18"/>
+                          <w:lang w:val="es-ES"/>
+                        </w:rPr>
+                        <w:t>utilitzat</w:t>
+                      </w:r>
+                      <w:proofErr w:type="spellEnd"/>
+                      <w:r>
+                        <w:rPr>
+                          <w:sz w:val="17"/>
+                          <w:szCs w:val="18"/>
+                          <w:lang w:val="es-ES"/>
+                        </w:rPr>
+                        <w:t xml:space="preserve">. </w:t>
+                      </w:r>
+                      <w:r>
+                        <w:rPr>
+                          <w:i/>
+                          <w:iCs/>
+                          <w:lang w:val="es-ES"/>
+                        </w:rPr>
+                        <w:t>Figura</w:t>
+                      </w:r>
+                      <w:r>
+                        <w:rPr>
+                          <w:i/>
+                          <w:iCs/>
+                          <w:lang w:val="es-ES"/>
+                        </w:rPr>
+                        <w:t xml:space="preserve"> </w:t>
+                      </w:r>
+                      <w:proofErr w:type="spellStart"/>
+                      <w:r>
+                        <w:rPr>
+                          <w:i/>
+                          <w:iCs/>
+                          <w:lang w:val="es-ES"/>
+                        </w:rPr>
+                        <w:t>d’autoria</w:t>
+                      </w:r>
+                      <w:proofErr w:type="spellEnd"/>
+                      <w:r>
+                        <w:rPr>
+                          <w:i/>
+                          <w:iCs/>
+                          <w:lang w:val="es-ES"/>
+                        </w:rPr>
+                        <w:t xml:space="preserve"> propia.</w:t>
+                      </w:r>
+                    </w:p>
+                  </w:txbxContent>
+                </v:textbox>
+                <w10:wrap type="topAndBottom" anchorx="margin" anchory="page"/>
+              </v:shape>
+            </w:pict>
+          </mc:Fallback>
+        </mc:AlternateContent>
+      </w:r>
       <w:proofErr w:type="spellStart"/>
       <w:r>
         <w:rPr>
@@ -23924,7 +24356,7 @@
         <w:rPr>
           <w:lang w:val="es-ES"/>
         </w:rPr>
-        <w:t xml:space="preserve"> i complexes. </w:t>
+        <w:t xml:space="preserve"> i complexes.</w:t>
       </w:r>
     </w:p>
     <w:p>
@@ -23950,55 +24382,2690 @@
           <w:bCs/>
           <w:lang w:val="ca-ES"/>
         </w:rPr>
-        <w:t xml:space="preserve">Cerca </w:t>
-      </w:r>
-      <w:proofErr w:type="spellStart"/>
+        <w:t>El Model:</w:t>
+      </w:r>
+    </w:p>
+    <w:p>
+      <w:pPr>
+        <w:pStyle w:val="PARAGRAPHnoindent"/>
+        <w:rPr>
+          <w:lang w:val="ca-ES"/>
+        </w:rPr>
+      </w:pPr>
+      <w:proofErr w:type="spellStart"/>
+      <w:r>
+        <w:rPr>
+          <w:lang w:val="ca-ES"/>
+        </w:rPr>
+        <w:t>Enquant</w:t>
+      </w:r>
+      <w:proofErr w:type="spellEnd"/>
+      <w:r>
+        <w:rPr>
+          <w:lang w:val="ca-ES"/>
+        </w:rPr>
+        <w:t xml:space="preserve"> al model utilitzat, s’ha seguit un la guia subministrada </w:t>
+      </w:r>
+      <w:r>
+        <w:rPr>
+          <w:lang w:val="ca-ES"/>
+        </w:rPr>
+        <w:t xml:space="preserve">en el git </w:t>
+      </w:r>
+      <w:proofErr w:type="spellStart"/>
+      <w:r>
+        <w:rPr>
+          <w:lang w:val="ca-ES"/>
+        </w:rPr>
+        <w:t>hub</w:t>
+      </w:r>
+      <w:proofErr w:type="spellEnd"/>
+      <w:r>
+        <w:rPr>
+          <w:lang w:val="ca-ES"/>
+        </w:rPr>
+        <w:t xml:space="preserve"> de SchNetPack2, s’ha escollit no modificar masa el model </w:t>
+      </w:r>
+      <w:proofErr w:type="spellStart"/>
+      <w:r>
+        <w:rPr>
+          <w:lang w:val="ca-ES"/>
+        </w:rPr>
+        <w:t>standart</w:t>
+      </w:r>
+      <w:proofErr w:type="spellEnd"/>
+      <w:r>
+        <w:rPr>
+          <w:lang w:val="ca-ES"/>
+        </w:rPr>
+        <w:t xml:space="preserve"> per poder comparar resultats amb que asseguren obtenir els creadors de la toolbox. Dit això en la </w:t>
+      </w:r>
       <w:r>
         <w:rPr>
           <w:b/>
           <w:bCs/>
-          <w:lang w:val="ca-ES"/>
-        </w:rPr>
-        <w:t>d’hiperparametres</w:t>
-      </w:r>
-      <w:proofErr w:type="spellEnd"/>
+          <w:i/>
+          <w:iCs/>
+          <w:lang w:val="ca-ES"/>
+        </w:rPr>
+        <w:t>Figura 4</w:t>
+      </w:r>
+      <w:r>
+        <w:rPr>
+          <w:lang w:val="ca-ES"/>
+        </w:rPr>
+        <w:t xml:space="preserve"> queda representat el model</w:t>
+      </w:r>
+      <w:r>
+        <w:rPr>
+          <w:lang w:val="ca-ES"/>
+        </w:rPr>
+        <w:t xml:space="preserve">, a la esquerra de la figura hi ha els mòduls pels quals </w:t>
+      </w:r>
+      <w:proofErr w:type="spellStart"/>
+      <w:r>
+        <w:rPr>
+          <w:lang w:val="ca-ES"/>
+        </w:rPr>
+        <w:t>pasa</w:t>
+      </w:r>
+      <w:proofErr w:type="spellEnd"/>
+      <w:r>
+        <w:rPr>
+          <w:lang w:val="ca-ES"/>
+        </w:rPr>
+        <w:t xml:space="preserve"> un lot de dades (data batch) durant un pas de l’entrenament, </w:t>
+      </w:r>
+      <w:r>
+        <w:rPr>
+          <w:lang w:val="ca-ES"/>
+        </w:rPr>
+        <w:t xml:space="preserve">la estructura es la </w:t>
+      </w:r>
+      <w:proofErr w:type="spellStart"/>
+      <w:r>
+        <w:rPr>
+          <w:lang w:val="ca-ES"/>
+        </w:rPr>
+        <w:t>seguent</w:t>
+      </w:r>
+      <w:proofErr w:type="spellEnd"/>
+      <w:r>
+        <w:rPr>
+          <w:lang w:val="ca-ES"/>
+        </w:rPr>
+        <w:t>:</w:t>
+      </w:r>
+    </w:p>
+    <w:p>
+      <w:pPr>
+        <w:pStyle w:val="PARAGRAPHnoindent"/>
+        <w:numPr>
+          <w:ilvl w:val="0"/>
+          <w:numId w:val="62"/>
+        </w:numPr>
+        <w:rPr>
+          <w:lang w:val="ca-ES"/>
+        </w:rPr>
+      </w:pPr>
       <w:r>
         <w:rPr>
           <w:b/>
           <w:bCs/>
           <w:lang w:val="ca-ES"/>
         </w:rPr>
+        <w:t>M</w:t>
+      </w:r>
+      <w:r>
+        <w:rPr>
+          <w:b/>
+          <w:bCs/>
+          <w:lang w:val="ca-ES"/>
+        </w:rPr>
+        <w:t>òdul de representació</w:t>
+      </w:r>
+      <w:r>
+        <w:rPr>
+          <w:lang w:val="ca-ES"/>
+        </w:rPr>
         <w:t xml:space="preserve">: </w:t>
+      </w:r>
+      <w:r>
+        <w:rPr>
+          <w:b/>
+          <w:bCs/>
+          <w:i/>
+          <w:iCs/>
+          <w:lang w:val="ca-ES"/>
+        </w:rPr>
+        <w:t>SchNet</w:t>
+      </w:r>
+      <w:r>
+        <w:rPr>
+          <w:lang w:val="ca-ES"/>
+        </w:rPr>
+        <w:t xml:space="preserve"> </w:t>
+      </w:r>
+      <w:r>
+        <w:rPr>
+          <w:lang w:val="ca-ES"/>
+        </w:rPr>
+        <w:t>a partir de les posicions (R) i els números atòmics (Z) i la llista de veïns (</w:t>
+      </w:r>
+      <w:proofErr w:type="spellStart"/>
+      <w:r>
+        <w:rPr>
+          <w:lang w:val="ca-ES"/>
+        </w:rPr>
+        <w:t>neighbour</w:t>
+      </w:r>
+      <w:proofErr w:type="spellEnd"/>
+      <w:r>
+        <w:rPr>
+          <w:lang w:val="ca-ES"/>
+        </w:rPr>
+        <w:t xml:space="preserve"> list) genera una llista de </w:t>
+      </w:r>
+      <w:proofErr w:type="spellStart"/>
+      <w:r>
+        <w:rPr>
+          <w:lang w:val="ca-ES"/>
+        </w:rPr>
+        <w:t>features</w:t>
+      </w:r>
+      <w:proofErr w:type="spellEnd"/>
+      <w:r>
+        <w:rPr>
+          <w:lang w:val="ca-ES"/>
+        </w:rPr>
+        <w:t xml:space="preserve"> que representa la </w:t>
+      </w:r>
+      <w:proofErr w:type="spellStart"/>
+      <w:r>
+        <w:rPr>
+          <w:lang w:val="ca-ES"/>
+        </w:rPr>
+        <w:t>molecula</w:t>
+      </w:r>
+      <w:proofErr w:type="spellEnd"/>
+      <w:r>
+        <w:rPr>
+          <w:lang w:val="ca-ES"/>
+        </w:rPr>
+        <w:t xml:space="preserve">, es un mòdul </w:t>
+      </w:r>
+      <w:proofErr w:type="spellStart"/>
+      <w:r>
+        <w:rPr>
+          <w:lang w:val="ca-ES"/>
+        </w:rPr>
+        <w:t>entrenable</w:t>
+      </w:r>
+      <w:proofErr w:type="spellEnd"/>
+      <w:r>
+        <w:rPr>
+          <w:lang w:val="ca-ES"/>
+        </w:rPr>
+        <w:t xml:space="preserve"> i </w:t>
+      </w:r>
+      <w:proofErr w:type="spellStart"/>
+      <w:r>
+        <w:rPr>
+          <w:lang w:val="ca-ES"/>
+        </w:rPr>
+        <w:t>pertant</w:t>
+      </w:r>
+      <w:proofErr w:type="spellEnd"/>
+      <w:r>
+        <w:rPr>
+          <w:lang w:val="ca-ES"/>
+        </w:rPr>
+        <w:t xml:space="preserve"> </w:t>
+      </w:r>
+      <w:r>
+        <w:rPr>
+          <w:lang w:val="ca-ES"/>
+        </w:rPr>
+        <w:t xml:space="preserve">la representació </w:t>
+      </w:r>
+      <w:r>
+        <w:rPr>
+          <w:lang w:val="ca-ES"/>
+        </w:rPr>
+        <w:t xml:space="preserve">es </w:t>
+      </w:r>
+      <w:r>
+        <w:rPr>
+          <w:lang w:val="ca-ES"/>
+        </w:rPr>
+        <w:t xml:space="preserve">va millorant durant </w:t>
+      </w:r>
+      <w:proofErr w:type="spellStart"/>
+      <w:r>
+        <w:rPr>
+          <w:lang w:val="ca-ES"/>
+        </w:rPr>
+        <w:t>lentrenament</w:t>
+      </w:r>
+      <w:proofErr w:type="spellEnd"/>
+      <w:r>
+        <w:rPr>
+          <w:lang w:val="ca-ES"/>
+        </w:rPr>
+        <w:t>.</w:t>
       </w:r>
     </w:p>
     <w:p>
       <w:pPr>
         <w:pStyle w:val="PARAGRAPHnoindent"/>
-        <w:rPr>
-          <w:lang w:val="ca-ES"/>
-        </w:rPr>
-      </w:pPr>
+        <w:numPr>
+          <w:ilvl w:val="0"/>
+          <w:numId w:val="62"/>
+        </w:numPr>
+        <w:rPr>
+          <w:b/>
+          <w:bCs/>
+          <w:i/>
+          <w:iCs/>
+          <w:lang w:val="ca-ES"/>
+        </w:rPr>
+      </w:pPr>
+      <w:r>
+        <w:rPr>
+          <w:b/>
+          <w:bCs/>
+          <w:lang w:val="ca-ES"/>
+        </w:rPr>
+        <w:t xml:space="preserve">Mòdul predictor (input </w:t>
+      </w:r>
+      <w:proofErr w:type="spellStart"/>
+      <w:r>
+        <w:rPr>
+          <w:b/>
+          <w:bCs/>
+          <w:lang w:val="ca-ES"/>
+        </w:rPr>
+        <w:t>module</w:t>
+      </w:r>
+      <w:proofErr w:type="spellEnd"/>
+      <w:r>
+        <w:rPr>
+          <w:b/>
+          <w:bCs/>
+          <w:lang w:val="ca-ES"/>
+        </w:rPr>
+        <w:t>)</w:t>
+      </w:r>
+      <w:r>
+        <w:rPr>
+          <w:lang w:val="ca-ES"/>
+        </w:rPr>
+        <w:t>:</w:t>
+      </w:r>
+      <w:r>
+        <w:rPr>
+          <w:lang w:val="ca-ES"/>
+        </w:rPr>
+        <w:t xml:space="preserve"> </w:t>
+      </w:r>
+      <w:proofErr w:type="spellStart"/>
+      <w:r>
+        <w:rPr>
+          <w:b/>
+          <w:bCs/>
+          <w:i/>
+          <w:iCs/>
+          <w:lang w:val="ca-ES"/>
+        </w:rPr>
+        <w:t>pairwiseDistancies</w:t>
+      </w:r>
+      <w:proofErr w:type="spellEnd"/>
+      <w:r>
+        <w:rPr>
+          <w:b/>
+          <w:bCs/>
+          <w:i/>
+          <w:iCs/>
+          <w:lang w:val="ca-ES"/>
+        </w:rPr>
+        <w:t>.</w:t>
+      </w:r>
+      <w:r>
+        <w:rPr>
+          <w:b/>
+          <w:bCs/>
+          <w:i/>
+          <w:iCs/>
+          <w:lang w:val="ca-ES"/>
+        </w:rPr>
+        <w:t xml:space="preserve"> </w:t>
+      </w:r>
+      <w:r>
+        <w:rPr>
+          <w:lang w:val="ca-ES"/>
+        </w:rPr>
+        <w:t>Es el mòdul responsable d’obtenir les prediccions de l’atribut objectiu a partir de les representacions realitzades per el mòdul de representació.</w:t>
+      </w:r>
     </w:p>
     <w:p>
       <w:pPr>
-        <w:pStyle w:val="PARAGRAPHnoindent"/>
-        <w:rPr>
-          <w:lang w:val="ca-ES"/>
-        </w:rPr>
-      </w:pPr>
+        <w:pStyle w:val="PARAGRAPH"/>
+        <w:numPr>
+          <w:ilvl w:val="0"/>
+          <w:numId w:val="62"/>
+        </w:numPr>
+        <w:rPr>
+          <w:lang w:val="ca-ES"/>
+        </w:rPr>
+      </w:pPr>
+      <w:proofErr w:type="spellStart"/>
+      <w:r>
+        <w:rPr>
+          <w:b/>
+          <w:bCs/>
+          <w:lang w:val="ca-ES"/>
+        </w:rPr>
+        <w:t>Modul</w:t>
+      </w:r>
+      <w:proofErr w:type="spellEnd"/>
+      <w:r>
+        <w:rPr>
+          <w:b/>
+          <w:bCs/>
+          <w:lang w:val="ca-ES"/>
+        </w:rPr>
+        <w:t xml:space="preserve"> de post processament:</w:t>
+      </w:r>
+      <w:r>
+        <w:rPr>
+          <w:b/>
+          <w:bCs/>
+          <w:lang w:val="ca-ES"/>
+        </w:rPr>
+        <w:t xml:space="preserve"> </w:t>
+      </w:r>
+      <w:r>
+        <w:rPr>
+          <w:lang w:val="ca-ES"/>
+        </w:rPr>
+        <w:t>s’ocupa de desfer les transformacions prèvies a l’entrenament</w:t>
+      </w:r>
+      <w:r>
+        <w:rPr>
+          <w:b/>
+          <w:bCs/>
+          <w:lang w:val="ca-ES"/>
+        </w:rPr>
+        <w:t>.</w:t>
+      </w:r>
     </w:p>
     <w:p>
       <w:pPr>
-        <w:rPr>
-          <w:lang w:val="es-ES"/>
-        </w:rPr>
-      </w:pPr>
+        <w:pStyle w:val="PARAGRAPH"/>
+        <w:ind w:left="360" w:firstLine="0"/>
+        <w:rPr>
+          <w:lang w:val="ca-ES"/>
+        </w:rPr>
+      </w:pPr>
+    </w:p>
+    <w:p>
+      <w:pPr>
+        <w:pStyle w:val="PARAGRAPHnoindent"/>
+        <w:rPr>
+          <w:lang w:val="ca-ES"/>
+        </w:rPr>
+      </w:pPr>
+      <w:r>
+        <w:rPr>
+          <w:lang w:val="ca-ES"/>
+        </w:rPr>
+        <w:t xml:space="preserve">A l’esquerra hi ha els mòduls interns del mòdul SchNet, </w:t>
+      </w:r>
+      <w:proofErr w:type="spellStart"/>
+      <w:r>
+        <w:rPr>
+          <w:lang w:val="ca-ES"/>
+        </w:rPr>
+        <w:t>siguen</w:t>
+      </w:r>
+      <w:proofErr w:type="spellEnd"/>
+      <w:r>
+        <w:rPr>
+          <w:lang w:val="ca-ES"/>
+        </w:rPr>
+        <w:t xml:space="preserve"> aquests</w:t>
+      </w:r>
+      <w:r>
+        <w:rPr>
+          <w:lang w:val="ca-ES"/>
+        </w:rPr>
+        <w:t>, per mes detalls de les capes internes d’aquest mòdul es pot trobar informació en la documentació original del treball SchNetPack v0</w:t>
+      </w:r>
+      <w:hyperlink w:anchor="_8_Bibliografia:" w:history="1">
+        <w:r>
+          <w:rPr>
+            <w:rStyle w:val="Hipervnculo"/>
+            <w:rFonts w:ascii="Palatino" w:hAnsi="Palatino" w:cs="Times New Roman"/>
+            <w:vertAlign w:val="superscript"/>
+            <w:lang w:val="ca-ES"/>
+          </w:rPr>
+          <w:t>[5]</w:t>
+        </w:r>
+      </w:hyperlink>
+      <w:r>
+        <w:rPr>
+          <w:lang w:val="ca-ES"/>
+        </w:rPr>
+        <w:t>, on s’explica el perquè de cada capa del model de representació.</w:t>
+      </w:r>
+    </w:p>
+    <w:p>
+      <w:pPr>
+        <w:pStyle w:val="Ttulo3"/>
+        <w:rPr>
+          <w:b/>
+          <w:bCs/>
+          <w:lang w:val="ca-ES"/>
+        </w:rPr>
+      </w:pPr>
+      <w:r>
+        <w:rPr>
+          <w:b/>
+          <w:bCs/>
+          <w:lang w:val="ca-ES"/>
+        </w:rPr>
+        <w:t>5.</w:t>
+      </w:r>
+      <w:r>
+        <w:rPr>
+          <w:b/>
+          <w:bCs/>
+          <w:lang w:val="ca-ES"/>
+        </w:rPr>
+        <w:t>2</w:t>
+      </w:r>
+      <w:r>
+        <w:rPr>
+          <w:b/>
+          <w:bCs/>
+          <w:lang w:val="ca-ES"/>
+        </w:rPr>
+        <w:t xml:space="preserve"> </w:t>
+      </w:r>
+      <w:r>
+        <w:rPr>
+          <w:b/>
+          <w:bCs/>
+          <w:lang w:val="ca-ES"/>
+        </w:rPr>
+        <w:t xml:space="preserve">Cerca </w:t>
+      </w:r>
+      <w:proofErr w:type="spellStart"/>
+      <w:r>
+        <w:rPr>
+          <w:b/>
+          <w:bCs/>
+          <w:lang w:val="ca-ES"/>
+        </w:rPr>
+        <w:t>d’hiperparametres</w:t>
+      </w:r>
+      <w:proofErr w:type="spellEnd"/>
+      <w:r>
+        <w:rPr>
+          <w:b/>
+          <w:bCs/>
+          <w:lang w:val="ca-ES"/>
+        </w:rPr>
+        <w:t xml:space="preserve">: </w:t>
+      </w:r>
+    </w:p>
+    <w:p>
+      <w:pPr>
+        <w:pStyle w:val="PARAGRAPHnoindent"/>
+        <w:rPr>
+          <w:lang w:val="ca-ES"/>
+        </w:rPr>
+      </w:pPr>
+      <w:r>
+        <w:rPr>
+          <w:lang w:val="ca-ES"/>
+        </w:rPr>
+        <w:t xml:space="preserve">Per aquest apartat s’ha decidit deixar els detalls fora de l’informe final i es troben en la secció </w:t>
+      </w:r>
+      <w:proofErr w:type="spellStart"/>
+      <w:r>
+        <w:rPr>
+          <w:lang w:val="ca-ES"/>
+        </w:rPr>
+        <w:t>d’apendix</w:t>
+      </w:r>
+      <w:proofErr w:type="spellEnd"/>
+      <w:r>
+        <w:rPr>
+          <w:lang w:val="ca-ES"/>
+        </w:rPr>
+        <w:t xml:space="preserve"> A2, es proporciona una extensa explicació respecte el procés realitzat i les conclusions obtingudes.  Seguidament es dona un resum d’aquest apèndix.</w:t>
+      </w:r>
+    </w:p>
+    <w:p>
+      <w:pPr>
+        <w:pStyle w:val="Ttulo3"/>
+        <w:rPr>
+          <w:b/>
+          <w:bCs/>
+          <w:lang w:val="ca-ES"/>
+        </w:rPr>
+      </w:pPr>
+      <w:r>
+        <w:rPr>
+          <w:b/>
+          <w:bCs/>
+          <w:lang w:val="ca-ES"/>
+        </w:rPr>
+        <w:t>5</w:t>
+      </w:r>
+      <w:r>
+        <w:rPr>
+          <w:b/>
+          <w:bCs/>
+          <w:lang w:val="ca-ES"/>
+        </w:rPr>
+        <w:t>.</w:t>
+      </w:r>
+      <w:r>
+        <w:rPr>
+          <w:b/>
+          <w:bCs/>
+          <w:lang w:val="ca-ES"/>
+        </w:rPr>
+        <w:t>2</w:t>
+      </w:r>
+      <w:r>
+        <w:rPr>
+          <w:b/>
+          <w:bCs/>
+          <w:lang w:val="ca-ES"/>
+        </w:rPr>
+        <w:t>.</w:t>
+      </w:r>
+      <w:r>
+        <w:rPr>
+          <w:b/>
+          <w:bCs/>
+          <w:lang w:val="ca-ES"/>
+        </w:rPr>
+        <w:t>1</w:t>
+      </w:r>
+      <w:r>
+        <w:rPr>
+          <w:b/>
+          <w:bCs/>
+          <w:lang w:val="ca-ES"/>
+        </w:rPr>
+        <w:t xml:space="preserve"> </w:t>
+      </w:r>
+      <w:proofErr w:type="spellStart"/>
+      <w:r>
+        <w:rPr>
+          <w:b/>
+          <w:bCs/>
+          <w:lang w:val="ca-ES"/>
+        </w:rPr>
+        <w:t>H</w:t>
+      </w:r>
+      <w:r>
+        <w:rPr>
+          <w:b/>
+          <w:bCs/>
+          <w:lang w:val="ca-ES"/>
+        </w:rPr>
+        <w:t>iperparametres</w:t>
+      </w:r>
+      <w:proofErr w:type="spellEnd"/>
+      <w:r>
+        <w:rPr>
+          <w:b/>
+          <w:bCs/>
+          <w:lang w:val="ca-ES"/>
+        </w:rPr>
+        <w:t xml:space="preserve"> </w:t>
+      </w:r>
+      <w:r>
+        <w:rPr>
+          <w:b/>
+          <w:bCs/>
+          <w:lang w:val="ca-ES"/>
+        </w:rPr>
+        <w:t>Computacionals</w:t>
+      </w:r>
+      <w:r>
+        <w:rPr>
+          <w:b/>
+          <w:bCs/>
+          <w:lang w:val="ca-ES"/>
+        </w:rPr>
+        <w:t>:</w:t>
+      </w:r>
+    </w:p>
+    <w:p>
+      <w:pPr>
+        <w:pStyle w:val="PARAGRAPHnoindent"/>
+        <w:rPr>
+          <w:lang w:val="es-ES"/>
+        </w:rPr>
+      </w:pPr>
+      <w:proofErr w:type="spellStart"/>
+      <w:r>
+        <w:rPr>
+          <w:lang w:val="es-ES"/>
+        </w:rPr>
+        <w:t>S’ha</w:t>
+      </w:r>
+      <w:proofErr w:type="spellEnd"/>
+      <w:r>
+        <w:rPr>
+          <w:lang w:val="es-ES"/>
+        </w:rPr>
+        <w:t xml:space="preserve"> </w:t>
+      </w:r>
+      <w:proofErr w:type="spellStart"/>
+      <w:r>
+        <w:rPr>
+          <w:lang w:val="es-ES"/>
+        </w:rPr>
+        <w:t>centrat</w:t>
+      </w:r>
+      <w:proofErr w:type="spellEnd"/>
+      <w:r>
+        <w:rPr>
+          <w:lang w:val="es-ES"/>
+        </w:rPr>
+        <w:t xml:space="preserve"> en </w:t>
+      </w:r>
+      <w:r>
+        <w:rPr>
+          <w:lang w:val="es-ES"/>
+        </w:rPr>
+        <w:t>tres</w:t>
+      </w:r>
+      <w:r>
+        <w:rPr>
+          <w:lang w:val="es-ES"/>
+        </w:rPr>
+        <w:t xml:space="preserve"> variables </w:t>
+      </w:r>
+      <w:proofErr w:type="spellStart"/>
+      <w:r>
+        <w:rPr>
+          <w:lang w:val="es-ES"/>
+        </w:rPr>
+        <w:t>clau</w:t>
+      </w:r>
+      <w:proofErr w:type="spellEnd"/>
+      <w:r>
+        <w:rPr>
+          <w:lang w:val="es-ES"/>
+        </w:rPr>
+        <w:t>: batch_size</w:t>
+      </w:r>
+      <w:r>
+        <w:rPr>
+          <w:lang w:val="es-ES"/>
+        </w:rPr>
+        <w:t>,</w:t>
+      </w:r>
+      <w:r>
+        <w:rPr>
+          <w:lang w:val="es-ES"/>
+        </w:rPr>
+        <w:t xml:space="preserve"> epochs</w:t>
+      </w:r>
+      <w:r>
+        <w:rPr>
+          <w:lang w:val="es-ES"/>
+        </w:rPr>
+        <w:t xml:space="preserve"> i lr</w:t>
+      </w:r>
+      <w:r>
+        <w:rPr>
+          <w:lang w:val="es-ES"/>
+        </w:rPr>
+        <w:t xml:space="preserve">. El nombre </w:t>
+      </w:r>
+      <w:proofErr w:type="spellStart"/>
+      <w:r>
+        <w:rPr>
+          <w:lang w:val="es-ES"/>
+        </w:rPr>
+        <w:t>d'èpoques</w:t>
+      </w:r>
+      <w:proofErr w:type="spellEnd"/>
+      <w:r>
+        <w:rPr>
+          <w:lang w:val="es-ES"/>
+        </w:rPr>
+        <w:t xml:space="preserve"> </w:t>
+      </w:r>
+      <w:r>
+        <w:rPr>
+          <w:lang w:val="es-ES"/>
+        </w:rPr>
+        <w:t xml:space="preserve">(epochs) </w:t>
+      </w:r>
+      <w:r>
+        <w:rPr>
+          <w:lang w:val="es-ES"/>
+        </w:rPr>
+        <w:t xml:space="preserve">determina </w:t>
+      </w:r>
+      <w:proofErr w:type="spellStart"/>
+      <w:r>
+        <w:rPr>
+          <w:lang w:val="es-ES"/>
+        </w:rPr>
+        <w:t>quantes</w:t>
+      </w:r>
+      <w:proofErr w:type="spellEnd"/>
+      <w:r>
+        <w:rPr>
+          <w:lang w:val="es-ES"/>
+        </w:rPr>
+        <w:t xml:space="preserve"> </w:t>
+      </w:r>
+      <w:proofErr w:type="spellStart"/>
+      <w:r>
+        <w:rPr>
+          <w:lang w:val="es-ES"/>
+        </w:rPr>
+        <w:t>vegades</w:t>
+      </w:r>
+      <w:proofErr w:type="spellEnd"/>
+      <w:r>
+        <w:rPr>
+          <w:lang w:val="es-ES"/>
+        </w:rPr>
+        <w:t xml:space="preserve"> el </w:t>
+      </w:r>
+      <w:proofErr w:type="spellStart"/>
+      <w:r>
+        <w:rPr>
+          <w:lang w:val="es-ES"/>
+        </w:rPr>
+        <w:t>model</w:t>
+      </w:r>
+      <w:proofErr w:type="spellEnd"/>
+      <w:r>
+        <w:rPr>
+          <w:lang w:val="es-ES"/>
+        </w:rPr>
+        <w:t xml:space="preserve"> </w:t>
+      </w:r>
+      <w:proofErr w:type="spellStart"/>
+      <w:r>
+        <w:rPr>
+          <w:lang w:val="es-ES"/>
+        </w:rPr>
+        <w:t>passa</w:t>
+      </w:r>
+      <w:proofErr w:type="spellEnd"/>
+      <w:r>
+        <w:rPr>
+          <w:lang w:val="es-ES"/>
+        </w:rPr>
+        <w:t xml:space="preserve"> per </w:t>
+      </w:r>
+      <w:proofErr w:type="spellStart"/>
+      <w:r>
+        <w:rPr>
+          <w:lang w:val="es-ES"/>
+        </w:rPr>
+        <w:t>tot</w:t>
+      </w:r>
+      <w:proofErr w:type="spellEnd"/>
+      <w:r>
+        <w:rPr>
+          <w:lang w:val="es-ES"/>
+        </w:rPr>
+        <w:t xml:space="preserve"> el </w:t>
+      </w:r>
+      <w:proofErr w:type="spellStart"/>
+      <w:r>
+        <w:rPr>
+          <w:lang w:val="es-ES"/>
+        </w:rPr>
+        <w:t>conjunt</w:t>
+      </w:r>
+      <w:proofErr w:type="spellEnd"/>
+      <w:r>
+        <w:rPr>
+          <w:lang w:val="es-ES"/>
+        </w:rPr>
+        <w:t xml:space="preserve"> de dades </w:t>
+      </w:r>
+      <w:proofErr w:type="spellStart"/>
+      <w:r>
+        <w:rPr>
+          <w:lang w:val="es-ES"/>
+        </w:rPr>
+        <w:t>d'entrenament</w:t>
+      </w:r>
+      <w:proofErr w:type="spellEnd"/>
+      <w:r>
+        <w:rPr>
+          <w:lang w:val="es-ES"/>
+        </w:rPr>
+        <w:t xml:space="preserve">, </w:t>
+      </w:r>
+      <w:proofErr w:type="spellStart"/>
+      <w:r>
+        <w:rPr>
+          <w:lang w:val="es-ES"/>
+        </w:rPr>
+        <w:t>mentre</w:t>
+      </w:r>
+      <w:proofErr w:type="spellEnd"/>
+      <w:r>
+        <w:rPr>
+          <w:lang w:val="es-ES"/>
+        </w:rPr>
+        <w:t xml:space="preserve"> que la mida del </w:t>
+      </w:r>
+      <w:proofErr w:type="spellStart"/>
+      <w:r>
+        <w:rPr>
+          <w:lang w:val="es-ES"/>
+        </w:rPr>
+        <w:t>lot</w:t>
+      </w:r>
+      <w:proofErr w:type="spellEnd"/>
+      <w:r>
+        <w:rPr>
+          <w:lang w:val="es-ES"/>
+        </w:rPr>
+        <w:t xml:space="preserve"> </w:t>
+      </w:r>
+      <w:r>
+        <w:rPr>
+          <w:lang w:val="es-ES"/>
+        </w:rPr>
+        <w:t xml:space="preserve">(batch size) </w:t>
+      </w:r>
+      <w:r>
+        <w:rPr>
+          <w:lang w:val="es-ES"/>
+        </w:rPr>
+        <w:t xml:space="preserve">especifica la </w:t>
+      </w:r>
+      <w:proofErr w:type="spellStart"/>
+      <w:r>
+        <w:rPr>
+          <w:lang w:val="es-ES"/>
+        </w:rPr>
+        <w:t>quantitat</w:t>
+      </w:r>
+      <w:proofErr w:type="spellEnd"/>
+      <w:r>
+        <w:rPr>
+          <w:lang w:val="es-ES"/>
+        </w:rPr>
+        <w:t xml:space="preserve"> de </w:t>
+      </w:r>
+      <w:proofErr w:type="spellStart"/>
+      <w:r>
+        <w:rPr>
+          <w:lang w:val="es-ES"/>
+        </w:rPr>
+        <w:t>mostres</w:t>
+      </w:r>
+      <w:proofErr w:type="spellEnd"/>
+      <w:r>
+        <w:rPr>
+          <w:lang w:val="es-ES"/>
+        </w:rPr>
+        <w:t xml:space="preserve"> que es </w:t>
+      </w:r>
+      <w:proofErr w:type="spellStart"/>
+      <w:r>
+        <w:rPr>
+          <w:lang w:val="es-ES"/>
+        </w:rPr>
+        <w:t>processen</w:t>
+      </w:r>
+      <w:proofErr w:type="spellEnd"/>
+      <w:r>
+        <w:rPr>
+          <w:lang w:val="es-ES"/>
+        </w:rPr>
+        <w:t xml:space="preserve"> en cada </w:t>
+      </w:r>
+      <w:proofErr w:type="spellStart"/>
+      <w:r>
+        <w:rPr>
+          <w:lang w:val="es-ES"/>
+        </w:rPr>
+        <w:t>pas</w:t>
+      </w:r>
+      <w:proofErr w:type="spellEnd"/>
+      <w:r>
+        <w:rPr>
+          <w:lang w:val="es-ES"/>
+        </w:rPr>
+        <w:t xml:space="preserve"> </w:t>
+      </w:r>
+      <w:proofErr w:type="spellStart"/>
+      <w:r>
+        <w:rPr>
+          <w:lang w:val="es-ES"/>
+        </w:rPr>
+        <w:t>d'actualització</w:t>
+      </w:r>
+      <w:proofErr w:type="spellEnd"/>
+      <w:r>
+        <w:rPr>
+          <w:lang w:val="es-ES"/>
+        </w:rPr>
+        <w:t xml:space="preserve"> </w:t>
+      </w:r>
+      <w:proofErr w:type="spellStart"/>
+      <w:r>
+        <w:rPr>
+          <w:lang w:val="es-ES"/>
+        </w:rPr>
+        <w:t>dels</w:t>
+      </w:r>
+      <w:proofErr w:type="spellEnd"/>
+      <w:r>
+        <w:rPr>
+          <w:lang w:val="es-ES"/>
+        </w:rPr>
+        <w:t xml:space="preserve"> pesos del </w:t>
+      </w:r>
+      <w:proofErr w:type="spellStart"/>
+      <w:r>
+        <w:rPr>
+          <w:lang w:val="es-ES"/>
+        </w:rPr>
+        <w:t>model</w:t>
+      </w:r>
+      <w:proofErr w:type="spellEnd"/>
+      <w:r>
+        <w:rPr>
+          <w:lang w:val="es-ES"/>
+        </w:rPr>
+        <w:t xml:space="preserve"> i per </w:t>
+      </w:r>
+      <w:proofErr w:type="spellStart"/>
+      <w:r>
+        <w:rPr>
+          <w:lang w:val="es-ES"/>
+        </w:rPr>
+        <w:t>ultim</w:t>
+      </w:r>
+      <w:proofErr w:type="spellEnd"/>
+      <w:r>
+        <w:rPr>
+          <w:lang w:val="es-ES"/>
+        </w:rPr>
+        <w:t xml:space="preserve"> la </w:t>
+      </w:r>
+      <w:proofErr w:type="spellStart"/>
+      <w:r>
+        <w:rPr>
+          <w:lang w:val="es-ES"/>
+        </w:rPr>
+        <w:t>taxa</w:t>
+      </w:r>
+      <w:proofErr w:type="spellEnd"/>
+      <w:r>
+        <w:rPr>
+          <w:lang w:val="es-ES"/>
+        </w:rPr>
+        <w:t xml:space="preserve"> </w:t>
+      </w:r>
+      <w:proofErr w:type="spellStart"/>
+      <w:r>
+        <w:rPr>
+          <w:lang w:val="es-ES"/>
+        </w:rPr>
+        <w:t>d'aprenentatge</w:t>
+      </w:r>
+      <w:proofErr w:type="spellEnd"/>
+      <w:r>
+        <w:rPr>
+          <w:lang w:val="es-ES"/>
+        </w:rPr>
+        <w:t xml:space="preserve"> learning rate (lr)</w:t>
+      </w:r>
+      <w:r>
+        <w:rPr>
+          <w:lang w:val="es-ES"/>
+        </w:rPr>
+        <w:t xml:space="preserve"> </w:t>
+      </w:r>
+      <w:r>
+        <w:rPr>
+          <w:lang w:val="es-ES"/>
+        </w:rPr>
+        <w:t>que i</w:t>
+      </w:r>
+      <w:r>
+        <w:rPr>
+          <w:lang w:val="es-ES"/>
+        </w:rPr>
+        <w:t xml:space="preserve">ndica la </w:t>
+      </w:r>
+      <w:proofErr w:type="spellStart"/>
+      <w:r>
+        <w:rPr>
+          <w:lang w:val="es-ES"/>
+        </w:rPr>
+        <w:t>quantitat</w:t>
+      </w:r>
+      <w:proofErr w:type="spellEnd"/>
+      <w:r>
+        <w:rPr>
+          <w:lang w:val="es-ES"/>
+        </w:rPr>
+        <w:t xml:space="preserve"> </w:t>
+      </w:r>
+      <w:proofErr w:type="spellStart"/>
+      <w:r>
+        <w:rPr>
+          <w:lang w:val="es-ES"/>
+        </w:rPr>
+        <w:t>d'ajustament</w:t>
+      </w:r>
+      <w:proofErr w:type="spellEnd"/>
+      <w:r>
+        <w:rPr>
+          <w:lang w:val="es-ES"/>
+        </w:rPr>
+        <w:t xml:space="preserve"> que es fa </w:t>
+      </w:r>
+      <w:proofErr w:type="spellStart"/>
+      <w:r>
+        <w:rPr>
+          <w:lang w:val="es-ES"/>
+        </w:rPr>
+        <w:t>als</w:t>
+      </w:r>
+      <w:proofErr w:type="spellEnd"/>
+      <w:r>
+        <w:rPr>
+          <w:lang w:val="es-ES"/>
+        </w:rPr>
+        <w:t xml:space="preserve"> pesos del </w:t>
+      </w:r>
+      <w:proofErr w:type="spellStart"/>
+      <w:r>
+        <w:rPr>
+          <w:lang w:val="es-ES"/>
+        </w:rPr>
+        <w:t>model</w:t>
+      </w:r>
+      <w:proofErr w:type="spellEnd"/>
+      <w:r>
+        <w:rPr>
+          <w:lang w:val="es-ES"/>
+        </w:rPr>
+        <w:t xml:space="preserve"> </w:t>
+      </w:r>
+      <w:proofErr w:type="spellStart"/>
+      <w:r>
+        <w:rPr>
+          <w:lang w:val="es-ES"/>
+        </w:rPr>
+        <w:t>durant</w:t>
+      </w:r>
+      <w:proofErr w:type="spellEnd"/>
+      <w:r>
+        <w:rPr>
+          <w:lang w:val="es-ES"/>
+        </w:rPr>
+        <w:t xml:space="preserve"> el </w:t>
+      </w:r>
+      <w:proofErr w:type="spellStart"/>
+      <w:r>
+        <w:rPr>
+          <w:lang w:val="es-ES"/>
+        </w:rPr>
+        <w:t>procés</w:t>
+      </w:r>
+      <w:proofErr w:type="spellEnd"/>
+      <w:r>
+        <w:rPr>
+          <w:lang w:val="es-ES"/>
+        </w:rPr>
+        <w:t xml:space="preserve"> </w:t>
+      </w:r>
+      <w:proofErr w:type="spellStart"/>
+      <w:r>
+        <w:rPr>
+          <w:lang w:val="es-ES"/>
+        </w:rPr>
+        <w:t>d'entrenament</w:t>
+      </w:r>
+      <w:proofErr w:type="spellEnd"/>
+      <w:r>
+        <w:rPr>
+          <w:lang w:val="es-ES"/>
+        </w:rPr>
+        <w:t>.</w:t>
+      </w:r>
+    </w:p>
+    <w:p>
+      <w:pPr>
+        <w:pStyle w:val="PARAGRAPH"/>
+        <w:ind w:firstLine="360"/>
+        <w:rPr>
+          <w:lang w:val="es-ES"/>
+        </w:rPr>
+      </w:pPr>
+      <w:r>
+        <w:rPr>
+          <w:lang w:val="es-ES"/>
+        </w:rPr>
+        <w:t xml:space="preserve">Al final del </w:t>
+      </w:r>
+      <w:proofErr w:type="spellStart"/>
+      <w:r>
+        <w:rPr>
+          <w:lang w:val="es-ES"/>
+        </w:rPr>
+        <w:t>proces</w:t>
+      </w:r>
+      <w:proofErr w:type="spellEnd"/>
+      <w:r>
+        <w:rPr>
+          <w:lang w:val="es-ES"/>
+        </w:rPr>
+        <w:t xml:space="preserve"> de la cerca </w:t>
+      </w:r>
+      <w:proofErr w:type="spellStart"/>
+      <w:r>
+        <w:rPr>
+          <w:lang w:val="es-ES"/>
+        </w:rPr>
+        <w:t>s’ha</w:t>
+      </w:r>
+      <w:proofErr w:type="spellEnd"/>
+      <w:r>
+        <w:rPr>
+          <w:lang w:val="es-ES"/>
+        </w:rPr>
+        <w:t xml:space="preserve"> </w:t>
+      </w:r>
+      <w:proofErr w:type="spellStart"/>
+      <w:r>
+        <w:rPr>
+          <w:lang w:val="es-ES"/>
+        </w:rPr>
+        <w:t>arribat</w:t>
+      </w:r>
+      <w:proofErr w:type="spellEnd"/>
+      <w:r>
+        <w:rPr>
+          <w:lang w:val="es-ES"/>
+        </w:rPr>
+        <w:t xml:space="preserve"> a la </w:t>
+      </w:r>
+      <w:proofErr w:type="spellStart"/>
+      <w:r>
+        <w:rPr>
+          <w:lang w:val="es-ES"/>
+        </w:rPr>
+        <w:t>seguent</w:t>
+      </w:r>
+      <w:proofErr w:type="spellEnd"/>
+      <w:r>
+        <w:rPr>
+          <w:lang w:val="es-ES"/>
+        </w:rPr>
+        <w:t xml:space="preserve"> </w:t>
+      </w:r>
+      <w:proofErr w:type="spellStart"/>
+      <w:r>
+        <w:rPr>
+          <w:lang w:val="es-ES"/>
+        </w:rPr>
+        <w:t>conclusio</w:t>
+      </w:r>
+      <w:proofErr w:type="spellEnd"/>
+      <w:r>
+        <w:rPr>
+          <w:lang w:val="es-ES"/>
+        </w:rPr>
+        <w:t xml:space="preserve">: </w:t>
+      </w:r>
+      <w:r>
+        <w:rPr>
+          <w:lang w:val="es-ES"/>
+        </w:rPr>
+        <w:t xml:space="preserve">donada la </w:t>
+      </w:r>
+      <w:proofErr w:type="spellStart"/>
+      <w:r>
+        <w:rPr>
+          <w:lang w:val="es-ES"/>
+        </w:rPr>
+        <w:t>situacio</w:t>
+      </w:r>
+      <w:proofErr w:type="spellEnd"/>
+      <w:r>
+        <w:rPr>
+          <w:lang w:val="es-ES"/>
+        </w:rPr>
+        <w:t xml:space="preserve"> que es </w:t>
+      </w:r>
+      <w:proofErr w:type="spellStart"/>
+      <w:r>
+        <w:rPr>
+          <w:lang w:val="es-ES"/>
+        </w:rPr>
+        <w:t>compta</w:t>
+      </w:r>
+      <w:proofErr w:type="spellEnd"/>
+      <w:r>
+        <w:rPr>
+          <w:lang w:val="es-ES"/>
+        </w:rPr>
+        <w:t xml:space="preserve"> </w:t>
+      </w:r>
+      <w:proofErr w:type="spellStart"/>
+      <w:r>
+        <w:rPr>
+          <w:lang w:val="es-ES"/>
+        </w:rPr>
+        <w:t>amb</w:t>
+      </w:r>
+      <w:proofErr w:type="spellEnd"/>
+      <w:r>
+        <w:rPr>
+          <w:lang w:val="es-ES"/>
+        </w:rPr>
+        <w:t xml:space="preserve"> </w:t>
+      </w:r>
+      <w:proofErr w:type="spellStart"/>
+      <w:r>
+        <w:rPr>
+          <w:lang w:val="es-ES"/>
+        </w:rPr>
+        <w:t>temps</w:t>
+      </w:r>
+      <w:proofErr w:type="spellEnd"/>
+      <w:r>
+        <w:rPr>
+          <w:lang w:val="es-ES"/>
+        </w:rPr>
+        <w:t xml:space="preserve"> </w:t>
+      </w:r>
+      <w:proofErr w:type="spellStart"/>
+      <w:r>
+        <w:rPr>
+          <w:lang w:val="es-ES"/>
+        </w:rPr>
+        <w:t>limitat</w:t>
+      </w:r>
+      <w:proofErr w:type="spellEnd"/>
+      <w:r>
+        <w:rPr>
+          <w:lang w:val="es-ES"/>
+        </w:rPr>
+        <w:t xml:space="preserve"> per </w:t>
+      </w:r>
+      <w:proofErr w:type="spellStart"/>
+      <w:r>
+        <w:rPr>
+          <w:lang w:val="es-ES"/>
+        </w:rPr>
+        <w:t>fer</w:t>
+      </w:r>
+      <w:proofErr w:type="spellEnd"/>
+      <w:r>
+        <w:rPr>
+          <w:lang w:val="es-ES"/>
+        </w:rPr>
+        <w:t xml:space="preserve"> </w:t>
+      </w:r>
+      <w:proofErr w:type="spellStart"/>
+      <w:r>
+        <w:rPr>
+          <w:lang w:val="es-ES"/>
+        </w:rPr>
+        <w:t>l’estudi</w:t>
+      </w:r>
+      <w:proofErr w:type="spellEnd"/>
+      <w:r>
+        <w:rPr>
+          <w:lang w:val="es-ES"/>
+        </w:rPr>
+        <w:t xml:space="preserve">, </w:t>
+      </w:r>
+      <w:proofErr w:type="spellStart"/>
+      <w:r>
+        <w:rPr>
+          <w:lang w:val="es-ES"/>
+        </w:rPr>
+        <w:t>s’escullen</w:t>
+      </w:r>
+      <w:proofErr w:type="spellEnd"/>
+      <w:r>
+        <w:rPr>
+          <w:lang w:val="es-ES"/>
+        </w:rPr>
+        <w:t xml:space="preserve"> </w:t>
+      </w:r>
+      <w:proofErr w:type="spellStart"/>
+      <w:r>
+        <w:rPr>
+          <w:lang w:val="es-ES"/>
+        </w:rPr>
+        <w:t>els</w:t>
+      </w:r>
+      <w:proofErr w:type="spellEnd"/>
+      <w:r>
+        <w:rPr>
+          <w:lang w:val="es-ES"/>
+        </w:rPr>
+        <w:t xml:space="preserve"> </w:t>
+      </w:r>
+      <w:proofErr w:type="spellStart"/>
+      <w:r>
+        <w:rPr>
+          <w:lang w:val="es-ES"/>
+        </w:rPr>
+        <w:t>valors</w:t>
+      </w:r>
+      <w:proofErr w:type="spellEnd"/>
+      <w:r>
+        <w:rPr>
+          <w:lang w:val="es-ES"/>
+        </w:rPr>
+        <w:t xml:space="preserve"> </w:t>
+      </w:r>
+      <w:r>
+        <w:rPr>
+          <w:lang w:val="es-ES"/>
+        </w:rPr>
+        <w:t xml:space="preserve">que proporcionen </w:t>
+      </w:r>
+      <w:proofErr w:type="spellStart"/>
+      <w:r>
+        <w:rPr>
+          <w:lang w:val="es-ES"/>
+        </w:rPr>
+        <w:t>major</w:t>
+      </w:r>
+      <w:proofErr w:type="spellEnd"/>
+      <w:r>
+        <w:rPr>
+          <w:lang w:val="es-ES"/>
+        </w:rPr>
+        <w:t xml:space="preserve"> </w:t>
+      </w:r>
+      <w:proofErr w:type="spellStart"/>
+      <w:r>
+        <w:rPr>
+          <w:lang w:val="es-ES"/>
+        </w:rPr>
+        <w:t>l’equilibri</w:t>
+      </w:r>
+      <w:proofErr w:type="spellEnd"/>
+      <w:r>
+        <w:rPr>
+          <w:lang w:val="es-ES"/>
+        </w:rPr>
+        <w:t xml:space="preserve"> entre </w:t>
+      </w:r>
+      <w:proofErr w:type="spellStart"/>
+      <w:r>
+        <w:rPr>
+          <w:lang w:val="es-ES"/>
+        </w:rPr>
+        <w:t>bons</w:t>
+      </w:r>
+      <w:proofErr w:type="spellEnd"/>
+      <w:r>
+        <w:rPr>
+          <w:lang w:val="es-ES"/>
+        </w:rPr>
+        <w:t xml:space="preserve"> </w:t>
+      </w:r>
+      <w:proofErr w:type="spellStart"/>
+      <w:r>
+        <w:rPr>
+          <w:lang w:val="es-ES"/>
+        </w:rPr>
+        <w:t>resultats</w:t>
+      </w:r>
+      <w:proofErr w:type="spellEnd"/>
+      <w:r>
+        <w:rPr>
+          <w:lang w:val="es-ES"/>
+        </w:rPr>
+        <w:t xml:space="preserve"> i </w:t>
+      </w:r>
+      <w:proofErr w:type="spellStart"/>
+      <w:r>
+        <w:rPr>
+          <w:lang w:val="es-ES"/>
+        </w:rPr>
+        <w:t>temps</w:t>
+      </w:r>
+      <w:proofErr w:type="spellEnd"/>
+      <w:r>
+        <w:rPr>
+          <w:lang w:val="es-ES"/>
+        </w:rPr>
+        <w:t xml:space="preserve"> </w:t>
+      </w:r>
+      <w:proofErr w:type="spellStart"/>
+      <w:r>
+        <w:rPr>
+          <w:lang w:val="es-ES"/>
+        </w:rPr>
+        <w:t>d’entrenament</w:t>
+      </w:r>
+      <w:proofErr w:type="spellEnd"/>
+      <w:r>
+        <w:rPr>
+          <w:lang w:val="es-ES"/>
+        </w:rPr>
+        <w:t xml:space="preserve"> </w:t>
+      </w:r>
+      <w:proofErr w:type="spellStart"/>
+      <w:r>
+        <w:rPr>
+          <w:lang w:val="es-ES"/>
+        </w:rPr>
+        <w:t>baixos</w:t>
+      </w:r>
+      <w:proofErr w:type="spellEnd"/>
+      <w:r>
+        <w:rPr>
+          <w:lang w:val="es-ES"/>
+        </w:rPr>
+        <w:t xml:space="preserve">. </w:t>
+      </w:r>
+    </w:p>
+    <w:p>
+      <w:pPr>
+        <w:pStyle w:val="PARAGRAPH"/>
+        <w:numPr>
+          <w:ilvl w:val="0"/>
+          <w:numId w:val="61"/>
+        </w:numPr>
+        <w:rPr>
+          <w:lang w:val="es-ES"/>
+        </w:rPr>
+      </w:pPr>
+      <w:r>
+        <w:rPr>
+          <w:b/>
+          <w:bCs/>
+          <w:lang w:val="es-ES"/>
+        </w:rPr>
+        <w:t>Epochs</w:t>
+      </w:r>
+      <w:r>
+        <w:rPr>
+          <w:lang w:val="es-ES"/>
+        </w:rPr>
+        <w:t xml:space="preserve">: </w:t>
+      </w:r>
+      <w:r>
+        <w:rPr>
+          <w:lang w:val="es-ES"/>
+        </w:rPr>
+        <w:tab/>
+      </w:r>
+      <w:r>
+        <w:rPr>
+          <w:lang w:val="es-ES"/>
+        </w:rPr>
+        <w:tab/>
+      </w:r>
+      <w:r>
+        <w:rPr>
+          <w:lang w:val="es-ES"/>
+        </w:rPr>
+        <w:t>22</w:t>
+      </w:r>
+    </w:p>
+    <w:p>
+      <w:pPr>
+        <w:pStyle w:val="PARAGRAPH"/>
+        <w:numPr>
+          <w:ilvl w:val="0"/>
+          <w:numId w:val="61"/>
+        </w:numPr>
+        <w:rPr>
+          <w:lang w:val="es-ES"/>
+        </w:rPr>
+      </w:pPr>
+      <w:r>
+        <w:rPr>
+          <w:b/>
+          <w:bCs/>
+        </w:rPr>
+        <w:t>Batch_size</w:t>
+      </w:r>
+      <w:r>
+        <w:t xml:space="preserve">: </w:t>
+      </w:r>
+      <w:r>
+        <w:tab/>
+      </w:r>
+      <w:r>
+        <w:t>512</w:t>
+      </w:r>
+    </w:p>
+    <w:p>
+      <w:pPr>
+        <w:pStyle w:val="PARAGRAPH"/>
+        <w:numPr>
+          <w:ilvl w:val="0"/>
+          <w:numId w:val="61"/>
+        </w:numPr>
+        <w:rPr>
+          <w:lang w:val="es-ES"/>
+        </w:rPr>
+      </w:pPr>
+      <w:r>
+        <w:rPr>
+          <w:b/>
+          <w:bCs/>
+        </w:rPr>
+        <w:t>Lr</w:t>
+      </w:r>
+      <w:r>
+        <w:t>:</w:t>
+      </w:r>
+      <w:r>
+        <w:rPr>
+          <w:lang w:val="es-ES"/>
+        </w:rPr>
+        <w:t xml:space="preserve"> </w:t>
+      </w:r>
+      <w:r>
+        <w:rPr>
+          <w:lang w:val="es-ES"/>
+        </w:rPr>
+        <w:tab/>
+      </w:r>
+      <w:r>
+        <w:rPr>
+          <w:lang w:val="es-ES"/>
+        </w:rPr>
+        <w:tab/>
+      </w:r>
+      <w:r>
+        <w:rPr>
+          <w:lang w:val="es-ES"/>
+        </w:rPr>
+        <w:t>0.001</w:t>
+      </w:r>
+    </w:p>
+    <w:p>
+      <w:pPr>
+        <w:pStyle w:val="PARAGRAPHnoindent"/>
+        <w:rPr>
+          <w:rFonts w:ascii="Helvetica" w:hAnsi="Helvetica"/>
+          <w:b/>
+          <w:bCs/>
+          <w:i/>
+          <w:sz w:val="20"/>
+          <w:lang w:val="ca-ES"/>
+        </w:rPr>
+      </w:pPr>
+    </w:p>
+    <w:p>
+      <w:pPr>
+        <w:pStyle w:val="PARAGRAPHnoindent"/>
+        <w:rPr>
+          <w:rFonts w:ascii="Helvetica" w:hAnsi="Helvetica"/>
+          <w:b/>
+          <w:bCs/>
+          <w:i/>
+          <w:sz w:val="20"/>
+          <w:lang w:val="ca-ES"/>
+        </w:rPr>
+      </w:pPr>
+      <w:r>
+        <w:rPr>
+          <w:rFonts w:ascii="Helvetica" w:hAnsi="Helvetica"/>
+          <w:b/>
+          <w:bCs/>
+          <w:i/>
+          <w:sz w:val="20"/>
+          <w:lang w:val="ca-ES"/>
+        </w:rPr>
+        <w:t>5</w:t>
+      </w:r>
+      <w:r>
+        <w:rPr>
+          <w:rFonts w:ascii="Helvetica" w:hAnsi="Helvetica"/>
+          <w:b/>
+          <w:bCs/>
+          <w:i/>
+          <w:sz w:val="20"/>
+          <w:lang w:val="ca-ES"/>
+        </w:rPr>
+        <w:t>.</w:t>
+      </w:r>
+      <w:r>
+        <w:rPr>
+          <w:rFonts w:ascii="Helvetica" w:hAnsi="Helvetica"/>
+          <w:b/>
+          <w:bCs/>
+          <w:i/>
+          <w:sz w:val="20"/>
+          <w:lang w:val="ca-ES"/>
+        </w:rPr>
+        <w:t>2</w:t>
+      </w:r>
+      <w:r>
+        <w:rPr>
+          <w:rFonts w:ascii="Helvetica" w:hAnsi="Helvetica"/>
+          <w:b/>
+          <w:bCs/>
+          <w:i/>
+          <w:sz w:val="20"/>
+          <w:lang w:val="ca-ES"/>
+        </w:rPr>
+        <w:t>.</w:t>
+      </w:r>
+      <w:r>
+        <w:rPr>
+          <w:rFonts w:ascii="Helvetica" w:hAnsi="Helvetica"/>
+          <w:b/>
+          <w:bCs/>
+          <w:i/>
+          <w:sz w:val="20"/>
+          <w:lang w:val="ca-ES"/>
+        </w:rPr>
+        <w:t>1</w:t>
+      </w:r>
+      <w:r>
+        <w:rPr>
+          <w:rFonts w:ascii="Helvetica" w:hAnsi="Helvetica"/>
+          <w:b/>
+          <w:bCs/>
+          <w:i/>
+          <w:sz w:val="20"/>
+          <w:lang w:val="ca-ES"/>
+        </w:rPr>
+        <w:t xml:space="preserve"> </w:t>
+      </w:r>
+      <w:proofErr w:type="spellStart"/>
+      <w:r>
+        <w:rPr>
+          <w:rFonts w:ascii="Helvetica" w:hAnsi="Helvetica"/>
+          <w:b/>
+          <w:bCs/>
+          <w:i/>
+          <w:sz w:val="20"/>
+          <w:lang w:val="ca-ES"/>
+        </w:rPr>
+        <w:t>Hiperparametres</w:t>
+      </w:r>
+      <w:proofErr w:type="spellEnd"/>
+      <w:r>
+        <w:rPr>
+          <w:rFonts w:ascii="Helvetica" w:hAnsi="Helvetica"/>
+          <w:b/>
+          <w:bCs/>
+          <w:i/>
+          <w:sz w:val="20"/>
+          <w:lang w:val="ca-ES"/>
+        </w:rPr>
+        <w:t xml:space="preserve"> </w:t>
+      </w:r>
+      <w:r>
+        <w:rPr>
+          <w:rFonts w:ascii="Helvetica" w:hAnsi="Helvetica"/>
+          <w:b/>
+          <w:bCs/>
+          <w:i/>
+          <w:sz w:val="20"/>
+          <w:lang w:val="ca-ES"/>
+        </w:rPr>
+        <w:t>I</w:t>
+      </w:r>
+      <w:r>
+        <w:rPr>
+          <w:rFonts w:ascii="Helvetica" w:hAnsi="Helvetica"/>
+          <w:b/>
+          <w:bCs/>
+          <w:i/>
+          <w:sz w:val="20"/>
+          <w:lang w:val="ca-ES"/>
+        </w:rPr>
+        <w:t>nterns de SchNetPack2:</w:t>
+      </w:r>
+    </w:p>
+    <w:p>
+      <w:pPr>
+        <w:pStyle w:val="PARAGRAPH"/>
+        <w:ind w:firstLine="0"/>
+        <w:rPr>
+          <w:lang w:val="es-ES"/>
+        </w:rPr>
+      </w:pPr>
+      <w:proofErr w:type="spellStart"/>
+      <w:r>
+        <w:rPr>
+          <w:lang w:val="es-ES"/>
+        </w:rPr>
+        <w:t>S’ha</w:t>
+      </w:r>
+      <w:proofErr w:type="spellEnd"/>
+      <w:r>
+        <w:rPr>
+          <w:lang w:val="es-ES"/>
+        </w:rPr>
+        <w:t xml:space="preserve"> </w:t>
+      </w:r>
+      <w:proofErr w:type="spellStart"/>
+      <w:r>
+        <w:rPr>
+          <w:lang w:val="es-ES"/>
+        </w:rPr>
+        <w:t>centrat</w:t>
+      </w:r>
+      <w:proofErr w:type="spellEnd"/>
+      <w:r>
+        <w:rPr>
+          <w:lang w:val="es-ES"/>
+        </w:rPr>
+        <w:t xml:space="preserve"> en 3 </w:t>
+      </w:r>
+      <w:proofErr w:type="spellStart"/>
+      <w:r>
+        <w:rPr>
+          <w:lang w:val="es-ES"/>
+        </w:rPr>
+        <w:t>parametres</w:t>
+      </w:r>
+      <w:proofErr w:type="spellEnd"/>
+      <w:r>
+        <w:rPr>
+          <w:lang w:val="es-ES"/>
+        </w:rPr>
+        <w:t xml:space="preserve"> </w:t>
+      </w:r>
+      <w:proofErr w:type="spellStart"/>
+      <w:r>
+        <w:rPr>
+          <w:lang w:val="es-ES"/>
+        </w:rPr>
+        <w:t>interns</w:t>
+      </w:r>
+      <w:proofErr w:type="spellEnd"/>
+      <w:r>
+        <w:rPr>
+          <w:lang w:val="es-ES"/>
+        </w:rPr>
+        <w:t xml:space="preserve">, </w:t>
+      </w:r>
+      <w:proofErr w:type="spellStart"/>
+      <w:r>
+        <w:rPr>
+          <w:lang w:val="es-ES"/>
+        </w:rPr>
+        <w:t>dataCutoff</w:t>
+      </w:r>
+      <w:proofErr w:type="spellEnd"/>
+      <w:r>
+        <w:rPr>
+          <w:lang w:val="es-ES"/>
+        </w:rPr>
+        <w:t xml:space="preserve">, el </w:t>
+      </w:r>
+      <w:proofErr w:type="spellStart"/>
+      <w:r>
+        <w:rPr>
+          <w:lang w:val="es-ES"/>
+        </w:rPr>
+        <w:t>numero</w:t>
+      </w:r>
+      <w:proofErr w:type="spellEnd"/>
+      <w:r>
+        <w:rPr>
+          <w:lang w:val="es-ES"/>
+        </w:rPr>
+        <w:t xml:space="preserve"> de </w:t>
+      </w:r>
+      <w:proofErr w:type="spellStart"/>
+      <w:r>
+        <w:rPr>
+          <w:lang w:val="es-ES"/>
+        </w:rPr>
+        <w:t>ve</w:t>
+      </w:r>
+      <w:r>
+        <w:rPr>
+          <w:lang w:val="es-ES"/>
+        </w:rPr>
+        <w:t>ins</w:t>
+      </w:r>
+      <w:proofErr w:type="spellEnd"/>
+      <w:r>
+        <w:rPr>
+          <w:lang w:val="es-ES"/>
+        </w:rPr>
+        <w:t xml:space="preserve"> que te en </w:t>
+      </w:r>
+      <w:proofErr w:type="spellStart"/>
+      <w:r>
+        <w:rPr>
+          <w:lang w:val="es-ES"/>
+        </w:rPr>
+        <w:t>compte</w:t>
+      </w:r>
+      <w:proofErr w:type="spellEnd"/>
+      <w:r>
+        <w:rPr>
+          <w:lang w:val="es-ES"/>
+        </w:rPr>
+        <w:t xml:space="preserve"> </w:t>
+      </w:r>
+      <w:proofErr w:type="spellStart"/>
+      <w:r>
+        <w:rPr>
+          <w:lang w:val="es-ES"/>
+        </w:rPr>
+        <w:t>alhora</w:t>
+      </w:r>
+      <w:proofErr w:type="spellEnd"/>
+      <w:r>
+        <w:rPr>
+          <w:lang w:val="es-ES"/>
+        </w:rPr>
+        <w:t xml:space="preserve"> </w:t>
+      </w:r>
+      <w:proofErr w:type="spellStart"/>
+      <w:r>
+        <w:rPr>
+          <w:lang w:val="es-ES"/>
+        </w:rPr>
+        <w:t>d’aplicar</w:t>
+      </w:r>
+      <w:proofErr w:type="spellEnd"/>
+      <w:r>
+        <w:rPr>
+          <w:lang w:val="es-ES"/>
+        </w:rPr>
+        <w:t xml:space="preserve"> les </w:t>
+      </w:r>
+      <w:proofErr w:type="spellStart"/>
+      <w:r>
+        <w:rPr>
+          <w:lang w:val="es-ES"/>
+        </w:rPr>
+        <w:t>transformacions</w:t>
+      </w:r>
+      <w:proofErr w:type="spellEnd"/>
+      <w:r>
+        <w:rPr>
+          <w:lang w:val="es-ES"/>
+        </w:rPr>
+        <w:t xml:space="preserve"> previes a </w:t>
+      </w:r>
+      <w:proofErr w:type="spellStart"/>
+      <w:r>
+        <w:rPr>
+          <w:lang w:val="es-ES"/>
+        </w:rPr>
+        <w:t>l’entrenament</w:t>
+      </w:r>
+      <w:proofErr w:type="spellEnd"/>
+      <w:r>
+        <w:rPr>
+          <w:lang w:val="es-ES"/>
+        </w:rPr>
+        <w:t xml:space="preserve">, </w:t>
+      </w:r>
+      <w:proofErr w:type="spellStart"/>
+      <w:r>
+        <w:rPr>
+          <w:lang w:val="es-ES"/>
+        </w:rPr>
+        <w:t>trainingCutoff</w:t>
+      </w:r>
+      <w:proofErr w:type="spellEnd"/>
+      <w:r>
+        <w:rPr>
+          <w:lang w:val="es-ES"/>
+        </w:rPr>
+        <w:t xml:space="preserve">, el valor de Cutoff de la </w:t>
+      </w:r>
+      <w:proofErr w:type="spellStart"/>
+      <w:r>
+        <w:rPr>
+          <w:lang w:val="es-ES"/>
+        </w:rPr>
+        <w:t>funcio</w:t>
+      </w:r>
+      <w:proofErr w:type="spellEnd"/>
+      <w:r>
+        <w:rPr>
+          <w:lang w:val="es-ES"/>
+        </w:rPr>
+        <w:t xml:space="preserve"> </w:t>
+      </w:r>
+      <w:proofErr w:type="spellStart"/>
+      <w:r>
+        <w:rPr>
+          <w:lang w:val="es-ES"/>
+        </w:rPr>
+        <w:t>gausiana</w:t>
+      </w:r>
+      <w:proofErr w:type="spellEnd"/>
+      <w:r>
+        <w:rPr>
+          <w:lang w:val="es-ES"/>
+        </w:rPr>
+        <w:t xml:space="preserve"> </w:t>
+      </w:r>
+      <w:proofErr w:type="spellStart"/>
+      <w:r>
+        <w:rPr>
+          <w:lang w:val="es-ES"/>
+        </w:rPr>
+        <w:t>utilitzada</w:t>
+      </w:r>
+      <w:proofErr w:type="spellEnd"/>
+      <w:r>
+        <w:rPr>
+          <w:lang w:val="es-ES"/>
+        </w:rPr>
+        <w:t xml:space="preserve"> per representar les distancies </w:t>
+      </w:r>
+      <w:r>
+        <w:rPr>
+          <w:lang w:val="es-ES"/>
+        </w:rPr>
+        <w:t xml:space="preserve">i </w:t>
+      </w:r>
+      <w:proofErr w:type="spellStart"/>
+      <w:r>
+        <w:rPr>
+          <w:lang w:val="es-ES"/>
+        </w:rPr>
+        <w:t>n_atomBasis</w:t>
+      </w:r>
+      <w:proofErr w:type="spellEnd"/>
+      <w:r>
+        <w:rPr>
+          <w:lang w:val="es-ES"/>
+        </w:rPr>
+        <w:t xml:space="preserve"> el </w:t>
+      </w:r>
+      <w:proofErr w:type="spellStart"/>
+      <w:r>
+        <w:rPr>
+          <w:lang w:val="es-ES"/>
+        </w:rPr>
+        <w:t>numero</w:t>
+      </w:r>
+      <w:proofErr w:type="spellEnd"/>
+      <w:r>
+        <w:rPr>
+          <w:lang w:val="es-ES"/>
+        </w:rPr>
+        <w:t xml:space="preserve"> de </w:t>
+      </w:r>
+      <w:proofErr w:type="spellStart"/>
+      <w:r>
+        <w:rPr>
+          <w:lang w:val="es-ES"/>
+        </w:rPr>
+        <w:t>features</w:t>
+      </w:r>
+      <w:proofErr w:type="spellEnd"/>
+      <w:r>
+        <w:rPr>
+          <w:lang w:val="es-ES"/>
+        </w:rPr>
+        <w:t xml:space="preserve"> </w:t>
+      </w:r>
+      <w:proofErr w:type="spellStart"/>
+      <w:r>
+        <w:rPr>
+          <w:lang w:val="es-ES"/>
+        </w:rPr>
+        <w:t>utilitzat</w:t>
+      </w:r>
+      <w:proofErr w:type="spellEnd"/>
+      <w:r>
+        <w:rPr>
+          <w:lang w:val="es-ES"/>
+        </w:rPr>
+        <w:t xml:space="preserve"> per representar la molécula. </w:t>
+      </w:r>
+    </w:p>
+    <w:p>
+      <w:pPr>
+        <w:pStyle w:val="PARAGRAPH"/>
+        <w:ind w:firstLine="0"/>
+        <w:rPr>
+          <w:lang w:val="es-ES"/>
+        </w:rPr>
+      </w:pPr>
+      <w:r>
+        <w:rPr>
+          <w:lang w:val="es-ES"/>
+        </w:rPr>
+        <w:t xml:space="preserve">Al final de la cerca es </w:t>
+      </w:r>
+      <w:proofErr w:type="spellStart"/>
+      <w:r>
+        <w:rPr>
+          <w:lang w:val="es-ES"/>
+        </w:rPr>
+        <w:t>s’ha</w:t>
+      </w:r>
+      <w:proofErr w:type="spellEnd"/>
+      <w:r>
+        <w:rPr>
+          <w:lang w:val="es-ES"/>
+        </w:rPr>
+        <w:t xml:space="preserve"> </w:t>
+      </w:r>
+      <w:proofErr w:type="spellStart"/>
+      <w:r>
+        <w:rPr>
+          <w:lang w:val="es-ES"/>
+        </w:rPr>
+        <w:t>arribat</w:t>
+      </w:r>
+      <w:proofErr w:type="spellEnd"/>
+      <w:r>
+        <w:rPr>
+          <w:lang w:val="es-ES"/>
+        </w:rPr>
+        <w:t xml:space="preserve"> a la </w:t>
+      </w:r>
+      <w:proofErr w:type="spellStart"/>
+      <w:r>
+        <w:rPr>
+          <w:lang w:val="es-ES"/>
+        </w:rPr>
+        <w:t>conclusio</w:t>
+      </w:r>
+      <w:proofErr w:type="spellEnd"/>
+      <w:r>
+        <w:rPr>
+          <w:lang w:val="es-ES"/>
+        </w:rPr>
+        <w:t xml:space="preserve">: </w:t>
+      </w:r>
+      <w:proofErr w:type="spellStart"/>
+      <w:r>
+        <w:rPr>
+          <w:lang w:val="es-ES"/>
+        </w:rPr>
+        <w:t>els</w:t>
+      </w:r>
+      <w:proofErr w:type="spellEnd"/>
+      <w:r>
+        <w:rPr>
+          <w:lang w:val="es-ES"/>
+        </w:rPr>
+        <w:t xml:space="preserve"> </w:t>
+      </w:r>
+      <w:proofErr w:type="spellStart"/>
+      <w:r>
+        <w:rPr>
+          <w:lang w:val="es-ES"/>
+        </w:rPr>
+        <w:t>parametres</w:t>
+      </w:r>
+      <w:proofErr w:type="spellEnd"/>
+      <w:r>
+        <w:rPr>
+          <w:lang w:val="es-ES"/>
+        </w:rPr>
+        <w:t xml:space="preserve"> </w:t>
+      </w:r>
+      <w:proofErr w:type="spellStart"/>
+      <w:r>
+        <w:rPr>
+          <w:lang w:val="es-ES"/>
+        </w:rPr>
+        <w:t>escollits</w:t>
+      </w:r>
+      <w:proofErr w:type="spellEnd"/>
+      <w:r>
+        <w:rPr>
+          <w:lang w:val="es-ES"/>
+        </w:rPr>
+        <w:t xml:space="preserve"> no han </w:t>
+      </w:r>
+      <w:proofErr w:type="spellStart"/>
+      <w:r>
+        <w:rPr>
+          <w:lang w:val="es-ES"/>
+        </w:rPr>
+        <w:t>representat</w:t>
+      </w:r>
+      <w:proofErr w:type="spellEnd"/>
+      <w:r>
+        <w:rPr>
+          <w:lang w:val="es-ES"/>
+        </w:rPr>
+        <w:t xml:space="preserve"> tanta </w:t>
+      </w:r>
+      <w:proofErr w:type="spellStart"/>
+      <w:r>
+        <w:rPr>
+          <w:lang w:val="es-ES"/>
+        </w:rPr>
+        <w:t>variacio</w:t>
+      </w:r>
+      <w:proofErr w:type="spellEnd"/>
+      <w:r>
+        <w:rPr>
+          <w:lang w:val="es-ES"/>
+        </w:rPr>
+        <w:t xml:space="preserve"> en </w:t>
+      </w:r>
+      <w:proofErr w:type="spellStart"/>
+      <w:r>
+        <w:rPr>
+          <w:lang w:val="es-ES"/>
+        </w:rPr>
+        <w:t>els</w:t>
+      </w:r>
+      <w:proofErr w:type="spellEnd"/>
+      <w:r>
+        <w:rPr>
+          <w:lang w:val="es-ES"/>
+        </w:rPr>
+        <w:t xml:space="preserve"> </w:t>
+      </w:r>
+      <w:proofErr w:type="spellStart"/>
+      <w:r>
+        <w:rPr>
+          <w:lang w:val="es-ES"/>
+        </w:rPr>
+        <w:t>resultats</w:t>
+      </w:r>
+      <w:proofErr w:type="spellEnd"/>
+      <w:r>
+        <w:rPr>
+          <w:lang w:val="es-ES"/>
+        </w:rPr>
+        <w:t xml:space="preserve"> </w:t>
+      </w:r>
+      <w:proofErr w:type="spellStart"/>
+      <w:r>
+        <w:rPr>
+          <w:lang w:val="es-ES"/>
+        </w:rPr>
+        <w:t>finals</w:t>
+      </w:r>
+      <w:proofErr w:type="spellEnd"/>
+      <w:r>
+        <w:rPr>
+          <w:lang w:val="es-ES"/>
+        </w:rPr>
+        <w:t xml:space="preserve"> </w:t>
+      </w:r>
+      <w:proofErr w:type="spellStart"/>
+      <w:r>
+        <w:rPr>
+          <w:lang w:val="es-ES"/>
+        </w:rPr>
+        <w:t>com</w:t>
+      </w:r>
+      <w:proofErr w:type="spellEnd"/>
+      <w:r>
+        <w:rPr>
+          <w:lang w:val="es-ES"/>
+        </w:rPr>
+        <w:t xml:space="preserve"> </w:t>
+      </w:r>
+      <w:proofErr w:type="spellStart"/>
+      <w:r>
+        <w:rPr>
+          <w:lang w:val="es-ES"/>
+        </w:rPr>
+        <w:t>s’esperava</w:t>
+      </w:r>
+      <w:proofErr w:type="spellEnd"/>
+      <w:r>
+        <w:rPr>
+          <w:lang w:val="es-ES"/>
+        </w:rPr>
+        <w:t xml:space="preserve">, </w:t>
+      </w:r>
+      <w:proofErr w:type="spellStart"/>
+      <w:r>
+        <w:rPr>
+          <w:lang w:val="es-ES"/>
+        </w:rPr>
+        <w:t>tot</w:t>
+      </w:r>
+      <w:proofErr w:type="spellEnd"/>
+      <w:r>
+        <w:rPr>
+          <w:lang w:val="es-ES"/>
+        </w:rPr>
+        <w:t xml:space="preserve"> i </w:t>
+      </w:r>
+      <w:proofErr w:type="spellStart"/>
+      <w:r>
+        <w:rPr>
+          <w:lang w:val="es-ES"/>
+        </w:rPr>
+        <w:t>aixo</w:t>
+      </w:r>
+      <w:proofErr w:type="spellEnd"/>
+      <w:r>
+        <w:rPr>
+          <w:lang w:val="es-ES"/>
+        </w:rPr>
+        <w:t xml:space="preserve"> </w:t>
+      </w:r>
+      <w:proofErr w:type="spellStart"/>
+      <w:r>
+        <w:rPr>
+          <w:lang w:val="es-ES"/>
+        </w:rPr>
+        <w:t>s’ha</w:t>
+      </w:r>
+      <w:proofErr w:type="spellEnd"/>
+      <w:r>
+        <w:rPr>
+          <w:lang w:val="es-ES"/>
+        </w:rPr>
+        <w:t xml:space="preserve"> </w:t>
+      </w:r>
+      <w:proofErr w:type="spellStart"/>
+      <w:r>
+        <w:rPr>
+          <w:lang w:val="es-ES"/>
+        </w:rPr>
+        <w:t>obtingut</w:t>
+      </w:r>
+      <w:proofErr w:type="spellEnd"/>
+      <w:r>
+        <w:rPr>
+          <w:lang w:val="es-ES"/>
+        </w:rPr>
+        <w:t xml:space="preserve"> </w:t>
+      </w:r>
+      <w:proofErr w:type="spellStart"/>
+      <w:r>
+        <w:rPr>
+          <w:lang w:val="es-ES"/>
+        </w:rPr>
+        <w:t>els</w:t>
+      </w:r>
+      <w:proofErr w:type="spellEnd"/>
+      <w:r>
+        <w:rPr>
+          <w:lang w:val="es-ES"/>
+        </w:rPr>
+        <w:t xml:space="preserve"> </w:t>
+      </w:r>
+      <w:proofErr w:type="spellStart"/>
+      <w:r>
+        <w:rPr>
+          <w:lang w:val="es-ES"/>
+        </w:rPr>
+        <w:t>seguents</w:t>
+      </w:r>
+      <w:proofErr w:type="spellEnd"/>
+      <w:r>
+        <w:rPr>
+          <w:lang w:val="es-ES"/>
+        </w:rPr>
+        <w:t xml:space="preserve"> </w:t>
+      </w:r>
+      <w:proofErr w:type="spellStart"/>
+      <w:r>
+        <w:rPr>
+          <w:lang w:val="es-ES"/>
+        </w:rPr>
+        <w:t>parametres</w:t>
+      </w:r>
+      <w:proofErr w:type="spellEnd"/>
+      <w:r>
+        <w:rPr>
+          <w:lang w:val="es-ES"/>
+        </w:rPr>
+        <w:t xml:space="preserve"> </w:t>
+      </w:r>
+      <w:proofErr w:type="spellStart"/>
+      <w:r>
+        <w:rPr>
+          <w:lang w:val="es-ES"/>
+        </w:rPr>
+        <w:t>com</w:t>
+      </w:r>
+      <w:proofErr w:type="spellEnd"/>
+      <w:r>
+        <w:rPr>
+          <w:lang w:val="es-ES"/>
+        </w:rPr>
+        <w:t xml:space="preserve"> a </w:t>
+      </w:r>
+      <w:proofErr w:type="spellStart"/>
+      <w:r>
+        <w:rPr>
+          <w:lang w:val="es-ES"/>
+        </w:rPr>
+        <w:t>els</w:t>
+      </w:r>
+      <w:proofErr w:type="spellEnd"/>
+      <w:r>
+        <w:rPr>
+          <w:lang w:val="es-ES"/>
+        </w:rPr>
+        <w:t xml:space="preserve"> </w:t>
+      </w:r>
+      <w:proofErr w:type="spellStart"/>
+      <w:r>
+        <w:rPr>
+          <w:lang w:val="es-ES"/>
+        </w:rPr>
+        <w:t>optims</w:t>
+      </w:r>
+      <w:proofErr w:type="spellEnd"/>
+      <w:r>
+        <w:rPr>
+          <w:lang w:val="es-ES"/>
+        </w:rPr>
+        <w:t xml:space="preserve">: </w:t>
+      </w:r>
+    </w:p>
+    <w:p>
+      <w:pPr>
+        <w:pStyle w:val="PARAGRAPH"/>
+        <w:numPr>
+          <w:ilvl w:val="0"/>
+          <w:numId w:val="60"/>
+        </w:numPr>
+        <w:rPr>
+          <w:lang w:val="es-ES"/>
+        </w:rPr>
+      </w:pPr>
+      <w:proofErr w:type="spellStart"/>
+      <w:r>
+        <w:rPr>
+          <w:b/>
+          <w:bCs/>
+          <w:lang w:val="es-ES"/>
+        </w:rPr>
+        <w:t>DataCutoff</w:t>
+      </w:r>
+      <w:proofErr w:type="spellEnd"/>
+      <w:r>
+        <w:rPr>
+          <w:lang w:val="es-ES"/>
+        </w:rPr>
+        <w:t xml:space="preserve">: </w:t>
+      </w:r>
+      <w:r>
+        <w:rPr>
+          <w:lang w:val="es-ES"/>
+        </w:rPr>
+        <w:tab/>
+      </w:r>
+      <w:r>
+        <w:rPr>
+          <w:lang w:val="es-ES"/>
+        </w:rPr>
+        <w:tab/>
+        <w:t>4</w:t>
+      </w:r>
+    </w:p>
+    <w:p>
+      <w:pPr>
+        <w:pStyle w:val="PARAGRAPH"/>
+        <w:numPr>
+          <w:ilvl w:val="0"/>
+          <w:numId w:val="60"/>
+        </w:numPr>
+        <w:rPr>
+          <w:lang w:val="es-ES"/>
+        </w:rPr>
+      </w:pPr>
+      <w:proofErr w:type="spellStart"/>
+      <w:r>
+        <w:rPr>
+          <w:b/>
+          <w:bCs/>
+          <w:lang w:val="es-ES"/>
+        </w:rPr>
+        <w:t>TrainingCutoff</w:t>
+      </w:r>
+      <w:proofErr w:type="spellEnd"/>
+      <w:r>
+        <w:rPr>
+          <w:lang w:val="es-ES"/>
+        </w:rPr>
+        <w:t>:</w:t>
+      </w:r>
+      <w:r>
+        <w:rPr>
+          <w:lang w:val="es-ES"/>
+        </w:rPr>
+        <w:tab/>
+      </w:r>
+      <w:r>
+        <w:rPr>
+          <w:lang w:val="es-ES"/>
+        </w:rPr>
+        <w:tab/>
+        <w:t>5</w:t>
+      </w:r>
+    </w:p>
+    <w:p>
+      <w:pPr>
+        <w:pStyle w:val="PARAGRAPH"/>
+        <w:numPr>
+          <w:ilvl w:val="0"/>
+          <w:numId w:val="60"/>
+        </w:numPr>
+        <w:rPr>
+          <w:lang w:val="es-ES"/>
+        </w:rPr>
+      </w:pPr>
+      <w:r>
+        <w:rPr>
+          <w:b/>
+          <w:bCs/>
+          <w:lang w:val="es-ES"/>
+        </w:rPr>
+        <w:t>N_atom_basis</w:t>
+      </w:r>
+      <w:r>
+        <w:rPr>
+          <w:lang w:val="es-ES"/>
+        </w:rPr>
+        <w:t>:</w:t>
+      </w:r>
+      <w:r>
+        <w:rPr>
+          <w:lang w:val="es-ES"/>
+        </w:rPr>
+        <w:tab/>
+      </w:r>
+      <w:r>
+        <w:rPr>
+          <w:lang w:val="es-ES"/>
+        </w:rPr>
+        <w:tab/>
+        <w:t>38</w:t>
+      </w:r>
+      <w:r>
+        <w:rPr>
+          <w:lang w:val="es-ES"/>
+        </w:rPr>
+        <w:tab/>
+      </w:r>
+    </w:p>
+    <w:p>
+      <w:pPr>
+        <w:pStyle w:val="Ttulo3"/>
+        <w:rPr>
+          <w:color w:val="000000"/>
+          <w:lang w:val="ca-ES"/>
+        </w:rPr>
+      </w:pPr>
+      <w:r>
+        <w:rPr>
+          <w:b/>
+          <w:bCs/>
+          <w:lang w:val="ca-ES"/>
+        </w:rPr>
+        <w:t>5.3</w:t>
+      </w:r>
+      <w:r>
+        <w:rPr>
+          <w:b/>
+          <w:bCs/>
+          <w:lang w:val="ca-ES"/>
+        </w:rPr>
+        <w:tab/>
+      </w:r>
+      <w:proofErr w:type="spellStart"/>
+      <w:r>
+        <w:rPr>
+          <w:b/>
+          <w:bCs/>
+          <w:lang w:val="ca-ES"/>
+        </w:rPr>
+        <w:t>Analisis</w:t>
+      </w:r>
+      <w:proofErr w:type="spellEnd"/>
+      <w:r>
+        <w:rPr>
+          <w:b/>
+          <w:bCs/>
+          <w:lang w:val="ca-ES"/>
+        </w:rPr>
+        <w:t xml:space="preserve"> profund dels resultats</w:t>
+      </w:r>
+      <w:r>
+        <w:rPr>
+          <w:color w:val="000000"/>
+          <w:lang w:val="ca-ES"/>
+        </w:rPr>
+        <w:t>:</w:t>
+      </w:r>
     </w:p>
     <w:p>
       <w:pPr>
         <w:widowControl/>
         <w:spacing w:line="240" w:lineRule="auto"/>
         <w:jc w:val="left"/>
+        <w:rPr>
+          <w:color w:val="000000"/>
+          <w:lang w:val="ca-ES"/>
+        </w:rPr>
+      </w:pPr>
+      <w:r>
+        <w:rPr>
+          <w:color w:val="000000"/>
+          <w:lang w:val="ca-ES"/>
+        </w:rPr>
+        <w:t xml:space="preserve">Abans d’entrar als tests individuals s’ha fet una </w:t>
+      </w:r>
+      <w:proofErr w:type="spellStart"/>
+      <w:r>
+        <w:rPr>
+          <w:color w:val="000000"/>
+          <w:lang w:val="ca-ES"/>
+        </w:rPr>
+        <w:t>baseline</w:t>
+      </w:r>
+      <w:proofErr w:type="spellEnd"/>
+      <w:r>
+        <w:rPr>
+          <w:color w:val="000000"/>
+          <w:lang w:val="ca-ES"/>
+        </w:rPr>
+        <w:t xml:space="preserve"> amb el model sense cap modificació per poder comparar els resultats dels experiments, els tests </w:t>
+      </w:r>
+    </w:p>
+    <w:p>
+      <w:pPr>
+        <w:widowControl/>
+        <w:spacing w:line="240" w:lineRule="auto"/>
+        <w:jc w:val="left"/>
+        <w:rPr>
+          <w:color w:val="000000"/>
+          <w:lang w:val="ca-ES"/>
+        </w:rPr>
+      </w:pPr>
+    </w:p>
+    <w:p>
+      <w:pPr>
+        <w:pStyle w:val="PARAGRAPHnoindent"/>
+        <w:rPr>
+          <w:rFonts w:ascii="Helvetica" w:hAnsi="Helvetica"/>
+          <w:b/>
+          <w:bCs/>
+          <w:i/>
+          <w:sz w:val="20"/>
+          <w:lang w:val="ca-ES"/>
+        </w:rPr>
+      </w:pPr>
+      <w:r>
+        <w:rPr>
+          <w:rFonts w:ascii="Helvetica" w:hAnsi="Helvetica"/>
+          <w:b/>
+          <w:bCs/>
+          <w:i/>
+          <w:sz w:val="20"/>
+          <w:lang w:val="ca-ES"/>
+        </w:rPr>
+        <w:t>5.3.1</w:t>
+      </w:r>
+      <w:r>
+        <w:rPr>
+          <w:rFonts w:ascii="Helvetica" w:hAnsi="Helvetica"/>
+          <w:b/>
+          <w:bCs/>
+          <w:i/>
+          <w:sz w:val="20"/>
+          <w:lang w:val="ca-ES"/>
+        </w:rPr>
+        <w:tab/>
+      </w:r>
+      <w:proofErr w:type="spellStart"/>
+      <w:r>
+        <w:rPr>
+          <w:rFonts w:ascii="Helvetica" w:hAnsi="Helvetica"/>
+          <w:b/>
+          <w:bCs/>
+          <w:i/>
+          <w:sz w:val="20"/>
+          <w:lang w:val="ca-ES"/>
+        </w:rPr>
+        <w:t>Baseline</w:t>
+      </w:r>
+      <w:proofErr w:type="spellEnd"/>
+      <w:r>
+        <w:rPr>
+          <w:rFonts w:ascii="Helvetica" w:hAnsi="Helvetica"/>
+          <w:b/>
+          <w:bCs/>
+          <w:i/>
+          <w:sz w:val="20"/>
+          <w:lang w:val="ca-ES"/>
+        </w:rPr>
+        <w:t>:</w:t>
+      </w:r>
+    </w:p>
+    <w:p>
+      <w:pPr>
+        <w:pStyle w:val="PARAGRAPHnoindent"/>
         <w:rPr>
           <w:rFonts w:ascii="Helvetica" w:hAnsi="Helvetica"/>
           <w:b/>
@@ -24010,6 +27077,17 @@
       </w:pPr>
       <w:r>
         <w:rPr>
+          <w:rFonts w:ascii="Helvetica" w:hAnsi="Helvetica"/>
+          <w:b/>
+          <w:bCs/>
+          <w:i/>
+          <w:sz w:val="20"/>
+          <w:lang w:val="ca-ES"/>
+        </w:rPr>
+        <w:t xml:space="preserve"> </w:t>
+      </w:r>
+      <w:r>
+        <w:rPr>
           <w:color w:val="000000"/>
           <w:lang w:val="ca-ES"/>
         </w:rPr>
@@ -24031,7 +27109,7 @@
           <w:lang w:val="ca-ES"/>
         </w:rPr>
         <w:lastRenderedPageBreak/>
-        <w:t>5</w:t>
+        <w:t>6</w:t>
       </w:r>
       <w:r>
         <w:rPr>
@@ -24090,7 +27168,7 @@
           <w:color w:val="000000"/>
           <w:lang w:val="ca-ES"/>
         </w:rPr>
-        <w:t>6</w:t>
+        <w:t>7</w:t>
       </w:r>
       <w:r>
         <w:rPr>
@@ -24150,13 +27228,15 @@
         </w:rPr>
       </w:pPr>
       <w:bookmarkStart w:id="0" w:name="_7_Bibliografia:"/>
+      <w:bookmarkStart w:id="1" w:name="_8_Bibliografia:"/>
       <w:bookmarkEnd w:id="0"/>
+      <w:bookmarkEnd w:id="1"/>
       <w:r>
         <w:rPr>
           <w:color w:val="000000"/>
           <w:lang w:val="ca-ES"/>
         </w:rPr>
-        <w:t>7</w:t>
+        <w:t>8</w:t>
       </w:r>
       <w:r>
         <w:rPr>
@@ -24194,7 +27274,7 @@
           <w:lang w:val="ca-ES"/>
         </w:rPr>
       </w:pPr>
-      <w:hyperlink r:id="rId20" w:history="1">
+      <w:hyperlink r:id="rId21" w:history="1">
         <w:proofErr w:type="spellStart"/>
         <w:r>
           <w:rPr>
@@ -24680,7 +27760,7 @@
           <w:lang w:val="ca-ES"/>
         </w:rPr>
       </w:pPr>
-      <w:hyperlink r:id="rId21" w:history="1">
+      <w:hyperlink r:id="rId22" w:history="1">
         <w:r>
           <w:rPr>
             <w:rStyle w:val="Hipervnculo"/>
@@ -25050,7 +28130,7 @@
           <w:lang w:val="ca-ES"/>
         </w:rPr>
       </w:pPr>
-      <w:hyperlink r:id="rId22" w:history="1">
+      <w:hyperlink r:id="rId23" w:history="1">
         <w:r>
           <w:rPr>
             <w:rStyle w:val="Hipervnculo"/>
@@ -25444,7 +28524,7 @@
           <w:lang w:val="ca-ES"/>
         </w:rPr>
       </w:pPr>
-      <w:hyperlink r:id="rId23" w:history="1">
+      <w:hyperlink r:id="rId24" w:history="1">
         <w:r>
           <w:rPr>
             <w:rStyle w:val="Hipervnculo"/>
@@ -25523,6 +28603,360 @@
           <w:lang w:val="ca-ES"/>
         </w:rPr>
         <w:t>/2023).</w:t>
+      </w:r>
+    </w:p>
+    <w:p>
+      <w:pPr>
+        <w:numPr>
+          <w:ilvl w:val="0"/>
+          <w:numId w:val="22"/>
+        </w:numPr>
+        <w:spacing w:line="240" w:lineRule="auto"/>
+        <w:rPr>
+          <w:sz w:val="16"/>
+          <w:szCs w:val="16"/>
+          <w:lang w:val="ca-ES"/>
+        </w:rPr>
+      </w:pPr>
+      <w:hyperlink r:id="rId25" w:history="1">
+        <w:r>
+          <w:rPr>
+            <w:rStyle w:val="Hipervnculo"/>
+            <w:rFonts w:ascii="Palatino" w:hAnsi="Palatino" w:cs="Times New Roman"/>
+            <w:b/>
+            <w:bCs/>
+            <w:color w:val="auto"/>
+            <w:sz w:val="16"/>
+            <w:szCs w:val="16"/>
+            <w:u w:val="none"/>
+            <w:lang w:val="ca-ES"/>
+          </w:rPr>
+          <w:t xml:space="preserve">SchNet: A </w:t>
+        </w:r>
+        <w:proofErr w:type="spellStart"/>
+        <w:r>
+          <w:rPr>
+            <w:rStyle w:val="Hipervnculo"/>
+            <w:rFonts w:ascii="Palatino" w:hAnsi="Palatino" w:cs="Times New Roman"/>
+            <w:b/>
+            <w:bCs/>
+            <w:color w:val="auto"/>
+            <w:sz w:val="16"/>
+            <w:szCs w:val="16"/>
+            <w:u w:val="none"/>
+            <w:lang w:val="ca-ES"/>
+          </w:rPr>
+          <w:t>continuous-filter</w:t>
+        </w:r>
+        <w:proofErr w:type="spellEnd"/>
+        <w:r>
+          <w:rPr>
+            <w:rStyle w:val="Hipervnculo"/>
+            <w:rFonts w:ascii="Palatino" w:hAnsi="Palatino" w:cs="Times New Roman"/>
+            <w:b/>
+            <w:bCs/>
+            <w:color w:val="auto"/>
+            <w:sz w:val="16"/>
+            <w:szCs w:val="16"/>
+            <w:u w:val="none"/>
+            <w:lang w:val="ca-ES"/>
+          </w:rPr>
+          <w:t xml:space="preserve"> </w:t>
+        </w:r>
+        <w:proofErr w:type="spellStart"/>
+        <w:r>
+          <w:rPr>
+            <w:rStyle w:val="Hipervnculo"/>
+            <w:rFonts w:ascii="Palatino" w:hAnsi="Palatino" w:cs="Times New Roman"/>
+            <w:b/>
+            <w:bCs/>
+            <w:color w:val="auto"/>
+            <w:sz w:val="16"/>
+            <w:szCs w:val="16"/>
+            <w:u w:val="none"/>
+            <w:lang w:val="ca-ES"/>
+          </w:rPr>
+          <w:t>convolutional</w:t>
+        </w:r>
+        <w:proofErr w:type="spellEnd"/>
+        <w:r>
+          <w:rPr>
+            <w:rStyle w:val="Hipervnculo"/>
+            <w:rFonts w:ascii="Palatino" w:hAnsi="Palatino" w:cs="Times New Roman"/>
+            <w:b/>
+            <w:bCs/>
+            <w:color w:val="auto"/>
+            <w:sz w:val="16"/>
+            <w:szCs w:val="16"/>
+            <w:u w:val="none"/>
+            <w:lang w:val="ca-ES"/>
+          </w:rPr>
+          <w:t xml:space="preserve"> neural</w:t>
+        </w:r>
+        <w:r>
+          <w:rPr>
+            <w:rStyle w:val="Hipervnculo"/>
+            <w:rFonts w:ascii="Palatino" w:hAnsi="Palatino" w:cs="Times New Roman"/>
+            <w:b/>
+            <w:bCs/>
+            <w:color w:val="auto"/>
+            <w:sz w:val="16"/>
+            <w:szCs w:val="16"/>
+            <w:u w:val="none"/>
+            <w:lang w:val="ca-ES"/>
+          </w:rPr>
+          <w:t xml:space="preserve"> </w:t>
+        </w:r>
+        <w:r>
+          <w:rPr>
+            <w:rStyle w:val="Hipervnculo"/>
+            <w:rFonts w:ascii="Palatino" w:hAnsi="Palatino" w:cs="Times New Roman"/>
+            <w:b/>
+            <w:bCs/>
+            <w:color w:val="auto"/>
+            <w:sz w:val="16"/>
+            <w:szCs w:val="16"/>
+            <w:u w:val="none"/>
+            <w:lang w:val="ca-ES"/>
+          </w:rPr>
+          <w:t xml:space="preserve">network for </w:t>
+        </w:r>
+        <w:proofErr w:type="spellStart"/>
+        <w:r>
+          <w:rPr>
+            <w:rStyle w:val="Hipervnculo"/>
+            <w:rFonts w:ascii="Palatino" w:hAnsi="Palatino" w:cs="Times New Roman"/>
+            <w:b/>
+            <w:bCs/>
+            <w:color w:val="auto"/>
+            <w:sz w:val="16"/>
+            <w:szCs w:val="16"/>
+            <w:u w:val="none"/>
+            <w:lang w:val="ca-ES"/>
+          </w:rPr>
+          <w:t>modeling</w:t>
+        </w:r>
+        <w:proofErr w:type="spellEnd"/>
+        <w:r>
+          <w:rPr>
+            <w:rStyle w:val="Hipervnculo"/>
+            <w:rFonts w:ascii="Palatino" w:hAnsi="Palatino" w:cs="Times New Roman"/>
+            <w:b/>
+            <w:bCs/>
+            <w:color w:val="auto"/>
+            <w:sz w:val="16"/>
+            <w:szCs w:val="16"/>
+            <w:u w:val="none"/>
+            <w:lang w:val="ca-ES"/>
+          </w:rPr>
+          <w:t xml:space="preserve"> quantum </w:t>
+        </w:r>
+        <w:proofErr w:type="spellStart"/>
+        <w:r>
+          <w:rPr>
+            <w:rStyle w:val="Hipervnculo"/>
+            <w:rFonts w:ascii="Palatino" w:hAnsi="Palatino" w:cs="Times New Roman"/>
+            <w:b/>
+            <w:bCs/>
+            <w:color w:val="auto"/>
+            <w:sz w:val="16"/>
+            <w:szCs w:val="16"/>
+            <w:u w:val="none"/>
+            <w:lang w:val="ca-ES"/>
+          </w:rPr>
+          <w:t>interactions</w:t>
+        </w:r>
+        <w:proofErr w:type="spellEnd"/>
+      </w:hyperlink>
+      <w:r>
+        <w:rPr>
+          <w:sz w:val="16"/>
+          <w:szCs w:val="16"/>
+          <w:lang w:val="ca-ES"/>
+        </w:rPr>
+        <w:t xml:space="preserve">, </w:t>
+      </w:r>
+      <w:proofErr w:type="spellStart"/>
+      <w:r>
+        <w:rPr>
+          <w:sz w:val="16"/>
+          <w:szCs w:val="16"/>
+          <w:lang w:val="ca-ES"/>
+        </w:rPr>
+        <w:t>Kristof</w:t>
+      </w:r>
+      <w:proofErr w:type="spellEnd"/>
+      <w:r>
+        <w:rPr>
+          <w:sz w:val="16"/>
+          <w:szCs w:val="16"/>
+          <w:lang w:val="ca-ES"/>
+        </w:rPr>
+        <w:t xml:space="preserve"> T. </w:t>
+      </w:r>
+      <w:proofErr w:type="spellStart"/>
+      <w:r>
+        <w:rPr>
+          <w:sz w:val="16"/>
+          <w:szCs w:val="16"/>
+          <w:lang w:val="ca-ES"/>
+        </w:rPr>
+        <w:t>Schütt</w:t>
+      </w:r>
+      <w:proofErr w:type="spellEnd"/>
+      <w:r>
+        <w:rPr>
+          <w:sz w:val="16"/>
+          <w:szCs w:val="16"/>
+          <w:lang w:val="ca-ES"/>
+        </w:rPr>
+        <w:t xml:space="preserve">, Pieter-Jan </w:t>
+      </w:r>
+      <w:proofErr w:type="spellStart"/>
+      <w:r>
+        <w:rPr>
+          <w:sz w:val="16"/>
+          <w:szCs w:val="16"/>
+          <w:lang w:val="ca-ES"/>
+        </w:rPr>
+        <w:t>Kindermans</w:t>
+      </w:r>
+      <w:proofErr w:type="spellEnd"/>
+      <w:r>
+        <w:rPr>
+          <w:sz w:val="16"/>
+          <w:szCs w:val="16"/>
+          <w:lang w:val="ca-ES"/>
+        </w:rPr>
+        <w:t xml:space="preserve">, </w:t>
+      </w:r>
+      <w:proofErr w:type="spellStart"/>
+      <w:r>
+        <w:rPr>
+          <w:sz w:val="16"/>
+          <w:szCs w:val="16"/>
+          <w:lang w:val="ca-ES"/>
+        </w:rPr>
+        <w:t>Huziel</w:t>
+      </w:r>
+      <w:proofErr w:type="spellEnd"/>
+      <w:r>
+        <w:rPr>
+          <w:sz w:val="16"/>
+          <w:szCs w:val="16"/>
+          <w:lang w:val="ca-ES"/>
+        </w:rPr>
+        <w:t xml:space="preserve"> E. </w:t>
+      </w:r>
+      <w:proofErr w:type="spellStart"/>
+      <w:r>
+        <w:rPr>
+          <w:sz w:val="16"/>
+          <w:szCs w:val="16"/>
+          <w:lang w:val="ca-ES"/>
+        </w:rPr>
+        <w:t>Sauceda</w:t>
+      </w:r>
+      <w:proofErr w:type="spellEnd"/>
+      <w:r>
+        <w:rPr>
+          <w:sz w:val="16"/>
+          <w:szCs w:val="16"/>
+          <w:lang w:val="ca-ES"/>
+        </w:rPr>
+        <w:t xml:space="preserve">, Stefan </w:t>
+      </w:r>
+      <w:proofErr w:type="spellStart"/>
+      <w:r>
+        <w:rPr>
+          <w:sz w:val="16"/>
+          <w:szCs w:val="16"/>
+          <w:lang w:val="ca-ES"/>
+        </w:rPr>
+        <w:t>Chmiela</w:t>
+      </w:r>
+      <w:proofErr w:type="spellEnd"/>
+      <w:r>
+        <w:rPr>
+          <w:sz w:val="16"/>
+          <w:szCs w:val="16"/>
+          <w:lang w:val="ca-ES"/>
+        </w:rPr>
+        <w:t xml:space="preserve">, Alexandre </w:t>
+      </w:r>
+      <w:proofErr w:type="spellStart"/>
+      <w:r>
+        <w:rPr>
+          <w:sz w:val="16"/>
+          <w:szCs w:val="16"/>
+          <w:lang w:val="ca-ES"/>
+        </w:rPr>
+        <w:t>Tkatchenko</w:t>
+      </w:r>
+      <w:proofErr w:type="spellEnd"/>
+      <w:r>
+        <w:rPr>
+          <w:sz w:val="16"/>
+          <w:szCs w:val="16"/>
+          <w:lang w:val="ca-ES"/>
+        </w:rPr>
+        <w:t xml:space="preserve">, Klaus-Robert </w:t>
+      </w:r>
+      <w:proofErr w:type="spellStart"/>
+      <w:r>
+        <w:rPr>
+          <w:sz w:val="16"/>
+          <w:szCs w:val="16"/>
+          <w:lang w:val="ca-ES"/>
+        </w:rPr>
+        <w:t>Müller</w:t>
+      </w:r>
+      <w:proofErr w:type="spellEnd"/>
+      <w:r>
+        <w:rPr>
+          <w:sz w:val="16"/>
+          <w:szCs w:val="16"/>
+          <w:lang w:val="ca-ES"/>
+        </w:rPr>
+        <w:t xml:space="preserve">, </w:t>
+      </w:r>
+      <w:proofErr w:type="spellStart"/>
+      <w:r>
+        <w:rPr>
+          <w:b/>
+          <w:bCs/>
+          <w:i/>
+          <w:iCs/>
+          <w:sz w:val="16"/>
+          <w:szCs w:val="16"/>
+          <w:lang w:val="ca-ES"/>
+        </w:rPr>
+        <w:t>arXiv</w:t>
+      </w:r>
+      <w:proofErr w:type="spellEnd"/>
+      <w:r>
+        <w:rPr>
+          <w:sz w:val="16"/>
+          <w:szCs w:val="16"/>
+          <w:lang w:val="ca-ES"/>
+        </w:rPr>
+        <w:t>:</w:t>
+      </w:r>
+      <w:r>
+        <w:rPr>
+          <w:sz w:val="16"/>
+          <w:szCs w:val="16"/>
+          <w:lang w:val="ca-ES"/>
+        </w:rPr>
+        <w:t xml:space="preserve"> </w:t>
+      </w:r>
+      <w:r>
+        <w:rPr>
+          <w:sz w:val="16"/>
+          <w:szCs w:val="16"/>
+          <w:lang w:val="ca-ES"/>
+        </w:rPr>
+        <w:t>1706.08566v5</w:t>
       </w:r>
     </w:p>
     <w:p>
@@ -25710,25 +29144,7 @@
                                 <w:szCs w:val="18"/>
                                 <w:lang w:val="es-ES"/>
                               </w:rPr>
-                              <w:t xml:space="preserve"> 1:Diagrama de flux </w:t>
-                            </w:r>
-                            <w:proofErr w:type="gramStart"/>
-                            <w:r>
-                              <w:rPr>
-                                <w:sz w:val="17"/>
-                                <w:szCs w:val="18"/>
-                                <w:lang w:val="es-ES"/>
-                              </w:rPr>
-                              <w:t>de la pipeline</w:t>
-                            </w:r>
-                            <w:proofErr w:type="gramEnd"/>
-                            <w:r>
-                              <w:rPr>
-                                <w:sz w:val="17"/>
-                                <w:szCs w:val="18"/>
-                                <w:lang w:val="es-ES"/>
-                              </w:rPr>
-                              <w:t xml:space="preserve"> de la </w:t>
+                              <w:t xml:space="preserve"> 1:Diagrama de flux de la pipeline de la </w:t>
                             </w:r>
                             <w:proofErr w:type="spellStart"/>
                             <w:r>
@@ -25831,7 +29247,7 @@
           </mc:Choice>
           <mc:Fallback>
             <w:pict>
-              <v:shape w14:anchorId="0AF8ECB2" id="Cuadro de texto 10" o:spid="_x0000_s1029" type="#_x0000_t202" style="position:absolute;margin-left:0;margin-top:325.1pt;width:452.5pt;height:32.2pt;z-index:-251633664;visibility:visible;mso-wrap-style:square;mso-width-percent:0;mso-height-percent:0;mso-wrap-distance-left:9pt;mso-wrap-distance-top:0;mso-wrap-distance-right:9pt;mso-wrap-distance-bottom:0;mso-position-horizontal:center;mso-position-horizontal-relative:page;mso-position-vertical:absolute;mso-position-vertical-relative:page;mso-width-percent:0;mso-height-percent:0;mso-width-relative:margin;mso-height-relative:margin;v-text-anchor:top" o:gfxdata="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" fillcolor="white [3201]" stroked="f" strokeweight=".5pt">
+              <v:shape w14:anchorId="0AF8ECB2" id="Cuadro de texto 10" o:spid="_x0000_s1030" type="#_x0000_t202" style="position:absolute;margin-left:0;margin-top:325.1pt;width:452.5pt;height:32.2pt;z-index:-251633664;visibility:visible;mso-wrap-style:square;mso-width-percent:0;mso-height-percent:0;mso-wrap-distance-left:9pt;mso-wrap-distance-top:0;mso-wrap-distance-right:9pt;mso-wrap-distance-bottom:0;mso-position-horizontal:center;mso-position-horizontal-relative:page;mso-position-vertical:absolute;mso-position-vertical-relative:page;mso-width-percent:0;mso-height-percent:0;mso-width-relative:margin;mso-height-relative:margin;v-text-anchor:top" o:gfxdata="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" fillcolor="white [3201]" stroked="f" strokeweight=".5pt">
                 <v:textbox>
                   <w:txbxContent>
                     <w:p>
@@ -25866,25 +29282,7 @@
                           <w:szCs w:val="18"/>
                           <w:lang w:val="es-ES"/>
                         </w:rPr>
-                        <w:t xml:space="preserve"> 1:Diagrama de flux </w:t>
-                      </w:r>
-                      <w:proofErr w:type="gramStart"/>
-                      <w:r>
-                        <w:rPr>
-                          <w:sz w:val="17"/>
-                          <w:szCs w:val="18"/>
-                          <w:lang w:val="es-ES"/>
-                        </w:rPr>
-                        <w:t>de la pipeline</w:t>
-                      </w:r>
-                      <w:proofErr w:type="gramEnd"/>
-                      <w:r>
-                        <w:rPr>
-                          <w:sz w:val="17"/>
-                          <w:szCs w:val="18"/>
-                          <w:lang w:val="es-ES"/>
-                        </w:rPr>
-                        <w:t xml:space="preserve"> de la </w:t>
+                        <w:t xml:space="preserve"> 1:Diagrama de flux de la pipeline de la </w:t>
                       </w:r>
                       <w:proofErr w:type="spellStart"/>
                       <w:r>
@@ -26009,7 +29407,7 @@
                     </pic:cNvPicPr>
                   </pic:nvPicPr>
                   <pic:blipFill rotWithShape="1">
-                    <a:blip r:embed="rId24">
+                    <a:blip r:embed="rId26">
                       <a:extLst>
                         <a:ext uri="{28A0092B-C50C-407E-A947-70E740481C1C}">
                           <a14:useLocalDpi xmlns:a14="http://schemas.microsoft.com/office/drawing/2010/main" val="0"/>
@@ -26323,8 +29721,8 @@
       </w:pPr>
     </w:p>
     <w:sectPr>
-      <w:headerReference w:type="even" r:id="rId25"/>
-      <w:headerReference w:type="default" r:id="rId26"/>
+      <w:headerReference w:type="even" r:id="rId27"/>
+      <w:headerReference w:type="default" r:id="rId28"/>
       <w:type w:val="continuous"/>
       <w:pgSz w:w="11340" w:h="15480" w:code="1"/>
       <w:pgMar w:top="1196" w:right="607" w:bottom="357" w:left="720" w:header="607" w:footer="74" w:gutter="0"/>
@@ -27708,6 +31106,119 @@
     </w:lvl>
   </w:abstractNum>
   <w:abstractNum w:abstractNumId="8" w15:restartNumberingAfterBreak="0">
+    <w:nsid w:val="0F706633"/>
+    <w:multiLevelType w:val="hybridMultilevel"/>
+    <w:tmpl w:val="17AA5AAA"/>
+    <w:lvl w:ilvl="0" w:tplc="C80C2DFA">
+      <w:start w:val="3"/>
+      <w:numFmt w:val="bullet"/>
+      <w:lvlText w:val="-"/>
+      <w:lvlJc w:val="left"/>
+      <w:pPr>
+        <w:ind w:left="720" w:hanging="360"/>
+      </w:pPr>
+      <w:rPr>
+        <w:rFonts w:ascii="Palatino" w:eastAsia="Times New Roman" w:hAnsi="Palatino" w:cs="Times New Roman" w:hint="default"/>
+      </w:rPr>
+    </w:lvl>
+    <w:lvl w:ilvl="1" w:tplc="FFFFFFFF" w:tentative="1">
+      <w:start w:val="1"/>
+      <w:numFmt w:val="bullet"/>
+      <w:lvlText w:val="o"/>
+      <w:lvlJc w:val="left"/>
+      <w:pPr>
+        <w:ind w:left="1440" w:hanging="360"/>
+      </w:pPr>
+      <w:rPr>
+        <w:rFonts w:ascii="Courier New" w:hAnsi="Courier New" w:cs="Courier New" w:hint="default"/>
+      </w:rPr>
+    </w:lvl>
+    <w:lvl w:ilvl="2" w:tplc="FFFFFFFF" w:tentative="1">
+      <w:start w:val="1"/>
+      <w:numFmt w:val="bullet"/>
+      <w:lvlText w:val=""/>
+      <w:lvlJc w:val="left"/>
+      <w:pPr>
+        <w:ind w:left="2160" w:hanging="360"/>
+      </w:pPr>
+      <w:rPr>
+        <w:rFonts w:ascii="Wingdings" w:hAnsi="Wingdings" w:hint="default"/>
+      </w:rPr>
+    </w:lvl>
+    <w:lvl w:ilvl="3" w:tplc="FFFFFFFF" w:tentative="1">
+      <w:start w:val="1"/>
+      <w:numFmt w:val="bullet"/>
+      <w:lvlText w:val=""/>
+      <w:lvlJc w:val="left"/>
+      <w:pPr>
+        <w:ind w:left="2880" w:hanging="360"/>
+      </w:pPr>
+      <w:rPr>
+        <w:rFonts w:ascii="Symbol" w:hAnsi="Symbol" w:hint="default"/>
+      </w:rPr>
+    </w:lvl>
+    <w:lvl w:ilvl="4" w:tplc="FFFFFFFF" w:tentative="1">
+      <w:start w:val="1"/>
+      <w:numFmt w:val="bullet"/>
+      <w:lvlText w:val="o"/>
+      <w:lvlJc w:val="left"/>
+      <w:pPr>
+        <w:ind w:left="3600" w:hanging="360"/>
+      </w:pPr>
+      <w:rPr>
+        <w:rFonts w:ascii="Courier New" w:hAnsi="Courier New" w:cs="Courier New" w:hint="default"/>
+      </w:rPr>
+    </w:lvl>
+    <w:lvl w:ilvl="5" w:tplc="FFFFFFFF" w:tentative="1">
+      <w:start w:val="1"/>
+      <w:numFmt w:val="bullet"/>
+      <w:lvlText w:val=""/>
+      <w:lvlJc w:val="left"/>
+      <w:pPr>
+        <w:ind w:left="4320" w:hanging="360"/>
+      </w:pPr>
+      <w:rPr>
+        <w:rFonts w:ascii="Wingdings" w:hAnsi="Wingdings" w:hint="default"/>
+      </w:rPr>
+    </w:lvl>
+    <w:lvl w:ilvl="6" w:tplc="FFFFFFFF" w:tentative="1">
+      <w:start w:val="1"/>
+      <w:numFmt w:val="bullet"/>
+      <w:lvlText w:val=""/>
+      <w:lvlJc w:val="left"/>
+      <w:pPr>
+        <w:ind w:left="5040" w:hanging="360"/>
+      </w:pPr>
+      <w:rPr>
+        <w:rFonts w:ascii="Symbol" w:hAnsi="Symbol" w:hint="default"/>
+      </w:rPr>
+    </w:lvl>
+    <w:lvl w:ilvl="7" w:tplc="FFFFFFFF" w:tentative="1">
+      <w:start w:val="1"/>
+      <w:numFmt w:val="bullet"/>
+      <w:lvlText w:val="o"/>
+      <w:lvlJc w:val="left"/>
+      <w:pPr>
+        <w:ind w:left="5760" w:hanging="360"/>
+      </w:pPr>
+      <w:rPr>
+        <w:rFonts w:ascii="Courier New" w:hAnsi="Courier New" w:cs="Courier New" w:hint="default"/>
+      </w:rPr>
+    </w:lvl>
+    <w:lvl w:ilvl="8" w:tplc="FFFFFFFF" w:tentative="1">
+      <w:start w:val="1"/>
+      <w:numFmt w:val="bullet"/>
+      <w:lvlText w:val=""/>
+      <w:lvlJc w:val="left"/>
+      <w:pPr>
+        <w:ind w:left="6480" w:hanging="360"/>
+      </w:pPr>
+      <w:rPr>
+        <w:rFonts w:ascii="Wingdings" w:hAnsi="Wingdings" w:hint="default"/>
+      </w:rPr>
+    </w:lvl>
+  </w:abstractNum>
+  <w:abstractNum w:abstractNumId="9" w15:restartNumberingAfterBreak="0">
     <w:nsid w:val="115E07A2"/>
     <w:multiLevelType w:val="hybridMultilevel"/>
     <w:tmpl w:val="1CBA7EF8"/>
@@ -27807,7 +31318,7 @@
       </w:pPr>
     </w:lvl>
   </w:abstractNum>
-  <w:abstractNum w:abstractNumId="9" w15:restartNumberingAfterBreak="0">
+  <w:abstractNum w:abstractNumId="10" w15:restartNumberingAfterBreak="0">
     <w:nsid w:val="136E0503"/>
     <w:multiLevelType w:val="singleLevel"/>
     <w:tmpl w:val="DBFAAC04"/>
@@ -27831,10 +31342,10 @@
       </w:rPr>
     </w:lvl>
   </w:abstractNum>
-  <w:abstractNum w:abstractNumId="10" w15:restartNumberingAfterBreak="0">
-    <w:nsid w:val="1388717F"/>
+  <w:abstractNum w:abstractNumId="11" w15:restartNumberingAfterBreak="0">
+    <w:nsid w:val="137D4D69"/>
     <w:multiLevelType w:val="hybridMultilevel"/>
-    <w:tmpl w:val="7EA0294E"/>
+    <w:tmpl w:val="E1F6588C"/>
     <w:lvl w:ilvl="0" w:tplc="0C0A0001">
       <w:start w:val="1"/>
       <w:numFmt w:val="bullet"/>
@@ -27944,7 +31455,120 @@
       </w:rPr>
     </w:lvl>
   </w:abstractNum>
-  <w:abstractNum w:abstractNumId="11" w15:restartNumberingAfterBreak="0">
+  <w:abstractNum w:abstractNumId="12" w15:restartNumberingAfterBreak="0">
+    <w:nsid w:val="1388717F"/>
+    <w:multiLevelType w:val="hybridMultilevel"/>
+    <w:tmpl w:val="7EA0294E"/>
+    <w:lvl w:ilvl="0" w:tplc="0C0A0001">
+      <w:start w:val="1"/>
+      <w:numFmt w:val="bullet"/>
+      <w:lvlText w:val=""/>
+      <w:lvlJc w:val="left"/>
+      <w:pPr>
+        <w:ind w:left="360" w:hanging="360"/>
+      </w:pPr>
+      <w:rPr>
+        <w:rFonts w:ascii="Symbol" w:hAnsi="Symbol" w:hint="default"/>
+      </w:rPr>
+    </w:lvl>
+    <w:lvl w:ilvl="1" w:tplc="0C0A0003" w:tentative="1">
+      <w:start w:val="1"/>
+      <w:numFmt w:val="bullet"/>
+      <w:lvlText w:val="o"/>
+      <w:lvlJc w:val="left"/>
+      <w:pPr>
+        <w:ind w:left="1080" w:hanging="360"/>
+      </w:pPr>
+      <w:rPr>
+        <w:rFonts w:ascii="Courier New" w:hAnsi="Courier New" w:cs="Courier New" w:hint="default"/>
+      </w:rPr>
+    </w:lvl>
+    <w:lvl w:ilvl="2" w:tplc="0C0A0005" w:tentative="1">
+      <w:start w:val="1"/>
+      <w:numFmt w:val="bullet"/>
+      <w:lvlText w:val=""/>
+      <w:lvlJc w:val="left"/>
+      <w:pPr>
+        <w:ind w:left="1800" w:hanging="360"/>
+      </w:pPr>
+      <w:rPr>
+        <w:rFonts w:ascii="Wingdings" w:hAnsi="Wingdings" w:hint="default"/>
+      </w:rPr>
+    </w:lvl>
+    <w:lvl w:ilvl="3" w:tplc="0C0A0001" w:tentative="1">
+      <w:start w:val="1"/>
+      <w:numFmt w:val="bullet"/>
+      <w:lvlText w:val=""/>
+      <w:lvlJc w:val="left"/>
+      <w:pPr>
+        <w:ind w:left="2520" w:hanging="360"/>
+      </w:pPr>
+      <w:rPr>
+        <w:rFonts w:ascii="Symbol" w:hAnsi="Symbol" w:hint="default"/>
+      </w:rPr>
+    </w:lvl>
+    <w:lvl w:ilvl="4" w:tplc="0C0A0003" w:tentative="1">
+      <w:start w:val="1"/>
+      <w:numFmt w:val="bullet"/>
+      <w:lvlText w:val="o"/>
+      <w:lvlJc w:val="left"/>
+      <w:pPr>
+        <w:ind w:left="3240" w:hanging="360"/>
+      </w:pPr>
+      <w:rPr>
+        <w:rFonts w:ascii="Courier New" w:hAnsi="Courier New" w:cs="Courier New" w:hint="default"/>
+      </w:rPr>
+    </w:lvl>
+    <w:lvl w:ilvl="5" w:tplc="0C0A0005" w:tentative="1">
+      <w:start w:val="1"/>
+      <w:numFmt w:val="bullet"/>
+      <w:lvlText w:val=""/>
+      <w:lvlJc w:val="left"/>
+      <w:pPr>
+        <w:ind w:left="3960" w:hanging="360"/>
+      </w:pPr>
+      <w:rPr>
+        <w:rFonts w:ascii="Wingdings" w:hAnsi="Wingdings" w:hint="default"/>
+      </w:rPr>
+    </w:lvl>
+    <w:lvl w:ilvl="6" w:tplc="0C0A0001" w:tentative="1">
+      <w:start w:val="1"/>
+      <w:numFmt w:val="bullet"/>
+      <w:lvlText w:val=""/>
+      <w:lvlJc w:val="left"/>
+      <w:pPr>
+        <w:ind w:left="4680" w:hanging="360"/>
+      </w:pPr>
+      <w:rPr>
+        <w:rFonts w:ascii="Symbol" w:hAnsi="Symbol" w:hint="default"/>
+      </w:rPr>
+    </w:lvl>
+    <w:lvl w:ilvl="7" w:tplc="0C0A0003" w:tentative="1">
+      <w:start w:val="1"/>
+      <w:numFmt w:val="bullet"/>
+      <w:lvlText w:val="o"/>
+      <w:lvlJc w:val="left"/>
+      <w:pPr>
+        <w:ind w:left="5400" w:hanging="360"/>
+      </w:pPr>
+      <w:rPr>
+        <w:rFonts w:ascii="Courier New" w:hAnsi="Courier New" w:cs="Courier New" w:hint="default"/>
+      </w:rPr>
+    </w:lvl>
+    <w:lvl w:ilvl="8" w:tplc="0C0A0005" w:tentative="1">
+      <w:start w:val="1"/>
+      <w:numFmt w:val="bullet"/>
+      <w:lvlText w:val=""/>
+      <w:lvlJc w:val="left"/>
+      <w:pPr>
+        <w:ind w:left="6120" w:hanging="360"/>
+      </w:pPr>
+      <w:rPr>
+        <w:rFonts w:ascii="Wingdings" w:hAnsi="Wingdings" w:hint="default"/>
+      </w:rPr>
+    </w:lvl>
+  </w:abstractNum>
+  <w:abstractNum w:abstractNumId="13" w15:restartNumberingAfterBreak="0">
     <w:nsid w:val="154700A2"/>
     <w:multiLevelType w:val="singleLevel"/>
     <w:tmpl w:val="832E08D8"/>
@@ -27959,7 +31583,7 @@
       </w:pPr>
     </w:lvl>
   </w:abstractNum>
-  <w:abstractNum w:abstractNumId="12" w15:restartNumberingAfterBreak="0">
+  <w:abstractNum w:abstractNumId="14" w15:restartNumberingAfterBreak="0">
     <w:nsid w:val="1A783236"/>
     <w:multiLevelType w:val="singleLevel"/>
     <w:tmpl w:val="832E08D8"/>
@@ -27974,7 +31598,7 @@
       </w:pPr>
     </w:lvl>
   </w:abstractNum>
-  <w:abstractNum w:abstractNumId="13" w15:restartNumberingAfterBreak="0">
+  <w:abstractNum w:abstractNumId="15" w15:restartNumberingAfterBreak="0">
     <w:nsid w:val="1B0B1D66"/>
     <w:multiLevelType w:val="singleLevel"/>
     <w:tmpl w:val="0BEC9FB0"/>
@@ -27989,7 +31613,7 @@
       </w:pPr>
     </w:lvl>
   </w:abstractNum>
-  <w:abstractNum w:abstractNumId="14" w15:restartNumberingAfterBreak="0">
+  <w:abstractNum w:abstractNumId="16" w15:restartNumberingAfterBreak="0">
     <w:nsid w:val="2517274C"/>
     <w:multiLevelType w:val="singleLevel"/>
     <w:tmpl w:val="04090011"/>
@@ -28006,7 +31630,7 @@
       </w:pPr>
     </w:lvl>
   </w:abstractNum>
-  <w:abstractNum w:abstractNumId="15" w15:restartNumberingAfterBreak="0">
+  <w:abstractNum w:abstractNumId="17" w15:restartNumberingAfterBreak="0">
     <w:nsid w:val="2D234D8B"/>
     <w:multiLevelType w:val="singleLevel"/>
     <w:tmpl w:val="0409000F"/>
@@ -28023,7 +31647,7 @@
       </w:pPr>
     </w:lvl>
   </w:abstractNum>
-  <w:abstractNum w:abstractNumId="16" w15:restartNumberingAfterBreak="0">
+  <w:abstractNum w:abstractNumId="18" w15:restartNumberingAfterBreak="0">
     <w:nsid w:val="2DAB3B96"/>
     <w:multiLevelType w:val="multilevel"/>
     <w:tmpl w:val="5C72E33A"/>
@@ -28163,7 +31787,7 @@
       </w:rPr>
     </w:lvl>
   </w:abstractNum>
-  <w:abstractNum w:abstractNumId="17" w15:restartNumberingAfterBreak="0">
+  <w:abstractNum w:abstractNumId="19" w15:restartNumberingAfterBreak="0">
     <w:nsid w:val="2E4D7239"/>
     <w:multiLevelType w:val="hybridMultilevel"/>
     <w:tmpl w:val="73BC699E"/>
@@ -28276,7 +31900,7 @@
       </w:rPr>
     </w:lvl>
   </w:abstractNum>
-  <w:abstractNum w:abstractNumId="18" w15:restartNumberingAfterBreak="0">
+  <w:abstractNum w:abstractNumId="20" w15:restartNumberingAfterBreak="0">
     <w:nsid w:val="2F2E2B21"/>
     <w:multiLevelType w:val="singleLevel"/>
     <w:tmpl w:val="832E08D8"/>
@@ -28291,7 +31915,7 @@
       </w:pPr>
     </w:lvl>
   </w:abstractNum>
-  <w:abstractNum w:abstractNumId="19" w15:restartNumberingAfterBreak="0">
+  <w:abstractNum w:abstractNumId="21" w15:restartNumberingAfterBreak="0">
     <w:nsid w:val="2F8B23F8"/>
     <w:multiLevelType w:val="singleLevel"/>
     <w:tmpl w:val="12CEED98"/>
@@ -28306,7 +31930,7 @@
       </w:pPr>
     </w:lvl>
   </w:abstractNum>
-  <w:abstractNum w:abstractNumId="20" w15:restartNumberingAfterBreak="0">
+  <w:abstractNum w:abstractNumId="22" w15:restartNumberingAfterBreak="0">
     <w:nsid w:val="32465C74"/>
     <w:multiLevelType w:val="singleLevel"/>
     <w:tmpl w:val="832E08D8"/>
@@ -28321,7 +31945,7 @@
       </w:pPr>
     </w:lvl>
   </w:abstractNum>
-  <w:abstractNum w:abstractNumId="21" w15:restartNumberingAfterBreak="0">
+  <w:abstractNum w:abstractNumId="23" w15:restartNumberingAfterBreak="0">
     <w:nsid w:val="3A877D64"/>
     <w:multiLevelType w:val="singleLevel"/>
     <w:tmpl w:val="5DA6FC16"/>
@@ -28338,7 +31962,7 @@
       </w:pPr>
     </w:lvl>
   </w:abstractNum>
-  <w:abstractNum w:abstractNumId="22" w15:restartNumberingAfterBreak="0">
+  <w:abstractNum w:abstractNumId="24" w15:restartNumberingAfterBreak="0">
     <w:nsid w:val="3AAC1CFC"/>
     <w:multiLevelType w:val="singleLevel"/>
     <w:tmpl w:val="3A8EC28E"/>
@@ -28355,7 +31979,7 @@
       </w:pPr>
     </w:lvl>
   </w:abstractNum>
-  <w:abstractNum w:abstractNumId="23" w15:restartNumberingAfterBreak="0">
+  <w:abstractNum w:abstractNumId="25" w15:restartNumberingAfterBreak="0">
     <w:nsid w:val="3CED126B"/>
     <w:multiLevelType w:val="hybridMultilevel"/>
     <w:tmpl w:val="30E8A3F8"/>
@@ -28468,7 +32092,7 @@
       </w:rPr>
     </w:lvl>
   </w:abstractNum>
-  <w:abstractNum w:abstractNumId="24" w15:restartNumberingAfterBreak="0">
+  <w:abstractNum w:abstractNumId="26" w15:restartNumberingAfterBreak="0">
     <w:nsid w:val="3DA75D3A"/>
     <w:multiLevelType w:val="multilevel"/>
     <w:tmpl w:val="79A06D0C"/>
@@ -28608,7 +32232,7 @@
       </w:rPr>
     </w:lvl>
   </w:abstractNum>
-  <w:abstractNum w:abstractNumId="25" w15:restartNumberingAfterBreak="0">
+  <w:abstractNum w:abstractNumId="27" w15:restartNumberingAfterBreak="0">
     <w:nsid w:val="3E2255AF"/>
     <w:multiLevelType w:val="hybridMultilevel"/>
     <w:tmpl w:val="E4D20D14"/>
@@ -28720,12 +32344,12 @@
       </w:rPr>
     </w:lvl>
   </w:abstractNum>
-  <w:abstractNum w:abstractNumId="26" w15:restartNumberingAfterBreak="0">
-    <w:nsid w:val="3F555EF3"/>
+  <w:abstractNum w:abstractNumId="28" w15:restartNumberingAfterBreak="0">
+    <w:nsid w:val="3F404290"/>
     <w:multiLevelType w:val="hybridMultilevel"/>
-    <w:tmpl w:val="A90EEE5A"/>
-    <w:lvl w:ilvl="0" w:tplc="3A2CF9F4">
-      <w:start w:val="2"/>
+    <w:tmpl w:val="3B76A0EE"/>
+    <w:lvl w:ilvl="0" w:tplc="C80C2DFA">
+      <w:start w:val="3"/>
       <w:numFmt w:val="bullet"/>
       <w:lvlText w:val="-"/>
       <w:lvlJc w:val="left"/>
@@ -28833,7 +32457,120 @@
       </w:rPr>
     </w:lvl>
   </w:abstractNum>
-  <w:abstractNum w:abstractNumId="27" w15:restartNumberingAfterBreak="0">
+  <w:abstractNum w:abstractNumId="29" w15:restartNumberingAfterBreak="0">
+    <w:nsid w:val="3F555EF3"/>
+    <w:multiLevelType w:val="hybridMultilevel"/>
+    <w:tmpl w:val="A90EEE5A"/>
+    <w:lvl w:ilvl="0" w:tplc="3A2CF9F4">
+      <w:start w:val="2"/>
+      <w:numFmt w:val="bullet"/>
+      <w:lvlText w:val="-"/>
+      <w:lvlJc w:val="left"/>
+      <w:pPr>
+        <w:ind w:left="720" w:hanging="360"/>
+      </w:pPr>
+      <w:rPr>
+        <w:rFonts w:ascii="Palatino" w:eastAsia="Times New Roman" w:hAnsi="Palatino" w:cs="Times New Roman" w:hint="default"/>
+      </w:rPr>
+    </w:lvl>
+    <w:lvl w:ilvl="1" w:tplc="0C0A0003" w:tentative="1">
+      <w:start w:val="1"/>
+      <w:numFmt w:val="bullet"/>
+      <w:lvlText w:val="o"/>
+      <w:lvlJc w:val="left"/>
+      <w:pPr>
+        <w:ind w:left="1440" w:hanging="360"/>
+      </w:pPr>
+      <w:rPr>
+        <w:rFonts w:ascii="Courier New" w:hAnsi="Courier New" w:cs="Courier New" w:hint="default"/>
+      </w:rPr>
+    </w:lvl>
+    <w:lvl w:ilvl="2" w:tplc="0C0A0005" w:tentative="1">
+      <w:start w:val="1"/>
+      <w:numFmt w:val="bullet"/>
+      <w:lvlText w:val=""/>
+      <w:lvlJc w:val="left"/>
+      <w:pPr>
+        <w:ind w:left="2160" w:hanging="360"/>
+      </w:pPr>
+      <w:rPr>
+        <w:rFonts w:ascii="Wingdings" w:hAnsi="Wingdings" w:hint="default"/>
+      </w:rPr>
+    </w:lvl>
+    <w:lvl w:ilvl="3" w:tplc="0C0A0001" w:tentative="1">
+      <w:start w:val="1"/>
+      <w:numFmt w:val="bullet"/>
+      <w:lvlText w:val=""/>
+      <w:lvlJc w:val="left"/>
+      <w:pPr>
+        <w:ind w:left="2880" w:hanging="360"/>
+      </w:pPr>
+      <w:rPr>
+        <w:rFonts w:ascii="Symbol" w:hAnsi="Symbol" w:hint="default"/>
+      </w:rPr>
+    </w:lvl>
+    <w:lvl w:ilvl="4" w:tplc="0C0A0003" w:tentative="1">
+      <w:start w:val="1"/>
+      <w:numFmt w:val="bullet"/>
+      <w:lvlText w:val="o"/>
+      <w:lvlJc w:val="left"/>
+      <w:pPr>
+        <w:ind w:left="3600" w:hanging="360"/>
+      </w:pPr>
+      <w:rPr>
+        <w:rFonts w:ascii="Courier New" w:hAnsi="Courier New" w:cs="Courier New" w:hint="default"/>
+      </w:rPr>
+    </w:lvl>
+    <w:lvl w:ilvl="5" w:tplc="0C0A0005" w:tentative="1">
+      <w:start w:val="1"/>
+      <w:numFmt w:val="bullet"/>
+      <w:lvlText w:val=""/>
+      <w:lvlJc w:val="left"/>
+      <w:pPr>
+        <w:ind w:left="4320" w:hanging="360"/>
+      </w:pPr>
+      <w:rPr>
+        <w:rFonts w:ascii="Wingdings" w:hAnsi="Wingdings" w:hint="default"/>
+      </w:rPr>
+    </w:lvl>
+    <w:lvl w:ilvl="6" w:tplc="0C0A0001" w:tentative="1">
+      <w:start w:val="1"/>
+      <w:numFmt w:val="bullet"/>
+      <w:lvlText w:val=""/>
+      <w:lvlJc w:val="left"/>
+      <w:pPr>
+        <w:ind w:left="5040" w:hanging="360"/>
+      </w:pPr>
+      <w:rPr>
+        <w:rFonts w:ascii="Symbol" w:hAnsi="Symbol" w:hint="default"/>
+      </w:rPr>
+    </w:lvl>
+    <w:lvl w:ilvl="7" w:tplc="0C0A0003" w:tentative="1">
+      <w:start w:val="1"/>
+      <w:numFmt w:val="bullet"/>
+      <w:lvlText w:val="o"/>
+      <w:lvlJc w:val="left"/>
+      <w:pPr>
+        <w:ind w:left="5760" w:hanging="360"/>
+      </w:pPr>
+      <w:rPr>
+        <w:rFonts w:ascii="Courier New" w:hAnsi="Courier New" w:cs="Courier New" w:hint="default"/>
+      </w:rPr>
+    </w:lvl>
+    <w:lvl w:ilvl="8" w:tplc="0C0A0005" w:tentative="1">
+      <w:start w:val="1"/>
+      <w:numFmt w:val="bullet"/>
+      <w:lvlText w:val=""/>
+      <w:lvlJc w:val="left"/>
+      <w:pPr>
+        <w:ind w:left="6480" w:hanging="360"/>
+      </w:pPr>
+      <w:rPr>
+        <w:rFonts w:ascii="Wingdings" w:hAnsi="Wingdings" w:hint="default"/>
+      </w:rPr>
+    </w:lvl>
+  </w:abstractNum>
+  <w:abstractNum w:abstractNumId="30" w15:restartNumberingAfterBreak="0">
     <w:nsid w:val="40164597"/>
     <w:multiLevelType w:val="hybridMultilevel"/>
     <w:tmpl w:val="0310DFEC"/>
@@ -28973,7 +32710,7 @@
       </w:rPr>
     </w:lvl>
   </w:abstractNum>
-  <w:abstractNum w:abstractNumId="28" w15:restartNumberingAfterBreak="0">
+  <w:abstractNum w:abstractNumId="31" w15:restartNumberingAfterBreak="0">
     <w:nsid w:val="42A62AB2"/>
     <w:multiLevelType w:val="hybridMultilevel"/>
     <w:tmpl w:val="D5026DAE"/>
@@ -29086,7 +32823,7 @@
       </w:rPr>
     </w:lvl>
   </w:abstractNum>
-  <w:abstractNum w:abstractNumId="29" w15:restartNumberingAfterBreak="0">
+  <w:abstractNum w:abstractNumId="32" w15:restartNumberingAfterBreak="0">
     <w:nsid w:val="467D5D9E"/>
     <w:multiLevelType w:val="singleLevel"/>
     <w:tmpl w:val="832E08D8"/>
@@ -29101,7 +32838,7 @@
       </w:pPr>
     </w:lvl>
   </w:abstractNum>
-  <w:abstractNum w:abstractNumId="30" w15:restartNumberingAfterBreak="0">
+  <w:abstractNum w:abstractNumId="33" w15:restartNumberingAfterBreak="0">
     <w:nsid w:val="47332F9F"/>
     <w:multiLevelType w:val="singleLevel"/>
     <w:tmpl w:val="488EC81A"/>
@@ -29116,7 +32853,120 @@
       </w:pPr>
     </w:lvl>
   </w:abstractNum>
-  <w:abstractNum w:abstractNumId="31" w15:restartNumberingAfterBreak="0">
+  <w:abstractNum w:abstractNumId="34" w15:restartNumberingAfterBreak="0">
+    <w:nsid w:val="4AB30602"/>
+    <w:multiLevelType w:val="hybridMultilevel"/>
+    <w:tmpl w:val="75920048"/>
+    <w:lvl w:ilvl="0" w:tplc="C80C2DFA">
+      <w:start w:val="5"/>
+      <w:numFmt w:val="bullet"/>
+      <w:lvlText w:val="-"/>
+      <w:lvlJc w:val="left"/>
+      <w:pPr>
+        <w:ind w:left="720" w:hanging="360"/>
+      </w:pPr>
+      <w:rPr>
+        <w:rFonts w:ascii="Palatino" w:eastAsia="Times New Roman" w:hAnsi="Palatino" w:cs="Times New Roman" w:hint="default"/>
+      </w:rPr>
+    </w:lvl>
+    <w:lvl w:ilvl="1" w:tplc="0C0A0003" w:tentative="1">
+      <w:start w:val="1"/>
+      <w:numFmt w:val="bullet"/>
+      <w:lvlText w:val="o"/>
+      <w:lvlJc w:val="left"/>
+      <w:pPr>
+        <w:ind w:left="1440" w:hanging="360"/>
+      </w:pPr>
+      <w:rPr>
+        <w:rFonts w:ascii="Courier New" w:hAnsi="Courier New" w:cs="Courier New" w:hint="default"/>
+      </w:rPr>
+    </w:lvl>
+    <w:lvl w:ilvl="2" w:tplc="0C0A0005" w:tentative="1">
+      <w:start w:val="1"/>
+      <w:numFmt w:val="bullet"/>
+      <w:lvlText w:val=""/>
+      <w:lvlJc w:val="left"/>
+      <w:pPr>
+        <w:ind w:left="2160" w:hanging="360"/>
+      </w:pPr>
+      <w:rPr>
+        <w:rFonts w:ascii="Wingdings" w:hAnsi="Wingdings" w:hint="default"/>
+      </w:rPr>
+    </w:lvl>
+    <w:lvl w:ilvl="3" w:tplc="0C0A0001" w:tentative="1">
+      <w:start w:val="1"/>
+      <w:numFmt w:val="bullet"/>
+      <w:lvlText w:val=""/>
+      <w:lvlJc w:val="left"/>
+      <w:pPr>
+        <w:ind w:left="2880" w:hanging="360"/>
+      </w:pPr>
+      <w:rPr>
+        <w:rFonts w:ascii="Symbol" w:hAnsi="Symbol" w:hint="default"/>
+      </w:rPr>
+    </w:lvl>
+    <w:lvl w:ilvl="4" w:tplc="0C0A0003" w:tentative="1">
+      <w:start w:val="1"/>
+      <w:numFmt w:val="bullet"/>
+      <w:lvlText w:val="o"/>
+      <w:lvlJc w:val="left"/>
+      <w:pPr>
+        <w:ind w:left="3600" w:hanging="360"/>
+      </w:pPr>
+      <w:rPr>
+        <w:rFonts w:ascii="Courier New" w:hAnsi="Courier New" w:cs="Courier New" w:hint="default"/>
+      </w:rPr>
+    </w:lvl>
+    <w:lvl w:ilvl="5" w:tplc="0C0A0005" w:tentative="1">
+      <w:start w:val="1"/>
+      <w:numFmt w:val="bullet"/>
+      <w:lvlText w:val=""/>
+      <w:lvlJc w:val="left"/>
+      <w:pPr>
+        <w:ind w:left="4320" w:hanging="360"/>
+      </w:pPr>
+      <w:rPr>
+        <w:rFonts w:ascii="Wingdings" w:hAnsi="Wingdings" w:hint="default"/>
+      </w:rPr>
+    </w:lvl>
+    <w:lvl w:ilvl="6" w:tplc="0C0A0001" w:tentative="1">
+      <w:start w:val="1"/>
+      <w:numFmt w:val="bullet"/>
+      <w:lvlText w:val=""/>
+      <w:lvlJc w:val="left"/>
+      <w:pPr>
+        <w:ind w:left="5040" w:hanging="360"/>
+      </w:pPr>
+      <w:rPr>
+        <w:rFonts w:ascii="Symbol" w:hAnsi="Symbol" w:hint="default"/>
+      </w:rPr>
+    </w:lvl>
+    <w:lvl w:ilvl="7" w:tplc="0C0A0003" w:tentative="1">
+      <w:start w:val="1"/>
+      <w:numFmt w:val="bullet"/>
+      <w:lvlText w:val="o"/>
+      <w:lvlJc w:val="left"/>
+      <w:pPr>
+        <w:ind w:left="5760" w:hanging="360"/>
+      </w:pPr>
+      <w:rPr>
+        <w:rFonts w:ascii="Courier New" w:hAnsi="Courier New" w:cs="Courier New" w:hint="default"/>
+      </w:rPr>
+    </w:lvl>
+    <w:lvl w:ilvl="8" w:tplc="0C0A0005" w:tentative="1">
+      <w:start w:val="1"/>
+      <w:numFmt w:val="bullet"/>
+      <w:lvlText w:val=""/>
+      <w:lvlJc w:val="left"/>
+      <w:pPr>
+        <w:ind w:left="6480" w:hanging="360"/>
+      </w:pPr>
+      <w:rPr>
+        <w:rFonts w:ascii="Wingdings" w:hAnsi="Wingdings" w:hint="default"/>
+      </w:rPr>
+    </w:lvl>
+  </w:abstractNum>
+  <w:abstractNum w:abstractNumId="35" w15:restartNumberingAfterBreak="0">
     <w:nsid w:val="4D0B59CF"/>
     <w:multiLevelType w:val="singleLevel"/>
     <w:tmpl w:val="4A4223A6"/>
@@ -29131,7 +32981,7 @@
       </w:pPr>
     </w:lvl>
   </w:abstractNum>
-  <w:abstractNum w:abstractNumId="32" w15:restartNumberingAfterBreak="0">
+  <w:abstractNum w:abstractNumId="36" w15:restartNumberingAfterBreak="0">
     <w:nsid w:val="4D2E1DFD"/>
     <w:multiLevelType w:val="hybridMultilevel"/>
     <w:tmpl w:val="659A58A2"/>
@@ -29244,7 +33094,7 @@
       </w:rPr>
     </w:lvl>
   </w:abstractNum>
-  <w:abstractNum w:abstractNumId="33" w15:restartNumberingAfterBreak="0">
+  <w:abstractNum w:abstractNumId="37" w15:restartNumberingAfterBreak="0">
     <w:nsid w:val="4E6D6434"/>
     <w:multiLevelType w:val="hybridMultilevel"/>
     <w:tmpl w:val="F4F643BE"/>
@@ -29357,7 +33207,7 @@
       </w:rPr>
     </w:lvl>
   </w:abstractNum>
-  <w:abstractNum w:abstractNumId="34" w15:restartNumberingAfterBreak="0">
+  <w:abstractNum w:abstractNumId="38" w15:restartNumberingAfterBreak="0">
     <w:nsid w:val="521F2FC8"/>
     <w:multiLevelType w:val="hybridMultilevel"/>
     <w:tmpl w:val="A132861C"/>
@@ -29497,7 +33347,7 @@
       </w:rPr>
     </w:lvl>
   </w:abstractNum>
-  <w:abstractNum w:abstractNumId="35" w15:restartNumberingAfterBreak="0">
+  <w:abstractNum w:abstractNumId="39" w15:restartNumberingAfterBreak="0">
     <w:nsid w:val="5297209C"/>
     <w:multiLevelType w:val="hybridMultilevel"/>
     <w:tmpl w:val="7F38F870"/>
@@ -29609,7 +33459,7 @@
       </w:rPr>
     </w:lvl>
   </w:abstractNum>
-  <w:abstractNum w:abstractNumId="36" w15:restartNumberingAfterBreak="0">
+  <w:abstractNum w:abstractNumId="40" w15:restartNumberingAfterBreak="0">
     <w:nsid w:val="54366CFE"/>
     <w:multiLevelType w:val="hybridMultilevel"/>
     <w:tmpl w:val="6D70D140"/>
@@ -29725,7 +33575,7 @@
       </w:pPr>
     </w:lvl>
   </w:abstractNum>
-  <w:abstractNum w:abstractNumId="37" w15:restartNumberingAfterBreak="0">
+  <w:abstractNum w:abstractNumId="41" w15:restartNumberingAfterBreak="0">
     <w:nsid w:val="55630736"/>
     <w:multiLevelType w:val="singleLevel"/>
     <w:tmpl w:val="0BEC9FB0"/>
@@ -29740,7 +33590,7 @@
       </w:pPr>
     </w:lvl>
   </w:abstractNum>
-  <w:abstractNum w:abstractNumId="38" w15:restartNumberingAfterBreak="0">
+  <w:abstractNum w:abstractNumId="42" w15:restartNumberingAfterBreak="0">
     <w:nsid w:val="585E48EF"/>
     <w:multiLevelType w:val="hybridMultilevel"/>
     <w:tmpl w:val="63D8F636"/>
@@ -29852,7 +33702,7 @@
       </w:rPr>
     </w:lvl>
   </w:abstractNum>
-  <w:abstractNum w:abstractNumId="39" w15:restartNumberingAfterBreak="0">
+  <w:abstractNum w:abstractNumId="43" w15:restartNumberingAfterBreak="0">
     <w:nsid w:val="5BD07A75"/>
     <w:multiLevelType w:val="multilevel"/>
     <w:tmpl w:val="3D70483C"/>
@@ -29992,7 +33842,7 @@
       </w:rPr>
     </w:lvl>
   </w:abstractNum>
-  <w:abstractNum w:abstractNumId="40" w15:restartNumberingAfterBreak="0">
+  <w:abstractNum w:abstractNumId="44" w15:restartNumberingAfterBreak="0">
     <w:nsid w:val="5CA0401C"/>
     <w:multiLevelType w:val="hybridMultilevel"/>
     <w:tmpl w:val="5F5CE252"/>
@@ -30110,7 +33960,7 @@
       </w:pPr>
     </w:lvl>
   </w:abstractNum>
-  <w:abstractNum w:abstractNumId="41" w15:restartNumberingAfterBreak="0">
+  <w:abstractNum w:abstractNumId="45" w15:restartNumberingAfterBreak="0">
     <w:nsid w:val="5CB72B28"/>
     <w:multiLevelType w:val="multilevel"/>
     <w:tmpl w:val="C706C7CA"/>
@@ -30250,7 +34100,7 @@
       </w:rPr>
     </w:lvl>
   </w:abstractNum>
-  <w:abstractNum w:abstractNumId="42" w15:restartNumberingAfterBreak="0">
+  <w:abstractNum w:abstractNumId="46" w15:restartNumberingAfterBreak="0">
     <w:nsid w:val="5E662860"/>
     <w:multiLevelType w:val="hybridMultilevel"/>
     <w:tmpl w:val="5328BE92"/>
@@ -30362,7 +34212,7 @@
       </w:rPr>
     </w:lvl>
   </w:abstractNum>
-  <w:abstractNum w:abstractNumId="43" w15:restartNumberingAfterBreak="0">
+  <w:abstractNum w:abstractNumId="47" w15:restartNumberingAfterBreak="0">
     <w:nsid w:val="63A033FA"/>
     <w:multiLevelType w:val="hybridMultilevel"/>
     <w:tmpl w:val="5A4A22F2"/>
@@ -30475,7 +34325,7 @@
       </w:rPr>
     </w:lvl>
   </w:abstractNum>
-  <w:abstractNum w:abstractNumId="44" w15:restartNumberingAfterBreak="0">
+  <w:abstractNum w:abstractNumId="48" w15:restartNumberingAfterBreak="0">
     <w:nsid w:val="68FC4A9E"/>
     <w:multiLevelType w:val="multilevel"/>
     <w:tmpl w:val="B7DACE22"/>
@@ -30615,7 +34465,7 @@
       </w:rPr>
     </w:lvl>
   </w:abstractNum>
-  <w:abstractNum w:abstractNumId="45" w15:restartNumberingAfterBreak="0">
+  <w:abstractNum w:abstractNumId="49" w15:restartNumberingAfterBreak="0">
     <w:nsid w:val="6DC3293B"/>
     <w:multiLevelType w:val="singleLevel"/>
     <w:tmpl w:val="3A8EC28E"/>
@@ -30632,7 +34482,7 @@
       </w:pPr>
     </w:lvl>
   </w:abstractNum>
-  <w:abstractNum w:abstractNumId="46" w15:restartNumberingAfterBreak="0">
+  <w:abstractNum w:abstractNumId="50" w15:restartNumberingAfterBreak="0">
     <w:nsid w:val="70FE1FE5"/>
     <w:multiLevelType w:val="hybridMultilevel"/>
     <w:tmpl w:val="8630436E"/>
@@ -30745,7 +34595,120 @@
       </w:rPr>
     </w:lvl>
   </w:abstractNum>
-  <w:abstractNum w:abstractNumId="47" w15:restartNumberingAfterBreak="0">
+  <w:abstractNum w:abstractNumId="51" w15:restartNumberingAfterBreak="0">
+    <w:nsid w:val="731B2FAD"/>
+    <w:multiLevelType w:val="hybridMultilevel"/>
+    <w:tmpl w:val="81D64E38"/>
+    <w:lvl w:ilvl="0" w:tplc="0C0A0001">
+      <w:start w:val="1"/>
+      <w:numFmt w:val="bullet"/>
+      <w:lvlText w:val=""/>
+      <w:lvlJc w:val="left"/>
+      <w:pPr>
+        <w:ind w:left="720" w:hanging="360"/>
+      </w:pPr>
+      <w:rPr>
+        <w:rFonts w:ascii="Symbol" w:hAnsi="Symbol" w:hint="default"/>
+      </w:rPr>
+    </w:lvl>
+    <w:lvl w:ilvl="1" w:tplc="FFFFFFFF" w:tentative="1">
+      <w:start w:val="1"/>
+      <w:numFmt w:val="bullet"/>
+      <w:lvlText w:val="o"/>
+      <w:lvlJc w:val="left"/>
+      <w:pPr>
+        <w:ind w:left="1440" w:hanging="360"/>
+      </w:pPr>
+      <w:rPr>
+        <w:rFonts w:ascii="Courier New" w:hAnsi="Courier New" w:cs="Courier New" w:hint="default"/>
+      </w:rPr>
+    </w:lvl>
+    <w:lvl w:ilvl="2" w:tplc="FFFFFFFF" w:tentative="1">
+      <w:start w:val="1"/>
+      <w:numFmt w:val="bullet"/>
+      <w:lvlText w:val=""/>
+      <w:lvlJc w:val="left"/>
+      <w:pPr>
+        <w:ind w:left="2160" w:hanging="360"/>
+      </w:pPr>
+      <w:rPr>
+        <w:rFonts w:ascii="Wingdings" w:hAnsi="Wingdings" w:hint="default"/>
+      </w:rPr>
+    </w:lvl>
+    <w:lvl w:ilvl="3" w:tplc="FFFFFFFF" w:tentative="1">
+      <w:start w:val="1"/>
+      <w:numFmt w:val="bullet"/>
+      <w:lvlText w:val=""/>
+      <w:lvlJc w:val="left"/>
+      <w:pPr>
+        <w:ind w:left="2880" w:hanging="360"/>
+      </w:pPr>
+      <w:rPr>
+        <w:rFonts w:ascii="Symbol" w:hAnsi="Symbol" w:hint="default"/>
+      </w:rPr>
+    </w:lvl>
+    <w:lvl w:ilvl="4" w:tplc="FFFFFFFF" w:tentative="1">
+      <w:start w:val="1"/>
+      <w:numFmt w:val="bullet"/>
+      <w:lvlText w:val="o"/>
+      <w:lvlJc w:val="left"/>
+      <w:pPr>
+        <w:ind w:left="3600" w:hanging="360"/>
+      </w:pPr>
+      <w:rPr>
+        <w:rFonts w:ascii="Courier New" w:hAnsi="Courier New" w:cs="Courier New" w:hint="default"/>
+      </w:rPr>
+    </w:lvl>
+    <w:lvl w:ilvl="5" w:tplc="FFFFFFFF" w:tentative="1">
+      <w:start w:val="1"/>
+      <w:numFmt w:val="bullet"/>
+      <w:lvlText w:val=""/>
+      <w:lvlJc w:val="left"/>
+      <w:pPr>
+        <w:ind w:left="4320" w:hanging="360"/>
+      </w:pPr>
+      <w:rPr>
+        <w:rFonts w:ascii="Wingdings" w:hAnsi="Wingdings" w:hint="default"/>
+      </w:rPr>
+    </w:lvl>
+    <w:lvl w:ilvl="6" w:tplc="FFFFFFFF" w:tentative="1">
+      <w:start w:val="1"/>
+      <w:numFmt w:val="bullet"/>
+      <w:lvlText w:val=""/>
+      <w:lvlJc w:val="left"/>
+      <w:pPr>
+        <w:ind w:left="5040" w:hanging="360"/>
+      </w:pPr>
+      <w:rPr>
+        <w:rFonts w:ascii="Symbol" w:hAnsi="Symbol" w:hint="default"/>
+      </w:rPr>
+    </w:lvl>
+    <w:lvl w:ilvl="7" w:tplc="FFFFFFFF" w:tentative="1">
+      <w:start w:val="1"/>
+      <w:numFmt w:val="bullet"/>
+      <w:lvlText w:val="o"/>
+      <w:lvlJc w:val="left"/>
+      <w:pPr>
+        <w:ind w:left="5760" w:hanging="360"/>
+      </w:pPr>
+      <w:rPr>
+        <w:rFonts w:ascii="Courier New" w:hAnsi="Courier New" w:cs="Courier New" w:hint="default"/>
+      </w:rPr>
+    </w:lvl>
+    <w:lvl w:ilvl="8" w:tplc="FFFFFFFF" w:tentative="1">
+      <w:start w:val="1"/>
+      <w:numFmt w:val="bullet"/>
+      <w:lvlText w:val=""/>
+      <w:lvlJc w:val="left"/>
+      <w:pPr>
+        <w:ind w:left="6480" w:hanging="360"/>
+      </w:pPr>
+      <w:rPr>
+        <w:rFonts w:ascii="Wingdings" w:hAnsi="Wingdings" w:hint="default"/>
+      </w:rPr>
+    </w:lvl>
+  </w:abstractNum>
+  <w:abstractNum w:abstractNumId="52" w15:restartNumberingAfterBreak="0">
     <w:nsid w:val="74441AFF"/>
     <w:multiLevelType w:val="singleLevel"/>
     <w:tmpl w:val="832E08D8"/>
@@ -30760,7 +34723,7 @@
       </w:pPr>
     </w:lvl>
   </w:abstractNum>
-  <w:abstractNum w:abstractNumId="48" w15:restartNumberingAfterBreak="0">
+  <w:abstractNum w:abstractNumId="53" w15:restartNumberingAfterBreak="0">
     <w:nsid w:val="77E315E9"/>
     <w:multiLevelType w:val="singleLevel"/>
     <w:tmpl w:val="0BEC9FB0"/>
@@ -30775,7 +34738,7 @@
       </w:pPr>
     </w:lvl>
   </w:abstractNum>
-  <w:abstractNum w:abstractNumId="49" w15:restartNumberingAfterBreak="0">
+  <w:abstractNum w:abstractNumId="54" w15:restartNumberingAfterBreak="0">
     <w:nsid w:val="7A270638"/>
     <w:multiLevelType w:val="hybridMultilevel"/>
     <w:tmpl w:val="AD80955A"/>
@@ -30888,7 +34851,7 @@
       </w:rPr>
     </w:lvl>
   </w:abstractNum>
-  <w:abstractNum w:abstractNumId="50" w15:restartNumberingAfterBreak="0">
+  <w:abstractNum w:abstractNumId="55" w15:restartNumberingAfterBreak="0">
     <w:nsid w:val="7A2D5804"/>
     <w:multiLevelType w:val="multilevel"/>
     <w:tmpl w:val="0409001F"/>
@@ -31001,7 +34964,7 @@
       </w:pPr>
     </w:lvl>
   </w:abstractNum>
-  <w:abstractNum w:abstractNumId="51" w15:restartNumberingAfterBreak="0">
+  <w:abstractNum w:abstractNumId="56" w15:restartNumberingAfterBreak="0">
     <w:nsid w:val="7AF25E99"/>
     <w:multiLevelType w:val="hybridMultilevel"/>
     <w:tmpl w:val="CDC6C780"/>
@@ -31108,6 +35071,119 @@
       <w:lvlJc w:val="left"/>
       <w:pPr>
         <w:ind w:left="6480" w:hanging="360"/>
+      </w:pPr>
+      <w:rPr>
+        <w:rFonts w:ascii="Wingdings" w:hAnsi="Wingdings" w:hint="default"/>
+      </w:rPr>
+    </w:lvl>
+  </w:abstractNum>
+  <w:abstractNum w:abstractNumId="57" w15:restartNumberingAfterBreak="0">
+    <w:nsid w:val="7C227320"/>
+    <w:multiLevelType w:val="hybridMultilevel"/>
+    <w:tmpl w:val="CEAC14F0"/>
+    <w:lvl w:ilvl="0" w:tplc="C80C2DFA">
+      <w:start w:val="3"/>
+      <w:numFmt w:val="bullet"/>
+      <w:lvlText w:val="-"/>
+      <w:lvlJc w:val="left"/>
+      <w:pPr>
+        <w:ind w:left="1080" w:hanging="360"/>
+      </w:pPr>
+      <w:rPr>
+        <w:rFonts w:ascii="Palatino" w:eastAsia="Times New Roman" w:hAnsi="Palatino" w:cs="Times New Roman" w:hint="default"/>
+      </w:rPr>
+    </w:lvl>
+    <w:lvl w:ilvl="1" w:tplc="0C0A0003" w:tentative="1">
+      <w:start w:val="1"/>
+      <w:numFmt w:val="bullet"/>
+      <w:lvlText w:val="o"/>
+      <w:lvlJc w:val="left"/>
+      <w:pPr>
+        <w:ind w:left="1800" w:hanging="360"/>
+      </w:pPr>
+      <w:rPr>
+        <w:rFonts w:ascii="Courier New" w:hAnsi="Courier New" w:cs="Courier New" w:hint="default"/>
+      </w:rPr>
+    </w:lvl>
+    <w:lvl w:ilvl="2" w:tplc="0C0A0005" w:tentative="1">
+      <w:start w:val="1"/>
+      <w:numFmt w:val="bullet"/>
+      <w:lvlText w:val=""/>
+      <w:lvlJc w:val="left"/>
+      <w:pPr>
+        <w:ind w:left="2520" w:hanging="360"/>
+      </w:pPr>
+      <w:rPr>
+        <w:rFonts w:ascii="Wingdings" w:hAnsi="Wingdings" w:hint="default"/>
+      </w:rPr>
+    </w:lvl>
+    <w:lvl w:ilvl="3" w:tplc="0C0A0001" w:tentative="1">
+      <w:start w:val="1"/>
+      <w:numFmt w:val="bullet"/>
+      <w:lvlText w:val=""/>
+      <w:lvlJc w:val="left"/>
+      <w:pPr>
+        <w:ind w:left="3240" w:hanging="360"/>
+      </w:pPr>
+      <w:rPr>
+        <w:rFonts w:ascii="Symbol" w:hAnsi="Symbol" w:hint="default"/>
+      </w:rPr>
+    </w:lvl>
+    <w:lvl w:ilvl="4" w:tplc="0C0A0003" w:tentative="1">
+      <w:start w:val="1"/>
+      <w:numFmt w:val="bullet"/>
+      <w:lvlText w:val="o"/>
+      <w:lvlJc w:val="left"/>
+      <w:pPr>
+        <w:ind w:left="3960" w:hanging="360"/>
+      </w:pPr>
+      <w:rPr>
+        <w:rFonts w:ascii="Courier New" w:hAnsi="Courier New" w:cs="Courier New" w:hint="default"/>
+      </w:rPr>
+    </w:lvl>
+    <w:lvl w:ilvl="5" w:tplc="0C0A0005" w:tentative="1">
+      <w:start w:val="1"/>
+      <w:numFmt w:val="bullet"/>
+      <w:lvlText w:val=""/>
+      <w:lvlJc w:val="left"/>
+      <w:pPr>
+        <w:ind w:left="4680" w:hanging="360"/>
+      </w:pPr>
+      <w:rPr>
+        <w:rFonts w:ascii="Wingdings" w:hAnsi="Wingdings" w:hint="default"/>
+      </w:rPr>
+    </w:lvl>
+    <w:lvl w:ilvl="6" w:tplc="0C0A0001" w:tentative="1">
+      <w:start w:val="1"/>
+      <w:numFmt w:val="bullet"/>
+      <w:lvlText w:val=""/>
+      <w:lvlJc w:val="left"/>
+      <w:pPr>
+        <w:ind w:left="5400" w:hanging="360"/>
+      </w:pPr>
+      <w:rPr>
+        <w:rFonts w:ascii="Symbol" w:hAnsi="Symbol" w:hint="default"/>
+      </w:rPr>
+    </w:lvl>
+    <w:lvl w:ilvl="7" w:tplc="0C0A0003" w:tentative="1">
+      <w:start w:val="1"/>
+      <w:numFmt w:val="bullet"/>
+      <w:lvlText w:val="o"/>
+      <w:lvlJc w:val="left"/>
+      <w:pPr>
+        <w:ind w:left="6120" w:hanging="360"/>
+      </w:pPr>
+      <w:rPr>
+        <w:rFonts w:ascii="Courier New" w:hAnsi="Courier New" w:cs="Courier New" w:hint="default"/>
+      </w:rPr>
+    </w:lvl>
+    <w:lvl w:ilvl="8" w:tplc="0C0A0005" w:tentative="1">
+      <w:start w:val="1"/>
+      <w:numFmt w:val="bullet"/>
+      <w:lvlText w:val=""/>
+      <w:lvlJc w:val="left"/>
+      <w:pPr>
+        <w:ind w:left="6840" w:hanging="360"/>
       </w:pPr>
       <w:rPr>
         <w:rFonts w:ascii="Wingdings" w:hAnsi="Wingdings" w:hint="default"/>
@@ -31151,34 +35227,34 @@
     </w:lvlOverride>
   </w:num>
   <w:num w:numId="3" w16cid:durableId="375813330">
-    <w:abstractNumId w:val="18"/>
+    <w:abstractNumId w:val="20"/>
   </w:num>
   <w:num w:numId="4" w16cid:durableId="231502858">
-    <w:abstractNumId w:val="29"/>
+    <w:abstractNumId w:val="32"/>
   </w:num>
   <w:num w:numId="5" w16cid:durableId="1961763179">
-    <w:abstractNumId w:val="47"/>
+    <w:abstractNumId w:val="52"/>
   </w:num>
   <w:num w:numId="6" w16cid:durableId="1864786855">
-    <w:abstractNumId w:val="12"/>
+    <w:abstractNumId w:val="14"/>
   </w:num>
   <w:num w:numId="7" w16cid:durableId="907620003">
-    <w:abstractNumId w:val="20"/>
+    <w:abstractNumId w:val="22"/>
   </w:num>
   <w:num w:numId="8" w16cid:durableId="248661489">
-    <w:abstractNumId w:val="11"/>
+    <w:abstractNumId w:val="13"/>
   </w:num>
   <w:num w:numId="9" w16cid:durableId="493112282">
-    <w:abstractNumId w:val="9"/>
+    <w:abstractNumId w:val="10"/>
   </w:num>
   <w:num w:numId="10" w16cid:durableId="1454328239">
     <w:abstractNumId w:val="0"/>
   </w:num>
   <w:num w:numId="11" w16cid:durableId="2055888660">
-    <w:abstractNumId w:val="19"/>
+    <w:abstractNumId w:val="21"/>
   </w:num>
   <w:num w:numId="12" w16cid:durableId="1526746607">
-    <w:abstractNumId w:val="19"/>
+    <w:abstractNumId w:val="21"/>
     <w:lvlOverride w:ilvl="0">
       <w:lvl w:ilvl="0">
         <w:start w:val="1"/>
@@ -31193,10 +35269,10 @@
     </w:lvlOverride>
   </w:num>
   <w:num w:numId="13" w16cid:durableId="1857453237">
-    <w:abstractNumId w:val="30"/>
+    <w:abstractNumId w:val="33"/>
   </w:num>
   <w:num w:numId="14" w16cid:durableId="478420619">
-    <w:abstractNumId w:val="30"/>
+    <w:abstractNumId w:val="33"/>
     <w:lvlOverride w:ilvl="0">
       <w:lvl w:ilvl="0">
         <w:start w:val="1"/>
@@ -31211,34 +35287,34 @@
     </w:lvlOverride>
   </w:num>
   <w:num w:numId="15" w16cid:durableId="1492595702">
-    <w:abstractNumId w:val="21"/>
+    <w:abstractNumId w:val="23"/>
   </w:num>
   <w:num w:numId="16" w16cid:durableId="2060202099">
-    <w:abstractNumId w:val="13"/>
+    <w:abstractNumId w:val="15"/>
   </w:num>
   <w:num w:numId="17" w16cid:durableId="1982273616">
-    <w:abstractNumId w:val="37"/>
+    <w:abstractNumId w:val="41"/>
   </w:num>
   <w:num w:numId="18" w16cid:durableId="668022667">
-    <w:abstractNumId w:val="31"/>
+    <w:abstractNumId w:val="35"/>
   </w:num>
   <w:num w:numId="19" w16cid:durableId="552498440">
-    <w:abstractNumId w:val="48"/>
+    <w:abstractNumId w:val="53"/>
   </w:num>
   <w:num w:numId="20" w16cid:durableId="2026979045">
-    <w:abstractNumId w:val="15"/>
+    <w:abstractNumId w:val="17"/>
   </w:num>
   <w:num w:numId="21" w16cid:durableId="816921135">
-    <w:abstractNumId w:val="14"/>
+    <w:abstractNumId w:val="16"/>
   </w:num>
   <w:num w:numId="22" w16cid:durableId="1805154856">
-    <w:abstractNumId w:val="45"/>
+    <w:abstractNumId w:val="49"/>
   </w:num>
   <w:num w:numId="23" w16cid:durableId="1058549316">
-    <w:abstractNumId w:val="22"/>
+    <w:abstractNumId w:val="24"/>
   </w:num>
   <w:num w:numId="24" w16cid:durableId="989407936">
-    <w:abstractNumId w:val="40"/>
+    <w:abstractNumId w:val="44"/>
   </w:num>
   <w:num w:numId="25" w16cid:durableId="1663384373">
     <w:abstractNumId w:val="4"/>
@@ -31250,52 +35326,52 @@
     <w:abstractNumId w:val="6"/>
   </w:num>
   <w:num w:numId="28" w16cid:durableId="401297389">
-    <w:abstractNumId w:val="24"/>
+    <w:abstractNumId w:val="26"/>
   </w:num>
   <w:num w:numId="29" w16cid:durableId="104271319">
-    <w:abstractNumId w:val="50"/>
+    <w:abstractNumId w:val="55"/>
   </w:num>
   <w:num w:numId="30" w16cid:durableId="462114561">
-    <w:abstractNumId w:val="34"/>
+    <w:abstractNumId w:val="38"/>
   </w:num>
   <w:num w:numId="31" w16cid:durableId="439111796">
-    <w:abstractNumId w:val="27"/>
+    <w:abstractNumId w:val="30"/>
   </w:num>
   <w:num w:numId="32" w16cid:durableId="125246895">
-    <w:abstractNumId w:val="39"/>
+    <w:abstractNumId w:val="43"/>
   </w:num>
   <w:num w:numId="33" w16cid:durableId="1365519723">
-    <w:abstractNumId w:val="41"/>
+    <w:abstractNumId w:val="45"/>
   </w:num>
   <w:num w:numId="34" w16cid:durableId="1555114739">
     <w:abstractNumId w:val="7"/>
   </w:num>
   <w:num w:numId="35" w16cid:durableId="1963346303">
-    <w:abstractNumId w:val="8"/>
+    <w:abstractNumId w:val="9"/>
   </w:num>
   <w:num w:numId="36" w16cid:durableId="1940603089">
-    <w:abstractNumId w:val="16"/>
+    <w:abstractNumId w:val="18"/>
   </w:num>
   <w:num w:numId="37" w16cid:durableId="737945029">
-    <w:abstractNumId w:val="44"/>
+    <w:abstractNumId w:val="48"/>
   </w:num>
   <w:num w:numId="38" w16cid:durableId="1908371477">
-    <w:abstractNumId w:val="36"/>
+    <w:abstractNumId w:val="40"/>
   </w:num>
   <w:num w:numId="39" w16cid:durableId="1916934514">
     <w:abstractNumId w:val="3"/>
   </w:num>
   <w:num w:numId="40" w16cid:durableId="844512493">
-    <w:abstractNumId w:val="46"/>
+    <w:abstractNumId w:val="50"/>
   </w:num>
   <w:num w:numId="41" w16cid:durableId="429470091">
-    <w:abstractNumId w:val="32"/>
+    <w:abstractNumId w:val="36"/>
   </w:num>
   <w:num w:numId="42" w16cid:durableId="1308628112">
-    <w:abstractNumId w:val="26"/>
+    <w:abstractNumId w:val="29"/>
   </w:num>
   <w:num w:numId="43" w16cid:durableId="908466751">
-    <w:abstractNumId w:val="10"/>
+    <w:abstractNumId w:val="12"/>
   </w:num>
   <w:num w:numId="44" w16cid:durableId="1534656546">
     <w:abstractNumId w:val="1"/>
@@ -31315,40 +35391,58 @@
     </w:lvlOverride>
   </w:num>
   <w:num w:numId="45" w16cid:durableId="189415374">
-    <w:abstractNumId w:val="49"/>
+    <w:abstractNumId w:val="54"/>
   </w:num>
   <w:num w:numId="46" w16cid:durableId="1583561623">
-    <w:abstractNumId w:val="33"/>
+    <w:abstractNumId w:val="37"/>
   </w:num>
   <w:num w:numId="47" w16cid:durableId="1712995124">
-    <w:abstractNumId w:val="51"/>
+    <w:abstractNumId w:val="56"/>
   </w:num>
   <w:num w:numId="48" w16cid:durableId="382368624">
-    <w:abstractNumId w:val="17"/>
+    <w:abstractNumId w:val="19"/>
   </w:num>
   <w:num w:numId="49" w16cid:durableId="755710469">
     <w:abstractNumId w:val="5"/>
   </w:num>
   <w:num w:numId="50" w16cid:durableId="1809547101">
+    <w:abstractNumId w:val="31"/>
+  </w:num>
+  <w:num w:numId="51" w16cid:durableId="1689411081">
+    <w:abstractNumId w:val="27"/>
+  </w:num>
+  <w:num w:numId="52" w16cid:durableId="429738916">
+    <w:abstractNumId w:val="46"/>
+  </w:num>
+  <w:num w:numId="53" w16cid:durableId="801845012">
+    <w:abstractNumId w:val="42"/>
+  </w:num>
+  <w:num w:numId="54" w16cid:durableId="926159004">
+    <w:abstractNumId w:val="39"/>
+  </w:num>
+  <w:num w:numId="55" w16cid:durableId="2067533580">
+    <w:abstractNumId w:val="25"/>
+  </w:num>
+  <w:num w:numId="56" w16cid:durableId="699553164">
+    <w:abstractNumId w:val="47"/>
+  </w:num>
+  <w:num w:numId="57" w16cid:durableId="520582347">
     <w:abstractNumId w:val="28"/>
   </w:num>
-  <w:num w:numId="51" w16cid:durableId="1689411081">
-    <w:abstractNumId w:val="25"/>
+  <w:num w:numId="58" w16cid:durableId="1287926950">
+    <w:abstractNumId w:val="57"/>
   </w:num>
-  <w:num w:numId="52" w16cid:durableId="429738916">
-    <w:abstractNumId w:val="42"/>
+  <w:num w:numId="59" w16cid:durableId="989871806">
+    <w:abstractNumId w:val="51"/>
   </w:num>
-  <w:num w:numId="53" w16cid:durableId="801845012">
-    <w:abstractNumId w:val="38"/>
+  <w:num w:numId="60" w16cid:durableId="1135873559">
+    <w:abstractNumId w:val="34"/>
   </w:num>
-  <w:num w:numId="54" w16cid:durableId="926159004">
-    <w:abstractNumId w:val="35"/>
+  <w:num w:numId="61" w16cid:durableId="112284010">
+    <w:abstractNumId w:val="8"/>
   </w:num>
-  <w:num w:numId="55" w16cid:durableId="2067533580">
-    <w:abstractNumId w:val="23"/>
-  </w:num>
-  <w:num w:numId="56" w16cid:durableId="699553164">
-    <w:abstractNumId w:val="43"/>
+  <w:num w:numId="62" w16cid:durableId="1343900797">
+    <w:abstractNumId w:val="11"/>
   </w:num>
 </w:numbering>
 </file>

--- a/Documents/InformeFinal.docx
+++ b/Documents/InformeFinal.docx
@@ -6242,16 +6242,16 @@
         <mc:AlternateContent>
           <mc:Choice Requires="wps">
             <w:drawing>
-              <wp:anchor distT="0" distB="0" distL="114300" distR="114300" simplePos="0" relativeHeight="251677696" behindDoc="1" locked="0" layoutInCell="1" allowOverlap="1" wp14:anchorId="4888FAF7" wp14:editId="55B35CCC">
+              <wp:anchor distT="0" distB="0" distL="114300" distR="114300" simplePos="0" relativeHeight="251677696" behindDoc="1" locked="0" layoutInCell="1" allowOverlap="1" wp14:anchorId="4888FAF7" wp14:editId="24246C58">
                 <wp:simplePos x="0" y="0"/>
                 <wp:positionH relativeFrom="margin">
-                  <wp:posOffset>3248404</wp:posOffset>
+                  <wp:align>right</wp:align>
                 </wp:positionH>
                 <wp:positionV relativeFrom="page">
-                  <wp:posOffset>5047013</wp:posOffset>
+                  <wp:posOffset>5046980</wp:posOffset>
                 </wp:positionV>
-                <wp:extent cx="3107690" cy="842645"/>
-                <wp:effectExtent l="0" t="0" r="0" b="0"/>
+                <wp:extent cx="3107690" cy="682625"/>
+                <wp:effectExtent l="0" t="0" r="0" b="3175"/>
                 <wp:wrapTopAndBottom/>
                 <wp:docPr id="4" name="Cuadro de texto 4"/>
                 <wp:cNvGraphicFramePr/>
@@ -6262,7 +6262,7 @@
                       <wps:spPr>
                         <a:xfrm>
                           <a:off x="0" y="0"/>
-                          <a:ext cx="3107690" cy="842645"/>
+                          <a:ext cx="3107690" cy="682625"/>
                         </a:xfrm>
                         <a:prstGeom prst="rect">
                           <a:avLst/>
@@ -6346,6 +6346,8 @@
                             </w:r>
                             <w:r>
                               <w:rPr>
+                                <w:sz w:val="17"/>
+                                <w:szCs w:val="18"/>
                                 <w:lang w:val="es-ES"/>
                               </w:rPr>
                               <w:t xml:space="preserve">C i H </w:t>
@@ -6353,6 +6355,8 @@
                             <w:proofErr w:type="spellStart"/>
                             <w:r>
                               <w:rPr>
+                                <w:sz w:val="17"/>
+                                <w:szCs w:val="18"/>
                                 <w:lang w:val="es-ES"/>
                               </w:rPr>
                               <w:t>apareixen</w:t>
@@ -6360,6 +6364,8 @@
                             <w:proofErr w:type="spellEnd"/>
                             <w:r>
                               <w:rPr>
+                                <w:sz w:val="17"/>
+                                <w:szCs w:val="18"/>
                                 <w:lang w:val="es-ES"/>
                               </w:rPr>
                               <w:t xml:space="preserve"> a un 100% de les </w:t>
@@ -6367,6 +6373,8 @@
                             <w:proofErr w:type="spellStart"/>
                             <w:r>
                               <w:rPr>
+                                <w:sz w:val="17"/>
+                                <w:szCs w:val="18"/>
                                 <w:lang w:val="es-ES"/>
                               </w:rPr>
                               <w:t>molècules</w:t>
@@ -6374,6 +6382,8 @@
                             <w:proofErr w:type="spellEnd"/>
                             <w:r>
                               <w:rPr>
+                                <w:sz w:val="17"/>
+                                <w:szCs w:val="18"/>
                                 <w:lang w:val="es-ES"/>
                               </w:rPr>
                               <w:t xml:space="preserve"> i O i N un 80% i 60 % </w:t>
@@ -6381,6 +6391,8 @@
                             <w:proofErr w:type="spellStart"/>
                             <w:r>
                               <w:rPr>
+                                <w:sz w:val="17"/>
+                                <w:szCs w:val="18"/>
                                 <w:lang w:val="es-ES"/>
                               </w:rPr>
                               <w:t>respectivament</w:t>
@@ -6388,6 +6400,8 @@
                             <w:proofErr w:type="spellEnd"/>
                             <w:r>
                               <w:rPr>
+                                <w:sz w:val="17"/>
+                                <w:szCs w:val="18"/>
                                 <w:lang w:val="es-ES"/>
                               </w:rPr>
                               <w:t xml:space="preserve">, el F </w:t>
@@ -6395,6 +6409,8 @@
                             <w:proofErr w:type="spellStart"/>
                             <w:r>
                               <w:rPr>
+                                <w:sz w:val="17"/>
+                                <w:szCs w:val="18"/>
                                 <w:lang w:val="es-ES"/>
                               </w:rPr>
                               <w:t>apareix</w:t>
@@ -6402,6 +6418,8 @@
                             <w:proofErr w:type="spellEnd"/>
                             <w:r>
                               <w:rPr>
+                                <w:sz w:val="17"/>
+                                <w:szCs w:val="18"/>
                                 <w:lang w:val="es-ES"/>
                               </w:rPr>
                               <w:t xml:space="preserve"> </w:t>
@@ -6409,6 +6427,8 @@
                             <w:proofErr w:type="spellStart"/>
                             <w:r>
                               <w:rPr>
+                                <w:sz w:val="17"/>
+                                <w:szCs w:val="18"/>
                                 <w:lang w:val="es-ES"/>
                               </w:rPr>
                               <w:t>nomes</w:t>
@@ -6416,6 +6436,8 @@
                             <w:proofErr w:type="spellEnd"/>
                             <w:r>
                               <w:rPr>
+                                <w:sz w:val="17"/>
+                                <w:szCs w:val="18"/>
                                 <w:lang w:val="es-ES"/>
                               </w:rPr>
                               <w:t xml:space="preserve"> en 2.2% del total. </w:t>
@@ -6423,8 +6445,8 @@
                             <w:proofErr w:type="spellStart"/>
                             <w:r>
                               <w:rPr>
-                                <w:i/>
-                                <w:iCs/>
+                                <w:sz w:val="17"/>
+                                <w:szCs w:val="18"/>
                                 <w:lang w:val="es-ES"/>
                               </w:rPr>
                               <w:t>Grafic</w:t>
@@ -6432,8 +6454,8 @@
                             <w:proofErr w:type="spellEnd"/>
                             <w:r>
                               <w:rPr>
-                                <w:i/>
-                                <w:iCs/>
+                                <w:sz w:val="17"/>
+                                <w:szCs w:val="18"/>
                                 <w:lang w:val="es-ES"/>
                               </w:rPr>
                               <w:t xml:space="preserve"> </w:t>
@@ -6441,8 +6463,8 @@
                             <w:proofErr w:type="spellStart"/>
                             <w:r>
                               <w:rPr>
-                                <w:i/>
-                                <w:iCs/>
+                                <w:sz w:val="17"/>
+                                <w:szCs w:val="18"/>
                                 <w:lang w:val="es-ES"/>
                               </w:rPr>
                               <w:t>d’autoria</w:t>
@@ -6450,8 +6472,8 @@
                             <w:proofErr w:type="spellEnd"/>
                             <w:r>
                               <w:rPr>
-                                <w:i/>
-                                <w:iCs/>
+                                <w:sz w:val="17"/>
+                                <w:szCs w:val="18"/>
                                 <w:lang w:val="es-ES"/>
                               </w:rPr>
                               <w:t xml:space="preserve"> propia.</w:t>
@@ -6483,7 +6505,7 @@
                 <v:stroke joinstyle="miter"/>
                 <v:path gradientshapeok="t" o:connecttype="rect"/>
               </v:shapetype>
-              <v:shape id="Cuadro de texto 4" o:spid="_x0000_s1026" type="#_x0000_t202" style="position:absolute;left:0;text-align:left;margin-left:255.8pt;margin-top:397.4pt;width:244.7pt;height:66.35pt;z-index:-251638784;visibility:visible;mso-wrap-style:square;mso-width-percent:0;mso-height-percent:0;mso-wrap-distance-left:9pt;mso-wrap-distance-top:0;mso-wrap-distance-right:9pt;mso-wrap-distance-bottom:0;mso-position-horizontal:absolute;mso-position-horizontal-relative:margin;mso-position-vertical:absolute;mso-position-vertical-relative:page;mso-width-percent:0;mso-height-percent:0;mso-width-relative:margin;mso-height-relative:margin;v-text-anchor:top" o:gfxdata="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" filled="f" stroked="f" strokeweight=".5pt">
+              <v:shape id="Cuadro de texto 4" o:spid="_x0000_s1026" type="#_x0000_t202" style="position:absolute;left:0;text-align:left;margin-left:193.5pt;margin-top:397.4pt;width:244.7pt;height:53.75pt;z-index:-251638784;visibility:visible;mso-wrap-style:square;mso-width-percent:0;mso-height-percent:0;mso-wrap-distance-left:9pt;mso-wrap-distance-top:0;mso-wrap-distance-right:9pt;mso-wrap-distance-bottom:0;mso-position-horizontal:right;mso-position-horizontal-relative:margin;mso-position-vertical:absolute;mso-position-vertical-relative:page;mso-width-percent:0;mso-height-percent:0;mso-width-relative:margin;mso-height-relative:margin;v-text-anchor:top" o:gfxdata="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" filled="f" stroked="f" strokeweight=".5pt">
                 <v:textbox>
                   <w:txbxContent>
                     <w:p>
@@ -6558,6 +6580,8 @@
                       </w:r>
                       <w:r>
                         <w:rPr>
+                          <w:sz w:val="17"/>
+                          <w:szCs w:val="18"/>
                           <w:lang w:val="es-ES"/>
                         </w:rPr>
                         <w:t xml:space="preserve">C i H </w:t>
@@ -6565,6 +6589,8 @@
                       <w:proofErr w:type="spellStart"/>
                       <w:r>
                         <w:rPr>
+                          <w:sz w:val="17"/>
+                          <w:szCs w:val="18"/>
                           <w:lang w:val="es-ES"/>
                         </w:rPr>
                         <w:t>apareixen</w:t>
@@ -6572,6 +6598,8 @@
                       <w:proofErr w:type="spellEnd"/>
                       <w:r>
                         <w:rPr>
+                          <w:sz w:val="17"/>
+                          <w:szCs w:val="18"/>
                           <w:lang w:val="es-ES"/>
                         </w:rPr>
                         <w:t xml:space="preserve"> a un 100% de les </w:t>
@@ -6579,6 +6607,8 @@
                       <w:proofErr w:type="spellStart"/>
                       <w:r>
                         <w:rPr>
+                          <w:sz w:val="17"/>
+                          <w:szCs w:val="18"/>
                           <w:lang w:val="es-ES"/>
                         </w:rPr>
                         <w:t>molècules</w:t>
@@ -6586,6 +6616,8 @@
                       <w:proofErr w:type="spellEnd"/>
                       <w:r>
                         <w:rPr>
+                          <w:sz w:val="17"/>
+                          <w:szCs w:val="18"/>
                           <w:lang w:val="es-ES"/>
                         </w:rPr>
                         <w:t xml:space="preserve"> i O i N un 80% i 60 % </w:t>
@@ -6593,6 +6625,8 @@
                       <w:proofErr w:type="spellStart"/>
                       <w:r>
                         <w:rPr>
+                          <w:sz w:val="17"/>
+                          <w:szCs w:val="18"/>
                           <w:lang w:val="es-ES"/>
                         </w:rPr>
                         <w:t>respectivament</w:t>
@@ -6600,6 +6634,8 @@
                       <w:proofErr w:type="spellEnd"/>
                       <w:r>
                         <w:rPr>
+                          <w:sz w:val="17"/>
+                          <w:szCs w:val="18"/>
                           <w:lang w:val="es-ES"/>
                         </w:rPr>
                         <w:t xml:space="preserve">, el F </w:t>
@@ -6607,6 +6643,8 @@
                       <w:proofErr w:type="spellStart"/>
                       <w:r>
                         <w:rPr>
+                          <w:sz w:val="17"/>
+                          <w:szCs w:val="18"/>
                           <w:lang w:val="es-ES"/>
                         </w:rPr>
                         <w:t>apareix</w:t>
@@ -6614,6 +6652,8 @@
                       <w:proofErr w:type="spellEnd"/>
                       <w:r>
                         <w:rPr>
+                          <w:sz w:val="17"/>
+                          <w:szCs w:val="18"/>
                           <w:lang w:val="es-ES"/>
                         </w:rPr>
                         <w:t xml:space="preserve"> </w:t>
@@ -6621,6 +6661,8 @@
                       <w:proofErr w:type="spellStart"/>
                       <w:r>
                         <w:rPr>
+                          <w:sz w:val="17"/>
+                          <w:szCs w:val="18"/>
                           <w:lang w:val="es-ES"/>
                         </w:rPr>
                         <w:t>nomes</w:t>
@@ -6628,6 +6670,8 @@
                       <w:proofErr w:type="spellEnd"/>
                       <w:r>
                         <w:rPr>
+                          <w:sz w:val="17"/>
+                          <w:szCs w:val="18"/>
                           <w:lang w:val="es-ES"/>
                         </w:rPr>
                         <w:t xml:space="preserve"> en 2.2% del total. </w:t>
@@ -6635,8 +6679,8 @@
                       <w:proofErr w:type="spellStart"/>
                       <w:r>
                         <w:rPr>
-                          <w:i/>
-                          <w:iCs/>
+                          <w:sz w:val="17"/>
+                          <w:szCs w:val="18"/>
                           <w:lang w:val="es-ES"/>
                         </w:rPr>
                         <w:t>Grafic</w:t>
@@ -6644,8 +6688,8 @@
                       <w:proofErr w:type="spellEnd"/>
                       <w:r>
                         <w:rPr>
-                          <w:i/>
-                          <w:iCs/>
+                          <w:sz w:val="17"/>
+                          <w:szCs w:val="18"/>
                           <w:lang w:val="es-ES"/>
                         </w:rPr>
                         <w:t xml:space="preserve"> </w:t>
@@ -6653,8 +6697,8 @@
                       <w:proofErr w:type="spellStart"/>
                       <w:r>
                         <w:rPr>
-                          <w:i/>
-                          <w:iCs/>
+                          <w:sz w:val="17"/>
+                          <w:szCs w:val="18"/>
                           <w:lang w:val="es-ES"/>
                         </w:rPr>
                         <w:t>d’autoria</w:t>
@@ -6662,8 +6706,8 @@
                       <w:proofErr w:type="spellEnd"/>
                       <w:r>
                         <w:rPr>
-                          <w:i/>
-                          <w:iCs/>
+                          <w:sz w:val="17"/>
+                          <w:szCs w:val="18"/>
                           <w:lang w:val="es-ES"/>
                         </w:rPr>
                         <w:t xml:space="preserve"> propia.</w:t>
@@ -8272,13 +8316,13 @@
         <mc:AlternateContent>
           <mc:Choice Requires="wps">
             <w:drawing>
-              <wp:anchor distT="0" distB="0" distL="114300" distR="114300" simplePos="0" relativeHeight="251680768" behindDoc="1" locked="0" layoutInCell="1" allowOverlap="1" wp14:anchorId="3778954F" wp14:editId="5B07A320">
+              <wp:anchor distT="0" distB="0" distL="114300" distR="114300" simplePos="0" relativeHeight="251680768" behindDoc="1" locked="0" layoutInCell="1" allowOverlap="1" wp14:anchorId="3778954F" wp14:editId="2A54AF95">
                 <wp:simplePos x="0" y="0"/>
                 <wp:positionH relativeFrom="margin">
                   <wp:align>right</wp:align>
                 </wp:positionH>
                 <wp:positionV relativeFrom="page">
-                  <wp:posOffset>8805291</wp:posOffset>
+                  <wp:posOffset>8734552</wp:posOffset>
                 </wp:positionV>
                 <wp:extent cx="3081020" cy="679450"/>
                 <wp:effectExtent l="0" t="0" r="5080" b="6350"/>
@@ -8561,7 +8605,7 @@
           </mc:Choice>
           <mc:Fallback>
             <w:pict>
-              <v:shape w14:anchorId="3778954F" id="Cuadro de texto 8" o:spid="_x0000_s1027" type="#_x0000_t202" style="position:absolute;left:0;text-align:left;margin-left:191.4pt;margin-top:693.35pt;width:242.6pt;height:53.5pt;z-index:-251635712;visibility:visible;mso-wrap-style:square;mso-width-percent:0;mso-height-percent:0;mso-wrap-distance-left:9pt;mso-wrap-distance-top:0;mso-wrap-distance-right:9pt;mso-wrap-distance-bottom:0;mso-position-horizontal:right;mso-position-horizontal-relative:margin;mso-position-vertical:absolute;mso-position-vertical-relative:page;mso-width-percent:0;mso-height-percent:0;mso-width-relative:margin;mso-height-relative:margin;v-text-anchor:top" o:gfxdata="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" fillcolor="white [3201]" stroked="f" strokeweight=".5pt">
+              <v:shape w14:anchorId="3778954F" id="Cuadro de texto 8" o:spid="_x0000_s1027" type="#_x0000_t202" style="position:absolute;left:0;text-align:left;margin-left:191.4pt;margin-top:687.75pt;width:242.6pt;height:53.5pt;z-index:-251635712;visibility:visible;mso-wrap-style:square;mso-width-percent:0;mso-height-percent:0;mso-wrap-distance-left:9pt;mso-wrap-distance-top:0;mso-wrap-distance-right:9pt;mso-wrap-distance-bottom:0;mso-position-horizontal:right;mso-position-horizontal-relative:margin;mso-position-vertical:absolute;mso-position-vertical-relative:page;mso-width-percent:0;mso-height-percent:0;mso-width-relative:margin;mso-height-relative:margin;v-text-anchor:top" o:gfxdata="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" fillcolor="white [3201]" stroked="f" strokeweight=".5pt">
                 <v:textbox>
                   <w:txbxContent>
                     <w:p>
@@ -10005,13 +10049,13 @@
           <w:color w:val="000000"/>
         </w:rPr>
         <w:drawing>
-          <wp:anchor distT="0" distB="0" distL="114300" distR="114300" simplePos="0" relativeHeight="251678720" behindDoc="0" locked="0" layoutInCell="1" allowOverlap="1" wp14:anchorId="4FFA51CD" wp14:editId="1992591D">
+          <wp:anchor distT="0" distB="0" distL="114300" distR="114300" simplePos="0" relativeHeight="251678720" behindDoc="0" locked="0" layoutInCell="1" allowOverlap="1" wp14:anchorId="4FFA51CD" wp14:editId="3C5A2595">
             <wp:simplePos x="0" y="0"/>
             <wp:positionH relativeFrom="margin">
-              <wp:posOffset>3254342</wp:posOffset>
+              <wp:align>right</wp:align>
             </wp:positionH>
             <wp:positionV relativeFrom="page">
-              <wp:posOffset>6525491</wp:posOffset>
+              <wp:posOffset>6409436</wp:posOffset>
             </wp:positionV>
             <wp:extent cx="3102610" cy="2325370"/>
             <wp:effectExtent l="0" t="0" r="2540" b="0"/>
@@ -29861,7 +29905,18 @@
           <w:sz w:val="20"/>
           <w:lang w:val="ca-ES"/>
         </w:rPr>
-        <w:t>5.3.1</w:t>
+        <w:t>5.3.</w:t>
+      </w:r>
+      <w:r>
+        <w:rPr>
+          <w:rFonts w:ascii="Helvetica" w:hAnsi="Helvetica"/>
+          <w:b/>
+          <w:bCs/>
+          <w:i/>
+          <w:sz w:val="20"/>
+          <w:lang w:val="ca-ES"/>
+        </w:rPr>
+        <w:t>2</w:t>
       </w:r>
       <w:r>
         <w:rPr>
@@ -30638,6 +30693,69 @@
       </w:pPr>
       <w:r>
         <w:rPr>
+          <w:noProof/>
+          <w:lang w:val="ca-ES"/>
+        </w:rPr>
+        <w:lastRenderedPageBreak/>
+        <w:drawing>
+          <wp:anchor distT="0" distB="0" distL="114300" distR="114300" simplePos="0" relativeHeight="251694080" behindDoc="1" locked="0" layoutInCell="1" allowOverlap="1" wp14:anchorId="4C370D8B" wp14:editId="3F030C09">
+            <wp:simplePos x="0" y="0"/>
+            <wp:positionH relativeFrom="margin">
+              <wp:posOffset>-151003</wp:posOffset>
+            </wp:positionH>
+            <wp:positionV relativeFrom="page">
+              <wp:posOffset>1164209</wp:posOffset>
+            </wp:positionV>
+            <wp:extent cx="3102610" cy="2328545"/>
+            <wp:effectExtent l="0" t="0" r="2540" b="0"/>
+            <wp:wrapTopAndBottom/>
+            <wp:docPr id="47" name="Imagen 47"/>
+            <wp:cNvGraphicFramePr>
+              <a:graphicFrameLocks xmlns:a="http://schemas.openxmlformats.org/drawingml/2006/main" noChangeAspect="1"/>
+            </wp:cNvGraphicFramePr>
+            <a:graphic xmlns:a="http://schemas.openxmlformats.org/drawingml/2006/main">
+              <a:graphicData uri="http://schemas.openxmlformats.org/drawingml/2006/picture">
+                <pic:pic xmlns:pic="http://schemas.openxmlformats.org/drawingml/2006/picture">
+                  <pic:nvPicPr>
+                    <pic:cNvPr id="0" name="Picture 9"/>
+                    <pic:cNvPicPr>
+                      <a:picLocks noChangeAspect="1" noChangeArrowheads="1"/>
+                    </pic:cNvPicPr>
+                  </pic:nvPicPr>
+                  <pic:blipFill>
+                    <a:blip r:embed="rId24" cstate="print">
+                      <a:extLst>
+                        <a:ext uri="{28A0092B-C50C-407E-A947-70E740481C1C}">
+                          <a14:useLocalDpi xmlns:a14="http://schemas.microsoft.com/office/drawing/2010/main" val="0"/>
+                        </a:ext>
+                      </a:extLst>
+                    </a:blip>
+                    <a:srcRect/>
+                    <a:stretch>
+                      <a:fillRect/>
+                    </a:stretch>
+                  </pic:blipFill>
+                  <pic:spPr bwMode="auto">
+                    <a:xfrm>
+                      <a:off x="0" y="0"/>
+                      <a:ext cx="3102610" cy="2328545"/>
+                    </a:xfrm>
+                    <a:prstGeom prst="rect">
+                      <a:avLst/>
+                    </a:prstGeom>
+                    <a:noFill/>
+                    <a:ln>
+                      <a:noFill/>
+                    </a:ln>
+                  </pic:spPr>
+                </pic:pic>
+              </a:graphicData>
+            </a:graphic>
+          </wp:anchor>
+        </w:drawing>
+      </w:r>
+      <w:r>
+        <w:rPr>
           <w:rFonts w:ascii="Times New Roman" w:hAnsi="Times New Roman"/>
           <w:noProof/>
           <w:kern w:val="0"/>
@@ -30645,11 +30763,10 @@
           <w:szCs w:val="24"/>
           <w:lang w:val="es-ES" w:eastAsia="es-ES"/>
         </w:rPr>
-        <w:lastRenderedPageBreak/>
         <mc:AlternateContent>
           <mc:Choice Requires="wps">
             <w:drawing>
-              <wp:anchor distT="0" distB="0" distL="114300" distR="114300" simplePos="0" relativeHeight="251699200" behindDoc="1" locked="0" layoutInCell="1" allowOverlap="1" wp14:anchorId="0F8EB48F" wp14:editId="44B5E1A5">
+              <wp:anchor distT="0" distB="0" distL="114300" distR="114300" simplePos="0" relativeHeight="251699200" behindDoc="1" locked="0" layoutInCell="1" allowOverlap="1" wp14:anchorId="0F8EB48F" wp14:editId="435F8044">
                 <wp:simplePos x="0" y="0"/>
                 <wp:positionH relativeFrom="margin">
                   <wp:align>left</wp:align>
@@ -32798,7 +32915,7 @@
                     </pic:cNvPicPr>
                   </pic:nvPicPr>
                   <pic:blipFill>
-                    <a:blip r:embed="rId24" cstate="print">
+                    <a:blip r:embed="rId25" cstate="print">
                       <a:extLst>
                         <a:ext uri="{28A0092B-C50C-407E-A947-70E740481C1C}">
                           <a14:useLocalDpi xmlns:a14="http://schemas.microsoft.com/office/drawing/2010/main" val="0"/>
@@ -33027,7 +33144,18 @@
           <w:sz w:val="20"/>
           <w:lang w:val="ca-ES"/>
         </w:rPr>
-        <w:t>5.3.1</w:t>
+        <w:t>5.3.</w:t>
+      </w:r>
+      <w:r>
+        <w:rPr>
+          <w:rFonts w:ascii="Helvetica" w:hAnsi="Helvetica"/>
+          <w:b/>
+          <w:bCs/>
+          <w:i/>
+          <w:sz w:val="20"/>
+          <w:lang w:val="ca-ES"/>
+        </w:rPr>
+        <w:t>3</w:t>
       </w:r>
       <w:r>
         <w:rPr>
@@ -33161,7 +33289,7 @@
         <mc:AlternateContent>
           <mc:Choice Requires="wps">
             <w:drawing>
-              <wp:anchor distT="0" distB="0" distL="114300" distR="114300" simplePos="0" relativeHeight="251705344" behindDoc="1" locked="0" layoutInCell="1" allowOverlap="1" wp14:anchorId="21A9630A" wp14:editId="1D145E63">
+              <wp:anchor distT="0" distB="0" distL="114300" distR="114300" simplePos="0" relativeHeight="251705344" behindDoc="1" locked="0" layoutInCell="1" allowOverlap="1" wp14:anchorId="21A9630A" wp14:editId="3DC81031">
                 <wp:simplePos x="0" y="0"/>
                 <wp:positionH relativeFrom="column">
                   <wp:posOffset>21590</wp:posOffset>
@@ -33966,441 +34094,6 @@
                 <pic:pic xmlns:pic="http://schemas.openxmlformats.org/drawingml/2006/picture">
                   <pic:nvPicPr>
                     <pic:cNvPr id="0" name="Picture 12"/>
-                    <pic:cNvPicPr>
-                      <a:picLocks noChangeAspect="1" noChangeArrowheads="1"/>
-                    </pic:cNvPicPr>
-                  </pic:nvPicPr>
-                  <pic:blipFill>
-                    <a:blip r:embed="rId25" cstate="print">
-                      <a:extLst>
-                        <a:ext uri="{28A0092B-C50C-407E-A947-70E740481C1C}">
-                          <a14:useLocalDpi xmlns:a14="http://schemas.microsoft.com/office/drawing/2010/main" val="0"/>
-                        </a:ext>
-                      </a:extLst>
-                    </a:blip>
-                    <a:srcRect/>
-                    <a:stretch>
-                      <a:fillRect/>
-                    </a:stretch>
-                  </pic:blipFill>
-                  <pic:spPr bwMode="auto">
-                    <a:xfrm>
-                      <a:off x="0" y="0"/>
-                      <a:ext cx="3102610" cy="2328545"/>
-                    </a:xfrm>
-                    <a:prstGeom prst="rect">
-                      <a:avLst/>
-                    </a:prstGeom>
-                    <a:noFill/>
-                    <a:ln>
-                      <a:noFill/>
-                    </a:ln>
-                  </pic:spPr>
-                </pic:pic>
-              </a:graphicData>
-            </a:graphic>
-          </wp:anchor>
-        </w:drawing>
-      </w:r>
-      <w:proofErr w:type="spellStart"/>
-      <w:r>
-        <w:rPr>
-          <w:b/>
-          <w:bCs/>
-          <w:lang w:val="ca-ES"/>
-        </w:rPr>
-        <w:t>Hipotesis</w:t>
-      </w:r>
-      <w:proofErr w:type="spellEnd"/>
-      <w:r>
-        <w:rPr>
-          <w:b/>
-          <w:bCs/>
-          <w:lang w:val="ca-ES"/>
-        </w:rPr>
-        <w:t xml:space="preserve"> 4</w:t>
-      </w:r>
-      <w:r>
-        <w:rPr>
-          <w:lang w:val="ca-ES"/>
-        </w:rPr>
-        <w:t xml:space="preserve">: els resultats obtinguts a partir de realitzar l’entrenament amb una mitat seran millors per </w:t>
-      </w:r>
-      <w:proofErr w:type="spellStart"/>
-      <w:r>
-        <w:rPr>
-          <w:lang w:val="ca-ES"/>
-        </w:rPr>
-        <w:t>per</w:t>
-      </w:r>
-      <w:proofErr w:type="spellEnd"/>
-      <w:r>
-        <w:rPr>
-          <w:lang w:val="ca-ES"/>
-        </w:rPr>
-        <w:t xml:space="preserve"> les molècules que pertanyin a aquesta mitat. Amb això </w:t>
-      </w:r>
-      <w:proofErr w:type="spellStart"/>
-      <w:r>
-        <w:rPr>
-          <w:lang w:val="ca-ES"/>
-        </w:rPr>
-        <w:t>quedara</w:t>
-      </w:r>
-      <w:proofErr w:type="spellEnd"/>
-      <w:r>
-        <w:rPr>
-          <w:lang w:val="ca-ES"/>
-        </w:rPr>
-        <w:t xml:space="preserve"> demostrada la falta de capacitat de generalització del model.  </w:t>
-      </w:r>
-      <w:r>
-        <w:rPr>
-          <w:lang w:val="ca-ES"/>
-        </w:rPr>
-        <w:t xml:space="preserve"> </w:t>
-      </w:r>
-    </w:p>
-    <w:p>
-      <w:pPr>
-        <w:pStyle w:val="PARAGRAPH"/>
-        <w:ind w:firstLine="0"/>
-        <w:rPr>
-          <w:lang w:val="ca-ES"/>
-        </w:rPr>
-      </w:pPr>
-      <w:r>
-        <w:rPr>
-          <w:lang w:val="ca-ES"/>
-        </w:rPr>
-        <w:t xml:space="preserve">Tant per la figura 9 com en la figura 10 s’aprecia el fenomen descrit en </w:t>
-      </w:r>
-      <w:proofErr w:type="spellStart"/>
-      <w:r>
-        <w:rPr>
-          <w:b/>
-          <w:bCs/>
-          <w:lang w:val="ca-ES"/>
-        </w:rPr>
-        <w:t>l’</w:t>
-      </w:r>
-      <w:r>
-        <w:rPr>
-          <w:b/>
-          <w:bCs/>
-          <w:lang w:val="ca-ES"/>
-        </w:rPr>
-        <w:t>H</w:t>
-      </w:r>
-      <w:r>
-        <w:rPr>
-          <w:b/>
-          <w:bCs/>
-          <w:lang w:val="ca-ES"/>
-        </w:rPr>
-        <w:t>ipotesis</w:t>
-      </w:r>
-      <w:proofErr w:type="spellEnd"/>
-      <w:r>
-        <w:rPr>
-          <w:b/>
-          <w:bCs/>
-          <w:lang w:val="ca-ES"/>
-        </w:rPr>
-        <w:t xml:space="preserve"> 4</w:t>
-      </w:r>
-      <w:r>
-        <w:rPr>
-          <w:lang w:val="ca-ES"/>
-        </w:rPr>
-        <w:t xml:space="preserve"> que </w:t>
-      </w:r>
-      <w:proofErr w:type="spellStart"/>
-      <w:r>
-        <w:rPr>
-          <w:lang w:val="ca-ES"/>
-        </w:rPr>
-        <w:t>pertant</w:t>
-      </w:r>
-      <w:proofErr w:type="spellEnd"/>
-      <w:r>
-        <w:rPr>
-          <w:lang w:val="ca-ES"/>
-        </w:rPr>
-        <w:t xml:space="preserve"> queda </w:t>
-      </w:r>
-      <w:r>
-        <w:rPr>
-          <w:b/>
-          <w:bCs/>
-          <w:lang w:val="ca-ES"/>
-        </w:rPr>
-        <w:t>confirmada</w:t>
-      </w:r>
-      <w:r>
-        <w:rPr>
-          <w:lang w:val="ca-ES"/>
-        </w:rPr>
-        <w:t xml:space="preserve">. A part de les implicacions negatives mencionades en </w:t>
-      </w:r>
-      <w:proofErr w:type="spellStart"/>
-      <w:r>
-        <w:rPr>
-          <w:lang w:val="ca-ES"/>
-        </w:rPr>
-        <w:t>l’hipotesis</w:t>
-      </w:r>
-      <w:proofErr w:type="spellEnd"/>
-      <w:r>
-        <w:rPr>
-          <w:lang w:val="ca-ES"/>
-        </w:rPr>
-        <w:t xml:space="preserve"> que te aquest resultat</w:t>
-      </w:r>
-      <w:r>
-        <w:rPr>
-          <w:lang w:val="ca-ES"/>
-        </w:rPr>
-        <w:t xml:space="preserve"> també n’hi ha de </w:t>
-      </w:r>
-      <w:proofErr w:type="spellStart"/>
-      <w:r>
-        <w:rPr>
-          <w:lang w:val="ca-ES"/>
-        </w:rPr>
-        <w:t>positibes</w:t>
-      </w:r>
-      <w:proofErr w:type="spellEnd"/>
-      <w:r>
-        <w:rPr>
-          <w:lang w:val="ca-ES"/>
-        </w:rPr>
-        <w:t>, es redueix significativament l’error en molècules de</w:t>
-      </w:r>
-      <w:r>
-        <w:rPr>
-          <w:lang w:val="ca-ES"/>
-        </w:rPr>
-        <w:t xml:space="preserve">l rang </w:t>
-      </w:r>
-      <w:r>
-        <w:rPr>
-          <w:lang w:val="ca-ES"/>
-        </w:rPr>
-        <w:t xml:space="preserve"> </w:t>
-      </w:r>
-      <w:proofErr w:type="spellStart"/>
-      <w:r>
-        <w:rPr>
-          <w:lang w:val="ca-ES"/>
-        </w:rPr>
-        <w:t>d’</w:t>
-      </w:r>
-      <w:r>
-        <w:rPr>
-          <w:lang w:val="ca-ES"/>
-        </w:rPr>
-        <w:t>atoms</w:t>
-      </w:r>
-      <w:proofErr w:type="spellEnd"/>
-      <w:r>
-        <w:rPr>
-          <w:lang w:val="ca-ES"/>
-        </w:rPr>
-        <w:t xml:space="preserve"> amb el que s’ha entrenat el model, </w:t>
-      </w:r>
-      <w:proofErr w:type="spellStart"/>
-      <w:r>
-        <w:rPr>
-          <w:lang w:val="ca-ES"/>
-        </w:rPr>
-        <w:t>informacio</w:t>
-      </w:r>
-      <w:proofErr w:type="spellEnd"/>
-      <w:r>
-        <w:rPr>
-          <w:lang w:val="ca-ES"/>
-        </w:rPr>
-        <w:t xml:space="preserve"> molt rellevant en cas de voler entrenar un model per un </w:t>
-      </w:r>
-      <w:proofErr w:type="spellStart"/>
-      <w:r>
-        <w:rPr>
-          <w:lang w:val="ca-ES"/>
-        </w:rPr>
-        <w:t>tamany</w:t>
-      </w:r>
-      <w:proofErr w:type="spellEnd"/>
-      <w:r>
-        <w:rPr>
-          <w:lang w:val="ca-ES"/>
-        </w:rPr>
-        <w:t xml:space="preserve"> de molècules específic. </w:t>
-      </w:r>
-      <w:r>
-        <w:rPr>
-          <w:lang w:val="ca-ES"/>
-        </w:rPr>
-        <w:t xml:space="preserve"> </w:t>
-      </w:r>
-    </w:p>
-    <w:p>
-      <w:pPr>
-        <w:pStyle w:val="PARAGRAPH"/>
-        <w:ind w:firstLine="0"/>
-        <w:rPr>
-          <w:lang w:val="ca-ES"/>
-        </w:rPr>
-      </w:pPr>
-    </w:p>
-    <w:p>
-      <w:pPr>
-        <w:pStyle w:val="PARAGRAPHnoindent"/>
-        <w:rPr>
-          <w:rFonts w:ascii="Helvetica" w:hAnsi="Helvetica"/>
-          <w:b/>
-          <w:bCs/>
-          <w:i/>
-          <w:sz w:val="20"/>
-          <w:lang w:val="ca-ES"/>
-        </w:rPr>
-      </w:pPr>
-      <w:r>
-        <w:rPr>
-          <w:rFonts w:ascii="Helvetica" w:hAnsi="Helvetica"/>
-          <w:b/>
-          <w:bCs/>
-          <w:i/>
-          <w:sz w:val="20"/>
-          <w:lang w:val="ca-ES"/>
-        </w:rPr>
-        <w:t>5.3.1</w:t>
-      </w:r>
-      <w:r>
-        <w:rPr>
-          <w:rFonts w:ascii="Helvetica" w:hAnsi="Helvetica"/>
-          <w:b/>
-          <w:bCs/>
-          <w:i/>
-          <w:sz w:val="20"/>
-          <w:lang w:val="ca-ES"/>
-        </w:rPr>
-        <w:tab/>
-      </w:r>
-      <w:r>
-        <w:rPr>
-          <w:rFonts w:ascii="Helvetica" w:hAnsi="Helvetica"/>
-          <w:b/>
-          <w:bCs/>
-          <w:i/>
-          <w:sz w:val="20"/>
-          <w:lang w:val="ca-ES"/>
-        </w:rPr>
-        <w:t xml:space="preserve">Loss Rate Functions: </w:t>
-      </w:r>
-    </w:p>
-    <w:p>
-      <w:pPr>
-        <w:pStyle w:val="PARAGRAPH"/>
-        <w:ind w:firstLine="0"/>
-        <w:rPr>
-          <w:lang w:val="ca-ES"/>
-        </w:rPr>
-      </w:pPr>
-      <w:r>
-        <w:rPr>
-          <w:lang w:val="ca-ES"/>
-        </w:rPr>
-        <w:t xml:space="preserve">Un dels altres possibles mètodes per a compensar una base de dades desequilibrades es canviar l’impacte que tenen les dades en la funció del càlcul del loss rate durant l’entrenament. S’han definit 3 </w:t>
-      </w:r>
-      <w:proofErr w:type="spellStart"/>
-      <w:r>
-        <w:rPr>
-          <w:lang w:val="ca-ES"/>
-        </w:rPr>
-        <w:t>posibles</w:t>
-      </w:r>
-      <w:proofErr w:type="spellEnd"/>
-      <w:r>
-        <w:rPr>
-          <w:lang w:val="ca-ES"/>
-        </w:rPr>
-        <w:t xml:space="preserve"> funcions de loss modificades:</w:t>
-      </w:r>
-    </w:p>
-    <w:p>
-      <w:pPr>
-        <w:pStyle w:val="PARAGRAPH"/>
-        <w:numPr>
-          <w:ilvl w:val="0"/>
-          <w:numId w:val="64"/>
-        </w:numPr>
-        <w:rPr>
-          <w:lang w:val="ca-ES"/>
-        </w:rPr>
-      </w:pPr>
-    </w:p>
-    <w:p>
-      <w:pPr>
-        <w:pStyle w:val="PARAGRAPH"/>
-        <w:ind w:firstLine="0"/>
-        <w:rPr>
-          <w:lang w:val="ca-ES"/>
-        </w:rPr>
-      </w:pPr>
-    </w:p>
-    <w:p>
-      <w:pPr>
-        <w:pStyle w:val="PARAGRAPH"/>
-        <w:ind w:firstLine="0"/>
-        <w:rPr>
-          <w:lang w:val="ca-ES"/>
-        </w:rPr>
-      </w:pPr>
-    </w:p>
-    <w:p>
-      <w:pPr>
-        <w:pStyle w:val="PARAGRAPH"/>
-        <w:ind w:firstLine="0"/>
-        <w:rPr>
-          <w:lang w:val="ca-ES"/>
-        </w:rPr>
-      </w:pPr>
-    </w:p>
-    <w:p>
-      <w:pPr>
-        <w:pStyle w:val="PARAGRAPH"/>
-        <w:ind w:firstLine="0"/>
-        <w:rPr>
-          <w:lang w:val="ca-ES"/>
-        </w:rPr>
-      </w:pPr>
-      <w:r>
-        <w:rPr>
-          <w:noProof/>
-          <w:lang w:val="ca-ES"/>
-        </w:rPr>
-        <w:drawing>
-          <wp:anchor distT="0" distB="0" distL="114300" distR="114300" simplePos="0" relativeHeight="251694080" behindDoc="1" locked="0" layoutInCell="1" allowOverlap="1" wp14:anchorId="4C370D8B" wp14:editId="2FD8CD63">
-            <wp:simplePos x="0" y="0"/>
-            <wp:positionH relativeFrom="margin">
-              <wp:align>left</wp:align>
-            </wp:positionH>
-            <wp:positionV relativeFrom="page">
-              <wp:posOffset>1139825</wp:posOffset>
-            </wp:positionV>
-            <wp:extent cx="3102610" cy="2328545"/>
-            <wp:effectExtent l="0" t="0" r="2540" b="0"/>
-            <wp:wrapTopAndBottom/>
-            <wp:docPr id="47" name="Imagen 47"/>
-            <wp:cNvGraphicFramePr>
-              <a:graphicFrameLocks xmlns:a="http://schemas.openxmlformats.org/drawingml/2006/main" noChangeAspect="1"/>
-            </wp:cNvGraphicFramePr>
-            <a:graphic xmlns:a="http://schemas.openxmlformats.org/drawingml/2006/main">
-              <a:graphicData uri="http://schemas.openxmlformats.org/drawingml/2006/picture">
-                <pic:pic xmlns:pic="http://schemas.openxmlformats.org/drawingml/2006/picture">
-                  <pic:nvPicPr>
-                    <pic:cNvPr id="0" name="Picture 9"/>
                     <pic:cNvPicPr>
                       <a:picLocks noChangeAspect="1" noChangeArrowheads="1"/>
                     </pic:cNvPicPr>
@@ -34437,6 +34130,64 @@
           </wp:anchor>
         </w:drawing>
       </w:r>
+      <w:proofErr w:type="spellStart"/>
+      <w:r>
+        <w:rPr>
+          <w:b/>
+          <w:bCs/>
+          <w:lang w:val="ca-ES"/>
+        </w:rPr>
+        <w:t>Hipotesis</w:t>
+      </w:r>
+      <w:proofErr w:type="spellEnd"/>
+      <w:r>
+        <w:rPr>
+          <w:b/>
+          <w:bCs/>
+          <w:lang w:val="ca-ES"/>
+        </w:rPr>
+        <w:t xml:space="preserve"> 4</w:t>
+      </w:r>
+      <w:r>
+        <w:rPr>
+          <w:lang w:val="ca-ES"/>
+        </w:rPr>
+        <w:t xml:space="preserve">: els resultats obtinguts a partir de realitzar l’entrenament amb una mitat seran millors per </w:t>
+      </w:r>
+      <w:proofErr w:type="spellStart"/>
+      <w:r>
+        <w:rPr>
+          <w:lang w:val="ca-ES"/>
+        </w:rPr>
+        <w:t>per</w:t>
+      </w:r>
+      <w:proofErr w:type="spellEnd"/>
+      <w:r>
+        <w:rPr>
+          <w:lang w:val="ca-ES"/>
+        </w:rPr>
+        <w:t xml:space="preserve"> les molècules que pertanyin a aquesta mitat. Amb això </w:t>
+      </w:r>
+      <w:proofErr w:type="spellStart"/>
+      <w:r>
+        <w:rPr>
+          <w:lang w:val="ca-ES"/>
+        </w:rPr>
+        <w:t>quedara</w:t>
+      </w:r>
+      <w:proofErr w:type="spellEnd"/>
+      <w:r>
+        <w:rPr>
+          <w:lang w:val="ca-ES"/>
+        </w:rPr>
+        <w:t xml:space="preserve"> demostrada la falta de capacitat de generalització del model.  </w:t>
+      </w:r>
+      <w:r>
+        <w:rPr>
+          <w:lang w:val="ca-ES"/>
+        </w:rPr>
+        <w:t xml:space="preserve"> </w:t>
+      </w:r>
     </w:p>
     <w:p>
       <w:pPr>
@@ -34446,28 +34197,3340 @@
           <w:lang w:val="ca-ES"/>
         </w:rPr>
       </w:pPr>
+      <w:r>
+        <w:rPr>
+          <w:lang w:val="ca-ES"/>
+        </w:rPr>
+        <w:t xml:space="preserve">Tant per la figura 9 com en la figura 10 s’aprecia el fenomen descrit en </w:t>
+      </w:r>
+      <w:proofErr w:type="spellStart"/>
+      <w:r>
+        <w:rPr>
+          <w:b/>
+          <w:bCs/>
+          <w:lang w:val="ca-ES"/>
+        </w:rPr>
+        <w:t>l’</w:t>
+      </w:r>
+      <w:r>
+        <w:rPr>
+          <w:b/>
+          <w:bCs/>
+          <w:lang w:val="ca-ES"/>
+        </w:rPr>
+        <w:t>H</w:t>
+      </w:r>
+      <w:r>
+        <w:rPr>
+          <w:b/>
+          <w:bCs/>
+          <w:lang w:val="ca-ES"/>
+        </w:rPr>
+        <w:t>ipotesis</w:t>
+      </w:r>
+      <w:proofErr w:type="spellEnd"/>
+      <w:r>
+        <w:rPr>
+          <w:b/>
+          <w:bCs/>
+          <w:lang w:val="ca-ES"/>
+        </w:rPr>
+        <w:t xml:space="preserve"> 4</w:t>
+      </w:r>
+      <w:r>
+        <w:rPr>
+          <w:lang w:val="ca-ES"/>
+        </w:rPr>
+        <w:t xml:space="preserve"> que </w:t>
+      </w:r>
+      <w:proofErr w:type="spellStart"/>
+      <w:r>
+        <w:rPr>
+          <w:lang w:val="ca-ES"/>
+        </w:rPr>
+        <w:t>pertant</w:t>
+      </w:r>
+      <w:proofErr w:type="spellEnd"/>
+      <w:r>
+        <w:rPr>
+          <w:lang w:val="ca-ES"/>
+        </w:rPr>
+        <w:t xml:space="preserve"> queda </w:t>
+      </w:r>
+      <w:r>
+        <w:rPr>
+          <w:b/>
+          <w:bCs/>
+          <w:lang w:val="ca-ES"/>
+        </w:rPr>
+        <w:t>confirmada</w:t>
+      </w:r>
+      <w:r>
+        <w:rPr>
+          <w:lang w:val="ca-ES"/>
+        </w:rPr>
+        <w:t xml:space="preserve">. A part de les implicacions negatives mencionades en </w:t>
+      </w:r>
+      <w:proofErr w:type="spellStart"/>
+      <w:r>
+        <w:rPr>
+          <w:lang w:val="ca-ES"/>
+        </w:rPr>
+        <w:t>l’hipotesis</w:t>
+      </w:r>
+      <w:proofErr w:type="spellEnd"/>
+      <w:r>
+        <w:rPr>
+          <w:lang w:val="ca-ES"/>
+        </w:rPr>
+        <w:t xml:space="preserve"> que te aquest resultat</w:t>
+      </w:r>
+      <w:r>
+        <w:rPr>
+          <w:lang w:val="ca-ES"/>
+        </w:rPr>
+        <w:t xml:space="preserve"> també n’hi ha de </w:t>
+      </w:r>
+      <w:proofErr w:type="spellStart"/>
+      <w:r>
+        <w:rPr>
+          <w:lang w:val="ca-ES"/>
+        </w:rPr>
+        <w:t>positibes</w:t>
+      </w:r>
+      <w:proofErr w:type="spellEnd"/>
+      <w:r>
+        <w:rPr>
+          <w:lang w:val="ca-ES"/>
+        </w:rPr>
+        <w:t>, es redueix significativament l’error en molècules de</w:t>
+      </w:r>
+      <w:r>
+        <w:rPr>
+          <w:lang w:val="ca-ES"/>
+        </w:rPr>
+        <w:t xml:space="preserve">l rang </w:t>
+      </w:r>
+      <w:r>
+        <w:rPr>
+          <w:lang w:val="ca-ES"/>
+        </w:rPr>
+        <w:t xml:space="preserve"> </w:t>
+      </w:r>
+      <w:proofErr w:type="spellStart"/>
+      <w:r>
+        <w:rPr>
+          <w:lang w:val="ca-ES"/>
+        </w:rPr>
+        <w:t>d’</w:t>
+      </w:r>
+      <w:r>
+        <w:rPr>
+          <w:lang w:val="ca-ES"/>
+        </w:rPr>
+        <w:t>atoms</w:t>
+      </w:r>
+      <w:proofErr w:type="spellEnd"/>
+      <w:r>
+        <w:rPr>
+          <w:lang w:val="ca-ES"/>
+        </w:rPr>
+        <w:t xml:space="preserve"> amb el que s’ha entrenat el model, </w:t>
+      </w:r>
+      <w:proofErr w:type="spellStart"/>
+      <w:r>
+        <w:rPr>
+          <w:lang w:val="ca-ES"/>
+        </w:rPr>
+        <w:t>informacio</w:t>
+      </w:r>
+      <w:proofErr w:type="spellEnd"/>
+      <w:r>
+        <w:rPr>
+          <w:lang w:val="ca-ES"/>
+        </w:rPr>
+        <w:t xml:space="preserve"> molt rellevant en cas de voler entrenar un model per un </w:t>
+      </w:r>
+      <w:proofErr w:type="spellStart"/>
+      <w:r>
+        <w:rPr>
+          <w:lang w:val="ca-ES"/>
+        </w:rPr>
+        <w:t>tamany</w:t>
+      </w:r>
+      <w:proofErr w:type="spellEnd"/>
+      <w:r>
+        <w:rPr>
+          <w:lang w:val="ca-ES"/>
+        </w:rPr>
+        <w:t xml:space="preserve"> de molècules específic. </w:t>
+      </w:r>
+      <w:r>
+        <w:rPr>
+          <w:lang w:val="ca-ES"/>
+        </w:rPr>
+        <w:t xml:space="preserve"> </w:t>
+      </w:r>
     </w:p>
     <w:p>
       <w:pPr>
+        <w:pStyle w:val="PARAGRAPH"/>
+        <w:ind w:firstLine="0"/>
+        <w:rPr>
+          <w:lang w:val="ca-ES"/>
+        </w:rPr>
+      </w:pPr>
+    </w:p>
+    <w:p>
+      <w:pPr>
+        <w:pStyle w:val="PARAGRAPHnoindent"/>
+        <w:rPr>
+          <w:rFonts w:ascii="Helvetica" w:hAnsi="Helvetica"/>
+          <w:b/>
+          <w:bCs/>
+          <w:i/>
+          <w:sz w:val="20"/>
+          <w:lang w:val="ca-ES"/>
+        </w:rPr>
+      </w:pPr>
+      <w:r>
+        <w:rPr>
+          <w:rFonts w:ascii="Helvetica" w:hAnsi="Helvetica"/>
+          <w:b/>
+          <w:bCs/>
+          <w:i/>
+          <w:sz w:val="20"/>
+          <w:lang w:val="ca-ES"/>
+        </w:rPr>
+        <w:t>5.3.</w:t>
+      </w:r>
+      <w:r>
+        <w:rPr>
+          <w:rFonts w:ascii="Helvetica" w:hAnsi="Helvetica"/>
+          <w:b/>
+          <w:bCs/>
+          <w:i/>
+          <w:sz w:val="20"/>
+          <w:lang w:val="ca-ES"/>
+        </w:rPr>
+        <w:t>4</w:t>
+      </w:r>
+      <w:r>
+        <w:rPr>
+          <w:rFonts w:ascii="Helvetica" w:hAnsi="Helvetica"/>
+          <w:b/>
+          <w:bCs/>
+          <w:i/>
+          <w:sz w:val="20"/>
+          <w:lang w:val="ca-ES"/>
+        </w:rPr>
+        <w:tab/>
+      </w:r>
+      <w:r>
+        <w:rPr>
+          <w:rFonts w:ascii="Helvetica" w:hAnsi="Helvetica"/>
+          <w:b/>
+          <w:bCs/>
+          <w:i/>
+          <w:sz w:val="20"/>
+          <w:lang w:val="ca-ES"/>
+        </w:rPr>
+        <w:t xml:space="preserve">Loss Rate Functions: </w:t>
+      </w:r>
+    </w:p>
+    <w:p>
+      <w:pPr>
+        <w:pStyle w:val="PARAGRAPH"/>
+        <w:ind w:firstLine="0"/>
+        <w:rPr>
+          <w:lang w:val="ca-ES"/>
+        </w:rPr>
+      </w:pPr>
+      <w:r>
+        <w:rPr>
+          <w:lang w:val="ca-ES"/>
+        </w:rPr>
+        <w:t>Un dels altres possibles mètodes per a compensar una base de dades desequilibrades es canviar l’impacte que tenen les dades en la funció del càlcul del loss rate durant l’entrenament</w:t>
+      </w:r>
+      <w:r>
+        <w:rPr>
+          <w:lang w:val="ca-ES"/>
+        </w:rPr>
+        <w:t xml:space="preserve"> que de base s’utilitza </w:t>
+      </w:r>
+      <w:proofErr w:type="spellStart"/>
+      <w:r>
+        <w:rPr>
+          <w:lang w:val="ca-ES"/>
+        </w:rPr>
+        <w:t>mean</w:t>
+      </w:r>
+      <w:proofErr w:type="spellEnd"/>
+      <w:r>
+        <w:rPr>
+          <w:lang w:val="ca-ES"/>
+        </w:rPr>
+        <w:t xml:space="preserve"> </w:t>
+      </w:r>
+      <w:proofErr w:type="spellStart"/>
+      <w:r>
+        <w:rPr>
+          <w:lang w:val="ca-ES"/>
+        </w:rPr>
+        <w:t>square</w:t>
+      </w:r>
+      <w:proofErr w:type="spellEnd"/>
+      <w:r>
+        <w:rPr>
+          <w:lang w:val="ca-ES"/>
+        </w:rPr>
+        <w:t xml:space="preserve"> error  (MSE). </w:t>
+      </w:r>
+      <w:r>
+        <w:rPr>
+          <w:lang w:val="ca-ES"/>
+        </w:rPr>
+        <w:t xml:space="preserve">S’han definit </w:t>
+      </w:r>
+      <w:r>
+        <w:rPr>
+          <w:lang w:val="ca-ES"/>
+        </w:rPr>
+        <w:t>2</w:t>
+      </w:r>
+      <w:r>
+        <w:rPr>
+          <w:lang w:val="ca-ES"/>
+        </w:rPr>
+        <w:t xml:space="preserve"> </w:t>
+      </w:r>
+      <w:proofErr w:type="spellStart"/>
+      <w:r>
+        <w:rPr>
+          <w:lang w:val="ca-ES"/>
+        </w:rPr>
+        <w:t>posibles</w:t>
+      </w:r>
+      <w:proofErr w:type="spellEnd"/>
+      <w:r>
+        <w:rPr>
+          <w:lang w:val="ca-ES"/>
+        </w:rPr>
+        <w:t xml:space="preserve"> funcions de loss modificades</w:t>
+      </w:r>
+      <w:r>
+        <w:rPr>
+          <w:lang w:val="ca-ES"/>
+        </w:rPr>
+        <w:t xml:space="preserve">, </w:t>
+      </w:r>
+      <w:proofErr w:type="spellStart"/>
+      <w:r>
+        <w:rPr>
+          <w:lang w:val="ca-ES"/>
+        </w:rPr>
+        <w:t>siguent</w:t>
+      </w:r>
+      <w:proofErr w:type="spellEnd"/>
+      <w:r>
+        <w:rPr>
+          <w:lang w:val="ca-ES"/>
+        </w:rPr>
+        <w:t xml:space="preserve"> </w:t>
+      </w:r>
+      <w:r>
+        <w:rPr>
+          <w:b/>
+          <w:bCs/>
+          <w:sz w:val="23"/>
+          <w:szCs w:val="24"/>
+          <w:lang w:val="ca-ES"/>
+        </w:rPr>
+        <w:t>v</w:t>
+      </w:r>
+      <w:r>
+        <w:rPr>
+          <w:lang w:val="ca-ES"/>
+        </w:rPr>
+        <w:t xml:space="preserve"> el factor per el qual es multiplica el valor de loss, </w:t>
+      </w:r>
+      <w:r>
+        <w:rPr>
+          <w:b/>
+          <w:bCs/>
+          <w:sz w:val="23"/>
+          <w:szCs w:val="24"/>
+          <w:lang w:val="ca-ES"/>
+        </w:rPr>
+        <w:t>s</w:t>
+      </w:r>
+      <w:r>
+        <w:rPr>
+          <w:lang w:val="ca-ES"/>
+        </w:rPr>
+        <w:t xml:space="preserve"> el </w:t>
+      </w:r>
+      <w:r>
+        <w:rPr>
+          <w:lang w:val="ca-ES"/>
+        </w:rPr>
+        <w:t xml:space="preserve">numero </w:t>
+      </w:r>
+      <w:proofErr w:type="spellStart"/>
+      <w:r>
+        <w:rPr>
+          <w:lang w:val="ca-ES"/>
+        </w:rPr>
+        <w:t>d’atoms</w:t>
+      </w:r>
+      <w:proofErr w:type="spellEnd"/>
+      <w:r>
+        <w:rPr>
+          <w:lang w:val="ca-ES"/>
+        </w:rPr>
+        <w:t xml:space="preserve"> de la </w:t>
+      </w:r>
+      <w:proofErr w:type="spellStart"/>
+      <w:r>
+        <w:rPr>
+          <w:lang w:val="ca-ES"/>
+        </w:rPr>
+        <w:t>molecula</w:t>
+      </w:r>
+      <w:proofErr w:type="spellEnd"/>
+      <w:r>
+        <w:rPr>
+          <w:lang w:val="ca-ES"/>
+        </w:rPr>
+        <w:t xml:space="preserve">, </w:t>
+      </w:r>
+      <w:r>
+        <w:rPr>
+          <w:b/>
+          <w:bCs/>
+          <w:sz w:val="23"/>
+          <w:szCs w:val="24"/>
+          <w:lang w:val="ca-ES"/>
+        </w:rPr>
+        <w:t>f</w:t>
+      </w:r>
+      <w:r>
+        <w:rPr>
+          <w:b/>
+          <w:bCs/>
+          <w:lang w:val="ca-ES"/>
+        </w:rPr>
+        <w:t xml:space="preserve"> </w:t>
+      </w:r>
+      <w:r>
+        <w:rPr>
+          <w:lang w:val="ca-ES"/>
+        </w:rPr>
+        <w:t xml:space="preserve">la </w:t>
+      </w:r>
+      <w:proofErr w:type="spellStart"/>
+      <w:r>
+        <w:rPr>
+          <w:lang w:val="ca-ES"/>
+        </w:rPr>
+        <w:t>frequencia</w:t>
+      </w:r>
+      <w:proofErr w:type="spellEnd"/>
+      <w:r>
+        <w:rPr>
+          <w:lang w:val="ca-ES"/>
+        </w:rPr>
+        <w:t xml:space="preserve"> </w:t>
+      </w:r>
+      <w:proofErr w:type="spellStart"/>
+      <w:r>
+        <w:rPr>
+          <w:lang w:val="ca-ES"/>
+        </w:rPr>
+        <w:t>d’aparicio</w:t>
+      </w:r>
+      <w:proofErr w:type="spellEnd"/>
+      <w:r>
+        <w:rPr>
+          <w:lang w:val="ca-ES"/>
+        </w:rPr>
+        <w:t xml:space="preserve"> en la base de dades</w:t>
+      </w:r>
+      <w:r>
+        <w:rPr>
+          <w:lang w:val="ca-ES"/>
+        </w:rPr>
+        <w:t xml:space="preserve"> </w:t>
+      </w:r>
+      <w:r>
+        <w:rPr>
+          <w:lang w:val="ca-ES"/>
+        </w:rPr>
+        <w:t>i</w:t>
+      </w:r>
+      <w:r>
+        <w:rPr>
+          <w:b/>
+          <w:bCs/>
+          <w:lang w:val="ca-ES"/>
+        </w:rPr>
+        <w:t xml:space="preserve"> </w:t>
+      </w:r>
+      <w:r>
+        <w:rPr>
+          <w:b/>
+          <w:bCs/>
+          <w:sz w:val="23"/>
+          <w:szCs w:val="24"/>
+          <w:lang w:val="ca-ES"/>
+        </w:rPr>
+        <w:t>r</w:t>
+      </w:r>
+      <w:r>
+        <w:rPr>
+          <w:b/>
+          <w:bCs/>
+          <w:lang w:val="ca-ES"/>
+        </w:rPr>
+        <w:t xml:space="preserve"> </w:t>
+      </w:r>
+      <w:r>
+        <w:rPr>
+          <w:lang w:val="ca-ES"/>
+        </w:rPr>
+        <w:t>el rate d’impacte.</w:t>
+      </w:r>
+      <w:r>
+        <w:rPr>
+          <w:b/>
+          <w:bCs/>
+          <w:lang w:val="ca-ES"/>
+        </w:rPr>
+        <w:t xml:space="preserve"> </w:t>
+      </w:r>
+    </w:p>
+    <w:p>
+      <w:pPr>
+        <w:pStyle w:val="PARAGRAPH"/>
+        <w:numPr>
+          <w:ilvl w:val="0"/>
+          <w:numId w:val="65"/>
+        </w:numPr>
+        <w:rPr>
+          <w:lang w:val="ca-ES"/>
+        </w:rPr>
+      </w:pPr>
+      <w:r>
+        <w:rPr>
+          <w:lang w:val="ca-ES"/>
+        </w:rPr>
+        <w:drawing>
+          <wp:anchor distT="0" distB="0" distL="114300" distR="114300" simplePos="0" relativeHeight="251709440" behindDoc="0" locked="0" layoutInCell="1" allowOverlap="1" wp14:anchorId="434655C2" wp14:editId="080F6C8F">
+            <wp:simplePos x="0" y="0"/>
+            <wp:positionH relativeFrom="column">
+              <wp:posOffset>1077341</wp:posOffset>
+            </wp:positionH>
+            <wp:positionV relativeFrom="page">
+              <wp:posOffset>6621145</wp:posOffset>
+            </wp:positionV>
+            <wp:extent cx="1219200" cy="448945"/>
+            <wp:effectExtent l="0" t="0" r="0" b="8255"/>
+            <wp:wrapTopAndBottom/>
+            <wp:docPr id="60" name="Imagen 60" descr="Un reloj de aguja&#10;&#10;Descripción generada automáticamente con confianza media"/>
+            <wp:cNvGraphicFramePr>
+              <a:graphicFrameLocks xmlns:a="http://schemas.openxmlformats.org/drawingml/2006/main" noChangeAspect="1"/>
+            </wp:cNvGraphicFramePr>
+            <a:graphic xmlns:a="http://schemas.openxmlformats.org/drawingml/2006/main">
+              <a:graphicData uri="http://schemas.openxmlformats.org/drawingml/2006/picture">
+                <pic:pic xmlns:pic="http://schemas.openxmlformats.org/drawingml/2006/picture">
+                  <pic:nvPicPr>
+                    <pic:cNvPr id="60" name="Imagen 60" descr="Un reloj de aguja&#10;&#10;Descripción generada automáticamente con confianza media"/>
+                    <pic:cNvPicPr/>
+                  </pic:nvPicPr>
+                  <pic:blipFill>
+                    <a:blip r:embed="rId27" cstate="print">
+                      <a:extLst>
+                        <a:ext uri="{28A0092B-C50C-407E-A947-70E740481C1C}">
+                          <a14:useLocalDpi xmlns:a14="http://schemas.microsoft.com/office/drawing/2010/main" val="0"/>
+                        </a:ext>
+                      </a:extLst>
+                    </a:blip>
+                    <a:stretch>
+                      <a:fillRect/>
+                    </a:stretch>
+                  </pic:blipFill>
+                  <pic:spPr>
+                    <a:xfrm>
+                      <a:off x="0" y="0"/>
+                      <a:ext cx="1219200" cy="448945"/>
+                    </a:xfrm>
+                    <a:prstGeom prst="rect">
+                      <a:avLst/>
+                    </a:prstGeom>
+                  </pic:spPr>
+                </pic:pic>
+              </a:graphicData>
+            </a:graphic>
+            <wp14:sizeRelH relativeFrom="margin">
+              <wp14:pctWidth>0</wp14:pctWidth>
+            </wp14:sizeRelH>
+            <wp14:sizeRelV relativeFrom="margin">
+              <wp14:pctHeight>0</wp14:pctHeight>
+            </wp14:sizeRelV>
+          </wp:anchor>
+        </w:drawing>
+      </w:r>
+      <w:r>
+        <w:rPr>
+          <w:b/>
+          <w:bCs/>
+          <w:lang w:val="ca-ES"/>
+        </w:rPr>
+        <w:t>Size based</w:t>
+      </w:r>
+      <w:r>
+        <w:rPr>
+          <w:lang w:val="ca-ES"/>
+        </w:rPr>
+        <w:t>:</w:t>
+      </w:r>
+      <w:r>
+        <w:rPr>
+          <w:lang w:val="ca-ES"/>
+        </w:rPr>
+        <w:t xml:space="preserve"> amb l’objectiu de potenciar les molècules mes grans:</w:t>
+      </w:r>
+      <w:r>
+        <w:rPr>
+          <w:noProof/>
+          <w:lang w:val="es-ES"/>
+        </w:rPr>
+        <w:t xml:space="preserve"> </w:t>
+      </w:r>
+    </w:p>
+    <w:p>
+      <w:pPr>
+        <w:pStyle w:val="PARAGRAPH"/>
+        <w:numPr>
+          <w:ilvl w:val="0"/>
+          <w:numId w:val="64"/>
+        </w:numPr>
+        <w:rPr>
+          <w:lang w:val="ca-ES"/>
+        </w:rPr>
+      </w:pPr>
+      <w:r>
+        <w:rPr>
+          <w:noProof/>
+          <w:lang w:val="ca-ES"/>
+        </w:rPr>
+        <w:drawing>
+          <wp:anchor distT="0" distB="0" distL="114300" distR="114300" simplePos="0" relativeHeight="251708416" behindDoc="0" locked="0" layoutInCell="1" allowOverlap="1" wp14:anchorId="5CBEDF5B" wp14:editId="3EE57F52">
+            <wp:simplePos x="0" y="0"/>
+            <wp:positionH relativeFrom="column">
+              <wp:posOffset>867156</wp:posOffset>
+            </wp:positionH>
+            <wp:positionV relativeFrom="page">
+              <wp:posOffset>7401306</wp:posOffset>
+            </wp:positionV>
+            <wp:extent cx="1541780" cy="662940"/>
+            <wp:effectExtent l="0" t="0" r="1270" b="3810"/>
+            <wp:wrapTopAndBottom/>
+            <wp:docPr id="59" name="Imagen 59"/>
+            <wp:cNvGraphicFramePr>
+              <a:graphicFrameLocks xmlns:a="http://schemas.openxmlformats.org/drawingml/2006/main" noChangeAspect="1"/>
+            </wp:cNvGraphicFramePr>
+            <a:graphic xmlns:a="http://schemas.openxmlformats.org/drawingml/2006/main">
+              <a:graphicData uri="http://schemas.openxmlformats.org/drawingml/2006/picture">
+                <pic:pic xmlns:pic="http://schemas.openxmlformats.org/drawingml/2006/picture">
+                  <pic:nvPicPr>
+                    <pic:cNvPr id="0" name="Picture 14"/>
+                    <pic:cNvPicPr>
+                      <a:picLocks noChangeAspect="1" noChangeArrowheads="1"/>
+                    </pic:cNvPicPr>
+                  </pic:nvPicPr>
+                  <pic:blipFill>
+                    <a:blip r:embed="rId28" cstate="print">
+                      <a:extLst>
+                        <a:ext uri="{28A0092B-C50C-407E-A947-70E740481C1C}">
+                          <a14:useLocalDpi xmlns:a14="http://schemas.microsoft.com/office/drawing/2010/main" val="0"/>
+                        </a:ext>
+                      </a:extLst>
+                    </a:blip>
+                    <a:srcRect/>
+                    <a:stretch>
+                      <a:fillRect/>
+                    </a:stretch>
+                  </pic:blipFill>
+                  <pic:spPr bwMode="auto">
+                    <a:xfrm>
+                      <a:off x="0" y="0"/>
+                      <a:ext cx="1541780" cy="662940"/>
+                    </a:xfrm>
+                    <a:prstGeom prst="rect">
+                      <a:avLst/>
+                    </a:prstGeom>
+                    <a:noFill/>
+                    <a:ln>
+                      <a:noFill/>
+                    </a:ln>
+                  </pic:spPr>
+                </pic:pic>
+              </a:graphicData>
+            </a:graphic>
+          </wp:anchor>
+        </w:drawing>
+      </w:r>
+      <w:r>
+        <w:rPr>
+          <w:b/>
+          <w:bCs/>
+          <w:lang w:val="ca-ES"/>
+        </w:rPr>
+        <w:t xml:space="preserve">Size </w:t>
+      </w:r>
+      <w:proofErr w:type="spellStart"/>
+      <w:r>
+        <w:rPr>
+          <w:b/>
+          <w:bCs/>
+          <w:lang w:val="ca-ES"/>
+        </w:rPr>
+        <w:t>and</w:t>
+      </w:r>
+      <w:proofErr w:type="spellEnd"/>
+      <w:r>
+        <w:rPr>
+          <w:b/>
+          <w:bCs/>
+          <w:lang w:val="ca-ES"/>
+        </w:rPr>
+        <w:t xml:space="preserve"> </w:t>
+      </w:r>
+      <w:proofErr w:type="spellStart"/>
+      <w:r>
+        <w:rPr>
+          <w:b/>
+          <w:bCs/>
+          <w:lang w:val="ca-ES"/>
+        </w:rPr>
+        <w:t>Frequency</w:t>
+      </w:r>
+      <w:proofErr w:type="spellEnd"/>
+      <w:r>
+        <w:rPr>
+          <w:b/>
+          <w:bCs/>
+          <w:lang w:val="ca-ES"/>
+        </w:rPr>
+        <w:t xml:space="preserve"> based</w:t>
+      </w:r>
+      <w:r>
+        <w:rPr>
+          <w:lang w:val="ca-ES"/>
+        </w:rPr>
+        <w:t>:</w:t>
+      </w:r>
+      <w:r>
+        <w:rPr>
+          <w:lang w:val="ca-ES"/>
+        </w:rPr>
+        <w:t xml:space="preserve"> busca un equilibri </w:t>
+      </w:r>
+      <w:proofErr w:type="spellStart"/>
+      <w:r>
+        <w:rPr>
+          <w:lang w:val="ca-ES"/>
+        </w:rPr>
+        <w:t>do</w:t>
+      </w:r>
+      <w:r>
+        <w:rPr>
+          <w:lang w:val="ca-ES"/>
+        </w:rPr>
+        <w:t>entre</w:t>
+      </w:r>
+      <w:proofErr w:type="spellEnd"/>
+      <w:r>
+        <w:rPr>
+          <w:lang w:val="ca-ES"/>
+        </w:rPr>
+        <w:t xml:space="preserve"> el </w:t>
+      </w:r>
+      <w:proofErr w:type="spellStart"/>
+      <w:r>
+        <w:rPr>
+          <w:lang w:val="ca-ES"/>
+        </w:rPr>
+        <w:t>tamany</w:t>
+      </w:r>
+      <w:proofErr w:type="spellEnd"/>
+      <w:r>
+        <w:rPr>
+          <w:lang w:val="ca-ES"/>
+        </w:rPr>
+        <w:t xml:space="preserve"> i la </w:t>
+      </w:r>
+      <w:proofErr w:type="spellStart"/>
+      <w:r>
+        <w:rPr>
+          <w:lang w:val="ca-ES"/>
+        </w:rPr>
+        <w:t>frequencia</w:t>
+      </w:r>
+      <w:proofErr w:type="spellEnd"/>
+      <w:r>
+        <w:rPr>
+          <w:lang w:val="ca-ES"/>
+        </w:rPr>
+        <w:t>:</w:t>
+      </w:r>
+    </w:p>
+    <w:p>
+      <w:pPr>
+        <w:pStyle w:val="PARAGRAPHnoindent"/>
+        <w:rPr>
+          <w:lang w:val="es-ES"/>
+        </w:rPr>
+      </w:pPr>
+      <w:r>
+        <w:rPr>
+          <w:lang w:val="es-ES"/>
+        </w:rPr>
+        <w:t>Per a visualitzar millor s’han realitzat les Figures</w:t>
+      </w:r>
+      <w:r>
+        <w:rPr>
+          <w:lang w:val="es-ES"/>
+        </w:rPr>
+        <w:t xml:space="preserve"> </w:t>
+      </w:r>
+      <w:proofErr w:type="spellStart"/>
+      <w:r>
+        <w:rPr>
+          <w:lang w:val="es-ES"/>
+        </w:rPr>
+        <w:t>Apendix</w:t>
+      </w:r>
+      <w:proofErr w:type="spellEnd"/>
+      <w:r>
+        <w:rPr>
+          <w:lang w:val="es-ES"/>
+        </w:rPr>
+        <w:t xml:space="preserve"> </w:t>
+      </w:r>
+      <w:r>
+        <w:rPr>
+          <w:lang w:val="es-ES"/>
+        </w:rPr>
+        <w:t xml:space="preserve"> 2</w:t>
+      </w:r>
+      <w:r>
+        <w:rPr>
+          <w:lang w:val="es-ES"/>
+        </w:rPr>
+        <w:t xml:space="preserve"> i 3</w:t>
+      </w:r>
+      <w:r>
+        <w:rPr>
+          <w:lang w:val="es-ES"/>
+        </w:rPr>
+        <w:t xml:space="preserve"> on queda representat </w:t>
+      </w:r>
+      <w:proofErr w:type="spellStart"/>
+      <w:r>
+        <w:rPr>
+          <w:lang w:val="es-ES"/>
+        </w:rPr>
+        <w:t>l’evolucio</w:t>
+      </w:r>
+      <w:proofErr w:type="spellEnd"/>
+      <w:r>
+        <w:rPr>
+          <w:lang w:val="es-ES"/>
+        </w:rPr>
+        <w:t xml:space="preserve"> del factor (</w:t>
+      </w:r>
+      <w:r>
+        <w:rPr>
+          <w:lang w:val="es-ES"/>
+        </w:rPr>
+        <w:t>v</w:t>
+      </w:r>
+      <w:r>
+        <w:rPr>
+          <w:lang w:val="es-ES"/>
+        </w:rPr>
+        <w:t>) per determinats números de rate (</w:t>
+      </w:r>
+      <w:r>
+        <w:rPr>
+          <w:lang w:val="es-ES"/>
+        </w:rPr>
+        <w:t>r</w:t>
+      </w:r>
+      <w:r>
+        <w:rPr>
+          <w:lang w:val="es-ES"/>
+        </w:rPr>
+        <w:t>)</w:t>
+      </w:r>
+      <w:r>
+        <w:rPr>
+          <w:lang w:val="es-ES"/>
+        </w:rPr>
+        <w:t>.</w:t>
+      </w:r>
+      <w:r>
+        <w:rPr>
+          <w:lang w:val="es-ES"/>
+        </w:rPr>
+        <w:t xml:space="preserve"> </w:t>
+      </w:r>
+      <w:r>
+        <w:rPr>
+          <w:lang w:val="es-ES"/>
+        </w:rPr>
+        <w:t xml:space="preserve"> </w:t>
+      </w:r>
+    </w:p>
+    <w:p>
+      <w:pPr>
+        <w:pStyle w:val="PARAGRAPHnoindent"/>
+        <w:rPr>
+          <w:lang w:val="es-ES"/>
+        </w:rPr>
+      </w:pPr>
+      <w:r>
+        <w:rPr>
+          <w:lang w:val="es-ES"/>
+        </w:rPr>
+        <w:t xml:space="preserve">Una </w:t>
+      </w:r>
+      <w:r>
+        <w:rPr>
+          <w:lang w:val="es-ES"/>
+        </w:rPr>
+        <w:t xml:space="preserve">vegada definides les funcions s’ha </w:t>
+      </w:r>
+      <w:proofErr w:type="spellStart"/>
+      <w:r>
+        <w:rPr>
+          <w:lang w:val="es-ES"/>
+        </w:rPr>
+        <w:t>dut</w:t>
+      </w:r>
+      <w:proofErr w:type="spellEnd"/>
+      <w:r>
+        <w:rPr>
+          <w:lang w:val="es-ES"/>
+        </w:rPr>
+        <w:t xml:space="preserve"> a </w:t>
+      </w:r>
+      <w:proofErr w:type="spellStart"/>
+      <w:r>
+        <w:rPr>
+          <w:lang w:val="es-ES"/>
+        </w:rPr>
+        <w:t>terme</w:t>
+      </w:r>
+      <w:proofErr w:type="spellEnd"/>
+      <w:r>
+        <w:rPr>
+          <w:lang w:val="es-ES"/>
+        </w:rPr>
+        <w:t xml:space="preserve"> </w:t>
+      </w:r>
+      <w:r>
+        <w:rPr>
+          <w:lang w:val="es-ES"/>
+        </w:rPr>
+        <w:t>un test</w:t>
+      </w:r>
+      <w:r>
+        <w:rPr>
+          <w:lang w:val="es-ES"/>
+        </w:rPr>
+        <w:t xml:space="preserve"> </w:t>
+      </w:r>
+      <w:proofErr w:type="spellStart"/>
+      <w:r>
+        <w:rPr>
+          <w:lang w:val="es-ES"/>
+        </w:rPr>
+        <w:t>entrenant</w:t>
+      </w:r>
+      <w:proofErr w:type="spellEnd"/>
+      <w:r>
+        <w:rPr>
+          <w:lang w:val="es-ES"/>
+        </w:rPr>
+        <w:t xml:space="preserve"> </w:t>
+      </w:r>
+      <w:proofErr w:type="spellStart"/>
+      <w:r>
+        <w:rPr>
+          <w:lang w:val="es-ES"/>
+        </w:rPr>
+        <w:t>amb</w:t>
+      </w:r>
+      <w:proofErr w:type="spellEnd"/>
+      <w:r>
+        <w:rPr>
+          <w:lang w:val="es-ES"/>
+        </w:rPr>
+        <w:t xml:space="preserve"> la base de dades amb numero </w:t>
+      </w:r>
+      <w:proofErr w:type="spellStart"/>
+      <w:r>
+        <w:rPr>
+          <w:lang w:val="es-ES"/>
+        </w:rPr>
+        <w:t>d’atoms</w:t>
+      </w:r>
+      <w:proofErr w:type="spellEnd"/>
+      <w:r>
+        <w:rPr>
+          <w:lang w:val="es-ES"/>
+        </w:rPr>
+        <w:t xml:space="preserve"> entre 13 </w:t>
+      </w:r>
+      <w:proofErr w:type="spellStart"/>
+      <w:r>
+        <w:rPr>
+          <w:lang w:val="es-ES"/>
+        </w:rPr>
+        <w:t>i</w:t>
+      </w:r>
+      <w:proofErr w:type="spellEnd"/>
+      <w:r>
+        <w:rPr>
+          <w:lang w:val="es-ES"/>
+        </w:rPr>
+        <w:t xml:space="preserve"> 23 </w:t>
+      </w:r>
+      <w:r>
+        <w:rPr>
+          <w:lang w:val="es-ES"/>
+        </w:rPr>
+        <w:t xml:space="preserve">per obtener </w:t>
+      </w:r>
+      <w:proofErr w:type="spellStart"/>
+      <w:r>
+        <w:rPr>
+          <w:lang w:val="es-ES"/>
+        </w:rPr>
+        <w:t>els</w:t>
+      </w:r>
+      <w:proofErr w:type="spellEnd"/>
+      <w:r>
+        <w:rPr>
+          <w:lang w:val="es-ES"/>
+        </w:rPr>
+        <w:t xml:space="preserve"> </w:t>
+      </w:r>
+      <w:proofErr w:type="spellStart"/>
+      <w:r>
+        <w:rPr>
+          <w:lang w:val="es-ES"/>
+        </w:rPr>
+        <w:t>millors</w:t>
+      </w:r>
+      <w:proofErr w:type="spellEnd"/>
+      <w:r>
+        <w:rPr>
+          <w:lang w:val="es-ES"/>
+        </w:rPr>
+        <w:t xml:space="preserve"> </w:t>
+      </w:r>
+      <w:proofErr w:type="spellStart"/>
+      <w:r>
+        <w:rPr>
+          <w:lang w:val="es-ES"/>
+        </w:rPr>
+        <w:t>rates</w:t>
+      </w:r>
+      <w:proofErr w:type="spellEnd"/>
+      <w:r>
+        <w:rPr>
+          <w:lang w:val="es-ES"/>
+        </w:rPr>
+        <w:t xml:space="preserve"> per la </w:t>
+      </w:r>
+      <w:proofErr w:type="spellStart"/>
+      <w:r>
+        <w:rPr>
+          <w:lang w:val="es-ES"/>
+        </w:rPr>
+        <w:t>funcio</w:t>
+      </w:r>
+      <w:proofErr w:type="spellEnd"/>
+      <w:r>
+        <w:rPr>
+          <w:lang w:val="es-ES"/>
+        </w:rPr>
+        <w:t>.</w:t>
+      </w:r>
+    </w:p>
+    <w:p>
+      <w:pPr>
+        <w:pStyle w:val="PARAGRAPH"/>
+        <w:ind w:firstLine="0"/>
+        <w:rPr>
+          <w:lang w:val="ca-ES"/>
+        </w:rPr>
+      </w:pPr>
+    </w:p>
+    <w:p>
+      <w:pPr>
+        <w:pStyle w:val="PARAGRAPH"/>
+        <w:ind w:firstLine="0"/>
+        <w:rPr>
+          <w:lang w:val="ca-ES"/>
+        </w:rPr>
+      </w:pPr>
+    </w:p>
+    <w:p>
+      <w:pPr>
+        <w:pStyle w:val="PARAGRAPH"/>
+        <w:ind w:firstLine="0"/>
+        <w:rPr>
+          <w:lang w:val="ca-ES"/>
+        </w:rPr>
+      </w:pPr>
+    </w:p>
+    <w:p>
+      <w:pPr>
         <w:widowControl/>
         <w:spacing w:line="240" w:lineRule="auto"/>
-        <w:jc w:val="left"/>
         <w:rPr>
           <w:color w:val="000000"/>
           <w:lang w:val="ca-ES"/>
         </w:rPr>
       </w:pPr>
-    </w:p>
-    <w:p>
-      <w:pPr>
-        <w:widowControl/>
-        <w:spacing w:line="240" w:lineRule="auto"/>
-        <w:jc w:val="left"/>
-        <w:rPr>
+      <w:r>
+        <w:rPr>
+          <w:rFonts w:ascii="Times New Roman" w:hAnsi="Times New Roman"/>
+          <w:noProof/>
+          <w:kern w:val="0"/>
+          <w:sz w:val="24"/>
+          <w:szCs w:val="24"/>
+          <w:lang w:val="es-ES" w:eastAsia="es-ES"/>
+        </w:rPr>
+        <w:lastRenderedPageBreak/>
+        <mc:AlternateContent>
+          <mc:Choice Requires="wps">
+            <w:drawing>
+              <wp:anchor distT="0" distB="0" distL="114300" distR="114300" simplePos="0" relativeHeight="251730944" behindDoc="1" locked="0" layoutInCell="1" allowOverlap="1" wp14:anchorId="05BE6F91" wp14:editId="13E13AD5">
+                <wp:simplePos x="0" y="0"/>
+                <wp:positionH relativeFrom="margin">
+                  <wp:align>left</wp:align>
+                </wp:positionH>
+                <wp:positionV relativeFrom="page">
+                  <wp:posOffset>6321171</wp:posOffset>
+                </wp:positionV>
+                <wp:extent cx="3081020" cy="835025"/>
+                <wp:effectExtent l="0" t="0" r="0" b="3175"/>
+                <wp:wrapTopAndBottom/>
+                <wp:docPr id="74" name="Cuadro de texto 74"/>
+                <wp:cNvGraphicFramePr/>
+                <a:graphic xmlns:a="http://schemas.openxmlformats.org/drawingml/2006/main">
+                  <a:graphicData uri="http://schemas.microsoft.com/office/word/2010/wordprocessingShape">
+                    <wps:wsp>
+                      <wps:cNvSpPr txBox="1"/>
+                      <wps:spPr>
+                        <a:xfrm>
+                          <a:off x="0" y="0"/>
+                          <a:ext cx="3081020" cy="835025"/>
+                        </a:xfrm>
+                        <a:prstGeom prst="rect">
+                          <a:avLst/>
+                        </a:prstGeom>
+                        <a:noFill/>
+                        <a:ln w="6350">
+                          <a:noFill/>
+                        </a:ln>
+                      </wps:spPr>
+                      <wps:txbx>
+                        <w:txbxContent>
+                          <w:p>
+                            <w:pPr>
+                              <w:rPr>
+                                <w:sz w:val="17"/>
+                                <w:szCs w:val="18"/>
+                                <w:lang w:val="es-ES"/>
+                              </w:rPr>
+                            </w:pPr>
+                            <w:r>
+                              <w:rPr>
+                                <w:sz w:val="17"/>
+                                <w:szCs w:val="18"/>
+                                <w:lang w:val="es-ES"/>
+                              </w:rPr>
+                              <w:t xml:space="preserve">Figura 11: </w:t>
+                            </w:r>
+                            <w:proofErr w:type="spellStart"/>
+                            <w:r>
+                              <w:rPr>
+                                <w:sz w:val="17"/>
+                                <w:szCs w:val="18"/>
+                                <w:lang w:val="es-ES"/>
+                              </w:rPr>
+                              <w:t>Model</w:t>
+                            </w:r>
+                            <w:r>
+                              <w:rPr>
+                                <w:sz w:val="17"/>
+                                <w:szCs w:val="18"/>
+                                <w:lang w:val="es-ES"/>
+                              </w:rPr>
+                              <w:t>s</w:t>
+                            </w:r>
+                            <w:proofErr w:type="spellEnd"/>
+                            <w:r>
+                              <w:rPr>
+                                <w:sz w:val="17"/>
+                                <w:szCs w:val="18"/>
+                                <w:lang w:val="es-ES"/>
+                              </w:rPr>
+                              <w:t xml:space="preserve"> </w:t>
+                            </w:r>
+                            <w:proofErr w:type="spellStart"/>
+                            <w:r>
+                              <w:rPr>
+                                <w:sz w:val="17"/>
+                                <w:szCs w:val="18"/>
+                                <w:lang w:val="es-ES"/>
+                              </w:rPr>
+                              <w:t>entrenats</w:t>
+                            </w:r>
+                            <w:proofErr w:type="spellEnd"/>
+                            <w:r>
+                              <w:rPr>
+                                <w:sz w:val="17"/>
+                                <w:szCs w:val="18"/>
+                                <w:lang w:val="es-ES"/>
+                              </w:rPr>
+                              <w:t xml:space="preserve"> </w:t>
+                            </w:r>
+                            <w:proofErr w:type="spellStart"/>
+                            <w:r>
+                              <w:rPr>
+                                <w:sz w:val="17"/>
+                                <w:szCs w:val="18"/>
+                                <w:lang w:val="es-ES"/>
+                              </w:rPr>
+                              <w:t>amb</w:t>
+                            </w:r>
+                            <w:proofErr w:type="spellEnd"/>
+                            <w:r>
+                              <w:rPr>
+                                <w:sz w:val="17"/>
+                                <w:szCs w:val="18"/>
+                                <w:lang w:val="es-ES"/>
+                              </w:rPr>
+                              <w:t xml:space="preserve"> </w:t>
+                            </w:r>
+                            <w:r>
+                              <w:rPr>
+                                <w:sz w:val="17"/>
+                                <w:szCs w:val="18"/>
+                                <w:lang w:val="es-ES"/>
+                              </w:rPr>
+                              <w:t>les</w:t>
+                            </w:r>
+                            <w:r>
+                              <w:rPr>
+                                <w:sz w:val="17"/>
+                                <w:szCs w:val="18"/>
+                                <w:lang w:val="es-ES"/>
+                              </w:rPr>
+                              <w:t xml:space="preserve"> base</w:t>
+                            </w:r>
+                            <w:r>
+                              <w:rPr>
+                                <w:sz w:val="17"/>
+                                <w:szCs w:val="18"/>
+                                <w:lang w:val="es-ES"/>
+                              </w:rPr>
+                              <w:t>s</w:t>
+                            </w:r>
+                            <w:r>
+                              <w:rPr>
+                                <w:sz w:val="17"/>
+                                <w:szCs w:val="18"/>
+                                <w:lang w:val="es-ES"/>
+                              </w:rPr>
+                              <w:t xml:space="preserve"> de dades qm9 </w:t>
+                            </w:r>
+                            <w:proofErr w:type="spellStart"/>
+                            <w:r>
+                              <w:rPr>
+                                <w:sz w:val="17"/>
+                                <w:szCs w:val="18"/>
+                                <w:lang w:val="es-ES"/>
+                              </w:rPr>
+                              <w:t>splited</w:t>
+                            </w:r>
+                            <w:proofErr w:type="spellEnd"/>
+                            <w:r>
+                              <w:rPr>
+                                <w:sz w:val="17"/>
+                                <w:szCs w:val="18"/>
+                                <w:lang w:val="es-ES"/>
+                              </w:rPr>
+                              <w:t xml:space="preserve"> </w:t>
+                            </w:r>
+                            <w:proofErr w:type="spellStart"/>
+                            <w:r>
+                              <w:rPr>
+                                <w:sz w:val="17"/>
+                                <w:szCs w:val="18"/>
+                                <w:lang w:val="es-ES"/>
+                              </w:rPr>
+                              <w:t>amb</w:t>
+                            </w:r>
+                            <w:proofErr w:type="spellEnd"/>
+                            <w:r>
+                              <w:rPr>
+                                <w:sz w:val="17"/>
+                                <w:szCs w:val="18"/>
+                                <w:lang w:val="es-ES"/>
+                              </w:rPr>
+                              <w:t xml:space="preserve"> </w:t>
+                            </w:r>
+                            <w:proofErr w:type="spellStart"/>
+                            <w:r>
+                              <w:rPr>
+                                <w:sz w:val="17"/>
+                                <w:szCs w:val="18"/>
+                                <w:lang w:val="es-ES"/>
+                              </w:rPr>
+                              <w:t>numero</w:t>
+                            </w:r>
+                            <w:proofErr w:type="spellEnd"/>
+                            <w:r>
+                              <w:rPr>
+                                <w:sz w:val="17"/>
+                                <w:szCs w:val="18"/>
+                                <w:lang w:val="es-ES"/>
+                              </w:rPr>
+                              <w:t xml:space="preserve"> </w:t>
+                            </w:r>
+                            <w:proofErr w:type="spellStart"/>
+                            <w:r>
+                              <w:rPr>
+                                <w:sz w:val="17"/>
+                                <w:szCs w:val="18"/>
+                                <w:lang w:val="es-ES"/>
+                              </w:rPr>
+                              <w:t>d’atoms</w:t>
+                            </w:r>
+                            <w:proofErr w:type="spellEnd"/>
+                            <w:r>
+                              <w:rPr>
+                                <w:sz w:val="17"/>
+                                <w:szCs w:val="18"/>
+                                <w:lang w:val="es-ES"/>
+                              </w:rPr>
+                              <w:t xml:space="preserve"> entre 13 </w:t>
+                            </w:r>
+                            <w:proofErr w:type="spellStart"/>
+                            <w:r>
+                              <w:rPr>
+                                <w:sz w:val="17"/>
+                                <w:szCs w:val="18"/>
+                                <w:lang w:val="es-ES"/>
+                              </w:rPr>
+                              <w:t>i</w:t>
+                            </w:r>
+                            <w:proofErr w:type="spellEnd"/>
+                            <w:r>
+                              <w:rPr>
+                                <w:sz w:val="17"/>
+                                <w:szCs w:val="18"/>
+                                <w:lang w:val="es-ES"/>
+                              </w:rPr>
+                              <w:t xml:space="preserve"> 23</w:t>
+                            </w:r>
+                            <w:r>
+                              <w:rPr>
+                                <w:sz w:val="17"/>
+                                <w:szCs w:val="18"/>
+                                <w:lang w:val="es-ES"/>
+                              </w:rPr>
+                              <w:t xml:space="preserve"> </w:t>
+                            </w:r>
+                            <w:proofErr w:type="spellStart"/>
+                            <w:r>
+                              <w:rPr>
+                                <w:sz w:val="17"/>
+                                <w:szCs w:val="18"/>
+                                <w:lang w:val="es-ES"/>
+                              </w:rPr>
+                              <w:t>utilitzant</w:t>
+                            </w:r>
+                            <w:proofErr w:type="spellEnd"/>
+                            <w:r>
+                              <w:rPr>
+                                <w:sz w:val="17"/>
+                                <w:szCs w:val="18"/>
+                                <w:lang w:val="es-ES"/>
+                              </w:rPr>
+                              <w:t xml:space="preserve"> la </w:t>
+                            </w:r>
+                            <w:proofErr w:type="spellStart"/>
+                            <w:r>
+                              <w:rPr>
+                                <w:sz w:val="17"/>
+                                <w:szCs w:val="18"/>
+                                <w:lang w:val="es-ES"/>
+                              </w:rPr>
+                              <w:t>modificacio</w:t>
+                            </w:r>
+                            <w:proofErr w:type="spellEnd"/>
+                            <w:r>
+                              <w:rPr>
+                                <w:sz w:val="17"/>
+                                <w:szCs w:val="18"/>
+                                <w:lang w:val="es-ES"/>
+                              </w:rPr>
+                              <w:t xml:space="preserve"> </w:t>
+                            </w:r>
+                            <w:r>
+                              <w:rPr>
+                                <w:b/>
+                                <w:bCs/>
+                                <w:sz w:val="17"/>
+                                <w:szCs w:val="18"/>
+                                <w:lang w:val="es-ES"/>
+                              </w:rPr>
+                              <w:t xml:space="preserve">Size </w:t>
+                            </w:r>
+                            <w:r>
+                              <w:rPr>
+                                <w:b/>
+                                <w:bCs/>
+                                <w:sz w:val="17"/>
+                                <w:szCs w:val="18"/>
+                                <w:lang w:val="es-ES"/>
+                              </w:rPr>
+                              <w:t xml:space="preserve">and </w:t>
+                            </w:r>
+                            <w:proofErr w:type="spellStart"/>
+                            <w:r>
+                              <w:rPr>
+                                <w:b/>
+                                <w:bCs/>
+                                <w:sz w:val="17"/>
+                                <w:szCs w:val="18"/>
+                                <w:lang w:val="es-ES"/>
+                              </w:rPr>
+                              <w:t>Frequency</w:t>
+                            </w:r>
+                            <w:proofErr w:type="spellEnd"/>
+                            <w:r>
+                              <w:rPr>
+                                <w:b/>
+                                <w:bCs/>
+                                <w:sz w:val="17"/>
+                                <w:szCs w:val="18"/>
+                                <w:lang w:val="es-ES"/>
+                              </w:rPr>
+                              <w:t xml:space="preserve"> </w:t>
+                            </w:r>
+                            <w:r>
+                              <w:rPr>
+                                <w:b/>
+                                <w:bCs/>
+                                <w:sz w:val="17"/>
+                                <w:szCs w:val="18"/>
+                                <w:lang w:val="es-ES"/>
+                              </w:rPr>
+                              <w:t>Based</w:t>
+                            </w:r>
+                            <w:r>
+                              <w:rPr>
+                                <w:sz w:val="17"/>
+                                <w:szCs w:val="18"/>
+                                <w:lang w:val="es-ES"/>
+                              </w:rPr>
+                              <w:t xml:space="preserve"> i </w:t>
+                            </w:r>
+                            <w:proofErr w:type="spellStart"/>
+                            <w:r>
+                              <w:rPr>
+                                <w:sz w:val="17"/>
+                                <w:szCs w:val="18"/>
+                                <w:lang w:val="es-ES"/>
+                              </w:rPr>
+                              <w:t>validat</w:t>
+                            </w:r>
+                            <w:proofErr w:type="spellEnd"/>
+                            <w:r>
+                              <w:rPr>
+                                <w:sz w:val="17"/>
+                                <w:szCs w:val="18"/>
+                                <w:lang w:val="es-ES"/>
+                              </w:rPr>
+                              <w:t xml:space="preserve"> </w:t>
+                            </w:r>
+                            <w:proofErr w:type="spellStart"/>
+                            <w:r>
+                              <w:rPr>
+                                <w:sz w:val="17"/>
+                                <w:szCs w:val="18"/>
+                                <w:lang w:val="es-ES"/>
+                              </w:rPr>
+                              <w:t>amb</w:t>
+                            </w:r>
+                            <w:proofErr w:type="spellEnd"/>
+                            <w:r>
+                              <w:rPr>
+                                <w:sz w:val="17"/>
+                                <w:szCs w:val="18"/>
+                                <w:lang w:val="es-ES"/>
+                              </w:rPr>
+                              <w:t xml:space="preserve"> </w:t>
+                            </w:r>
+                            <w:proofErr w:type="spellStart"/>
+                            <w:r>
+                              <w:rPr>
+                                <w:sz w:val="17"/>
+                                <w:szCs w:val="18"/>
+                                <w:lang w:val="es-ES"/>
+                              </w:rPr>
+                              <w:t>els</w:t>
+                            </w:r>
+                            <w:proofErr w:type="spellEnd"/>
+                            <w:r>
+                              <w:rPr>
+                                <w:sz w:val="17"/>
+                                <w:szCs w:val="18"/>
+                                <w:lang w:val="es-ES"/>
+                              </w:rPr>
+                              <w:t xml:space="preserve"> </w:t>
+                            </w:r>
+                            <w:proofErr w:type="spellStart"/>
+                            <w:r>
+                              <w:rPr>
+                                <w:sz w:val="17"/>
+                                <w:szCs w:val="18"/>
+                                <w:lang w:val="es-ES"/>
+                              </w:rPr>
+                              <w:t>dataframes</w:t>
+                            </w:r>
+                            <w:proofErr w:type="spellEnd"/>
+                            <w:r>
+                              <w:rPr>
+                                <w:sz w:val="17"/>
+                                <w:szCs w:val="18"/>
+                                <w:lang w:val="es-ES"/>
+                              </w:rPr>
+                              <w:t xml:space="preserve"> </w:t>
+                            </w:r>
+                            <w:proofErr w:type="spellStart"/>
+                            <w:r>
+                              <w:rPr>
+                                <w:sz w:val="17"/>
+                                <w:szCs w:val="18"/>
+                                <w:lang w:val="es-ES"/>
+                              </w:rPr>
+                              <w:t>separats</w:t>
+                            </w:r>
+                            <w:proofErr w:type="spellEnd"/>
+                            <w:r>
+                              <w:rPr>
+                                <w:sz w:val="17"/>
+                                <w:szCs w:val="18"/>
+                                <w:lang w:val="es-ES"/>
+                              </w:rPr>
+                              <w:t xml:space="preserve"> per </w:t>
+                            </w:r>
+                            <w:proofErr w:type="spellStart"/>
+                            <w:r>
+                              <w:rPr>
+                                <w:sz w:val="17"/>
+                                <w:szCs w:val="18"/>
+                                <w:lang w:val="es-ES"/>
+                              </w:rPr>
+                              <w:t>numero</w:t>
+                            </w:r>
+                            <w:proofErr w:type="spellEnd"/>
+                            <w:r>
+                              <w:rPr>
+                                <w:sz w:val="17"/>
+                                <w:szCs w:val="18"/>
+                                <w:lang w:val="es-ES"/>
+                              </w:rPr>
+                              <w:t xml:space="preserve"> de </w:t>
+                            </w:r>
+                            <w:proofErr w:type="spellStart"/>
+                            <w:r>
+                              <w:rPr>
+                                <w:sz w:val="17"/>
+                                <w:szCs w:val="18"/>
+                                <w:lang w:val="es-ES"/>
+                              </w:rPr>
+                              <w:t>atoms</w:t>
+                            </w:r>
+                            <w:proofErr w:type="spellEnd"/>
+                            <w:r>
+                              <w:rPr>
+                                <w:sz w:val="17"/>
+                                <w:szCs w:val="18"/>
+                                <w:lang w:val="es-ES"/>
+                              </w:rPr>
+                              <w:t>.</w:t>
+                            </w:r>
+                            <w:r>
+                              <w:rPr>
+                                <w:sz w:val="17"/>
+                                <w:szCs w:val="18"/>
+                                <w:lang w:val="es-ES"/>
+                              </w:rPr>
+                              <w:t xml:space="preserve"> Per referencia la línea de rate = 0 representa la </w:t>
+                            </w:r>
+                            <w:proofErr w:type="spellStart"/>
+                            <w:r>
+                              <w:rPr>
+                                <w:sz w:val="17"/>
+                                <w:szCs w:val="18"/>
+                                <w:lang w:val="es-ES"/>
+                              </w:rPr>
+                              <w:t>funcio</w:t>
+                            </w:r>
+                            <w:proofErr w:type="spellEnd"/>
+                            <w:r>
+                              <w:rPr>
+                                <w:sz w:val="17"/>
+                                <w:szCs w:val="18"/>
+                                <w:lang w:val="es-ES"/>
+                              </w:rPr>
+                              <w:t xml:space="preserve"> default de loss del </w:t>
+                            </w:r>
+                            <w:proofErr w:type="spellStart"/>
+                            <w:r>
+                              <w:rPr>
+                                <w:sz w:val="17"/>
+                                <w:szCs w:val="18"/>
+                                <w:lang w:val="es-ES"/>
+                              </w:rPr>
+                              <w:t>model</w:t>
+                            </w:r>
+                            <w:proofErr w:type="spellEnd"/>
+                            <w:r>
+                              <w:rPr>
+                                <w:sz w:val="17"/>
+                                <w:szCs w:val="18"/>
+                                <w:lang w:val="es-ES"/>
+                              </w:rPr>
+                              <w:t xml:space="preserve">.  </w:t>
+                            </w:r>
+                          </w:p>
+                          <w:p>
+                            <w:pPr>
+                              <w:rPr>
+                                <w:sz w:val="17"/>
+                                <w:szCs w:val="18"/>
+                                <w:lang w:val="es-ES"/>
+                              </w:rPr>
+                            </w:pPr>
+                          </w:p>
+                        </w:txbxContent>
+                      </wps:txbx>
+                      <wps:bodyPr rot="0" spcFirstLastPara="0" vertOverflow="clip" horzOverflow="clip" vert="horz" wrap="square" lIns="91440" tIns="45720" rIns="91440" bIns="45720" numCol="1" spcCol="0" rtlCol="0" fromWordArt="0" anchor="t" anchorCtr="0" forceAA="0" compatLnSpc="1">
+                        <a:prstTxWarp prst="textNoShape">
+                          <a:avLst/>
+                        </a:prstTxWarp>
+                        <a:noAutofit/>
+                      </wps:bodyPr>
+                    </wps:wsp>
+                  </a:graphicData>
+                </a:graphic>
+                <wp14:sizeRelH relativeFrom="margin">
+                  <wp14:pctWidth>0</wp14:pctWidth>
+                </wp14:sizeRelH>
+                <wp14:sizeRelV relativeFrom="margin">
+                  <wp14:pctHeight>0</wp14:pctHeight>
+                </wp14:sizeRelV>
+              </wp:anchor>
+            </w:drawing>
+          </mc:Choice>
+          <mc:Fallback>
+            <w:pict>
+              <v:shape w14:anchorId="05BE6F91" id="Cuadro de texto 74" o:spid="_x0000_s1036" type="#_x0000_t202" style="position:absolute;left:0;text-align:left;margin-left:0;margin-top:497.75pt;width:242.6pt;height:65.75pt;z-index:-251585536;visibility:visible;mso-wrap-style:square;mso-width-percent:0;mso-height-percent:0;mso-wrap-distance-left:9pt;mso-wrap-distance-top:0;mso-wrap-distance-right:9pt;mso-wrap-distance-bottom:0;mso-position-horizontal:left;mso-position-horizontal-relative:margin;mso-position-vertical:absolute;mso-position-vertical-relative:page;mso-width-percent:0;mso-height-percent:0;mso-width-relative:margin;mso-height-relative:margin;v-text-anchor:top" o:gfxdata="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" filled="f" stroked="f" strokeweight=".5pt">
+                <v:textbox>
+                  <w:txbxContent>
+                    <w:p>
+                      <w:pPr>
+                        <w:rPr>
+                          <w:sz w:val="17"/>
+                          <w:szCs w:val="18"/>
+                          <w:lang w:val="es-ES"/>
+                        </w:rPr>
+                      </w:pPr>
+                      <w:r>
+                        <w:rPr>
+                          <w:sz w:val="17"/>
+                          <w:szCs w:val="18"/>
+                          <w:lang w:val="es-ES"/>
+                        </w:rPr>
+                        <w:t xml:space="preserve">Figura 11: </w:t>
+                      </w:r>
+                      <w:proofErr w:type="spellStart"/>
+                      <w:r>
+                        <w:rPr>
+                          <w:sz w:val="17"/>
+                          <w:szCs w:val="18"/>
+                          <w:lang w:val="es-ES"/>
+                        </w:rPr>
+                        <w:t>Model</w:t>
+                      </w:r>
+                      <w:r>
+                        <w:rPr>
+                          <w:sz w:val="17"/>
+                          <w:szCs w:val="18"/>
+                          <w:lang w:val="es-ES"/>
+                        </w:rPr>
+                        <w:t>s</w:t>
+                      </w:r>
+                      <w:proofErr w:type="spellEnd"/>
+                      <w:r>
+                        <w:rPr>
+                          <w:sz w:val="17"/>
+                          <w:szCs w:val="18"/>
+                          <w:lang w:val="es-ES"/>
+                        </w:rPr>
+                        <w:t xml:space="preserve"> </w:t>
+                      </w:r>
+                      <w:proofErr w:type="spellStart"/>
+                      <w:r>
+                        <w:rPr>
+                          <w:sz w:val="17"/>
+                          <w:szCs w:val="18"/>
+                          <w:lang w:val="es-ES"/>
+                        </w:rPr>
+                        <w:t>entrenats</w:t>
+                      </w:r>
+                      <w:proofErr w:type="spellEnd"/>
+                      <w:r>
+                        <w:rPr>
+                          <w:sz w:val="17"/>
+                          <w:szCs w:val="18"/>
+                          <w:lang w:val="es-ES"/>
+                        </w:rPr>
+                        <w:t xml:space="preserve"> </w:t>
+                      </w:r>
+                      <w:proofErr w:type="spellStart"/>
+                      <w:r>
+                        <w:rPr>
+                          <w:sz w:val="17"/>
+                          <w:szCs w:val="18"/>
+                          <w:lang w:val="es-ES"/>
+                        </w:rPr>
+                        <w:t>amb</w:t>
+                      </w:r>
+                      <w:proofErr w:type="spellEnd"/>
+                      <w:r>
+                        <w:rPr>
+                          <w:sz w:val="17"/>
+                          <w:szCs w:val="18"/>
+                          <w:lang w:val="es-ES"/>
+                        </w:rPr>
+                        <w:t xml:space="preserve"> </w:t>
+                      </w:r>
+                      <w:r>
+                        <w:rPr>
+                          <w:sz w:val="17"/>
+                          <w:szCs w:val="18"/>
+                          <w:lang w:val="es-ES"/>
+                        </w:rPr>
+                        <w:t>les</w:t>
+                      </w:r>
+                      <w:r>
+                        <w:rPr>
+                          <w:sz w:val="17"/>
+                          <w:szCs w:val="18"/>
+                          <w:lang w:val="es-ES"/>
+                        </w:rPr>
+                        <w:t xml:space="preserve"> base</w:t>
+                      </w:r>
+                      <w:r>
+                        <w:rPr>
+                          <w:sz w:val="17"/>
+                          <w:szCs w:val="18"/>
+                          <w:lang w:val="es-ES"/>
+                        </w:rPr>
+                        <w:t>s</w:t>
+                      </w:r>
+                      <w:r>
+                        <w:rPr>
+                          <w:sz w:val="17"/>
+                          <w:szCs w:val="18"/>
+                          <w:lang w:val="es-ES"/>
+                        </w:rPr>
+                        <w:t xml:space="preserve"> de dades qm9 </w:t>
+                      </w:r>
+                      <w:proofErr w:type="spellStart"/>
+                      <w:r>
+                        <w:rPr>
+                          <w:sz w:val="17"/>
+                          <w:szCs w:val="18"/>
+                          <w:lang w:val="es-ES"/>
+                        </w:rPr>
+                        <w:t>splited</w:t>
+                      </w:r>
+                      <w:proofErr w:type="spellEnd"/>
+                      <w:r>
+                        <w:rPr>
+                          <w:sz w:val="17"/>
+                          <w:szCs w:val="18"/>
+                          <w:lang w:val="es-ES"/>
+                        </w:rPr>
+                        <w:t xml:space="preserve"> </w:t>
+                      </w:r>
+                      <w:proofErr w:type="spellStart"/>
+                      <w:r>
+                        <w:rPr>
+                          <w:sz w:val="17"/>
+                          <w:szCs w:val="18"/>
+                          <w:lang w:val="es-ES"/>
+                        </w:rPr>
+                        <w:t>amb</w:t>
+                      </w:r>
+                      <w:proofErr w:type="spellEnd"/>
+                      <w:r>
+                        <w:rPr>
+                          <w:sz w:val="17"/>
+                          <w:szCs w:val="18"/>
+                          <w:lang w:val="es-ES"/>
+                        </w:rPr>
+                        <w:t xml:space="preserve"> </w:t>
+                      </w:r>
+                      <w:proofErr w:type="spellStart"/>
+                      <w:r>
+                        <w:rPr>
+                          <w:sz w:val="17"/>
+                          <w:szCs w:val="18"/>
+                          <w:lang w:val="es-ES"/>
+                        </w:rPr>
+                        <w:t>numero</w:t>
+                      </w:r>
+                      <w:proofErr w:type="spellEnd"/>
+                      <w:r>
+                        <w:rPr>
+                          <w:sz w:val="17"/>
+                          <w:szCs w:val="18"/>
+                          <w:lang w:val="es-ES"/>
+                        </w:rPr>
+                        <w:t xml:space="preserve"> </w:t>
+                      </w:r>
+                      <w:proofErr w:type="spellStart"/>
+                      <w:r>
+                        <w:rPr>
+                          <w:sz w:val="17"/>
+                          <w:szCs w:val="18"/>
+                          <w:lang w:val="es-ES"/>
+                        </w:rPr>
+                        <w:t>d’atoms</w:t>
+                      </w:r>
+                      <w:proofErr w:type="spellEnd"/>
+                      <w:r>
+                        <w:rPr>
+                          <w:sz w:val="17"/>
+                          <w:szCs w:val="18"/>
+                          <w:lang w:val="es-ES"/>
+                        </w:rPr>
+                        <w:t xml:space="preserve"> entre 13 </w:t>
+                      </w:r>
+                      <w:proofErr w:type="spellStart"/>
+                      <w:r>
+                        <w:rPr>
+                          <w:sz w:val="17"/>
+                          <w:szCs w:val="18"/>
+                          <w:lang w:val="es-ES"/>
+                        </w:rPr>
+                        <w:t>i</w:t>
+                      </w:r>
+                      <w:proofErr w:type="spellEnd"/>
+                      <w:r>
+                        <w:rPr>
+                          <w:sz w:val="17"/>
+                          <w:szCs w:val="18"/>
+                          <w:lang w:val="es-ES"/>
+                        </w:rPr>
+                        <w:t xml:space="preserve"> 23</w:t>
+                      </w:r>
+                      <w:r>
+                        <w:rPr>
+                          <w:sz w:val="17"/>
+                          <w:szCs w:val="18"/>
+                          <w:lang w:val="es-ES"/>
+                        </w:rPr>
+                        <w:t xml:space="preserve"> </w:t>
+                      </w:r>
+                      <w:proofErr w:type="spellStart"/>
+                      <w:r>
+                        <w:rPr>
+                          <w:sz w:val="17"/>
+                          <w:szCs w:val="18"/>
+                          <w:lang w:val="es-ES"/>
+                        </w:rPr>
+                        <w:t>utilitzant</w:t>
+                      </w:r>
+                      <w:proofErr w:type="spellEnd"/>
+                      <w:r>
+                        <w:rPr>
+                          <w:sz w:val="17"/>
+                          <w:szCs w:val="18"/>
+                          <w:lang w:val="es-ES"/>
+                        </w:rPr>
+                        <w:t xml:space="preserve"> la </w:t>
+                      </w:r>
+                      <w:proofErr w:type="spellStart"/>
+                      <w:r>
+                        <w:rPr>
+                          <w:sz w:val="17"/>
+                          <w:szCs w:val="18"/>
+                          <w:lang w:val="es-ES"/>
+                        </w:rPr>
+                        <w:t>modificacio</w:t>
+                      </w:r>
+                      <w:proofErr w:type="spellEnd"/>
+                      <w:r>
+                        <w:rPr>
+                          <w:sz w:val="17"/>
+                          <w:szCs w:val="18"/>
+                          <w:lang w:val="es-ES"/>
+                        </w:rPr>
+                        <w:t xml:space="preserve"> </w:t>
+                      </w:r>
+                      <w:r>
+                        <w:rPr>
+                          <w:b/>
+                          <w:bCs/>
+                          <w:sz w:val="17"/>
+                          <w:szCs w:val="18"/>
+                          <w:lang w:val="es-ES"/>
+                        </w:rPr>
+                        <w:t xml:space="preserve">Size </w:t>
+                      </w:r>
+                      <w:r>
+                        <w:rPr>
+                          <w:b/>
+                          <w:bCs/>
+                          <w:sz w:val="17"/>
+                          <w:szCs w:val="18"/>
+                          <w:lang w:val="es-ES"/>
+                        </w:rPr>
+                        <w:t xml:space="preserve">and </w:t>
+                      </w:r>
+                      <w:proofErr w:type="spellStart"/>
+                      <w:r>
+                        <w:rPr>
+                          <w:b/>
+                          <w:bCs/>
+                          <w:sz w:val="17"/>
+                          <w:szCs w:val="18"/>
+                          <w:lang w:val="es-ES"/>
+                        </w:rPr>
+                        <w:t>Frequency</w:t>
+                      </w:r>
+                      <w:proofErr w:type="spellEnd"/>
+                      <w:r>
+                        <w:rPr>
+                          <w:b/>
+                          <w:bCs/>
+                          <w:sz w:val="17"/>
+                          <w:szCs w:val="18"/>
+                          <w:lang w:val="es-ES"/>
+                        </w:rPr>
+                        <w:t xml:space="preserve"> </w:t>
+                      </w:r>
+                      <w:r>
+                        <w:rPr>
+                          <w:b/>
+                          <w:bCs/>
+                          <w:sz w:val="17"/>
+                          <w:szCs w:val="18"/>
+                          <w:lang w:val="es-ES"/>
+                        </w:rPr>
+                        <w:t>Based</w:t>
+                      </w:r>
+                      <w:r>
+                        <w:rPr>
+                          <w:sz w:val="17"/>
+                          <w:szCs w:val="18"/>
+                          <w:lang w:val="es-ES"/>
+                        </w:rPr>
+                        <w:t xml:space="preserve"> i </w:t>
+                      </w:r>
+                      <w:proofErr w:type="spellStart"/>
+                      <w:r>
+                        <w:rPr>
+                          <w:sz w:val="17"/>
+                          <w:szCs w:val="18"/>
+                          <w:lang w:val="es-ES"/>
+                        </w:rPr>
+                        <w:t>validat</w:t>
+                      </w:r>
+                      <w:proofErr w:type="spellEnd"/>
+                      <w:r>
+                        <w:rPr>
+                          <w:sz w:val="17"/>
+                          <w:szCs w:val="18"/>
+                          <w:lang w:val="es-ES"/>
+                        </w:rPr>
+                        <w:t xml:space="preserve"> </w:t>
+                      </w:r>
+                      <w:proofErr w:type="spellStart"/>
+                      <w:r>
+                        <w:rPr>
+                          <w:sz w:val="17"/>
+                          <w:szCs w:val="18"/>
+                          <w:lang w:val="es-ES"/>
+                        </w:rPr>
+                        <w:t>amb</w:t>
+                      </w:r>
+                      <w:proofErr w:type="spellEnd"/>
+                      <w:r>
+                        <w:rPr>
+                          <w:sz w:val="17"/>
+                          <w:szCs w:val="18"/>
+                          <w:lang w:val="es-ES"/>
+                        </w:rPr>
+                        <w:t xml:space="preserve"> </w:t>
+                      </w:r>
+                      <w:proofErr w:type="spellStart"/>
+                      <w:r>
+                        <w:rPr>
+                          <w:sz w:val="17"/>
+                          <w:szCs w:val="18"/>
+                          <w:lang w:val="es-ES"/>
+                        </w:rPr>
+                        <w:t>els</w:t>
+                      </w:r>
+                      <w:proofErr w:type="spellEnd"/>
+                      <w:r>
+                        <w:rPr>
+                          <w:sz w:val="17"/>
+                          <w:szCs w:val="18"/>
+                          <w:lang w:val="es-ES"/>
+                        </w:rPr>
+                        <w:t xml:space="preserve"> </w:t>
+                      </w:r>
+                      <w:proofErr w:type="spellStart"/>
+                      <w:r>
+                        <w:rPr>
+                          <w:sz w:val="17"/>
+                          <w:szCs w:val="18"/>
+                          <w:lang w:val="es-ES"/>
+                        </w:rPr>
+                        <w:t>dataframes</w:t>
+                      </w:r>
+                      <w:proofErr w:type="spellEnd"/>
+                      <w:r>
+                        <w:rPr>
+                          <w:sz w:val="17"/>
+                          <w:szCs w:val="18"/>
+                          <w:lang w:val="es-ES"/>
+                        </w:rPr>
+                        <w:t xml:space="preserve"> </w:t>
+                      </w:r>
+                      <w:proofErr w:type="spellStart"/>
+                      <w:r>
+                        <w:rPr>
+                          <w:sz w:val="17"/>
+                          <w:szCs w:val="18"/>
+                          <w:lang w:val="es-ES"/>
+                        </w:rPr>
+                        <w:t>separats</w:t>
+                      </w:r>
+                      <w:proofErr w:type="spellEnd"/>
+                      <w:r>
+                        <w:rPr>
+                          <w:sz w:val="17"/>
+                          <w:szCs w:val="18"/>
+                          <w:lang w:val="es-ES"/>
+                        </w:rPr>
+                        <w:t xml:space="preserve"> per </w:t>
+                      </w:r>
+                      <w:proofErr w:type="spellStart"/>
+                      <w:r>
+                        <w:rPr>
+                          <w:sz w:val="17"/>
+                          <w:szCs w:val="18"/>
+                          <w:lang w:val="es-ES"/>
+                        </w:rPr>
+                        <w:t>numero</w:t>
+                      </w:r>
+                      <w:proofErr w:type="spellEnd"/>
+                      <w:r>
+                        <w:rPr>
+                          <w:sz w:val="17"/>
+                          <w:szCs w:val="18"/>
+                          <w:lang w:val="es-ES"/>
+                        </w:rPr>
+                        <w:t xml:space="preserve"> de </w:t>
+                      </w:r>
+                      <w:proofErr w:type="spellStart"/>
+                      <w:r>
+                        <w:rPr>
+                          <w:sz w:val="17"/>
+                          <w:szCs w:val="18"/>
+                          <w:lang w:val="es-ES"/>
+                        </w:rPr>
+                        <w:t>atoms</w:t>
+                      </w:r>
+                      <w:proofErr w:type="spellEnd"/>
+                      <w:r>
+                        <w:rPr>
+                          <w:sz w:val="17"/>
+                          <w:szCs w:val="18"/>
+                          <w:lang w:val="es-ES"/>
+                        </w:rPr>
+                        <w:t>.</w:t>
+                      </w:r>
+                      <w:r>
+                        <w:rPr>
+                          <w:sz w:val="17"/>
+                          <w:szCs w:val="18"/>
+                          <w:lang w:val="es-ES"/>
+                        </w:rPr>
+                        <w:t xml:space="preserve"> Per referencia la línea de rate = 0 representa la </w:t>
+                      </w:r>
+                      <w:proofErr w:type="spellStart"/>
+                      <w:r>
+                        <w:rPr>
+                          <w:sz w:val="17"/>
+                          <w:szCs w:val="18"/>
+                          <w:lang w:val="es-ES"/>
+                        </w:rPr>
+                        <w:t>funcio</w:t>
+                      </w:r>
+                      <w:proofErr w:type="spellEnd"/>
+                      <w:r>
+                        <w:rPr>
+                          <w:sz w:val="17"/>
+                          <w:szCs w:val="18"/>
+                          <w:lang w:val="es-ES"/>
+                        </w:rPr>
+                        <w:t xml:space="preserve"> default de loss del </w:t>
+                      </w:r>
+                      <w:proofErr w:type="spellStart"/>
+                      <w:r>
+                        <w:rPr>
+                          <w:sz w:val="17"/>
+                          <w:szCs w:val="18"/>
+                          <w:lang w:val="es-ES"/>
+                        </w:rPr>
+                        <w:t>model</w:t>
+                      </w:r>
+                      <w:proofErr w:type="spellEnd"/>
+                      <w:r>
+                        <w:rPr>
+                          <w:sz w:val="17"/>
+                          <w:szCs w:val="18"/>
+                          <w:lang w:val="es-ES"/>
+                        </w:rPr>
+                        <w:t xml:space="preserve">.  </w:t>
+                      </w:r>
+                    </w:p>
+                    <w:p>
+                      <w:pPr>
+                        <w:rPr>
+                          <w:sz w:val="17"/>
+                          <w:szCs w:val="18"/>
+                          <w:lang w:val="es-ES"/>
+                        </w:rPr>
+                      </w:pPr>
+                    </w:p>
+                  </w:txbxContent>
+                </v:textbox>
+                <w10:wrap type="topAndBottom" anchorx="margin" anchory="page"/>
+              </v:shape>
+            </w:pict>
+          </mc:Fallback>
+        </mc:AlternateContent>
+      </w:r>
+      <w:r>
+        <w:rPr>
+          <w:noProof/>
           <w:color w:val="000000"/>
           <w:lang w:val="ca-ES"/>
         </w:rPr>
-      </w:pPr>
+        <w:drawing>
+          <wp:anchor distT="0" distB="0" distL="114300" distR="114300" simplePos="0" relativeHeight="251726848" behindDoc="0" locked="0" layoutInCell="1" allowOverlap="1" wp14:anchorId="0CCDE31E" wp14:editId="531D4F18">
+            <wp:simplePos x="0" y="0"/>
+            <wp:positionH relativeFrom="column">
+              <wp:align>right</wp:align>
+            </wp:positionH>
+            <wp:positionV relativeFrom="paragraph">
+              <wp:posOffset>3260598</wp:posOffset>
+            </wp:positionV>
+            <wp:extent cx="3102610" cy="2328545"/>
+            <wp:effectExtent l="0" t="0" r="2540" b="0"/>
+            <wp:wrapTopAndBottom/>
+            <wp:docPr id="72" name="Imagen 72"/>
+            <wp:cNvGraphicFramePr>
+              <a:graphicFrameLocks xmlns:a="http://schemas.openxmlformats.org/drawingml/2006/main" noChangeAspect="1"/>
+            </wp:cNvGraphicFramePr>
+            <a:graphic xmlns:a="http://schemas.openxmlformats.org/drawingml/2006/main">
+              <a:graphicData uri="http://schemas.openxmlformats.org/drawingml/2006/picture">
+                <pic:pic xmlns:pic="http://schemas.openxmlformats.org/drawingml/2006/picture">
+                  <pic:nvPicPr>
+                    <pic:cNvPr id="0" name="Picture 24"/>
+                    <pic:cNvPicPr>
+                      <a:picLocks noChangeAspect="1" noChangeArrowheads="1"/>
+                    </pic:cNvPicPr>
+                  </pic:nvPicPr>
+                  <pic:blipFill>
+                    <a:blip r:embed="rId29" cstate="print">
+                      <a:extLst>
+                        <a:ext uri="{28A0092B-C50C-407E-A947-70E740481C1C}">
+                          <a14:useLocalDpi xmlns:a14="http://schemas.microsoft.com/office/drawing/2010/main" val="0"/>
+                        </a:ext>
+                      </a:extLst>
+                    </a:blip>
+                    <a:srcRect/>
+                    <a:stretch>
+                      <a:fillRect/>
+                    </a:stretch>
+                  </pic:blipFill>
+                  <pic:spPr bwMode="auto">
+                    <a:xfrm>
+                      <a:off x="0" y="0"/>
+                      <a:ext cx="3102610" cy="2328545"/>
+                    </a:xfrm>
+                    <a:prstGeom prst="rect">
+                      <a:avLst/>
+                    </a:prstGeom>
+                    <a:noFill/>
+                    <a:ln>
+                      <a:noFill/>
+                    </a:ln>
+                  </pic:spPr>
+                </pic:pic>
+              </a:graphicData>
+            </a:graphic>
+          </wp:anchor>
+        </w:drawing>
+      </w:r>
+      <w:r>
+        <w:rPr>
+          <w:rFonts w:ascii="Times New Roman" w:hAnsi="Times New Roman"/>
+          <w:noProof/>
+          <w:kern w:val="0"/>
+          <w:sz w:val="24"/>
+          <w:szCs w:val="24"/>
+          <w:lang w:val="es-ES" w:eastAsia="es-ES"/>
+        </w:rPr>
+        <mc:AlternateContent>
+          <mc:Choice Requires="wps">
+            <w:drawing>
+              <wp:anchor distT="0" distB="0" distL="114300" distR="114300" simplePos="0" relativeHeight="251728896" behindDoc="1" locked="0" layoutInCell="1" allowOverlap="1" wp14:anchorId="2AE986F7" wp14:editId="271DA0D8">
+                <wp:simplePos x="0" y="0"/>
+                <wp:positionH relativeFrom="column">
+                  <wp:align>right</wp:align>
+                </wp:positionH>
+                <wp:positionV relativeFrom="page">
+                  <wp:posOffset>3068955</wp:posOffset>
+                </wp:positionV>
+                <wp:extent cx="3081020" cy="975360"/>
+                <wp:effectExtent l="0" t="0" r="0" b="0"/>
+                <wp:wrapTopAndBottom/>
+                <wp:docPr id="73" name="Cuadro de texto 73"/>
+                <wp:cNvGraphicFramePr/>
+                <a:graphic xmlns:a="http://schemas.openxmlformats.org/drawingml/2006/main">
+                  <a:graphicData uri="http://schemas.microsoft.com/office/word/2010/wordprocessingShape">
+                    <wps:wsp>
+                      <wps:cNvSpPr txBox="1"/>
+                      <wps:spPr>
+                        <a:xfrm>
+                          <a:off x="0" y="0"/>
+                          <a:ext cx="3081020" cy="975360"/>
+                        </a:xfrm>
+                        <a:prstGeom prst="rect">
+                          <a:avLst/>
+                        </a:prstGeom>
+                        <a:noFill/>
+                        <a:ln w="6350">
+                          <a:noFill/>
+                        </a:ln>
+                      </wps:spPr>
+                      <wps:txbx>
+                        <w:txbxContent>
+                          <w:p>
+                            <w:pPr>
+                              <w:rPr>
+                                <w:sz w:val="17"/>
+                                <w:szCs w:val="18"/>
+                                <w:lang w:val="es-ES"/>
+                              </w:rPr>
+                            </w:pPr>
+                            <w:r>
+                              <w:rPr>
+                                <w:sz w:val="17"/>
+                                <w:szCs w:val="18"/>
+                                <w:lang w:val="es-ES"/>
+                              </w:rPr>
+                              <w:t>Figura</w:t>
+                            </w:r>
+                            <w:r>
+                              <w:rPr>
+                                <w:sz w:val="17"/>
+                                <w:szCs w:val="18"/>
+                                <w:lang w:val="es-ES"/>
+                              </w:rPr>
+                              <w:t xml:space="preserve"> 11</w:t>
+                            </w:r>
+                            <w:r>
+                              <w:rPr>
+                                <w:sz w:val="17"/>
+                                <w:szCs w:val="18"/>
+                                <w:lang w:val="es-ES"/>
+                              </w:rPr>
+                              <w:t xml:space="preserve">: </w:t>
+                            </w:r>
+                            <w:proofErr w:type="spellStart"/>
+                            <w:r>
+                              <w:rPr>
+                                <w:sz w:val="17"/>
+                                <w:szCs w:val="18"/>
+                                <w:lang w:val="es-ES"/>
+                              </w:rPr>
+                              <w:t>Model</w:t>
+                            </w:r>
+                            <w:r>
+                              <w:rPr>
+                                <w:sz w:val="17"/>
+                                <w:szCs w:val="18"/>
+                                <w:lang w:val="es-ES"/>
+                              </w:rPr>
+                              <w:t>s</w:t>
+                            </w:r>
+                            <w:proofErr w:type="spellEnd"/>
+                            <w:r>
+                              <w:rPr>
+                                <w:sz w:val="17"/>
+                                <w:szCs w:val="18"/>
+                                <w:lang w:val="es-ES"/>
+                              </w:rPr>
+                              <w:t xml:space="preserve"> </w:t>
+                            </w:r>
+                            <w:proofErr w:type="spellStart"/>
+                            <w:r>
+                              <w:rPr>
+                                <w:sz w:val="17"/>
+                                <w:szCs w:val="18"/>
+                                <w:lang w:val="es-ES"/>
+                              </w:rPr>
+                              <w:t>entrenats</w:t>
+                            </w:r>
+                            <w:proofErr w:type="spellEnd"/>
+                            <w:r>
+                              <w:rPr>
+                                <w:sz w:val="17"/>
+                                <w:szCs w:val="18"/>
+                                <w:lang w:val="es-ES"/>
+                              </w:rPr>
+                              <w:t xml:space="preserve"> </w:t>
+                            </w:r>
+                            <w:proofErr w:type="spellStart"/>
+                            <w:r>
+                              <w:rPr>
+                                <w:sz w:val="17"/>
+                                <w:szCs w:val="18"/>
+                                <w:lang w:val="es-ES"/>
+                              </w:rPr>
+                              <w:t>amb</w:t>
+                            </w:r>
+                            <w:proofErr w:type="spellEnd"/>
+                            <w:r>
+                              <w:rPr>
+                                <w:sz w:val="17"/>
+                                <w:szCs w:val="18"/>
+                                <w:lang w:val="es-ES"/>
+                              </w:rPr>
+                              <w:t xml:space="preserve"> </w:t>
+                            </w:r>
+                            <w:r>
+                              <w:rPr>
+                                <w:sz w:val="17"/>
+                                <w:szCs w:val="18"/>
+                                <w:lang w:val="es-ES"/>
+                              </w:rPr>
+                              <w:t>les</w:t>
+                            </w:r>
+                            <w:r>
+                              <w:rPr>
+                                <w:sz w:val="17"/>
+                                <w:szCs w:val="18"/>
+                                <w:lang w:val="es-ES"/>
+                              </w:rPr>
+                              <w:t xml:space="preserve"> base</w:t>
+                            </w:r>
+                            <w:r>
+                              <w:rPr>
+                                <w:sz w:val="17"/>
+                                <w:szCs w:val="18"/>
+                                <w:lang w:val="es-ES"/>
+                              </w:rPr>
+                              <w:t>s</w:t>
+                            </w:r>
+                            <w:r>
+                              <w:rPr>
+                                <w:sz w:val="17"/>
+                                <w:szCs w:val="18"/>
+                                <w:lang w:val="es-ES"/>
+                              </w:rPr>
+                              <w:t xml:space="preserve"> de dades qm9 </w:t>
+                            </w:r>
+                            <w:proofErr w:type="spellStart"/>
+                            <w:r>
+                              <w:rPr>
+                                <w:sz w:val="17"/>
+                                <w:szCs w:val="18"/>
+                                <w:lang w:val="es-ES"/>
+                              </w:rPr>
+                              <w:t>splited</w:t>
+                            </w:r>
+                            <w:proofErr w:type="spellEnd"/>
+                            <w:r>
+                              <w:rPr>
+                                <w:sz w:val="17"/>
+                                <w:szCs w:val="18"/>
+                                <w:lang w:val="es-ES"/>
+                              </w:rPr>
+                              <w:t xml:space="preserve"> </w:t>
+                            </w:r>
+                            <w:proofErr w:type="spellStart"/>
+                            <w:r>
+                              <w:rPr>
+                                <w:sz w:val="17"/>
+                                <w:szCs w:val="18"/>
+                                <w:lang w:val="es-ES"/>
+                              </w:rPr>
+                              <w:t>amb</w:t>
+                            </w:r>
+                            <w:proofErr w:type="spellEnd"/>
+                            <w:r>
+                              <w:rPr>
+                                <w:sz w:val="17"/>
+                                <w:szCs w:val="18"/>
+                                <w:lang w:val="es-ES"/>
+                              </w:rPr>
+                              <w:t xml:space="preserve"> </w:t>
+                            </w:r>
+                            <w:proofErr w:type="spellStart"/>
+                            <w:r>
+                              <w:rPr>
+                                <w:sz w:val="17"/>
+                                <w:szCs w:val="18"/>
+                                <w:lang w:val="es-ES"/>
+                              </w:rPr>
+                              <w:t>numero</w:t>
+                            </w:r>
+                            <w:proofErr w:type="spellEnd"/>
+                            <w:r>
+                              <w:rPr>
+                                <w:sz w:val="17"/>
+                                <w:szCs w:val="18"/>
+                                <w:lang w:val="es-ES"/>
+                              </w:rPr>
+                              <w:t xml:space="preserve"> </w:t>
+                            </w:r>
+                            <w:proofErr w:type="spellStart"/>
+                            <w:r>
+                              <w:rPr>
+                                <w:sz w:val="17"/>
+                                <w:szCs w:val="18"/>
+                                <w:lang w:val="es-ES"/>
+                              </w:rPr>
+                              <w:t>d’atoms</w:t>
+                            </w:r>
+                            <w:proofErr w:type="spellEnd"/>
+                            <w:r>
+                              <w:rPr>
+                                <w:sz w:val="17"/>
+                                <w:szCs w:val="18"/>
+                                <w:lang w:val="es-ES"/>
+                              </w:rPr>
+                              <w:t xml:space="preserve"> entre 13 </w:t>
+                            </w:r>
+                            <w:proofErr w:type="spellStart"/>
+                            <w:r>
+                              <w:rPr>
+                                <w:sz w:val="17"/>
+                                <w:szCs w:val="18"/>
+                                <w:lang w:val="es-ES"/>
+                              </w:rPr>
+                              <w:t>i</w:t>
+                            </w:r>
+                            <w:proofErr w:type="spellEnd"/>
+                            <w:r>
+                              <w:rPr>
+                                <w:sz w:val="17"/>
+                                <w:szCs w:val="18"/>
+                                <w:lang w:val="es-ES"/>
+                              </w:rPr>
+                              <w:t xml:space="preserve"> 23</w:t>
+                            </w:r>
+                            <w:r>
+                              <w:rPr>
+                                <w:sz w:val="17"/>
+                                <w:szCs w:val="18"/>
+                                <w:lang w:val="es-ES"/>
+                              </w:rPr>
+                              <w:t xml:space="preserve"> </w:t>
+                            </w:r>
+                            <w:proofErr w:type="spellStart"/>
+                            <w:r>
+                              <w:rPr>
+                                <w:sz w:val="17"/>
+                                <w:szCs w:val="18"/>
+                                <w:lang w:val="es-ES"/>
+                              </w:rPr>
+                              <w:t>utilitzant</w:t>
+                            </w:r>
+                            <w:proofErr w:type="spellEnd"/>
+                            <w:r>
+                              <w:rPr>
+                                <w:sz w:val="17"/>
+                                <w:szCs w:val="18"/>
+                                <w:lang w:val="es-ES"/>
+                              </w:rPr>
+                              <w:t xml:space="preserve"> </w:t>
+                            </w:r>
+                            <w:r>
+                              <w:rPr>
+                                <w:sz w:val="17"/>
+                                <w:szCs w:val="18"/>
+                                <w:lang w:val="es-ES"/>
+                              </w:rPr>
+                              <w:t xml:space="preserve">la </w:t>
+                            </w:r>
+                            <w:proofErr w:type="spellStart"/>
+                            <w:r>
+                              <w:rPr>
+                                <w:sz w:val="17"/>
+                                <w:szCs w:val="18"/>
+                                <w:lang w:val="es-ES"/>
+                              </w:rPr>
+                              <w:t>modificacio</w:t>
+                            </w:r>
+                            <w:proofErr w:type="spellEnd"/>
+                            <w:r>
+                              <w:rPr>
+                                <w:sz w:val="17"/>
+                                <w:szCs w:val="18"/>
+                                <w:lang w:val="es-ES"/>
+                              </w:rPr>
+                              <w:t xml:space="preserve"> </w:t>
+                            </w:r>
+                            <w:r>
+                              <w:rPr>
+                                <w:b/>
+                                <w:bCs/>
+                                <w:sz w:val="17"/>
+                                <w:szCs w:val="18"/>
+                                <w:lang w:val="es-ES"/>
+                              </w:rPr>
+                              <w:t>Size Based</w:t>
+                            </w:r>
+                            <w:r>
+                              <w:rPr>
+                                <w:sz w:val="17"/>
+                                <w:szCs w:val="18"/>
+                                <w:lang w:val="es-ES"/>
+                              </w:rPr>
+                              <w:t xml:space="preserve"> </w:t>
+                            </w:r>
+                            <w:r>
+                              <w:rPr>
+                                <w:sz w:val="17"/>
+                                <w:szCs w:val="18"/>
+                                <w:lang w:val="es-ES"/>
+                              </w:rPr>
+                              <w:t xml:space="preserve">i </w:t>
+                            </w:r>
+                            <w:proofErr w:type="spellStart"/>
+                            <w:r>
+                              <w:rPr>
+                                <w:sz w:val="17"/>
+                                <w:szCs w:val="18"/>
+                                <w:lang w:val="es-ES"/>
+                              </w:rPr>
+                              <w:t>validat</w:t>
+                            </w:r>
+                            <w:proofErr w:type="spellEnd"/>
+                            <w:r>
+                              <w:rPr>
+                                <w:sz w:val="17"/>
+                                <w:szCs w:val="18"/>
+                                <w:lang w:val="es-ES"/>
+                              </w:rPr>
+                              <w:t xml:space="preserve"> </w:t>
+                            </w:r>
+                            <w:proofErr w:type="spellStart"/>
+                            <w:r>
+                              <w:rPr>
+                                <w:sz w:val="17"/>
+                                <w:szCs w:val="18"/>
+                                <w:lang w:val="es-ES"/>
+                              </w:rPr>
+                              <w:t>amb</w:t>
+                            </w:r>
+                            <w:proofErr w:type="spellEnd"/>
+                            <w:r>
+                              <w:rPr>
+                                <w:sz w:val="17"/>
+                                <w:szCs w:val="18"/>
+                                <w:lang w:val="es-ES"/>
+                              </w:rPr>
+                              <w:t xml:space="preserve"> </w:t>
+                            </w:r>
+                            <w:proofErr w:type="spellStart"/>
+                            <w:r>
+                              <w:rPr>
+                                <w:sz w:val="17"/>
+                                <w:szCs w:val="18"/>
+                                <w:lang w:val="es-ES"/>
+                              </w:rPr>
+                              <w:t>els</w:t>
+                            </w:r>
+                            <w:proofErr w:type="spellEnd"/>
+                            <w:r>
+                              <w:rPr>
+                                <w:sz w:val="17"/>
+                                <w:szCs w:val="18"/>
+                                <w:lang w:val="es-ES"/>
+                              </w:rPr>
+                              <w:t xml:space="preserve"> </w:t>
+                            </w:r>
+                            <w:proofErr w:type="spellStart"/>
+                            <w:r>
+                              <w:rPr>
+                                <w:sz w:val="17"/>
+                                <w:szCs w:val="18"/>
+                                <w:lang w:val="es-ES"/>
+                              </w:rPr>
+                              <w:t>dataframes</w:t>
+                            </w:r>
+                            <w:proofErr w:type="spellEnd"/>
+                            <w:r>
+                              <w:rPr>
+                                <w:sz w:val="17"/>
+                                <w:szCs w:val="18"/>
+                                <w:lang w:val="es-ES"/>
+                              </w:rPr>
+                              <w:t xml:space="preserve"> </w:t>
+                            </w:r>
+                            <w:proofErr w:type="spellStart"/>
+                            <w:r>
+                              <w:rPr>
+                                <w:sz w:val="17"/>
+                                <w:szCs w:val="18"/>
+                                <w:lang w:val="es-ES"/>
+                              </w:rPr>
+                              <w:t>separats</w:t>
+                            </w:r>
+                            <w:proofErr w:type="spellEnd"/>
+                            <w:r>
+                              <w:rPr>
+                                <w:sz w:val="17"/>
+                                <w:szCs w:val="18"/>
+                                <w:lang w:val="es-ES"/>
+                              </w:rPr>
+                              <w:t xml:space="preserve"> per </w:t>
+                            </w:r>
+                            <w:proofErr w:type="spellStart"/>
+                            <w:r>
+                              <w:rPr>
+                                <w:sz w:val="17"/>
+                                <w:szCs w:val="18"/>
+                                <w:lang w:val="es-ES"/>
+                              </w:rPr>
+                              <w:t>numero</w:t>
+                            </w:r>
+                            <w:proofErr w:type="spellEnd"/>
+                            <w:r>
+                              <w:rPr>
+                                <w:sz w:val="17"/>
+                                <w:szCs w:val="18"/>
+                                <w:lang w:val="es-ES"/>
+                              </w:rPr>
+                              <w:t xml:space="preserve"> de </w:t>
+                            </w:r>
+                            <w:proofErr w:type="spellStart"/>
+                            <w:r>
+                              <w:rPr>
+                                <w:sz w:val="17"/>
+                                <w:szCs w:val="18"/>
+                                <w:lang w:val="es-ES"/>
+                              </w:rPr>
+                              <w:t>atoms</w:t>
+                            </w:r>
+                            <w:proofErr w:type="spellEnd"/>
+                            <w:r>
+                              <w:rPr>
+                                <w:sz w:val="17"/>
+                                <w:szCs w:val="18"/>
+                                <w:lang w:val="es-ES"/>
+                              </w:rPr>
+                              <w:t>.</w:t>
+                            </w:r>
+                            <w:r>
+                              <w:rPr>
+                                <w:sz w:val="17"/>
+                                <w:szCs w:val="18"/>
+                                <w:lang w:val="es-ES"/>
+                              </w:rPr>
+                              <w:t xml:space="preserve"> Per referencia la línea de rate = 0 representa la </w:t>
+                            </w:r>
+                            <w:proofErr w:type="spellStart"/>
+                            <w:r>
+                              <w:rPr>
+                                <w:sz w:val="17"/>
+                                <w:szCs w:val="18"/>
+                                <w:lang w:val="es-ES"/>
+                              </w:rPr>
+                              <w:t>funcio</w:t>
+                            </w:r>
+                            <w:proofErr w:type="spellEnd"/>
+                            <w:r>
+                              <w:rPr>
+                                <w:sz w:val="17"/>
+                                <w:szCs w:val="18"/>
+                                <w:lang w:val="es-ES"/>
+                              </w:rPr>
+                              <w:t xml:space="preserve"> default de loss del </w:t>
+                            </w:r>
+                            <w:proofErr w:type="spellStart"/>
+                            <w:r>
+                              <w:rPr>
+                                <w:sz w:val="17"/>
+                                <w:szCs w:val="18"/>
+                                <w:lang w:val="es-ES"/>
+                              </w:rPr>
+                              <w:t>model</w:t>
+                            </w:r>
+                            <w:proofErr w:type="spellEnd"/>
+                            <w:r>
+                              <w:rPr>
+                                <w:sz w:val="17"/>
+                                <w:szCs w:val="18"/>
+                                <w:lang w:val="es-ES"/>
+                              </w:rPr>
+                              <w:t xml:space="preserve">.  </w:t>
+                            </w:r>
+                          </w:p>
+                        </w:txbxContent>
+                      </wps:txbx>
+                      <wps:bodyPr rot="0" spcFirstLastPara="0" vertOverflow="clip" horzOverflow="clip" vert="horz" wrap="square" lIns="91440" tIns="45720" rIns="91440" bIns="45720" numCol="1" spcCol="0" rtlCol="0" fromWordArt="0" anchor="t" anchorCtr="0" forceAA="0" compatLnSpc="1">
+                        <a:prstTxWarp prst="textNoShape">
+                          <a:avLst/>
+                        </a:prstTxWarp>
+                        <a:noAutofit/>
+                      </wps:bodyPr>
+                    </wps:wsp>
+                  </a:graphicData>
+                </a:graphic>
+                <wp14:sizeRelH relativeFrom="margin">
+                  <wp14:pctWidth>0</wp14:pctWidth>
+                </wp14:sizeRelH>
+                <wp14:sizeRelV relativeFrom="margin">
+                  <wp14:pctHeight>0</wp14:pctHeight>
+                </wp14:sizeRelV>
+              </wp:anchor>
+            </w:drawing>
+          </mc:Choice>
+          <mc:Fallback>
+            <w:pict>
+              <v:shape w14:anchorId="2AE986F7" id="Cuadro de texto 73" o:spid="_x0000_s1037" type="#_x0000_t202" style="position:absolute;left:0;text-align:left;margin-left:191.4pt;margin-top:241.65pt;width:242.6pt;height:76.8pt;z-index:-251587584;visibility:visible;mso-wrap-style:square;mso-width-percent:0;mso-height-percent:0;mso-wrap-distance-left:9pt;mso-wrap-distance-top:0;mso-wrap-distance-right:9pt;mso-wrap-distance-bottom:0;mso-position-horizontal:right;mso-position-horizontal-relative:text;mso-position-vertical:absolute;mso-position-vertical-relative:page;mso-width-percent:0;mso-height-percent:0;mso-width-relative:margin;mso-height-relative:margin;v-text-anchor:top" o:gfxdata="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" filled="f" stroked="f" strokeweight=".5pt">
+                <v:textbox>
+                  <w:txbxContent>
+                    <w:p>
+                      <w:pPr>
+                        <w:rPr>
+                          <w:sz w:val="17"/>
+                          <w:szCs w:val="18"/>
+                          <w:lang w:val="es-ES"/>
+                        </w:rPr>
+                      </w:pPr>
+                      <w:r>
+                        <w:rPr>
+                          <w:sz w:val="17"/>
+                          <w:szCs w:val="18"/>
+                          <w:lang w:val="es-ES"/>
+                        </w:rPr>
+                        <w:t>Figura</w:t>
+                      </w:r>
+                      <w:r>
+                        <w:rPr>
+                          <w:sz w:val="17"/>
+                          <w:szCs w:val="18"/>
+                          <w:lang w:val="es-ES"/>
+                        </w:rPr>
+                        <w:t xml:space="preserve"> 11</w:t>
+                      </w:r>
+                      <w:r>
+                        <w:rPr>
+                          <w:sz w:val="17"/>
+                          <w:szCs w:val="18"/>
+                          <w:lang w:val="es-ES"/>
+                        </w:rPr>
+                        <w:t xml:space="preserve">: </w:t>
+                      </w:r>
+                      <w:proofErr w:type="spellStart"/>
+                      <w:r>
+                        <w:rPr>
+                          <w:sz w:val="17"/>
+                          <w:szCs w:val="18"/>
+                          <w:lang w:val="es-ES"/>
+                        </w:rPr>
+                        <w:t>Model</w:t>
+                      </w:r>
+                      <w:r>
+                        <w:rPr>
+                          <w:sz w:val="17"/>
+                          <w:szCs w:val="18"/>
+                          <w:lang w:val="es-ES"/>
+                        </w:rPr>
+                        <w:t>s</w:t>
+                      </w:r>
+                      <w:proofErr w:type="spellEnd"/>
+                      <w:r>
+                        <w:rPr>
+                          <w:sz w:val="17"/>
+                          <w:szCs w:val="18"/>
+                          <w:lang w:val="es-ES"/>
+                        </w:rPr>
+                        <w:t xml:space="preserve"> </w:t>
+                      </w:r>
+                      <w:proofErr w:type="spellStart"/>
+                      <w:r>
+                        <w:rPr>
+                          <w:sz w:val="17"/>
+                          <w:szCs w:val="18"/>
+                          <w:lang w:val="es-ES"/>
+                        </w:rPr>
+                        <w:t>entrenats</w:t>
+                      </w:r>
+                      <w:proofErr w:type="spellEnd"/>
+                      <w:r>
+                        <w:rPr>
+                          <w:sz w:val="17"/>
+                          <w:szCs w:val="18"/>
+                          <w:lang w:val="es-ES"/>
+                        </w:rPr>
+                        <w:t xml:space="preserve"> </w:t>
+                      </w:r>
+                      <w:proofErr w:type="spellStart"/>
+                      <w:r>
+                        <w:rPr>
+                          <w:sz w:val="17"/>
+                          <w:szCs w:val="18"/>
+                          <w:lang w:val="es-ES"/>
+                        </w:rPr>
+                        <w:t>amb</w:t>
+                      </w:r>
+                      <w:proofErr w:type="spellEnd"/>
+                      <w:r>
+                        <w:rPr>
+                          <w:sz w:val="17"/>
+                          <w:szCs w:val="18"/>
+                          <w:lang w:val="es-ES"/>
+                        </w:rPr>
+                        <w:t xml:space="preserve"> </w:t>
+                      </w:r>
+                      <w:r>
+                        <w:rPr>
+                          <w:sz w:val="17"/>
+                          <w:szCs w:val="18"/>
+                          <w:lang w:val="es-ES"/>
+                        </w:rPr>
+                        <w:t>les</w:t>
+                      </w:r>
+                      <w:r>
+                        <w:rPr>
+                          <w:sz w:val="17"/>
+                          <w:szCs w:val="18"/>
+                          <w:lang w:val="es-ES"/>
+                        </w:rPr>
+                        <w:t xml:space="preserve"> base</w:t>
+                      </w:r>
+                      <w:r>
+                        <w:rPr>
+                          <w:sz w:val="17"/>
+                          <w:szCs w:val="18"/>
+                          <w:lang w:val="es-ES"/>
+                        </w:rPr>
+                        <w:t>s</w:t>
+                      </w:r>
+                      <w:r>
+                        <w:rPr>
+                          <w:sz w:val="17"/>
+                          <w:szCs w:val="18"/>
+                          <w:lang w:val="es-ES"/>
+                        </w:rPr>
+                        <w:t xml:space="preserve"> de dades qm9 </w:t>
+                      </w:r>
+                      <w:proofErr w:type="spellStart"/>
+                      <w:r>
+                        <w:rPr>
+                          <w:sz w:val="17"/>
+                          <w:szCs w:val="18"/>
+                          <w:lang w:val="es-ES"/>
+                        </w:rPr>
+                        <w:t>splited</w:t>
+                      </w:r>
+                      <w:proofErr w:type="spellEnd"/>
+                      <w:r>
+                        <w:rPr>
+                          <w:sz w:val="17"/>
+                          <w:szCs w:val="18"/>
+                          <w:lang w:val="es-ES"/>
+                        </w:rPr>
+                        <w:t xml:space="preserve"> </w:t>
+                      </w:r>
+                      <w:proofErr w:type="spellStart"/>
+                      <w:r>
+                        <w:rPr>
+                          <w:sz w:val="17"/>
+                          <w:szCs w:val="18"/>
+                          <w:lang w:val="es-ES"/>
+                        </w:rPr>
+                        <w:t>amb</w:t>
+                      </w:r>
+                      <w:proofErr w:type="spellEnd"/>
+                      <w:r>
+                        <w:rPr>
+                          <w:sz w:val="17"/>
+                          <w:szCs w:val="18"/>
+                          <w:lang w:val="es-ES"/>
+                        </w:rPr>
+                        <w:t xml:space="preserve"> </w:t>
+                      </w:r>
+                      <w:proofErr w:type="spellStart"/>
+                      <w:r>
+                        <w:rPr>
+                          <w:sz w:val="17"/>
+                          <w:szCs w:val="18"/>
+                          <w:lang w:val="es-ES"/>
+                        </w:rPr>
+                        <w:t>numero</w:t>
+                      </w:r>
+                      <w:proofErr w:type="spellEnd"/>
+                      <w:r>
+                        <w:rPr>
+                          <w:sz w:val="17"/>
+                          <w:szCs w:val="18"/>
+                          <w:lang w:val="es-ES"/>
+                        </w:rPr>
+                        <w:t xml:space="preserve"> </w:t>
+                      </w:r>
+                      <w:proofErr w:type="spellStart"/>
+                      <w:r>
+                        <w:rPr>
+                          <w:sz w:val="17"/>
+                          <w:szCs w:val="18"/>
+                          <w:lang w:val="es-ES"/>
+                        </w:rPr>
+                        <w:t>d’atoms</w:t>
+                      </w:r>
+                      <w:proofErr w:type="spellEnd"/>
+                      <w:r>
+                        <w:rPr>
+                          <w:sz w:val="17"/>
+                          <w:szCs w:val="18"/>
+                          <w:lang w:val="es-ES"/>
+                        </w:rPr>
+                        <w:t xml:space="preserve"> entre 13 </w:t>
+                      </w:r>
+                      <w:proofErr w:type="spellStart"/>
+                      <w:r>
+                        <w:rPr>
+                          <w:sz w:val="17"/>
+                          <w:szCs w:val="18"/>
+                          <w:lang w:val="es-ES"/>
+                        </w:rPr>
+                        <w:t>i</w:t>
+                      </w:r>
+                      <w:proofErr w:type="spellEnd"/>
+                      <w:r>
+                        <w:rPr>
+                          <w:sz w:val="17"/>
+                          <w:szCs w:val="18"/>
+                          <w:lang w:val="es-ES"/>
+                        </w:rPr>
+                        <w:t xml:space="preserve"> 23</w:t>
+                      </w:r>
+                      <w:r>
+                        <w:rPr>
+                          <w:sz w:val="17"/>
+                          <w:szCs w:val="18"/>
+                          <w:lang w:val="es-ES"/>
+                        </w:rPr>
+                        <w:t xml:space="preserve"> </w:t>
+                      </w:r>
+                      <w:proofErr w:type="spellStart"/>
+                      <w:r>
+                        <w:rPr>
+                          <w:sz w:val="17"/>
+                          <w:szCs w:val="18"/>
+                          <w:lang w:val="es-ES"/>
+                        </w:rPr>
+                        <w:t>utilitzant</w:t>
+                      </w:r>
+                      <w:proofErr w:type="spellEnd"/>
+                      <w:r>
+                        <w:rPr>
+                          <w:sz w:val="17"/>
+                          <w:szCs w:val="18"/>
+                          <w:lang w:val="es-ES"/>
+                        </w:rPr>
+                        <w:t xml:space="preserve"> </w:t>
+                      </w:r>
+                      <w:r>
+                        <w:rPr>
+                          <w:sz w:val="17"/>
+                          <w:szCs w:val="18"/>
+                          <w:lang w:val="es-ES"/>
+                        </w:rPr>
+                        <w:t xml:space="preserve">la </w:t>
+                      </w:r>
+                      <w:proofErr w:type="spellStart"/>
+                      <w:r>
+                        <w:rPr>
+                          <w:sz w:val="17"/>
+                          <w:szCs w:val="18"/>
+                          <w:lang w:val="es-ES"/>
+                        </w:rPr>
+                        <w:t>modificacio</w:t>
+                      </w:r>
+                      <w:proofErr w:type="spellEnd"/>
+                      <w:r>
+                        <w:rPr>
+                          <w:sz w:val="17"/>
+                          <w:szCs w:val="18"/>
+                          <w:lang w:val="es-ES"/>
+                        </w:rPr>
+                        <w:t xml:space="preserve"> </w:t>
+                      </w:r>
+                      <w:r>
+                        <w:rPr>
+                          <w:b/>
+                          <w:bCs/>
+                          <w:sz w:val="17"/>
+                          <w:szCs w:val="18"/>
+                          <w:lang w:val="es-ES"/>
+                        </w:rPr>
+                        <w:t>Size Based</w:t>
+                      </w:r>
+                      <w:r>
+                        <w:rPr>
+                          <w:sz w:val="17"/>
+                          <w:szCs w:val="18"/>
+                          <w:lang w:val="es-ES"/>
+                        </w:rPr>
+                        <w:t xml:space="preserve"> </w:t>
+                      </w:r>
+                      <w:r>
+                        <w:rPr>
+                          <w:sz w:val="17"/>
+                          <w:szCs w:val="18"/>
+                          <w:lang w:val="es-ES"/>
+                        </w:rPr>
+                        <w:t xml:space="preserve">i </w:t>
+                      </w:r>
+                      <w:proofErr w:type="spellStart"/>
+                      <w:r>
+                        <w:rPr>
+                          <w:sz w:val="17"/>
+                          <w:szCs w:val="18"/>
+                          <w:lang w:val="es-ES"/>
+                        </w:rPr>
+                        <w:t>validat</w:t>
+                      </w:r>
+                      <w:proofErr w:type="spellEnd"/>
+                      <w:r>
+                        <w:rPr>
+                          <w:sz w:val="17"/>
+                          <w:szCs w:val="18"/>
+                          <w:lang w:val="es-ES"/>
+                        </w:rPr>
+                        <w:t xml:space="preserve"> </w:t>
+                      </w:r>
+                      <w:proofErr w:type="spellStart"/>
+                      <w:r>
+                        <w:rPr>
+                          <w:sz w:val="17"/>
+                          <w:szCs w:val="18"/>
+                          <w:lang w:val="es-ES"/>
+                        </w:rPr>
+                        <w:t>amb</w:t>
+                      </w:r>
+                      <w:proofErr w:type="spellEnd"/>
+                      <w:r>
+                        <w:rPr>
+                          <w:sz w:val="17"/>
+                          <w:szCs w:val="18"/>
+                          <w:lang w:val="es-ES"/>
+                        </w:rPr>
+                        <w:t xml:space="preserve"> </w:t>
+                      </w:r>
+                      <w:proofErr w:type="spellStart"/>
+                      <w:r>
+                        <w:rPr>
+                          <w:sz w:val="17"/>
+                          <w:szCs w:val="18"/>
+                          <w:lang w:val="es-ES"/>
+                        </w:rPr>
+                        <w:t>els</w:t>
+                      </w:r>
+                      <w:proofErr w:type="spellEnd"/>
+                      <w:r>
+                        <w:rPr>
+                          <w:sz w:val="17"/>
+                          <w:szCs w:val="18"/>
+                          <w:lang w:val="es-ES"/>
+                        </w:rPr>
+                        <w:t xml:space="preserve"> </w:t>
+                      </w:r>
+                      <w:proofErr w:type="spellStart"/>
+                      <w:r>
+                        <w:rPr>
+                          <w:sz w:val="17"/>
+                          <w:szCs w:val="18"/>
+                          <w:lang w:val="es-ES"/>
+                        </w:rPr>
+                        <w:t>dataframes</w:t>
+                      </w:r>
+                      <w:proofErr w:type="spellEnd"/>
+                      <w:r>
+                        <w:rPr>
+                          <w:sz w:val="17"/>
+                          <w:szCs w:val="18"/>
+                          <w:lang w:val="es-ES"/>
+                        </w:rPr>
+                        <w:t xml:space="preserve"> </w:t>
+                      </w:r>
+                      <w:proofErr w:type="spellStart"/>
+                      <w:r>
+                        <w:rPr>
+                          <w:sz w:val="17"/>
+                          <w:szCs w:val="18"/>
+                          <w:lang w:val="es-ES"/>
+                        </w:rPr>
+                        <w:t>separats</w:t>
+                      </w:r>
+                      <w:proofErr w:type="spellEnd"/>
+                      <w:r>
+                        <w:rPr>
+                          <w:sz w:val="17"/>
+                          <w:szCs w:val="18"/>
+                          <w:lang w:val="es-ES"/>
+                        </w:rPr>
+                        <w:t xml:space="preserve"> per </w:t>
+                      </w:r>
+                      <w:proofErr w:type="spellStart"/>
+                      <w:r>
+                        <w:rPr>
+                          <w:sz w:val="17"/>
+                          <w:szCs w:val="18"/>
+                          <w:lang w:val="es-ES"/>
+                        </w:rPr>
+                        <w:t>numero</w:t>
+                      </w:r>
+                      <w:proofErr w:type="spellEnd"/>
+                      <w:r>
+                        <w:rPr>
+                          <w:sz w:val="17"/>
+                          <w:szCs w:val="18"/>
+                          <w:lang w:val="es-ES"/>
+                        </w:rPr>
+                        <w:t xml:space="preserve"> de </w:t>
+                      </w:r>
+                      <w:proofErr w:type="spellStart"/>
+                      <w:r>
+                        <w:rPr>
+                          <w:sz w:val="17"/>
+                          <w:szCs w:val="18"/>
+                          <w:lang w:val="es-ES"/>
+                        </w:rPr>
+                        <w:t>atoms</w:t>
+                      </w:r>
+                      <w:proofErr w:type="spellEnd"/>
+                      <w:r>
+                        <w:rPr>
+                          <w:sz w:val="17"/>
+                          <w:szCs w:val="18"/>
+                          <w:lang w:val="es-ES"/>
+                        </w:rPr>
+                        <w:t>.</w:t>
+                      </w:r>
+                      <w:r>
+                        <w:rPr>
+                          <w:sz w:val="17"/>
+                          <w:szCs w:val="18"/>
+                          <w:lang w:val="es-ES"/>
+                        </w:rPr>
+                        <w:t xml:space="preserve"> Per referencia la línea de rate = 0 representa la </w:t>
+                      </w:r>
+                      <w:proofErr w:type="spellStart"/>
+                      <w:r>
+                        <w:rPr>
+                          <w:sz w:val="17"/>
+                          <w:szCs w:val="18"/>
+                          <w:lang w:val="es-ES"/>
+                        </w:rPr>
+                        <w:t>funcio</w:t>
+                      </w:r>
+                      <w:proofErr w:type="spellEnd"/>
+                      <w:r>
+                        <w:rPr>
+                          <w:sz w:val="17"/>
+                          <w:szCs w:val="18"/>
+                          <w:lang w:val="es-ES"/>
+                        </w:rPr>
+                        <w:t xml:space="preserve"> default de loss del </w:t>
+                      </w:r>
+                      <w:proofErr w:type="spellStart"/>
+                      <w:r>
+                        <w:rPr>
+                          <w:sz w:val="17"/>
+                          <w:szCs w:val="18"/>
+                          <w:lang w:val="es-ES"/>
+                        </w:rPr>
+                        <w:t>model</w:t>
+                      </w:r>
+                      <w:proofErr w:type="spellEnd"/>
+                      <w:r>
+                        <w:rPr>
+                          <w:sz w:val="17"/>
+                          <w:szCs w:val="18"/>
+                          <w:lang w:val="es-ES"/>
+                        </w:rPr>
+                        <w:t xml:space="preserve">.  </w:t>
+                      </w:r>
+                    </w:p>
+                  </w:txbxContent>
+                </v:textbox>
+                <w10:wrap type="topAndBottom" anchory="page"/>
+              </v:shape>
+            </w:pict>
+          </mc:Fallback>
+        </mc:AlternateContent>
+      </w:r>
+      <w:r>
+        <w:rPr>
+          <w:noProof/>
+          <w:color w:val="000000"/>
+          <w:lang w:val="ca-ES"/>
+        </w:rPr>
+        <w:drawing>
+          <wp:anchor distT="0" distB="0" distL="114300" distR="114300" simplePos="0" relativeHeight="251725824" behindDoc="0" locked="0" layoutInCell="1" allowOverlap="1" wp14:anchorId="5190CA31" wp14:editId="590CFEFE">
+            <wp:simplePos x="0" y="0"/>
+            <wp:positionH relativeFrom="column">
+              <wp:align>right</wp:align>
+            </wp:positionH>
+            <wp:positionV relativeFrom="paragraph">
+              <wp:posOffset>0</wp:posOffset>
+            </wp:positionV>
+            <wp:extent cx="3102610" cy="2328545"/>
+            <wp:effectExtent l="0" t="0" r="2540" b="0"/>
+            <wp:wrapTopAndBottom/>
+            <wp:docPr id="71" name="Imagen 71"/>
+            <wp:cNvGraphicFramePr>
+              <a:graphicFrameLocks xmlns:a="http://schemas.openxmlformats.org/drawingml/2006/main" noChangeAspect="1"/>
+            </wp:cNvGraphicFramePr>
+            <a:graphic xmlns:a="http://schemas.openxmlformats.org/drawingml/2006/main">
+              <a:graphicData uri="http://schemas.openxmlformats.org/drawingml/2006/picture">
+                <pic:pic xmlns:pic="http://schemas.openxmlformats.org/drawingml/2006/picture">
+                  <pic:nvPicPr>
+                    <pic:cNvPr id="0" name="Picture 23"/>
+                    <pic:cNvPicPr>
+                      <a:picLocks noChangeAspect="1" noChangeArrowheads="1"/>
+                    </pic:cNvPicPr>
+                  </pic:nvPicPr>
+                  <pic:blipFill>
+                    <a:blip r:embed="rId30" cstate="print">
+                      <a:extLst>
+                        <a:ext uri="{28A0092B-C50C-407E-A947-70E740481C1C}">
+                          <a14:useLocalDpi xmlns:a14="http://schemas.microsoft.com/office/drawing/2010/main" val="0"/>
+                        </a:ext>
+                      </a:extLst>
+                    </a:blip>
+                    <a:srcRect/>
+                    <a:stretch>
+                      <a:fillRect/>
+                    </a:stretch>
+                  </pic:blipFill>
+                  <pic:spPr bwMode="auto">
+                    <a:xfrm>
+                      <a:off x="0" y="0"/>
+                      <a:ext cx="3102610" cy="2328545"/>
+                    </a:xfrm>
+                    <a:prstGeom prst="rect">
+                      <a:avLst/>
+                    </a:prstGeom>
+                    <a:noFill/>
+                    <a:ln>
+                      <a:noFill/>
+                    </a:ln>
+                  </pic:spPr>
+                </pic:pic>
+              </a:graphicData>
+            </a:graphic>
+          </wp:anchor>
+        </w:drawing>
+      </w:r>
+      <w:r>
+        <w:rPr>
+          <w:color w:val="000000"/>
+          <w:lang w:val="ca-ES"/>
+        </w:rPr>
+        <w:t xml:space="preserve">S’extreu de les figures 10 i 11 que els rates mes rellevants </w:t>
+      </w:r>
+      <w:r>
+        <w:rPr>
+          <w:color w:val="000000"/>
+          <w:lang w:val="ca-ES"/>
+        </w:rPr>
+        <w:t xml:space="preserve">per minimitzar la loss en molècules amb numero </w:t>
+      </w:r>
+      <w:proofErr w:type="spellStart"/>
+      <w:r>
+        <w:rPr>
+          <w:color w:val="000000"/>
+          <w:lang w:val="ca-ES"/>
+        </w:rPr>
+        <w:t>d’atoms</w:t>
+      </w:r>
+      <w:proofErr w:type="spellEnd"/>
+      <w:r>
+        <w:rPr>
+          <w:color w:val="000000"/>
+          <w:lang w:val="ca-ES"/>
+        </w:rPr>
+        <w:t xml:space="preserve"> elevat </w:t>
+      </w:r>
+      <w:r>
+        <w:rPr>
+          <w:color w:val="000000"/>
+          <w:lang w:val="ca-ES"/>
+        </w:rPr>
+        <w:t>son</w:t>
+      </w:r>
+      <w:r>
+        <w:rPr>
+          <w:color w:val="000000"/>
+          <w:lang w:val="ca-ES"/>
+        </w:rPr>
+        <w:t xml:space="preserve"> per amb dues funcions, el rate 10. Fet que te sentit considerant la naturalesa de les funcions. </w:t>
+      </w:r>
     </w:p>
     <w:p>
       <w:pPr>
@@ -34483,49 +37546,11 @@
           <w:lang w:val="ca-ES"/>
         </w:rPr>
       </w:pPr>
-    </w:p>
-    <w:p>
-      <w:pPr>
-        <w:widowControl/>
-        <w:spacing w:line="240" w:lineRule="auto"/>
-        <w:jc w:val="left"/>
-        <w:rPr>
-          <w:rFonts w:ascii="Helvetica" w:hAnsi="Helvetica"/>
-          <w:b/>
-          <w:smallCaps/>
+      <w:r>
+        <w:rPr>
           <w:color w:val="000000"/>
-          <w:sz w:val="23"/>
-          <w:lang w:val="ca-ES"/>
-        </w:rPr>
-      </w:pPr>
-      <w:r>
-        <w:rPr>
-          <w:color w:val="000000"/>
-          <w:lang w:val="ca-ES"/>
-        </w:rPr>
-        <w:br w:type="page"/>
-      </w:r>
-    </w:p>
-    <w:p>
-      <w:pPr>
-        <w:widowControl/>
-        <w:spacing w:line="240" w:lineRule="auto"/>
-        <w:jc w:val="left"/>
-        <w:rPr>
-          <w:rFonts w:ascii="Helvetica" w:hAnsi="Helvetica"/>
-          <w:b/>
-          <w:smallCaps/>
-          <w:color w:val="000000"/>
-          <w:sz w:val="23"/>
-          <w:lang w:val="ca-ES"/>
-        </w:rPr>
-      </w:pPr>
-      <w:r>
-        <w:rPr>
-          <w:color w:val="000000"/>
-          <w:lang w:val="ca-ES"/>
-        </w:rPr>
-        <w:lastRenderedPageBreak/>
+          <w:lang w:val="ca-ES"/>
+        </w:rPr>
         <w:br w:type="page"/>
       </w:r>
     </w:p>
@@ -34953,7 +37978,7 @@
           <w:lang w:val="ca-ES"/>
         </w:rPr>
       </w:pPr>
-      <w:hyperlink r:id="rId27" w:history="1">
+      <w:hyperlink r:id="rId31" w:history="1">
         <w:r>
           <w:rPr>
             <w:rStyle w:val="Hipervnculo"/>
@@ -35323,7 +38348,7 @@
           <w:lang w:val="ca-ES"/>
         </w:rPr>
       </w:pPr>
-      <w:hyperlink r:id="rId28" w:history="1">
+      <w:hyperlink r:id="rId32" w:history="1">
         <w:r>
           <w:rPr>
             <w:rStyle w:val="Hipervnculo"/>
@@ -35717,7 +38742,7 @@
           <w:lang w:val="ca-ES"/>
         </w:rPr>
       </w:pPr>
-      <w:hyperlink r:id="rId29" w:history="1">
+      <w:hyperlink r:id="rId33" w:history="1">
         <w:r>
           <w:rPr>
             <w:rStyle w:val="Hipervnculo"/>
@@ -35811,7 +38836,7 @@
           <w:lang w:val="ca-ES"/>
         </w:rPr>
       </w:pPr>
-      <w:hyperlink r:id="rId30" w:history="1">
+      <w:hyperlink r:id="rId34" w:history="1">
         <w:r>
           <w:rPr>
             <w:rStyle w:val="Hipervnculo"/>
@@ -36271,7 +39296,7 @@
         <mc:AlternateContent>
           <mc:Choice Requires="wps">
             <w:drawing>
-              <wp:anchor distT="0" distB="0" distL="114300" distR="114300" simplePos="0" relativeHeight="251682816" behindDoc="1" locked="0" layoutInCell="1" allowOverlap="1" wp14:anchorId="0AF8ECB2" wp14:editId="2F70909C">
+              <wp:anchor distT="0" distB="0" distL="114300" distR="114300" simplePos="0" relativeHeight="251682816" behindDoc="1" locked="0" layoutInCell="1" allowOverlap="1" wp14:anchorId="0AF8ECB2" wp14:editId="0FFB21B4">
                 <wp:simplePos x="0" y="0"/>
                 <wp:positionH relativeFrom="page">
                   <wp:align>center</wp:align>
@@ -36458,7 +39483,7 @@
           </mc:Choice>
           <mc:Fallback>
             <w:pict>
-              <v:shape w14:anchorId="0AF8ECB2" id="Cuadro de texto 10" o:spid="_x0000_s1036" type="#_x0000_t202" style="position:absolute;margin-left:0;margin-top:325.1pt;width:452.5pt;height:32.2pt;z-index:-251633664;visibility:visible;mso-wrap-style:square;mso-width-percent:0;mso-height-percent:0;mso-wrap-distance-left:9pt;mso-wrap-distance-top:0;mso-wrap-distance-right:9pt;mso-wrap-distance-bottom:0;mso-position-horizontal:center;mso-position-horizontal-relative:page;mso-position-vertical:absolute;mso-position-vertical-relative:page;mso-width-percent:0;mso-height-percent:0;mso-width-relative:margin;mso-height-relative:margin;v-text-anchor:top" o:gfxdata="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" fillcolor="white [3201]" stroked="f" strokeweight=".5pt">
+              <v:shape w14:anchorId="0AF8ECB2" id="Cuadro de texto 10" o:spid="_x0000_s1038" type="#_x0000_t202" style="position:absolute;margin-left:0;margin-top:325.1pt;width:452.5pt;height:32.2pt;z-index:-251633664;visibility:visible;mso-wrap-style:square;mso-width-percent:0;mso-height-percent:0;mso-wrap-distance-left:9pt;mso-wrap-distance-top:0;mso-wrap-distance-right:9pt;mso-wrap-distance-bottom:0;mso-position-horizontal:center;mso-position-horizontal-relative:page;mso-position-vertical:absolute;mso-position-vertical-relative:page;mso-width-percent:0;mso-height-percent:0;mso-width-relative:margin;mso-height-relative:margin;v-text-anchor:top" o:gfxdata="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" fillcolor="white [3201]" stroked="f" strokeweight=".5pt">
                 <v:textbox>
                   <w:txbxContent>
                     <w:p>
@@ -36636,7 +39661,7 @@
                     </pic:cNvPicPr>
                   </pic:nvPicPr>
                   <pic:blipFill rotWithShape="1">
-                    <a:blip r:embed="rId31">
+                    <a:blip r:embed="rId35">
                       <a:extLst>
                         <a:ext uri="{28A0092B-C50C-407E-A947-70E740481C1C}">
                           <a14:useLocalDpi xmlns:a14="http://schemas.microsoft.com/office/drawing/2010/main" val="0"/>
@@ -36701,12 +39726,1431 @@
     </w:p>
     <w:p>
       <w:pPr>
+        <w:pStyle w:val="PARAGRAPH"/>
+        <w:ind w:firstLine="0"/>
+        <w:rPr>
+          <w:lang w:val="ca-ES"/>
+        </w:rPr>
+      </w:pPr>
+      <w:r>
+        <w:rPr>
+          <w:rFonts w:ascii="Times New Roman" w:hAnsi="Times New Roman"/>
+          <w:noProof/>
+          <w:kern w:val="0"/>
+          <w:sz w:val="24"/>
+          <w:szCs w:val="24"/>
+          <w:lang w:val="es-ES" w:eastAsia="es-ES"/>
+        </w:rPr>
+        <mc:AlternateContent>
+          <mc:Choice Requires="wps">
+            <w:drawing>
+              <wp:anchor distT="0" distB="0" distL="114300" distR="114300" simplePos="0" relativeHeight="251722752" behindDoc="1" locked="0" layoutInCell="1" allowOverlap="1" wp14:anchorId="6694BDDF" wp14:editId="380A5335">
+                <wp:simplePos x="0" y="0"/>
+                <wp:positionH relativeFrom="margin">
+                  <wp:posOffset>3325495</wp:posOffset>
+                </wp:positionH>
+                <wp:positionV relativeFrom="page">
+                  <wp:posOffset>6885940</wp:posOffset>
+                </wp:positionV>
+                <wp:extent cx="3081020" cy="835025"/>
+                <wp:effectExtent l="0" t="0" r="0" b="3175"/>
+                <wp:wrapTopAndBottom/>
+                <wp:docPr id="64" name="Cuadro de texto 64"/>
+                <wp:cNvGraphicFramePr/>
+                <a:graphic xmlns:a="http://schemas.openxmlformats.org/drawingml/2006/main">
+                  <a:graphicData uri="http://schemas.microsoft.com/office/word/2010/wordprocessingShape">
+                    <wps:wsp>
+                      <wps:cNvSpPr txBox="1"/>
+                      <wps:spPr>
+                        <a:xfrm>
+                          <a:off x="0" y="0"/>
+                          <a:ext cx="3081020" cy="835025"/>
+                        </a:xfrm>
+                        <a:prstGeom prst="rect">
+                          <a:avLst/>
+                        </a:prstGeom>
+                        <a:noFill/>
+                        <a:ln w="6350">
+                          <a:noFill/>
+                        </a:ln>
+                      </wps:spPr>
+                      <wps:txbx>
+                        <w:txbxContent>
+                          <w:p>
+                            <w:pPr>
+                              <w:rPr>
+                                <w:sz w:val="17"/>
+                                <w:szCs w:val="18"/>
+                                <w:lang w:val="es-ES"/>
+                              </w:rPr>
+                            </w:pPr>
+                            <w:r>
+                              <w:rPr>
+                                <w:sz w:val="17"/>
+                                <w:szCs w:val="18"/>
+                                <w:lang w:val="es-ES"/>
+                              </w:rPr>
+                              <w:t xml:space="preserve">Figura </w:t>
+                            </w:r>
+                            <w:proofErr w:type="spellStart"/>
+                            <w:r>
+                              <w:rPr>
+                                <w:sz w:val="17"/>
+                                <w:szCs w:val="18"/>
+                                <w:lang w:val="es-ES"/>
+                              </w:rPr>
+                              <w:t>Apendix</w:t>
+                            </w:r>
+                            <w:proofErr w:type="spellEnd"/>
+                            <w:r>
+                              <w:rPr>
+                                <w:sz w:val="17"/>
+                                <w:szCs w:val="18"/>
+                                <w:lang w:val="es-ES"/>
+                              </w:rPr>
+                              <w:t xml:space="preserve"> 3</w:t>
+                            </w:r>
+                            <w:r>
+                              <w:rPr>
+                                <w:sz w:val="17"/>
+                                <w:szCs w:val="18"/>
+                                <w:lang w:val="es-ES"/>
+                              </w:rPr>
+                              <w:t xml:space="preserve">: </w:t>
+                            </w:r>
+                            <w:proofErr w:type="spellStart"/>
+                            <w:r>
+                              <w:rPr>
+                                <w:sz w:val="17"/>
+                                <w:szCs w:val="18"/>
+                                <w:lang w:val="es-ES"/>
+                              </w:rPr>
+                              <w:t>Grafic</w:t>
+                            </w:r>
+                            <w:proofErr w:type="spellEnd"/>
+                            <w:r>
+                              <w:rPr>
+                                <w:sz w:val="17"/>
+                                <w:szCs w:val="18"/>
+                                <w:lang w:val="es-ES"/>
+                              </w:rPr>
+                              <w:t xml:space="preserve"> de </w:t>
+                            </w:r>
+                            <w:proofErr w:type="spellStart"/>
+                            <w:r>
+                              <w:rPr>
+                                <w:sz w:val="17"/>
+                                <w:szCs w:val="18"/>
+                                <w:lang w:val="es-ES"/>
+                              </w:rPr>
+                              <w:t>l’evolucio</w:t>
+                            </w:r>
+                            <w:proofErr w:type="spellEnd"/>
+                            <w:r>
+                              <w:rPr>
+                                <w:sz w:val="17"/>
+                                <w:szCs w:val="18"/>
+                                <w:lang w:val="es-ES"/>
+                              </w:rPr>
+                              <w:t xml:space="preserve"> del factor en </w:t>
+                            </w:r>
+                            <w:proofErr w:type="spellStart"/>
+                            <w:r>
+                              <w:rPr>
+                                <w:sz w:val="17"/>
+                                <w:szCs w:val="18"/>
+                                <w:lang w:val="es-ES"/>
+                              </w:rPr>
+                              <w:t>relacio</w:t>
+                            </w:r>
+                            <w:proofErr w:type="spellEnd"/>
+                            <w:r>
+                              <w:rPr>
+                                <w:sz w:val="17"/>
+                                <w:szCs w:val="18"/>
+                                <w:lang w:val="es-ES"/>
+                              </w:rPr>
+                              <w:t xml:space="preserve"> al rate per la </w:t>
+                            </w:r>
+                            <w:proofErr w:type="spellStart"/>
+                            <w:r>
+                              <w:rPr>
+                                <w:sz w:val="17"/>
+                                <w:szCs w:val="18"/>
+                                <w:lang w:val="es-ES"/>
+                              </w:rPr>
+                              <w:t>funcio</w:t>
+                            </w:r>
+                            <w:proofErr w:type="spellEnd"/>
+                            <w:r>
+                              <w:rPr>
+                                <w:sz w:val="17"/>
+                                <w:szCs w:val="18"/>
+                                <w:lang w:val="es-ES"/>
+                              </w:rPr>
+                              <w:t xml:space="preserve"> </w:t>
+                            </w:r>
+                            <w:r>
+                              <w:rPr>
+                                <w:b/>
+                                <w:bCs/>
+                                <w:sz w:val="17"/>
+                                <w:szCs w:val="18"/>
+                                <w:lang w:val="es-ES"/>
+                              </w:rPr>
+                              <w:t>Size</w:t>
+                            </w:r>
+                            <w:r>
+                              <w:rPr>
+                                <w:b/>
+                                <w:bCs/>
+                                <w:sz w:val="17"/>
+                                <w:szCs w:val="18"/>
+                                <w:lang w:val="es-ES"/>
+                              </w:rPr>
+                              <w:t xml:space="preserve"> and </w:t>
+                            </w:r>
+                            <w:proofErr w:type="spellStart"/>
+                            <w:r>
+                              <w:rPr>
+                                <w:b/>
+                                <w:bCs/>
+                                <w:sz w:val="17"/>
+                                <w:szCs w:val="18"/>
+                                <w:lang w:val="es-ES"/>
+                              </w:rPr>
+                              <w:t>Frequency</w:t>
+                            </w:r>
+                            <w:proofErr w:type="spellEnd"/>
+                            <w:r>
+                              <w:rPr>
+                                <w:b/>
+                                <w:bCs/>
+                                <w:sz w:val="17"/>
+                                <w:szCs w:val="18"/>
+                                <w:lang w:val="es-ES"/>
+                              </w:rPr>
+                              <w:t xml:space="preserve"> Based</w:t>
+                            </w:r>
+                            <w:r>
+                              <w:rPr>
+                                <w:sz w:val="17"/>
+                                <w:szCs w:val="18"/>
+                                <w:lang w:val="es-ES"/>
+                              </w:rPr>
+                              <w:t xml:space="preserve">, en </w:t>
+                            </w:r>
+                            <w:proofErr w:type="spellStart"/>
+                            <w:r>
+                              <w:rPr>
+                                <w:sz w:val="17"/>
+                                <w:szCs w:val="18"/>
+                                <w:lang w:val="es-ES"/>
+                              </w:rPr>
+                              <w:t>d’abscisses</w:t>
+                            </w:r>
+                            <w:proofErr w:type="spellEnd"/>
+                            <w:r>
+                              <w:rPr>
+                                <w:sz w:val="17"/>
+                                <w:szCs w:val="18"/>
+                                <w:lang w:val="es-ES"/>
+                              </w:rPr>
+                              <w:t xml:space="preserve"> el nombre </w:t>
+                            </w:r>
+                            <w:proofErr w:type="spellStart"/>
+                            <w:r>
+                              <w:rPr>
+                                <w:sz w:val="17"/>
+                                <w:szCs w:val="18"/>
+                                <w:lang w:val="es-ES"/>
+                              </w:rPr>
+                              <w:t>d’elements</w:t>
+                            </w:r>
+                            <w:proofErr w:type="spellEnd"/>
+                            <w:r>
+                              <w:rPr>
+                                <w:sz w:val="17"/>
+                                <w:szCs w:val="18"/>
+                                <w:lang w:val="es-ES"/>
+                              </w:rPr>
+                              <w:t xml:space="preserve"> de les </w:t>
+                            </w:r>
+                            <w:proofErr w:type="spellStart"/>
+                            <w:r>
+                              <w:rPr>
+                                <w:sz w:val="17"/>
+                                <w:szCs w:val="18"/>
+                                <w:lang w:val="es-ES"/>
+                              </w:rPr>
+                              <w:t>molècules</w:t>
+                            </w:r>
+                            <w:proofErr w:type="spellEnd"/>
+                            <w:r>
+                              <w:rPr>
+                                <w:sz w:val="17"/>
+                                <w:szCs w:val="18"/>
+                                <w:lang w:val="es-ES"/>
+                              </w:rPr>
+                              <w:t xml:space="preserve"> i en </w:t>
+                            </w:r>
+                            <w:proofErr w:type="spellStart"/>
+                            <w:r>
+                              <w:rPr>
+                                <w:sz w:val="17"/>
+                                <w:szCs w:val="18"/>
+                                <w:lang w:val="es-ES"/>
+                              </w:rPr>
+                              <w:t>l’eix</w:t>
+                            </w:r>
+                            <w:proofErr w:type="spellEnd"/>
+                            <w:r>
+                              <w:rPr>
+                                <w:sz w:val="17"/>
+                                <w:szCs w:val="18"/>
+                                <w:lang w:val="es-ES"/>
+                              </w:rPr>
+                              <w:t xml:space="preserve"> de les ordenades el factor multiplicador a la loss.</w:t>
+                            </w:r>
+                            <w:r>
+                              <w:rPr>
+                                <w:sz w:val="17"/>
+                                <w:szCs w:val="18"/>
+                                <w:lang w:val="es-ES"/>
+                              </w:rPr>
+                              <w:t xml:space="preserve"> </w:t>
+                            </w:r>
+                            <w:r>
+                              <w:rPr>
+                                <w:sz w:val="17"/>
+                                <w:szCs w:val="18"/>
+                                <w:lang w:val="es-ES"/>
+                              </w:rPr>
+                              <w:t xml:space="preserve">Per referencia la línea de rate = 0 representa la </w:t>
+                            </w:r>
+                            <w:proofErr w:type="spellStart"/>
+                            <w:r>
+                              <w:rPr>
+                                <w:sz w:val="17"/>
+                                <w:szCs w:val="18"/>
+                                <w:lang w:val="es-ES"/>
+                              </w:rPr>
+                              <w:t>funcio</w:t>
+                            </w:r>
+                            <w:proofErr w:type="spellEnd"/>
+                            <w:r>
+                              <w:rPr>
+                                <w:sz w:val="17"/>
+                                <w:szCs w:val="18"/>
+                                <w:lang w:val="es-ES"/>
+                              </w:rPr>
+                              <w:t xml:space="preserve"> default de loss del </w:t>
+                            </w:r>
+                            <w:proofErr w:type="spellStart"/>
+                            <w:r>
+                              <w:rPr>
+                                <w:sz w:val="17"/>
+                                <w:szCs w:val="18"/>
+                                <w:lang w:val="es-ES"/>
+                              </w:rPr>
+                              <w:t>model</w:t>
+                            </w:r>
+                            <w:proofErr w:type="spellEnd"/>
+                            <w:r>
+                              <w:rPr>
+                                <w:sz w:val="17"/>
+                                <w:szCs w:val="18"/>
+                                <w:lang w:val="es-ES"/>
+                              </w:rPr>
+                              <w:t xml:space="preserve">.  </w:t>
+                            </w:r>
+                          </w:p>
+                          <w:p>
+                            <w:pPr>
+                              <w:rPr>
+                                <w:sz w:val="17"/>
+                                <w:szCs w:val="18"/>
+                                <w:lang w:val="es-ES"/>
+                              </w:rPr>
+                            </w:pPr>
+                          </w:p>
+                        </w:txbxContent>
+                      </wps:txbx>
+                      <wps:bodyPr rot="0" spcFirstLastPara="0" vertOverflow="clip" horzOverflow="clip" vert="horz" wrap="square" lIns="91440" tIns="45720" rIns="91440" bIns="45720" numCol="1" spcCol="0" rtlCol="0" fromWordArt="0" anchor="t" anchorCtr="0" forceAA="0" compatLnSpc="1">
+                        <a:prstTxWarp prst="textNoShape">
+                          <a:avLst/>
+                        </a:prstTxWarp>
+                        <a:noAutofit/>
+                      </wps:bodyPr>
+                    </wps:wsp>
+                  </a:graphicData>
+                </a:graphic>
+                <wp14:sizeRelH relativeFrom="margin">
+                  <wp14:pctWidth>0</wp14:pctWidth>
+                </wp14:sizeRelH>
+                <wp14:sizeRelV relativeFrom="margin">
+                  <wp14:pctHeight>0</wp14:pctHeight>
+                </wp14:sizeRelV>
+              </wp:anchor>
+            </w:drawing>
+          </mc:Choice>
+          <mc:Fallback>
+            <w:pict>
+              <v:shape w14:anchorId="6694BDDF" id="Cuadro de texto 64" o:spid="_x0000_s1039" type="#_x0000_t202" style="position:absolute;left:0;text-align:left;margin-left:261.85pt;margin-top:542.2pt;width:242.6pt;height:65.75pt;z-index:-251593728;visibility:visible;mso-wrap-style:square;mso-width-percent:0;mso-height-percent:0;mso-wrap-distance-left:9pt;mso-wrap-distance-top:0;mso-wrap-distance-right:9pt;mso-wrap-distance-bottom:0;mso-position-horizontal:absolute;mso-position-horizontal-relative:margin;mso-position-vertical:absolute;mso-position-vertical-relative:page;mso-width-percent:0;mso-height-percent:0;mso-width-relative:margin;mso-height-relative:margin;v-text-anchor:top" o:gfxdata="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" filled="f" stroked="f" strokeweight=".5pt">
+                <v:textbox>
+                  <w:txbxContent>
+                    <w:p>
+                      <w:pPr>
+                        <w:rPr>
+                          <w:sz w:val="17"/>
+                          <w:szCs w:val="18"/>
+                          <w:lang w:val="es-ES"/>
+                        </w:rPr>
+                      </w:pPr>
+                      <w:r>
+                        <w:rPr>
+                          <w:sz w:val="17"/>
+                          <w:szCs w:val="18"/>
+                          <w:lang w:val="es-ES"/>
+                        </w:rPr>
+                        <w:t xml:space="preserve">Figura </w:t>
+                      </w:r>
+                      <w:proofErr w:type="spellStart"/>
+                      <w:r>
+                        <w:rPr>
+                          <w:sz w:val="17"/>
+                          <w:szCs w:val="18"/>
+                          <w:lang w:val="es-ES"/>
+                        </w:rPr>
+                        <w:t>Apendix</w:t>
+                      </w:r>
+                      <w:proofErr w:type="spellEnd"/>
+                      <w:r>
+                        <w:rPr>
+                          <w:sz w:val="17"/>
+                          <w:szCs w:val="18"/>
+                          <w:lang w:val="es-ES"/>
+                        </w:rPr>
+                        <w:t xml:space="preserve"> 3</w:t>
+                      </w:r>
+                      <w:r>
+                        <w:rPr>
+                          <w:sz w:val="17"/>
+                          <w:szCs w:val="18"/>
+                          <w:lang w:val="es-ES"/>
+                        </w:rPr>
+                        <w:t xml:space="preserve">: </w:t>
+                      </w:r>
+                      <w:proofErr w:type="spellStart"/>
+                      <w:r>
+                        <w:rPr>
+                          <w:sz w:val="17"/>
+                          <w:szCs w:val="18"/>
+                          <w:lang w:val="es-ES"/>
+                        </w:rPr>
+                        <w:t>Grafic</w:t>
+                      </w:r>
+                      <w:proofErr w:type="spellEnd"/>
+                      <w:r>
+                        <w:rPr>
+                          <w:sz w:val="17"/>
+                          <w:szCs w:val="18"/>
+                          <w:lang w:val="es-ES"/>
+                        </w:rPr>
+                        <w:t xml:space="preserve"> de </w:t>
+                      </w:r>
+                      <w:proofErr w:type="spellStart"/>
+                      <w:r>
+                        <w:rPr>
+                          <w:sz w:val="17"/>
+                          <w:szCs w:val="18"/>
+                          <w:lang w:val="es-ES"/>
+                        </w:rPr>
+                        <w:t>l’evolucio</w:t>
+                      </w:r>
+                      <w:proofErr w:type="spellEnd"/>
+                      <w:r>
+                        <w:rPr>
+                          <w:sz w:val="17"/>
+                          <w:szCs w:val="18"/>
+                          <w:lang w:val="es-ES"/>
+                        </w:rPr>
+                        <w:t xml:space="preserve"> del factor en </w:t>
+                      </w:r>
+                      <w:proofErr w:type="spellStart"/>
+                      <w:r>
+                        <w:rPr>
+                          <w:sz w:val="17"/>
+                          <w:szCs w:val="18"/>
+                          <w:lang w:val="es-ES"/>
+                        </w:rPr>
+                        <w:t>relacio</w:t>
+                      </w:r>
+                      <w:proofErr w:type="spellEnd"/>
+                      <w:r>
+                        <w:rPr>
+                          <w:sz w:val="17"/>
+                          <w:szCs w:val="18"/>
+                          <w:lang w:val="es-ES"/>
+                        </w:rPr>
+                        <w:t xml:space="preserve"> al rate per la </w:t>
+                      </w:r>
+                      <w:proofErr w:type="spellStart"/>
+                      <w:r>
+                        <w:rPr>
+                          <w:sz w:val="17"/>
+                          <w:szCs w:val="18"/>
+                          <w:lang w:val="es-ES"/>
+                        </w:rPr>
+                        <w:t>funcio</w:t>
+                      </w:r>
+                      <w:proofErr w:type="spellEnd"/>
+                      <w:r>
+                        <w:rPr>
+                          <w:sz w:val="17"/>
+                          <w:szCs w:val="18"/>
+                          <w:lang w:val="es-ES"/>
+                        </w:rPr>
+                        <w:t xml:space="preserve"> </w:t>
+                      </w:r>
+                      <w:r>
+                        <w:rPr>
+                          <w:b/>
+                          <w:bCs/>
+                          <w:sz w:val="17"/>
+                          <w:szCs w:val="18"/>
+                          <w:lang w:val="es-ES"/>
+                        </w:rPr>
+                        <w:t>Size</w:t>
+                      </w:r>
+                      <w:r>
+                        <w:rPr>
+                          <w:b/>
+                          <w:bCs/>
+                          <w:sz w:val="17"/>
+                          <w:szCs w:val="18"/>
+                          <w:lang w:val="es-ES"/>
+                        </w:rPr>
+                        <w:t xml:space="preserve"> and </w:t>
+                      </w:r>
+                      <w:proofErr w:type="spellStart"/>
+                      <w:r>
+                        <w:rPr>
+                          <w:b/>
+                          <w:bCs/>
+                          <w:sz w:val="17"/>
+                          <w:szCs w:val="18"/>
+                          <w:lang w:val="es-ES"/>
+                        </w:rPr>
+                        <w:t>Frequency</w:t>
+                      </w:r>
+                      <w:proofErr w:type="spellEnd"/>
+                      <w:r>
+                        <w:rPr>
+                          <w:b/>
+                          <w:bCs/>
+                          <w:sz w:val="17"/>
+                          <w:szCs w:val="18"/>
+                          <w:lang w:val="es-ES"/>
+                        </w:rPr>
+                        <w:t xml:space="preserve"> Based</w:t>
+                      </w:r>
+                      <w:r>
+                        <w:rPr>
+                          <w:sz w:val="17"/>
+                          <w:szCs w:val="18"/>
+                          <w:lang w:val="es-ES"/>
+                        </w:rPr>
+                        <w:t xml:space="preserve">, en </w:t>
+                      </w:r>
+                      <w:proofErr w:type="spellStart"/>
+                      <w:r>
+                        <w:rPr>
+                          <w:sz w:val="17"/>
+                          <w:szCs w:val="18"/>
+                          <w:lang w:val="es-ES"/>
+                        </w:rPr>
+                        <w:t>d’abscisses</w:t>
+                      </w:r>
+                      <w:proofErr w:type="spellEnd"/>
+                      <w:r>
+                        <w:rPr>
+                          <w:sz w:val="17"/>
+                          <w:szCs w:val="18"/>
+                          <w:lang w:val="es-ES"/>
+                        </w:rPr>
+                        <w:t xml:space="preserve"> el nombre </w:t>
+                      </w:r>
+                      <w:proofErr w:type="spellStart"/>
+                      <w:r>
+                        <w:rPr>
+                          <w:sz w:val="17"/>
+                          <w:szCs w:val="18"/>
+                          <w:lang w:val="es-ES"/>
+                        </w:rPr>
+                        <w:t>d’elements</w:t>
+                      </w:r>
+                      <w:proofErr w:type="spellEnd"/>
+                      <w:r>
+                        <w:rPr>
+                          <w:sz w:val="17"/>
+                          <w:szCs w:val="18"/>
+                          <w:lang w:val="es-ES"/>
+                        </w:rPr>
+                        <w:t xml:space="preserve"> de les </w:t>
+                      </w:r>
+                      <w:proofErr w:type="spellStart"/>
+                      <w:r>
+                        <w:rPr>
+                          <w:sz w:val="17"/>
+                          <w:szCs w:val="18"/>
+                          <w:lang w:val="es-ES"/>
+                        </w:rPr>
+                        <w:t>molècules</w:t>
+                      </w:r>
+                      <w:proofErr w:type="spellEnd"/>
+                      <w:r>
+                        <w:rPr>
+                          <w:sz w:val="17"/>
+                          <w:szCs w:val="18"/>
+                          <w:lang w:val="es-ES"/>
+                        </w:rPr>
+                        <w:t xml:space="preserve"> i en </w:t>
+                      </w:r>
+                      <w:proofErr w:type="spellStart"/>
+                      <w:r>
+                        <w:rPr>
+                          <w:sz w:val="17"/>
+                          <w:szCs w:val="18"/>
+                          <w:lang w:val="es-ES"/>
+                        </w:rPr>
+                        <w:t>l’eix</w:t>
+                      </w:r>
+                      <w:proofErr w:type="spellEnd"/>
+                      <w:r>
+                        <w:rPr>
+                          <w:sz w:val="17"/>
+                          <w:szCs w:val="18"/>
+                          <w:lang w:val="es-ES"/>
+                        </w:rPr>
+                        <w:t xml:space="preserve"> de les ordenades el factor multiplicador a la loss.</w:t>
+                      </w:r>
+                      <w:r>
+                        <w:rPr>
+                          <w:sz w:val="17"/>
+                          <w:szCs w:val="18"/>
+                          <w:lang w:val="es-ES"/>
+                        </w:rPr>
+                        <w:t xml:space="preserve"> </w:t>
+                      </w:r>
+                      <w:r>
+                        <w:rPr>
+                          <w:sz w:val="17"/>
+                          <w:szCs w:val="18"/>
+                          <w:lang w:val="es-ES"/>
+                        </w:rPr>
+                        <w:t xml:space="preserve">Per referencia la línea de rate = 0 representa la </w:t>
+                      </w:r>
+                      <w:proofErr w:type="spellStart"/>
+                      <w:r>
+                        <w:rPr>
+                          <w:sz w:val="17"/>
+                          <w:szCs w:val="18"/>
+                          <w:lang w:val="es-ES"/>
+                        </w:rPr>
+                        <w:t>funcio</w:t>
+                      </w:r>
+                      <w:proofErr w:type="spellEnd"/>
+                      <w:r>
+                        <w:rPr>
+                          <w:sz w:val="17"/>
+                          <w:szCs w:val="18"/>
+                          <w:lang w:val="es-ES"/>
+                        </w:rPr>
+                        <w:t xml:space="preserve"> default de loss del </w:t>
+                      </w:r>
+                      <w:proofErr w:type="spellStart"/>
+                      <w:r>
+                        <w:rPr>
+                          <w:sz w:val="17"/>
+                          <w:szCs w:val="18"/>
+                          <w:lang w:val="es-ES"/>
+                        </w:rPr>
+                        <w:t>model</w:t>
+                      </w:r>
+                      <w:proofErr w:type="spellEnd"/>
+                      <w:r>
+                        <w:rPr>
+                          <w:sz w:val="17"/>
+                          <w:szCs w:val="18"/>
+                          <w:lang w:val="es-ES"/>
+                        </w:rPr>
+                        <w:t xml:space="preserve">.  </w:t>
+                      </w:r>
+                    </w:p>
+                    <w:p>
+                      <w:pPr>
+                        <w:rPr>
+                          <w:sz w:val="17"/>
+                          <w:szCs w:val="18"/>
+                          <w:lang w:val="es-ES"/>
+                        </w:rPr>
+                      </w:pPr>
+                    </w:p>
+                  </w:txbxContent>
+                </v:textbox>
+                <w10:wrap type="topAndBottom" anchorx="margin" anchory="page"/>
+              </v:shape>
+            </w:pict>
+          </mc:Fallback>
+        </mc:AlternateContent>
+      </w:r>
+      <w:r>
+        <w:rPr>
+          <w:noProof/>
+          <w:color w:val="000000"/>
+          <w:lang w:val="ca-ES"/>
+        </w:rPr>
+        <w:drawing>
+          <wp:anchor distT="0" distB="0" distL="114300" distR="114300" simplePos="0" relativeHeight="251724800" behindDoc="0" locked="0" layoutInCell="1" allowOverlap="1" wp14:anchorId="0139EC5D" wp14:editId="1B6620F0">
+            <wp:simplePos x="0" y="0"/>
+            <wp:positionH relativeFrom="margin">
+              <wp:align>right</wp:align>
+            </wp:positionH>
+            <wp:positionV relativeFrom="page">
+              <wp:posOffset>4681220</wp:posOffset>
+            </wp:positionV>
+            <wp:extent cx="3102610" cy="2206625"/>
+            <wp:effectExtent l="0" t="0" r="2540" b="3175"/>
+            <wp:wrapTopAndBottom/>
+            <wp:docPr id="67" name="Imagen 67" descr="Gráfico, Gráfico de líneas&#10;&#10;Descripción generada automáticamente"/>
+            <wp:cNvGraphicFramePr>
+              <a:graphicFrameLocks xmlns:a="http://schemas.openxmlformats.org/drawingml/2006/main" noChangeAspect="1"/>
+            </wp:cNvGraphicFramePr>
+            <a:graphic xmlns:a="http://schemas.openxmlformats.org/drawingml/2006/main">
+              <a:graphicData uri="http://schemas.openxmlformats.org/drawingml/2006/picture">
+                <pic:pic xmlns:pic="http://schemas.openxmlformats.org/drawingml/2006/picture">
+                  <pic:nvPicPr>
+                    <pic:cNvPr id="67" name="Imagen 67" descr="Gráfico, Gráfico de líneas&#10;&#10;Descripción generada automáticamente"/>
+                    <pic:cNvPicPr>
+                      <a:picLocks noChangeAspect="1" noChangeArrowheads="1"/>
+                    </pic:cNvPicPr>
+                  </pic:nvPicPr>
+                  <pic:blipFill rotWithShape="1">
+                    <a:blip r:embed="rId36" cstate="print">
+                      <a:extLst>
+                        <a:ext uri="{28A0092B-C50C-407E-A947-70E740481C1C}">
+                          <a14:useLocalDpi xmlns:a14="http://schemas.microsoft.com/office/drawing/2010/main" val="0"/>
+                        </a:ext>
+                      </a:extLst>
+                    </a:blip>
+                    <a:srcRect t="5236"/>
+                    <a:stretch/>
+                  </pic:blipFill>
+                  <pic:spPr bwMode="auto">
+                    <a:xfrm>
+                      <a:off x="0" y="0"/>
+                      <a:ext cx="3102610" cy="2206625"/>
+                    </a:xfrm>
+                    <a:prstGeom prst="rect">
+                      <a:avLst/>
+                    </a:prstGeom>
+                    <a:noFill/>
+                    <a:ln>
+                      <a:noFill/>
+                    </a:ln>
+                    <a:extLst>
+                      <a:ext uri="{53640926-AAD7-44D8-BBD7-CCE9431645EC}">
+                        <a14:shadowObscured xmlns:a14="http://schemas.microsoft.com/office/drawing/2010/main"/>
+                      </a:ext>
+                    </a:extLst>
+                  </pic:spPr>
+                </pic:pic>
+              </a:graphicData>
+            </a:graphic>
+            <wp14:sizeRelV relativeFrom="margin">
+              <wp14:pctHeight>0</wp14:pctHeight>
+            </wp14:sizeRelV>
+          </wp:anchor>
+        </w:drawing>
+      </w:r>
+      <w:r>
+        <w:rPr>
+          <w:rFonts w:ascii="Times New Roman" w:hAnsi="Times New Roman"/>
+          <w:noProof/>
+          <w:kern w:val="0"/>
+          <w:sz w:val="24"/>
+          <w:szCs w:val="24"/>
+          <w:lang w:val="es-ES" w:eastAsia="es-ES"/>
+        </w:rPr>
+        <mc:AlternateContent>
+          <mc:Choice Requires="wps">
+            <w:drawing>
+              <wp:anchor distT="0" distB="0" distL="114300" distR="114300" simplePos="0" relativeHeight="251721728" behindDoc="1" locked="0" layoutInCell="1" allowOverlap="1" wp14:anchorId="3A95C5A1" wp14:editId="785F627A">
+                <wp:simplePos x="0" y="0"/>
+                <wp:positionH relativeFrom="margin">
+                  <wp:posOffset>54864</wp:posOffset>
+                </wp:positionH>
+                <wp:positionV relativeFrom="page">
+                  <wp:posOffset>6887337</wp:posOffset>
+                </wp:positionV>
+                <wp:extent cx="3194050" cy="859155"/>
+                <wp:effectExtent l="0" t="0" r="0" b="0"/>
+                <wp:wrapTopAndBottom/>
+                <wp:docPr id="63" name="Cuadro de texto 63"/>
+                <wp:cNvGraphicFramePr/>
+                <a:graphic xmlns:a="http://schemas.openxmlformats.org/drawingml/2006/main">
+                  <a:graphicData uri="http://schemas.microsoft.com/office/word/2010/wordprocessingShape">
+                    <wps:wsp>
+                      <wps:cNvSpPr txBox="1"/>
+                      <wps:spPr>
+                        <a:xfrm>
+                          <a:off x="0" y="0"/>
+                          <a:ext cx="3194050" cy="859155"/>
+                        </a:xfrm>
+                        <a:prstGeom prst="rect">
+                          <a:avLst/>
+                        </a:prstGeom>
+                        <a:noFill/>
+                        <a:ln w="6350">
+                          <a:noFill/>
+                        </a:ln>
+                      </wps:spPr>
+                      <wps:txbx>
+                        <w:txbxContent>
+                          <w:p>
+                            <w:pPr>
+                              <w:rPr>
+                                <w:sz w:val="17"/>
+                                <w:szCs w:val="18"/>
+                                <w:lang w:val="es-ES"/>
+                              </w:rPr>
+                            </w:pPr>
+                            <w:r>
+                              <w:rPr>
+                                <w:sz w:val="17"/>
+                                <w:szCs w:val="18"/>
+                                <w:lang w:val="es-ES"/>
+                              </w:rPr>
+                              <w:t>Figura</w:t>
+                            </w:r>
+                            <w:r>
+                              <w:rPr>
+                                <w:sz w:val="17"/>
+                                <w:szCs w:val="18"/>
+                                <w:lang w:val="es-ES"/>
+                              </w:rPr>
+                              <w:t xml:space="preserve"> </w:t>
+                            </w:r>
+                            <w:proofErr w:type="spellStart"/>
+                            <w:r>
+                              <w:rPr>
+                                <w:sz w:val="17"/>
+                                <w:szCs w:val="18"/>
+                                <w:lang w:val="es-ES"/>
+                              </w:rPr>
+                              <w:t>Apendix</w:t>
+                            </w:r>
+                            <w:proofErr w:type="spellEnd"/>
+                            <w:r>
+                              <w:rPr>
+                                <w:sz w:val="17"/>
+                                <w:szCs w:val="18"/>
+                                <w:lang w:val="es-ES"/>
+                              </w:rPr>
+                              <w:t xml:space="preserve"> 2</w:t>
+                            </w:r>
+                            <w:r>
+                              <w:rPr>
+                                <w:sz w:val="17"/>
+                                <w:szCs w:val="18"/>
+                                <w:lang w:val="es-ES"/>
+                              </w:rPr>
+                              <w:t xml:space="preserve">: </w:t>
+                            </w:r>
+                            <w:proofErr w:type="spellStart"/>
+                            <w:r>
+                              <w:rPr>
+                                <w:sz w:val="17"/>
+                                <w:szCs w:val="18"/>
+                                <w:lang w:val="es-ES"/>
+                              </w:rPr>
+                              <w:t>Grafic</w:t>
+                            </w:r>
+                            <w:proofErr w:type="spellEnd"/>
+                            <w:r>
+                              <w:rPr>
+                                <w:sz w:val="17"/>
+                                <w:szCs w:val="18"/>
+                                <w:lang w:val="es-ES"/>
+                              </w:rPr>
+                              <w:t xml:space="preserve"> de </w:t>
+                            </w:r>
+                            <w:proofErr w:type="spellStart"/>
+                            <w:r>
+                              <w:rPr>
+                                <w:sz w:val="17"/>
+                                <w:szCs w:val="18"/>
+                                <w:lang w:val="es-ES"/>
+                              </w:rPr>
+                              <w:t>l’evolucio</w:t>
+                            </w:r>
+                            <w:proofErr w:type="spellEnd"/>
+                            <w:r>
+                              <w:rPr>
+                                <w:sz w:val="17"/>
+                                <w:szCs w:val="18"/>
+                                <w:lang w:val="es-ES"/>
+                              </w:rPr>
+                              <w:t xml:space="preserve"> del factor en </w:t>
+                            </w:r>
+                            <w:proofErr w:type="spellStart"/>
+                            <w:r>
+                              <w:rPr>
+                                <w:sz w:val="17"/>
+                                <w:szCs w:val="18"/>
+                                <w:lang w:val="es-ES"/>
+                              </w:rPr>
+                              <w:t>relacio</w:t>
+                            </w:r>
+                            <w:proofErr w:type="spellEnd"/>
+                            <w:r>
+                              <w:rPr>
+                                <w:sz w:val="17"/>
+                                <w:szCs w:val="18"/>
+                                <w:lang w:val="es-ES"/>
+                              </w:rPr>
+                              <w:t xml:space="preserve"> al rate per la </w:t>
+                            </w:r>
+                            <w:proofErr w:type="spellStart"/>
+                            <w:r>
+                              <w:rPr>
+                                <w:sz w:val="17"/>
+                                <w:szCs w:val="18"/>
+                                <w:lang w:val="es-ES"/>
+                              </w:rPr>
+                              <w:t>funcio</w:t>
+                            </w:r>
+                            <w:proofErr w:type="spellEnd"/>
+                            <w:r>
+                              <w:rPr>
+                                <w:sz w:val="17"/>
+                                <w:szCs w:val="18"/>
+                                <w:lang w:val="es-ES"/>
+                              </w:rPr>
+                              <w:t xml:space="preserve"> </w:t>
+                            </w:r>
+                            <w:r>
+                              <w:rPr>
+                                <w:b/>
+                                <w:bCs/>
+                                <w:sz w:val="17"/>
+                                <w:szCs w:val="18"/>
+                                <w:lang w:val="es-ES"/>
+                              </w:rPr>
+                              <w:t>Size Based</w:t>
+                            </w:r>
+                            <w:r>
+                              <w:rPr>
+                                <w:sz w:val="17"/>
+                                <w:szCs w:val="18"/>
+                                <w:lang w:val="es-ES"/>
+                              </w:rPr>
+                              <w:t xml:space="preserve">, en </w:t>
+                            </w:r>
+                            <w:proofErr w:type="spellStart"/>
+                            <w:r>
+                              <w:rPr>
+                                <w:sz w:val="17"/>
+                                <w:szCs w:val="18"/>
+                                <w:lang w:val="es-ES"/>
+                              </w:rPr>
+                              <w:t>d’abscisses</w:t>
+                            </w:r>
+                            <w:proofErr w:type="spellEnd"/>
+                            <w:r>
+                              <w:rPr>
+                                <w:sz w:val="17"/>
+                                <w:szCs w:val="18"/>
+                                <w:lang w:val="es-ES"/>
+                              </w:rPr>
+                              <w:t xml:space="preserve"> el nombre </w:t>
+                            </w:r>
+                            <w:proofErr w:type="spellStart"/>
+                            <w:r>
+                              <w:rPr>
+                                <w:sz w:val="17"/>
+                                <w:szCs w:val="18"/>
+                                <w:lang w:val="es-ES"/>
+                              </w:rPr>
+                              <w:t>d’elements</w:t>
+                            </w:r>
+                            <w:proofErr w:type="spellEnd"/>
+                            <w:r>
+                              <w:rPr>
+                                <w:sz w:val="17"/>
+                                <w:szCs w:val="18"/>
+                                <w:lang w:val="es-ES"/>
+                              </w:rPr>
+                              <w:t xml:space="preserve"> de les </w:t>
+                            </w:r>
+                            <w:proofErr w:type="spellStart"/>
+                            <w:r>
+                              <w:rPr>
+                                <w:sz w:val="17"/>
+                                <w:szCs w:val="18"/>
+                                <w:lang w:val="es-ES"/>
+                              </w:rPr>
+                              <w:t>molècules</w:t>
+                            </w:r>
+                            <w:proofErr w:type="spellEnd"/>
+                            <w:r>
+                              <w:rPr>
+                                <w:sz w:val="17"/>
+                                <w:szCs w:val="18"/>
+                                <w:lang w:val="es-ES"/>
+                              </w:rPr>
+                              <w:t xml:space="preserve"> i en </w:t>
+                            </w:r>
+                            <w:proofErr w:type="spellStart"/>
+                            <w:r>
+                              <w:rPr>
+                                <w:sz w:val="17"/>
+                                <w:szCs w:val="18"/>
+                                <w:lang w:val="es-ES"/>
+                              </w:rPr>
+                              <w:t>l’eix</w:t>
+                            </w:r>
+                            <w:proofErr w:type="spellEnd"/>
+                            <w:r>
+                              <w:rPr>
+                                <w:sz w:val="17"/>
+                                <w:szCs w:val="18"/>
+                                <w:lang w:val="es-ES"/>
+                              </w:rPr>
+                              <w:t xml:space="preserve"> de les ordenades el factor multiplicador a la loss. Per referencia la línea de rate = 0 representa la </w:t>
+                            </w:r>
+                            <w:proofErr w:type="spellStart"/>
+                            <w:r>
+                              <w:rPr>
+                                <w:sz w:val="17"/>
+                                <w:szCs w:val="18"/>
+                                <w:lang w:val="es-ES"/>
+                              </w:rPr>
+                              <w:t>funcio</w:t>
+                            </w:r>
+                            <w:proofErr w:type="spellEnd"/>
+                            <w:r>
+                              <w:rPr>
+                                <w:sz w:val="17"/>
+                                <w:szCs w:val="18"/>
+                                <w:lang w:val="es-ES"/>
+                              </w:rPr>
+                              <w:t xml:space="preserve"> default de loss del </w:t>
+                            </w:r>
+                            <w:proofErr w:type="spellStart"/>
+                            <w:r>
+                              <w:rPr>
+                                <w:sz w:val="17"/>
+                                <w:szCs w:val="18"/>
+                                <w:lang w:val="es-ES"/>
+                              </w:rPr>
+                              <w:t>model</w:t>
+                            </w:r>
+                            <w:proofErr w:type="spellEnd"/>
+                            <w:r>
+                              <w:rPr>
+                                <w:sz w:val="17"/>
+                                <w:szCs w:val="18"/>
+                                <w:lang w:val="es-ES"/>
+                              </w:rPr>
+                              <w:t xml:space="preserve">.  </w:t>
+                            </w:r>
+                          </w:p>
+                        </w:txbxContent>
+                      </wps:txbx>
+                      <wps:bodyPr rot="0" spcFirstLastPara="0" vertOverflow="clip" horzOverflow="clip" vert="horz" wrap="square" lIns="91440" tIns="45720" rIns="91440" bIns="45720" numCol="1" spcCol="0" rtlCol="0" fromWordArt="0" anchor="t" anchorCtr="0" forceAA="0" compatLnSpc="1">
+                        <a:prstTxWarp prst="textNoShape">
+                          <a:avLst/>
+                        </a:prstTxWarp>
+                        <a:noAutofit/>
+                      </wps:bodyPr>
+                    </wps:wsp>
+                  </a:graphicData>
+                </a:graphic>
+                <wp14:sizeRelH relativeFrom="margin">
+                  <wp14:pctWidth>0</wp14:pctWidth>
+                </wp14:sizeRelH>
+                <wp14:sizeRelV relativeFrom="margin">
+                  <wp14:pctHeight>0</wp14:pctHeight>
+                </wp14:sizeRelV>
+              </wp:anchor>
+            </w:drawing>
+          </mc:Choice>
+          <mc:Fallback>
+            <w:pict>
+              <v:shape w14:anchorId="3A95C5A1" id="Cuadro de texto 63" o:spid="_x0000_s1040" type="#_x0000_t202" style="position:absolute;left:0;text-align:left;margin-left:4.3pt;margin-top:542.3pt;width:251.5pt;height:67.65pt;z-index:-251594752;visibility:visible;mso-wrap-style:square;mso-width-percent:0;mso-height-percent:0;mso-wrap-distance-left:9pt;mso-wrap-distance-top:0;mso-wrap-distance-right:9pt;mso-wrap-distance-bottom:0;mso-position-horizontal:absolute;mso-position-horizontal-relative:margin;mso-position-vertical:absolute;mso-position-vertical-relative:page;mso-width-percent:0;mso-height-percent:0;mso-width-relative:margin;mso-height-relative:margin;v-text-anchor:top" o:gfxdata="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" filled="f" stroked="f" strokeweight=".5pt">
+                <v:textbox>
+                  <w:txbxContent>
+                    <w:p>
+                      <w:pPr>
+                        <w:rPr>
+                          <w:sz w:val="17"/>
+                          <w:szCs w:val="18"/>
+                          <w:lang w:val="es-ES"/>
+                        </w:rPr>
+                      </w:pPr>
+                      <w:r>
+                        <w:rPr>
+                          <w:sz w:val="17"/>
+                          <w:szCs w:val="18"/>
+                          <w:lang w:val="es-ES"/>
+                        </w:rPr>
+                        <w:t>Figura</w:t>
+                      </w:r>
+                      <w:r>
+                        <w:rPr>
+                          <w:sz w:val="17"/>
+                          <w:szCs w:val="18"/>
+                          <w:lang w:val="es-ES"/>
+                        </w:rPr>
+                        <w:t xml:space="preserve"> </w:t>
+                      </w:r>
+                      <w:proofErr w:type="spellStart"/>
+                      <w:r>
+                        <w:rPr>
+                          <w:sz w:val="17"/>
+                          <w:szCs w:val="18"/>
+                          <w:lang w:val="es-ES"/>
+                        </w:rPr>
+                        <w:t>Apendix</w:t>
+                      </w:r>
+                      <w:proofErr w:type="spellEnd"/>
+                      <w:r>
+                        <w:rPr>
+                          <w:sz w:val="17"/>
+                          <w:szCs w:val="18"/>
+                          <w:lang w:val="es-ES"/>
+                        </w:rPr>
+                        <w:t xml:space="preserve"> 2</w:t>
+                      </w:r>
+                      <w:r>
+                        <w:rPr>
+                          <w:sz w:val="17"/>
+                          <w:szCs w:val="18"/>
+                          <w:lang w:val="es-ES"/>
+                        </w:rPr>
+                        <w:t xml:space="preserve">: </w:t>
+                      </w:r>
+                      <w:proofErr w:type="spellStart"/>
+                      <w:r>
+                        <w:rPr>
+                          <w:sz w:val="17"/>
+                          <w:szCs w:val="18"/>
+                          <w:lang w:val="es-ES"/>
+                        </w:rPr>
+                        <w:t>Grafic</w:t>
+                      </w:r>
+                      <w:proofErr w:type="spellEnd"/>
+                      <w:r>
+                        <w:rPr>
+                          <w:sz w:val="17"/>
+                          <w:szCs w:val="18"/>
+                          <w:lang w:val="es-ES"/>
+                        </w:rPr>
+                        <w:t xml:space="preserve"> de </w:t>
+                      </w:r>
+                      <w:proofErr w:type="spellStart"/>
+                      <w:r>
+                        <w:rPr>
+                          <w:sz w:val="17"/>
+                          <w:szCs w:val="18"/>
+                          <w:lang w:val="es-ES"/>
+                        </w:rPr>
+                        <w:t>l’evolucio</w:t>
+                      </w:r>
+                      <w:proofErr w:type="spellEnd"/>
+                      <w:r>
+                        <w:rPr>
+                          <w:sz w:val="17"/>
+                          <w:szCs w:val="18"/>
+                          <w:lang w:val="es-ES"/>
+                        </w:rPr>
+                        <w:t xml:space="preserve"> del factor en </w:t>
+                      </w:r>
+                      <w:proofErr w:type="spellStart"/>
+                      <w:r>
+                        <w:rPr>
+                          <w:sz w:val="17"/>
+                          <w:szCs w:val="18"/>
+                          <w:lang w:val="es-ES"/>
+                        </w:rPr>
+                        <w:t>relacio</w:t>
+                      </w:r>
+                      <w:proofErr w:type="spellEnd"/>
+                      <w:r>
+                        <w:rPr>
+                          <w:sz w:val="17"/>
+                          <w:szCs w:val="18"/>
+                          <w:lang w:val="es-ES"/>
+                        </w:rPr>
+                        <w:t xml:space="preserve"> al rate per la </w:t>
+                      </w:r>
+                      <w:proofErr w:type="spellStart"/>
+                      <w:r>
+                        <w:rPr>
+                          <w:sz w:val="17"/>
+                          <w:szCs w:val="18"/>
+                          <w:lang w:val="es-ES"/>
+                        </w:rPr>
+                        <w:t>funcio</w:t>
+                      </w:r>
+                      <w:proofErr w:type="spellEnd"/>
+                      <w:r>
+                        <w:rPr>
+                          <w:sz w:val="17"/>
+                          <w:szCs w:val="18"/>
+                          <w:lang w:val="es-ES"/>
+                        </w:rPr>
+                        <w:t xml:space="preserve"> </w:t>
+                      </w:r>
+                      <w:r>
+                        <w:rPr>
+                          <w:b/>
+                          <w:bCs/>
+                          <w:sz w:val="17"/>
+                          <w:szCs w:val="18"/>
+                          <w:lang w:val="es-ES"/>
+                        </w:rPr>
+                        <w:t>Size Based</w:t>
+                      </w:r>
+                      <w:r>
+                        <w:rPr>
+                          <w:sz w:val="17"/>
+                          <w:szCs w:val="18"/>
+                          <w:lang w:val="es-ES"/>
+                        </w:rPr>
+                        <w:t xml:space="preserve">, en </w:t>
+                      </w:r>
+                      <w:proofErr w:type="spellStart"/>
+                      <w:r>
+                        <w:rPr>
+                          <w:sz w:val="17"/>
+                          <w:szCs w:val="18"/>
+                          <w:lang w:val="es-ES"/>
+                        </w:rPr>
+                        <w:t>d’abscisses</w:t>
+                      </w:r>
+                      <w:proofErr w:type="spellEnd"/>
+                      <w:r>
+                        <w:rPr>
+                          <w:sz w:val="17"/>
+                          <w:szCs w:val="18"/>
+                          <w:lang w:val="es-ES"/>
+                        </w:rPr>
+                        <w:t xml:space="preserve"> el nombre </w:t>
+                      </w:r>
+                      <w:proofErr w:type="spellStart"/>
+                      <w:r>
+                        <w:rPr>
+                          <w:sz w:val="17"/>
+                          <w:szCs w:val="18"/>
+                          <w:lang w:val="es-ES"/>
+                        </w:rPr>
+                        <w:t>d’elements</w:t>
+                      </w:r>
+                      <w:proofErr w:type="spellEnd"/>
+                      <w:r>
+                        <w:rPr>
+                          <w:sz w:val="17"/>
+                          <w:szCs w:val="18"/>
+                          <w:lang w:val="es-ES"/>
+                        </w:rPr>
+                        <w:t xml:space="preserve"> de les </w:t>
+                      </w:r>
+                      <w:proofErr w:type="spellStart"/>
+                      <w:r>
+                        <w:rPr>
+                          <w:sz w:val="17"/>
+                          <w:szCs w:val="18"/>
+                          <w:lang w:val="es-ES"/>
+                        </w:rPr>
+                        <w:t>molècules</w:t>
+                      </w:r>
+                      <w:proofErr w:type="spellEnd"/>
+                      <w:r>
+                        <w:rPr>
+                          <w:sz w:val="17"/>
+                          <w:szCs w:val="18"/>
+                          <w:lang w:val="es-ES"/>
+                        </w:rPr>
+                        <w:t xml:space="preserve"> i en </w:t>
+                      </w:r>
+                      <w:proofErr w:type="spellStart"/>
+                      <w:r>
+                        <w:rPr>
+                          <w:sz w:val="17"/>
+                          <w:szCs w:val="18"/>
+                          <w:lang w:val="es-ES"/>
+                        </w:rPr>
+                        <w:t>l’eix</w:t>
+                      </w:r>
+                      <w:proofErr w:type="spellEnd"/>
+                      <w:r>
+                        <w:rPr>
+                          <w:sz w:val="17"/>
+                          <w:szCs w:val="18"/>
+                          <w:lang w:val="es-ES"/>
+                        </w:rPr>
+                        <w:t xml:space="preserve"> de les ordenades el factor multiplicador a la loss. Per referencia la línea de rate = 0 representa la </w:t>
+                      </w:r>
+                      <w:proofErr w:type="spellStart"/>
+                      <w:r>
+                        <w:rPr>
+                          <w:sz w:val="17"/>
+                          <w:szCs w:val="18"/>
+                          <w:lang w:val="es-ES"/>
+                        </w:rPr>
+                        <w:t>funcio</w:t>
+                      </w:r>
+                      <w:proofErr w:type="spellEnd"/>
+                      <w:r>
+                        <w:rPr>
+                          <w:sz w:val="17"/>
+                          <w:szCs w:val="18"/>
+                          <w:lang w:val="es-ES"/>
+                        </w:rPr>
+                        <w:t xml:space="preserve"> default de loss del </w:t>
+                      </w:r>
+                      <w:proofErr w:type="spellStart"/>
+                      <w:r>
+                        <w:rPr>
+                          <w:sz w:val="17"/>
+                          <w:szCs w:val="18"/>
+                          <w:lang w:val="es-ES"/>
+                        </w:rPr>
+                        <w:t>model</w:t>
+                      </w:r>
+                      <w:proofErr w:type="spellEnd"/>
+                      <w:r>
+                        <w:rPr>
+                          <w:sz w:val="17"/>
+                          <w:szCs w:val="18"/>
+                          <w:lang w:val="es-ES"/>
+                        </w:rPr>
+                        <w:t xml:space="preserve">.  </w:t>
+                      </w:r>
+                    </w:p>
+                  </w:txbxContent>
+                </v:textbox>
+                <w10:wrap type="topAndBottom" anchorx="margin" anchory="page"/>
+              </v:shape>
+            </w:pict>
+          </mc:Fallback>
+        </mc:AlternateContent>
+      </w:r>
+      <w:r>
+        <w:rPr>
+          <w:noProof/>
+          <w:color w:val="000000"/>
+          <w:lang w:val="ca-ES"/>
+        </w:rPr>
+        <w:drawing>
+          <wp:anchor distT="0" distB="0" distL="114300" distR="114300" simplePos="0" relativeHeight="251723776" behindDoc="0" locked="0" layoutInCell="1" allowOverlap="1" wp14:anchorId="37500C22" wp14:editId="6CF79B71">
+            <wp:simplePos x="0" y="0"/>
+            <wp:positionH relativeFrom="column">
+              <wp:align>right</wp:align>
+            </wp:positionH>
+            <wp:positionV relativeFrom="page">
+              <wp:posOffset>4693539</wp:posOffset>
+            </wp:positionV>
+            <wp:extent cx="3102610" cy="2206625"/>
+            <wp:effectExtent l="0" t="0" r="2540" b="3175"/>
+            <wp:wrapTopAndBottom/>
+            <wp:docPr id="66" name="Imagen 66" descr="Gráfico, Gráfico de líneas&#10;&#10;Descripción generada automáticamente"/>
+            <wp:cNvGraphicFramePr>
+              <a:graphicFrameLocks xmlns:a="http://schemas.openxmlformats.org/drawingml/2006/main" noChangeAspect="1"/>
+            </wp:cNvGraphicFramePr>
+            <a:graphic xmlns:a="http://schemas.openxmlformats.org/drawingml/2006/main">
+              <a:graphicData uri="http://schemas.openxmlformats.org/drawingml/2006/picture">
+                <pic:pic xmlns:pic="http://schemas.openxmlformats.org/drawingml/2006/picture">
+                  <pic:nvPicPr>
+                    <pic:cNvPr id="66" name="Imagen 66" descr="Gráfico, Gráfico de líneas&#10;&#10;Descripción generada automáticamente"/>
+                    <pic:cNvPicPr>
+                      <a:picLocks noChangeAspect="1" noChangeArrowheads="1"/>
+                    </pic:cNvPicPr>
+                  </pic:nvPicPr>
+                  <pic:blipFill rotWithShape="1">
+                    <a:blip r:embed="rId37" cstate="print">
+                      <a:extLst>
+                        <a:ext uri="{28A0092B-C50C-407E-A947-70E740481C1C}">
+                          <a14:useLocalDpi xmlns:a14="http://schemas.microsoft.com/office/drawing/2010/main" val="0"/>
+                        </a:ext>
+                      </a:extLst>
+                    </a:blip>
+                    <a:srcRect t="5236"/>
+                    <a:stretch/>
+                  </pic:blipFill>
+                  <pic:spPr bwMode="auto">
+                    <a:xfrm>
+                      <a:off x="0" y="0"/>
+                      <a:ext cx="3102610" cy="2206625"/>
+                    </a:xfrm>
+                    <a:prstGeom prst="rect">
+                      <a:avLst/>
+                    </a:prstGeom>
+                    <a:noFill/>
+                    <a:ln>
+                      <a:noFill/>
+                    </a:ln>
+                    <a:extLst>
+                      <a:ext uri="{53640926-AAD7-44D8-BBD7-CCE9431645EC}">
+                        <a14:shadowObscured xmlns:a14="http://schemas.microsoft.com/office/drawing/2010/main"/>
+                      </a:ext>
+                    </a:extLst>
+                  </pic:spPr>
+                </pic:pic>
+              </a:graphicData>
+            </a:graphic>
+            <wp14:sizeRelV relativeFrom="margin">
+              <wp14:pctHeight>0</wp14:pctHeight>
+            </wp14:sizeRelV>
+          </wp:anchor>
+        </w:drawing>
+      </w:r>
+    </w:p>
+    <w:p>
+      <w:pPr>
+        <w:pStyle w:val="PARAGRAPH"/>
+        <w:ind w:firstLine="0"/>
+        <w:rPr>
+          <w:lang w:val="ca-ES"/>
+        </w:rPr>
+      </w:pPr>
+    </w:p>
+    <w:p>
+      <w:pPr>
+        <w:pStyle w:val="PARAGRAPH"/>
+        <w:ind w:firstLine="0"/>
+        <w:rPr>
+          <w:lang w:val="ca-ES"/>
+        </w:rPr>
+      </w:pPr>
+    </w:p>
+    <w:p>
+      <w:pPr>
         <w:pStyle w:val="ReferenceHead"/>
         <w:jc w:val="left"/>
         <w:rPr>
           <w:lang w:val="es-ES"/>
         </w:rPr>
       </w:pPr>
+      <w:r>
+        <w:rPr>
+          <w:lang w:val="ca-ES"/>
+        </w:rPr>
+        <w:t>Una</w:t>
+      </w:r>
     </w:p>
     <w:p>
       <w:pPr>
@@ -36724,7 +41168,11 @@
           <w:lang w:val="ca-ES"/>
         </w:rPr>
       </w:pPr>
-      <w:r>
+    </w:p>
+    <w:p>
+      <w:pPr>
+        <w:pStyle w:val="ReferenceHead"/>
+        <w:jc w:val="left"/>
         <w:rPr>
           <w:rFonts w:ascii="Helvetica" w:hAnsi="Helvetica"/>
           <w:b/>
@@ -36733,13 +41181,8 @@
           <w:sz w:val="22"/>
           <w:lang w:val="ca-ES"/>
         </w:rPr>
-        <w:br w:type="page"/>
-      </w:r>
-    </w:p>
-    <w:p>
-      <w:pPr>
-        <w:pStyle w:val="ReferenceHead"/>
-        <w:jc w:val="left"/>
+      </w:pPr>
+      <w:r>
         <w:rPr>
           <w:rFonts w:ascii="Helvetica" w:hAnsi="Helvetica"/>
           <w:b/>
@@ -36748,7 +41191,8 @@
           <w:sz w:val="22"/>
           <w:lang w:val="ca-ES"/>
         </w:rPr>
-      </w:pPr>
+        <w:t>A2</w:t>
+      </w:r>
       <w:r>
         <w:rPr>
           <w:rFonts w:ascii="Helvetica" w:hAnsi="Helvetica"/>
@@ -36758,8 +41202,7 @@
           <w:sz w:val="22"/>
           <w:lang w:val="ca-ES"/>
         </w:rPr>
-        <w:lastRenderedPageBreak/>
-        <w:t>A2</w:t>
+        <w:t xml:space="preserve">. </w:t>
       </w:r>
       <w:r>
         <w:rPr>
@@ -36770,17 +41213,6 @@
           <w:sz w:val="22"/>
           <w:lang w:val="ca-ES"/>
         </w:rPr>
-        <w:t xml:space="preserve">. </w:t>
-      </w:r>
-      <w:r>
-        <w:rPr>
-          <w:rFonts w:ascii="Helvetica" w:hAnsi="Helvetica"/>
-          <w:b/>
-          <w:bCs/>
-          <w:color w:val="000000"/>
-          <w:sz w:val="22"/>
-          <w:lang w:val="ca-ES"/>
-        </w:rPr>
         <w:t>Secció d’apèndix</w:t>
       </w:r>
     </w:p>
@@ -36950,8 +41382,8 @@
       </w:pPr>
     </w:p>
     <w:sectPr>
-      <w:headerReference w:type="even" r:id="rId32"/>
-      <w:headerReference w:type="default" r:id="rId33"/>
+      <w:headerReference w:type="even" r:id="rId38"/>
+      <w:headerReference w:type="default" r:id="rId39"/>
       <w:type w:val="continuous"/>
       <w:pgSz w:w="11340" w:h="15480" w:code="1"/>
       <w:pgMar w:top="1196" w:right="607" w:bottom="357" w:left="720" w:header="607" w:footer="74" w:gutter="0"/>
@@ -38055,6 +42487,119 @@
     </w:lvl>
   </w:abstractNum>
   <w:abstractNum w:abstractNumId="6" w15:restartNumberingAfterBreak="0">
+    <w:nsid w:val="0C3A5205"/>
+    <w:multiLevelType w:val="hybridMultilevel"/>
+    <w:tmpl w:val="D2208D7E"/>
+    <w:lvl w:ilvl="0" w:tplc="0C0A0001">
+      <w:start w:val="1"/>
+      <w:numFmt w:val="bullet"/>
+      <w:lvlText w:val=""/>
+      <w:lvlJc w:val="left"/>
+      <w:pPr>
+        <w:ind w:left="720" w:hanging="360"/>
+      </w:pPr>
+      <w:rPr>
+        <w:rFonts w:ascii="Symbol" w:hAnsi="Symbol" w:hint="default"/>
+      </w:rPr>
+    </w:lvl>
+    <w:lvl w:ilvl="1" w:tplc="0C0A0003" w:tentative="1">
+      <w:start w:val="1"/>
+      <w:numFmt w:val="bullet"/>
+      <w:lvlText w:val="o"/>
+      <w:lvlJc w:val="left"/>
+      <w:pPr>
+        <w:ind w:left="1440" w:hanging="360"/>
+      </w:pPr>
+      <w:rPr>
+        <w:rFonts w:ascii="Courier New" w:hAnsi="Courier New" w:cs="Courier New" w:hint="default"/>
+      </w:rPr>
+    </w:lvl>
+    <w:lvl w:ilvl="2" w:tplc="0C0A0005" w:tentative="1">
+      <w:start w:val="1"/>
+      <w:numFmt w:val="bullet"/>
+      <w:lvlText w:val=""/>
+      <w:lvlJc w:val="left"/>
+      <w:pPr>
+        <w:ind w:left="2160" w:hanging="360"/>
+      </w:pPr>
+      <w:rPr>
+        <w:rFonts w:ascii="Wingdings" w:hAnsi="Wingdings" w:hint="default"/>
+      </w:rPr>
+    </w:lvl>
+    <w:lvl w:ilvl="3" w:tplc="0C0A0001" w:tentative="1">
+      <w:start w:val="1"/>
+      <w:numFmt w:val="bullet"/>
+      <w:lvlText w:val=""/>
+      <w:lvlJc w:val="left"/>
+      <w:pPr>
+        <w:ind w:left="2880" w:hanging="360"/>
+      </w:pPr>
+      <w:rPr>
+        <w:rFonts w:ascii="Symbol" w:hAnsi="Symbol" w:hint="default"/>
+      </w:rPr>
+    </w:lvl>
+    <w:lvl w:ilvl="4" w:tplc="0C0A0003" w:tentative="1">
+      <w:start w:val="1"/>
+      <w:numFmt w:val="bullet"/>
+      <w:lvlText w:val="o"/>
+      <w:lvlJc w:val="left"/>
+      <w:pPr>
+        <w:ind w:left="3600" w:hanging="360"/>
+      </w:pPr>
+      <w:rPr>
+        <w:rFonts w:ascii="Courier New" w:hAnsi="Courier New" w:cs="Courier New" w:hint="default"/>
+      </w:rPr>
+    </w:lvl>
+    <w:lvl w:ilvl="5" w:tplc="0C0A0005" w:tentative="1">
+      <w:start w:val="1"/>
+      <w:numFmt w:val="bullet"/>
+      <w:lvlText w:val=""/>
+      <w:lvlJc w:val="left"/>
+      <w:pPr>
+        <w:ind w:left="4320" w:hanging="360"/>
+      </w:pPr>
+      <w:rPr>
+        <w:rFonts w:ascii="Wingdings" w:hAnsi="Wingdings" w:hint="default"/>
+      </w:rPr>
+    </w:lvl>
+    <w:lvl w:ilvl="6" w:tplc="0C0A0001" w:tentative="1">
+      <w:start w:val="1"/>
+      <w:numFmt w:val="bullet"/>
+      <w:lvlText w:val=""/>
+      <w:lvlJc w:val="left"/>
+      <w:pPr>
+        <w:ind w:left="5040" w:hanging="360"/>
+      </w:pPr>
+      <w:rPr>
+        <w:rFonts w:ascii="Symbol" w:hAnsi="Symbol" w:hint="default"/>
+      </w:rPr>
+    </w:lvl>
+    <w:lvl w:ilvl="7" w:tplc="0C0A0003" w:tentative="1">
+      <w:start w:val="1"/>
+      <w:numFmt w:val="bullet"/>
+      <w:lvlText w:val="o"/>
+      <w:lvlJc w:val="left"/>
+      <w:pPr>
+        <w:ind w:left="5760" w:hanging="360"/>
+      </w:pPr>
+      <w:rPr>
+        <w:rFonts w:ascii="Courier New" w:hAnsi="Courier New" w:cs="Courier New" w:hint="default"/>
+      </w:rPr>
+    </w:lvl>
+    <w:lvl w:ilvl="8" w:tplc="0C0A0005" w:tentative="1">
+      <w:start w:val="1"/>
+      <w:numFmt w:val="bullet"/>
+      <w:lvlText w:val=""/>
+      <w:lvlJc w:val="left"/>
+      <w:pPr>
+        <w:ind w:left="6480" w:hanging="360"/>
+      </w:pPr>
+      <w:rPr>
+        <w:rFonts w:ascii="Wingdings" w:hAnsi="Wingdings" w:hint="default"/>
+      </w:rPr>
+    </w:lvl>
+  </w:abstractNum>
+  <w:abstractNum w:abstractNumId="7" w15:restartNumberingAfterBreak="0">
     <w:nsid w:val="0DD84D33"/>
     <w:multiLevelType w:val="multilevel"/>
     <w:tmpl w:val="E7DC8400"/>
@@ -38194,7 +42739,7 @@
       </w:rPr>
     </w:lvl>
   </w:abstractNum>
-  <w:abstractNum w:abstractNumId="7" w15:restartNumberingAfterBreak="0">
+  <w:abstractNum w:abstractNumId="8" w15:restartNumberingAfterBreak="0">
     <w:nsid w:val="0E8543A3"/>
     <w:multiLevelType w:val="multilevel"/>
     <w:tmpl w:val="FC32BBB4"/>
@@ -38334,7 +42879,7 @@
       </w:rPr>
     </w:lvl>
   </w:abstractNum>
-  <w:abstractNum w:abstractNumId="8" w15:restartNumberingAfterBreak="0">
+  <w:abstractNum w:abstractNumId="9" w15:restartNumberingAfterBreak="0">
     <w:nsid w:val="0F706633"/>
     <w:multiLevelType w:val="hybridMultilevel"/>
     <w:tmpl w:val="994A340E"/>
@@ -38447,7 +42992,7 @@
       </w:rPr>
     </w:lvl>
   </w:abstractNum>
-  <w:abstractNum w:abstractNumId="9" w15:restartNumberingAfterBreak="0">
+  <w:abstractNum w:abstractNumId="10" w15:restartNumberingAfterBreak="0">
     <w:nsid w:val="115E07A2"/>
     <w:multiLevelType w:val="hybridMultilevel"/>
     <w:tmpl w:val="1CBA7EF8"/>
@@ -38547,7 +43092,7 @@
       </w:pPr>
     </w:lvl>
   </w:abstractNum>
-  <w:abstractNum w:abstractNumId="10" w15:restartNumberingAfterBreak="0">
+  <w:abstractNum w:abstractNumId="11" w15:restartNumberingAfterBreak="0">
     <w:nsid w:val="136E0503"/>
     <w:multiLevelType w:val="singleLevel"/>
     <w:tmpl w:val="DBFAAC04"/>
@@ -38571,7 +43116,7 @@
       </w:rPr>
     </w:lvl>
   </w:abstractNum>
-  <w:abstractNum w:abstractNumId="11" w15:restartNumberingAfterBreak="0">
+  <w:abstractNum w:abstractNumId="12" w15:restartNumberingAfterBreak="0">
     <w:nsid w:val="137D4D69"/>
     <w:multiLevelType w:val="hybridMultilevel"/>
     <w:tmpl w:val="E1F6588C"/>
@@ -38684,7 +43229,7 @@
       </w:rPr>
     </w:lvl>
   </w:abstractNum>
-  <w:abstractNum w:abstractNumId="12" w15:restartNumberingAfterBreak="0">
+  <w:abstractNum w:abstractNumId="13" w15:restartNumberingAfterBreak="0">
     <w:nsid w:val="1388717F"/>
     <w:multiLevelType w:val="hybridMultilevel"/>
     <w:tmpl w:val="7EA0294E"/>
@@ -38797,7 +43342,7 @@
       </w:rPr>
     </w:lvl>
   </w:abstractNum>
-  <w:abstractNum w:abstractNumId="13" w15:restartNumberingAfterBreak="0">
+  <w:abstractNum w:abstractNumId="14" w15:restartNumberingAfterBreak="0">
     <w:nsid w:val="154700A2"/>
     <w:multiLevelType w:val="singleLevel"/>
     <w:tmpl w:val="832E08D8"/>
@@ -38812,7 +43357,7 @@
       </w:pPr>
     </w:lvl>
   </w:abstractNum>
-  <w:abstractNum w:abstractNumId="14" w15:restartNumberingAfterBreak="0">
+  <w:abstractNum w:abstractNumId="15" w15:restartNumberingAfterBreak="0">
     <w:nsid w:val="1A783236"/>
     <w:multiLevelType w:val="singleLevel"/>
     <w:tmpl w:val="832E08D8"/>
@@ -38827,7 +43372,7 @@
       </w:pPr>
     </w:lvl>
   </w:abstractNum>
-  <w:abstractNum w:abstractNumId="15" w15:restartNumberingAfterBreak="0">
+  <w:abstractNum w:abstractNumId="16" w15:restartNumberingAfterBreak="0">
     <w:nsid w:val="1B0B1D66"/>
     <w:multiLevelType w:val="singleLevel"/>
     <w:tmpl w:val="0BEC9FB0"/>
@@ -38842,7 +43387,7 @@
       </w:pPr>
     </w:lvl>
   </w:abstractNum>
-  <w:abstractNum w:abstractNumId="16" w15:restartNumberingAfterBreak="0">
+  <w:abstractNum w:abstractNumId="17" w15:restartNumberingAfterBreak="0">
     <w:nsid w:val="2517274C"/>
     <w:multiLevelType w:val="singleLevel"/>
     <w:tmpl w:val="04090011"/>
@@ -38859,7 +43404,7 @@
       </w:pPr>
     </w:lvl>
   </w:abstractNum>
-  <w:abstractNum w:abstractNumId="17" w15:restartNumberingAfterBreak="0">
+  <w:abstractNum w:abstractNumId="18" w15:restartNumberingAfterBreak="0">
     <w:nsid w:val="2D234D8B"/>
     <w:multiLevelType w:val="singleLevel"/>
     <w:tmpl w:val="0409000F"/>
@@ -38876,7 +43421,7 @@
       </w:pPr>
     </w:lvl>
   </w:abstractNum>
-  <w:abstractNum w:abstractNumId="18" w15:restartNumberingAfterBreak="0">
+  <w:abstractNum w:abstractNumId="19" w15:restartNumberingAfterBreak="0">
     <w:nsid w:val="2DAB3B96"/>
     <w:multiLevelType w:val="multilevel"/>
     <w:tmpl w:val="5C72E33A"/>
@@ -39016,7 +43561,7 @@
       </w:rPr>
     </w:lvl>
   </w:abstractNum>
-  <w:abstractNum w:abstractNumId="19" w15:restartNumberingAfterBreak="0">
+  <w:abstractNum w:abstractNumId="20" w15:restartNumberingAfterBreak="0">
     <w:nsid w:val="2E4D7239"/>
     <w:multiLevelType w:val="hybridMultilevel"/>
     <w:tmpl w:val="73BC699E"/>
@@ -39129,7 +43674,7 @@
       </w:rPr>
     </w:lvl>
   </w:abstractNum>
-  <w:abstractNum w:abstractNumId="20" w15:restartNumberingAfterBreak="0">
+  <w:abstractNum w:abstractNumId="21" w15:restartNumberingAfterBreak="0">
     <w:nsid w:val="2F2E2B21"/>
     <w:multiLevelType w:val="singleLevel"/>
     <w:tmpl w:val="832E08D8"/>
@@ -39144,7 +43689,7 @@
       </w:pPr>
     </w:lvl>
   </w:abstractNum>
-  <w:abstractNum w:abstractNumId="21" w15:restartNumberingAfterBreak="0">
+  <w:abstractNum w:abstractNumId="22" w15:restartNumberingAfterBreak="0">
     <w:nsid w:val="2F8B23F8"/>
     <w:multiLevelType w:val="singleLevel"/>
     <w:tmpl w:val="12CEED98"/>
@@ -39159,7 +43704,7 @@
       </w:pPr>
     </w:lvl>
   </w:abstractNum>
-  <w:abstractNum w:abstractNumId="22" w15:restartNumberingAfterBreak="0">
+  <w:abstractNum w:abstractNumId="23" w15:restartNumberingAfterBreak="0">
     <w:nsid w:val="32465C74"/>
     <w:multiLevelType w:val="singleLevel"/>
     <w:tmpl w:val="832E08D8"/>
@@ -39174,7 +43719,7 @@
       </w:pPr>
     </w:lvl>
   </w:abstractNum>
-  <w:abstractNum w:abstractNumId="23" w15:restartNumberingAfterBreak="0">
+  <w:abstractNum w:abstractNumId="24" w15:restartNumberingAfterBreak="0">
     <w:nsid w:val="3A877D64"/>
     <w:multiLevelType w:val="singleLevel"/>
     <w:tmpl w:val="5DA6FC16"/>
@@ -39191,7 +43736,7 @@
       </w:pPr>
     </w:lvl>
   </w:abstractNum>
-  <w:abstractNum w:abstractNumId="24" w15:restartNumberingAfterBreak="0">
+  <w:abstractNum w:abstractNumId="25" w15:restartNumberingAfterBreak="0">
     <w:nsid w:val="3AAC1CFC"/>
     <w:multiLevelType w:val="singleLevel"/>
     <w:tmpl w:val="3A8EC28E"/>
@@ -39208,7 +43753,7 @@
       </w:pPr>
     </w:lvl>
   </w:abstractNum>
-  <w:abstractNum w:abstractNumId="25" w15:restartNumberingAfterBreak="0">
+  <w:abstractNum w:abstractNumId="26" w15:restartNumberingAfterBreak="0">
     <w:nsid w:val="3CED126B"/>
     <w:multiLevelType w:val="hybridMultilevel"/>
     <w:tmpl w:val="30E8A3F8"/>
@@ -39321,7 +43866,7 @@
       </w:rPr>
     </w:lvl>
   </w:abstractNum>
-  <w:abstractNum w:abstractNumId="26" w15:restartNumberingAfterBreak="0">
+  <w:abstractNum w:abstractNumId="27" w15:restartNumberingAfterBreak="0">
     <w:nsid w:val="3DA75D3A"/>
     <w:multiLevelType w:val="multilevel"/>
     <w:tmpl w:val="79A06D0C"/>
@@ -39461,7 +44006,7 @@
       </w:rPr>
     </w:lvl>
   </w:abstractNum>
-  <w:abstractNum w:abstractNumId="27" w15:restartNumberingAfterBreak="0">
+  <w:abstractNum w:abstractNumId="28" w15:restartNumberingAfterBreak="0">
     <w:nsid w:val="3E2255AF"/>
     <w:multiLevelType w:val="hybridMultilevel"/>
     <w:tmpl w:val="E4D20D14"/>
@@ -39573,7 +44118,7 @@
       </w:rPr>
     </w:lvl>
   </w:abstractNum>
-  <w:abstractNum w:abstractNumId="28" w15:restartNumberingAfterBreak="0">
+  <w:abstractNum w:abstractNumId="29" w15:restartNumberingAfterBreak="0">
     <w:nsid w:val="3F404290"/>
     <w:multiLevelType w:val="hybridMultilevel"/>
     <w:tmpl w:val="3B76A0EE"/>
@@ -39686,7 +44231,7 @@
       </w:rPr>
     </w:lvl>
   </w:abstractNum>
-  <w:abstractNum w:abstractNumId="29" w15:restartNumberingAfterBreak="0">
+  <w:abstractNum w:abstractNumId="30" w15:restartNumberingAfterBreak="0">
     <w:nsid w:val="3F555EF3"/>
     <w:multiLevelType w:val="hybridMultilevel"/>
     <w:tmpl w:val="A90EEE5A"/>
@@ -39799,7 +44344,7 @@
       </w:rPr>
     </w:lvl>
   </w:abstractNum>
-  <w:abstractNum w:abstractNumId="30" w15:restartNumberingAfterBreak="0">
+  <w:abstractNum w:abstractNumId="31" w15:restartNumberingAfterBreak="0">
     <w:nsid w:val="40164597"/>
     <w:multiLevelType w:val="hybridMultilevel"/>
     <w:tmpl w:val="0310DFEC"/>
@@ -39939,7 +44484,7 @@
       </w:rPr>
     </w:lvl>
   </w:abstractNum>
-  <w:abstractNum w:abstractNumId="31" w15:restartNumberingAfterBreak="0">
+  <w:abstractNum w:abstractNumId="32" w15:restartNumberingAfterBreak="0">
     <w:nsid w:val="42A62AB2"/>
     <w:multiLevelType w:val="hybridMultilevel"/>
     <w:tmpl w:val="D5026DAE"/>
@@ -40052,7 +44597,7 @@
       </w:rPr>
     </w:lvl>
   </w:abstractNum>
-  <w:abstractNum w:abstractNumId="32" w15:restartNumberingAfterBreak="0">
+  <w:abstractNum w:abstractNumId="33" w15:restartNumberingAfterBreak="0">
     <w:nsid w:val="467D5D9E"/>
     <w:multiLevelType w:val="singleLevel"/>
     <w:tmpl w:val="832E08D8"/>
@@ -40067,7 +44612,7 @@
       </w:pPr>
     </w:lvl>
   </w:abstractNum>
-  <w:abstractNum w:abstractNumId="33" w15:restartNumberingAfterBreak="0">
+  <w:abstractNum w:abstractNumId="34" w15:restartNumberingAfterBreak="0">
     <w:nsid w:val="47332F9F"/>
     <w:multiLevelType w:val="singleLevel"/>
     <w:tmpl w:val="488EC81A"/>
@@ -40082,7 +44627,7 @@
       </w:pPr>
     </w:lvl>
   </w:abstractNum>
-  <w:abstractNum w:abstractNumId="34" w15:restartNumberingAfterBreak="0">
+  <w:abstractNum w:abstractNumId="35" w15:restartNumberingAfterBreak="0">
     <w:nsid w:val="48BB6736"/>
     <w:multiLevelType w:val="hybridMultilevel"/>
     <w:tmpl w:val="9D240D0A"/>
@@ -40195,7 +44740,7 @@
       </w:rPr>
     </w:lvl>
   </w:abstractNum>
-  <w:abstractNum w:abstractNumId="35" w15:restartNumberingAfterBreak="0">
+  <w:abstractNum w:abstractNumId="36" w15:restartNumberingAfterBreak="0">
     <w:nsid w:val="4AB30602"/>
     <w:multiLevelType w:val="hybridMultilevel"/>
     <w:tmpl w:val="3BCE99D8"/>
@@ -40308,7 +44853,7 @@
       </w:rPr>
     </w:lvl>
   </w:abstractNum>
-  <w:abstractNum w:abstractNumId="36" w15:restartNumberingAfterBreak="0">
+  <w:abstractNum w:abstractNumId="37" w15:restartNumberingAfterBreak="0">
     <w:nsid w:val="4D0B59CF"/>
     <w:multiLevelType w:val="singleLevel"/>
     <w:tmpl w:val="4A4223A6"/>
@@ -40323,7 +44868,7 @@
       </w:pPr>
     </w:lvl>
   </w:abstractNum>
-  <w:abstractNum w:abstractNumId="37" w15:restartNumberingAfterBreak="0">
+  <w:abstractNum w:abstractNumId="38" w15:restartNumberingAfterBreak="0">
     <w:nsid w:val="4D2E1DFD"/>
     <w:multiLevelType w:val="hybridMultilevel"/>
     <w:tmpl w:val="659A58A2"/>
@@ -40436,7 +44981,7 @@
       </w:rPr>
     </w:lvl>
   </w:abstractNum>
-  <w:abstractNum w:abstractNumId="38" w15:restartNumberingAfterBreak="0">
+  <w:abstractNum w:abstractNumId="39" w15:restartNumberingAfterBreak="0">
     <w:nsid w:val="4E6D6434"/>
     <w:multiLevelType w:val="hybridMultilevel"/>
     <w:tmpl w:val="F4F643BE"/>
@@ -40549,7 +45094,7 @@
       </w:rPr>
     </w:lvl>
   </w:abstractNum>
-  <w:abstractNum w:abstractNumId="39" w15:restartNumberingAfterBreak="0">
+  <w:abstractNum w:abstractNumId="40" w15:restartNumberingAfterBreak="0">
     <w:nsid w:val="521F2FC8"/>
     <w:multiLevelType w:val="hybridMultilevel"/>
     <w:tmpl w:val="A132861C"/>
@@ -40689,7 +45234,7 @@
       </w:rPr>
     </w:lvl>
   </w:abstractNum>
-  <w:abstractNum w:abstractNumId="40" w15:restartNumberingAfterBreak="0">
+  <w:abstractNum w:abstractNumId="41" w15:restartNumberingAfterBreak="0">
     <w:nsid w:val="5297209C"/>
     <w:multiLevelType w:val="hybridMultilevel"/>
     <w:tmpl w:val="7F38F870"/>
@@ -40801,7 +45346,7 @@
       </w:rPr>
     </w:lvl>
   </w:abstractNum>
-  <w:abstractNum w:abstractNumId="41" w15:restartNumberingAfterBreak="0">
+  <w:abstractNum w:abstractNumId="42" w15:restartNumberingAfterBreak="0">
     <w:nsid w:val="54366CFE"/>
     <w:multiLevelType w:val="hybridMultilevel"/>
     <w:tmpl w:val="6D70D140"/>
@@ -40917,7 +45462,7 @@
       </w:pPr>
     </w:lvl>
   </w:abstractNum>
-  <w:abstractNum w:abstractNumId="42" w15:restartNumberingAfterBreak="0">
+  <w:abstractNum w:abstractNumId="43" w15:restartNumberingAfterBreak="0">
     <w:nsid w:val="55630736"/>
     <w:multiLevelType w:val="singleLevel"/>
     <w:tmpl w:val="0BEC9FB0"/>
@@ -40932,7 +45477,7 @@
       </w:pPr>
     </w:lvl>
   </w:abstractNum>
-  <w:abstractNum w:abstractNumId="43" w15:restartNumberingAfterBreak="0">
+  <w:abstractNum w:abstractNumId="44" w15:restartNumberingAfterBreak="0">
     <w:nsid w:val="585E48EF"/>
     <w:multiLevelType w:val="hybridMultilevel"/>
     <w:tmpl w:val="63D8F636"/>
@@ -41044,7 +45589,7 @@
       </w:rPr>
     </w:lvl>
   </w:abstractNum>
-  <w:abstractNum w:abstractNumId="44" w15:restartNumberingAfterBreak="0">
+  <w:abstractNum w:abstractNumId="45" w15:restartNumberingAfterBreak="0">
     <w:nsid w:val="5BD07A75"/>
     <w:multiLevelType w:val="multilevel"/>
     <w:tmpl w:val="3D70483C"/>
@@ -41184,7 +45729,7 @@
       </w:rPr>
     </w:lvl>
   </w:abstractNum>
-  <w:abstractNum w:abstractNumId="45" w15:restartNumberingAfterBreak="0">
+  <w:abstractNum w:abstractNumId="46" w15:restartNumberingAfterBreak="0">
     <w:nsid w:val="5CA0401C"/>
     <w:multiLevelType w:val="hybridMultilevel"/>
     <w:tmpl w:val="5F5CE252"/>
@@ -41302,7 +45847,7 @@
       </w:pPr>
     </w:lvl>
   </w:abstractNum>
-  <w:abstractNum w:abstractNumId="46" w15:restartNumberingAfterBreak="0">
+  <w:abstractNum w:abstractNumId="47" w15:restartNumberingAfterBreak="0">
     <w:nsid w:val="5CB72B28"/>
     <w:multiLevelType w:val="multilevel"/>
     <w:tmpl w:val="C706C7CA"/>
@@ -41442,7 +45987,7 @@
       </w:rPr>
     </w:lvl>
   </w:abstractNum>
-  <w:abstractNum w:abstractNumId="47" w15:restartNumberingAfterBreak="0">
+  <w:abstractNum w:abstractNumId="48" w15:restartNumberingAfterBreak="0">
     <w:nsid w:val="5E662860"/>
     <w:multiLevelType w:val="hybridMultilevel"/>
     <w:tmpl w:val="5328BE92"/>
@@ -41554,7 +46099,7 @@
       </w:rPr>
     </w:lvl>
   </w:abstractNum>
-  <w:abstractNum w:abstractNumId="48" w15:restartNumberingAfterBreak="0">
+  <w:abstractNum w:abstractNumId="49" w15:restartNumberingAfterBreak="0">
     <w:nsid w:val="63A033FA"/>
     <w:multiLevelType w:val="hybridMultilevel"/>
     <w:tmpl w:val="5A4A22F2"/>
@@ -41667,7 +46212,7 @@
       </w:rPr>
     </w:lvl>
   </w:abstractNum>
-  <w:abstractNum w:abstractNumId="49" w15:restartNumberingAfterBreak="0">
+  <w:abstractNum w:abstractNumId="50" w15:restartNumberingAfterBreak="0">
     <w:nsid w:val="68FC4A9E"/>
     <w:multiLevelType w:val="multilevel"/>
     <w:tmpl w:val="B7DACE22"/>
@@ -41807,7 +46352,7 @@
       </w:rPr>
     </w:lvl>
   </w:abstractNum>
-  <w:abstractNum w:abstractNumId="50" w15:restartNumberingAfterBreak="0">
+  <w:abstractNum w:abstractNumId="51" w15:restartNumberingAfterBreak="0">
     <w:nsid w:val="6DC3293B"/>
     <w:multiLevelType w:val="singleLevel"/>
     <w:tmpl w:val="3A8EC28E"/>
@@ -41824,7 +46369,7 @@
       </w:pPr>
     </w:lvl>
   </w:abstractNum>
-  <w:abstractNum w:abstractNumId="51" w15:restartNumberingAfterBreak="0">
+  <w:abstractNum w:abstractNumId="52" w15:restartNumberingAfterBreak="0">
     <w:nsid w:val="70FE1FE5"/>
     <w:multiLevelType w:val="hybridMultilevel"/>
     <w:tmpl w:val="8630436E"/>
@@ -41937,7 +46482,7 @@
       </w:rPr>
     </w:lvl>
   </w:abstractNum>
-  <w:abstractNum w:abstractNumId="52" w15:restartNumberingAfterBreak="0">
+  <w:abstractNum w:abstractNumId="53" w15:restartNumberingAfterBreak="0">
     <w:nsid w:val="731B2FAD"/>
     <w:multiLevelType w:val="hybridMultilevel"/>
     <w:tmpl w:val="81D64E38"/>
@@ -42050,7 +46595,7 @@
       </w:rPr>
     </w:lvl>
   </w:abstractNum>
-  <w:abstractNum w:abstractNumId="53" w15:restartNumberingAfterBreak="0">
+  <w:abstractNum w:abstractNumId="54" w15:restartNumberingAfterBreak="0">
     <w:nsid w:val="74441AFF"/>
     <w:multiLevelType w:val="singleLevel"/>
     <w:tmpl w:val="832E08D8"/>
@@ -42065,7 +46610,7 @@
       </w:pPr>
     </w:lvl>
   </w:abstractNum>
-  <w:abstractNum w:abstractNumId="54" w15:restartNumberingAfterBreak="0">
+  <w:abstractNum w:abstractNumId="55" w15:restartNumberingAfterBreak="0">
     <w:nsid w:val="77E315E9"/>
     <w:multiLevelType w:val="singleLevel"/>
     <w:tmpl w:val="0BEC9FB0"/>
@@ -42080,7 +46625,7 @@
       </w:pPr>
     </w:lvl>
   </w:abstractNum>
-  <w:abstractNum w:abstractNumId="55" w15:restartNumberingAfterBreak="0">
+  <w:abstractNum w:abstractNumId="56" w15:restartNumberingAfterBreak="0">
     <w:nsid w:val="7A270638"/>
     <w:multiLevelType w:val="hybridMultilevel"/>
     <w:tmpl w:val="AD80955A"/>
@@ -42193,7 +46738,7 @@
       </w:rPr>
     </w:lvl>
   </w:abstractNum>
-  <w:abstractNum w:abstractNumId="56" w15:restartNumberingAfterBreak="0">
+  <w:abstractNum w:abstractNumId="57" w15:restartNumberingAfterBreak="0">
     <w:nsid w:val="7A2D5804"/>
     <w:multiLevelType w:val="multilevel"/>
     <w:tmpl w:val="0409001F"/>
@@ -42306,7 +46851,7 @@
       </w:pPr>
     </w:lvl>
   </w:abstractNum>
-  <w:abstractNum w:abstractNumId="57" w15:restartNumberingAfterBreak="0">
+  <w:abstractNum w:abstractNumId="58" w15:restartNumberingAfterBreak="0">
     <w:nsid w:val="7AF25E99"/>
     <w:multiLevelType w:val="hybridMultilevel"/>
     <w:tmpl w:val="CDC6C780"/>
@@ -42419,7 +46964,7 @@
       </w:rPr>
     </w:lvl>
   </w:abstractNum>
-  <w:abstractNum w:abstractNumId="58" w15:restartNumberingAfterBreak="0">
+  <w:abstractNum w:abstractNumId="59" w15:restartNumberingAfterBreak="0">
     <w:nsid w:val="7C227320"/>
     <w:multiLevelType w:val="hybridMultilevel"/>
     <w:tmpl w:val="CEAC14F0"/>
@@ -42532,20 +47077,20 @@
       </w:rPr>
     </w:lvl>
   </w:abstractNum>
-  <w:abstractNum w:abstractNumId="59" w15:restartNumberingAfterBreak="0">
+  <w:abstractNum w:abstractNumId="60" w15:restartNumberingAfterBreak="0">
     <w:nsid w:val="7E0F6211"/>
     <w:multiLevelType w:val="hybridMultilevel"/>
-    <w:tmpl w:val="E7987630"/>
-    <w:lvl w:ilvl="0" w:tplc="C80C2DFA">
-      <w:start w:val="5"/>
+    <w:tmpl w:val="FF04FD92"/>
+    <w:lvl w:ilvl="0" w:tplc="0C0A0001">
+      <w:start w:val="1"/>
       <w:numFmt w:val="bullet"/>
-      <w:lvlText w:val="-"/>
+      <w:lvlText w:val=""/>
       <w:lvlJc w:val="left"/>
       <w:pPr>
         <w:ind w:left="720" w:hanging="360"/>
       </w:pPr>
       <w:rPr>
-        <w:rFonts w:ascii="Palatino" w:eastAsia="Times New Roman" w:hAnsi="Palatino" w:cs="Times New Roman" w:hint="default"/>
+        <w:rFonts w:ascii="Symbol" w:hAnsi="Symbol" w:hint="default"/>
       </w:rPr>
     </w:lvl>
     <w:lvl w:ilvl="1" w:tplc="0C0A0003" w:tentative="1">
@@ -42682,34 +47227,34 @@
     </w:lvlOverride>
   </w:num>
   <w:num w:numId="3" w16cid:durableId="375813330">
-    <w:abstractNumId w:val="20"/>
+    <w:abstractNumId w:val="21"/>
   </w:num>
   <w:num w:numId="4" w16cid:durableId="231502858">
-    <w:abstractNumId w:val="32"/>
+    <w:abstractNumId w:val="33"/>
   </w:num>
   <w:num w:numId="5" w16cid:durableId="1961763179">
-    <w:abstractNumId w:val="53"/>
+    <w:abstractNumId w:val="54"/>
   </w:num>
   <w:num w:numId="6" w16cid:durableId="1864786855">
+    <w:abstractNumId w:val="15"/>
+  </w:num>
+  <w:num w:numId="7" w16cid:durableId="907620003">
+    <w:abstractNumId w:val="23"/>
+  </w:num>
+  <w:num w:numId="8" w16cid:durableId="248661489">
     <w:abstractNumId w:val="14"/>
   </w:num>
-  <w:num w:numId="7" w16cid:durableId="907620003">
-    <w:abstractNumId w:val="22"/>
-  </w:num>
-  <w:num w:numId="8" w16cid:durableId="248661489">
-    <w:abstractNumId w:val="13"/>
-  </w:num>
   <w:num w:numId="9" w16cid:durableId="493112282">
-    <w:abstractNumId w:val="10"/>
+    <w:abstractNumId w:val="11"/>
   </w:num>
   <w:num w:numId="10" w16cid:durableId="1454328239">
     <w:abstractNumId w:val="0"/>
   </w:num>
   <w:num w:numId="11" w16cid:durableId="2055888660">
-    <w:abstractNumId w:val="21"/>
+    <w:abstractNumId w:val="22"/>
   </w:num>
   <w:num w:numId="12" w16cid:durableId="1526746607">
-    <w:abstractNumId w:val="21"/>
+    <w:abstractNumId w:val="22"/>
     <w:lvlOverride w:ilvl="0">
       <w:lvl w:ilvl="0">
         <w:start w:val="1"/>
@@ -42724,10 +47269,10 @@
     </w:lvlOverride>
   </w:num>
   <w:num w:numId="13" w16cid:durableId="1857453237">
-    <w:abstractNumId w:val="33"/>
+    <w:abstractNumId w:val="34"/>
   </w:num>
   <w:num w:numId="14" w16cid:durableId="478420619">
-    <w:abstractNumId w:val="33"/>
+    <w:abstractNumId w:val="34"/>
     <w:lvlOverride w:ilvl="0">
       <w:lvl w:ilvl="0">
         <w:start w:val="1"/>
@@ -42742,34 +47287,34 @@
     </w:lvlOverride>
   </w:num>
   <w:num w:numId="15" w16cid:durableId="1492595702">
-    <w:abstractNumId w:val="23"/>
+    <w:abstractNumId w:val="24"/>
   </w:num>
   <w:num w:numId="16" w16cid:durableId="2060202099">
-    <w:abstractNumId w:val="15"/>
+    <w:abstractNumId w:val="16"/>
   </w:num>
   <w:num w:numId="17" w16cid:durableId="1982273616">
-    <w:abstractNumId w:val="42"/>
+    <w:abstractNumId w:val="43"/>
   </w:num>
   <w:num w:numId="18" w16cid:durableId="668022667">
-    <w:abstractNumId w:val="36"/>
+    <w:abstractNumId w:val="37"/>
   </w:num>
   <w:num w:numId="19" w16cid:durableId="552498440">
-    <w:abstractNumId w:val="54"/>
+    <w:abstractNumId w:val="55"/>
   </w:num>
   <w:num w:numId="20" w16cid:durableId="2026979045">
+    <w:abstractNumId w:val="18"/>
+  </w:num>
+  <w:num w:numId="21" w16cid:durableId="816921135">
     <w:abstractNumId w:val="17"/>
   </w:num>
-  <w:num w:numId="21" w16cid:durableId="816921135">
-    <w:abstractNumId w:val="16"/>
-  </w:num>
   <w:num w:numId="22" w16cid:durableId="1805154856">
-    <w:abstractNumId w:val="50"/>
+    <w:abstractNumId w:val="51"/>
   </w:num>
   <w:num w:numId="23" w16cid:durableId="1058549316">
-    <w:abstractNumId w:val="24"/>
+    <w:abstractNumId w:val="25"/>
   </w:num>
   <w:num w:numId="24" w16cid:durableId="989407936">
-    <w:abstractNumId w:val="45"/>
+    <w:abstractNumId w:val="46"/>
   </w:num>
   <w:num w:numId="25" w16cid:durableId="1663384373">
     <w:abstractNumId w:val="4"/>
@@ -42778,55 +47323,55 @@
     <w:abstractNumId w:val="2"/>
   </w:num>
   <w:num w:numId="27" w16cid:durableId="46077425">
-    <w:abstractNumId w:val="6"/>
+    <w:abstractNumId w:val="7"/>
   </w:num>
   <w:num w:numId="28" w16cid:durableId="401297389">
-    <w:abstractNumId w:val="26"/>
+    <w:abstractNumId w:val="27"/>
   </w:num>
   <w:num w:numId="29" w16cid:durableId="104271319">
-    <w:abstractNumId w:val="56"/>
+    <w:abstractNumId w:val="57"/>
   </w:num>
   <w:num w:numId="30" w16cid:durableId="462114561">
-    <w:abstractNumId w:val="39"/>
+    <w:abstractNumId w:val="40"/>
   </w:num>
   <w:num w:numId="31" w16cid:durableId="439111796">
-    <w:abstractNumId w:val="30"/>
+    <w:abstractNumId w:val="31"/>
   </w:num>
   <w:num w:numId="32" w16cid:durableId="125246895">
-    <w:abstractNumId w:val="44"/>
+    <w:abstractNumId w:val="45"/>
   </w:num>
   <w:num w:numId="33" w16cid:durableId="1365519723">
-    <w:abstractNumId w:val="46"/>
+    <w:abstractNumId w:val="47"/>
   </w:num>
   <w:num w:numId="34" w16cid:durableId="1555114739">
-    <w:abstractNumId w:val="7"/>
+    <w:abstractNumId w:val="8"/>
   </w:num>
   <w:num w:numId="35" w16cid:durableId="1963346303">
-    <w:abstractNumId w:val="9"/>
+    <w:abstractNumId w:val="10"/>
   </w:num>
   <w:num w:numId="36" w16cid:durableId="1940603089">
-    <w:abstractNumId w:val="18"/>
+    <w:abstractNumId w:val="19"/>
   </w:num>
   <w:num w:numId="37" w16cid:durableId="737945029">
-    <w:abstractNumId w:val="49"/>
+    <w:abstractNumId w:val="50"/>
   </w:num>
   <w:num w:numId="38" w16cid:durableId="1908371477">
-    <w:abstractNumId w:val="41"/>
+    <w:abstractNumId w:val="42"/>
   </w:num>
   <w:num w:numId="39" w16cid:durableId="1916934514">
     <w:abstractNumId w:val="3"/>
   </w:num>
   <w:num w:numId="40" w16cid:durableId="844512493">
-    <w:abstractNumId w:val="51"/>
+    <w:abstractNumId w:val="52"/>
   </w:num>
   <w:num w:numId="41" w16cid:durableId="429470091">
-    <w:abstractNumId w:val="37"/>
+    <w:abstractNumId w:val="38"/>
   </w:num>
   <w:num w:numId="42" w16cid:durableId="1308628112">
-    <w:abstractNumId w:val="29"/>
+    <w:abstractNumId w:val="30"/>
   </w:num>
   <w:num w:numId="43" w16cid:durableId="908466751">
-    <w:abstractNumId w:val="12"/>
+    <w:abstractNumId w:val="13"/>
   </w:num>
   <w:num w:numId="44" w16cid:durableId="1534656546">
     <w:abstractNumId w:val="1"/>
@@ -42846,64 +47391,67 @@
     </w:lvlOverride>
   </w:num>
   <w:num w:numId="45" w16cid:durableId="189415374">
-    <w:abstractNumId w:val="55"/>
+    <w:abstractNumId w:val="56"/>
   </w:num>
   <w:num w:numId="46" w16cid:durableId="1583561623">
-    <w:abstractNumId w:val="38"/>
+    <w:abstractNumId w:val="39"/>
   </w:num>
   <w:num w:numId="47" w16cid:durableId="1712995124">
-    <w:abstractNumId w:val="57"/>
+    <w:abstractNumId w:val="58"/>
   </w:num>
   <w:num w:numId="48" w16cid:durableId="382368624">
-    <w:abstractNumId w:val="19"/>
+    <w:abstractNumId w:val="20"/>
   </w:num>
   <w:num w:numId="49" w16cid:durableId="755710469">
     <w:abstractNumId w:val="5"/>
   </w:num>
   <w:num w:numId="50" w16cid:durableId="1809547101">
-    <w:abstractNumId w:val="31"/>
+    <w:abstractNumId w:val="32"/>
   </w:num>
   <w:num w:numId="51" w16cid:durableId="1689411081">
-    <w:abstractNumId w:val="27"/>
+    <w:abstractNumId w:val="28"/>
   </w:num>
   <w:num w:numId="52" w16cid:durableId="429738916">
-    <w:abstractNumId w:val="47"/>
+    <w:abstractNumId w:val="48"/>
   </w:num>
   <w:num w:numId="53" w16cid:durableId="801845012">
-    <w:abstractNumId w:val="43"/>
+    <w:abstractNumId w:val="44"/>
   </w:num>
   <w:num w:numId="54" w16cid:durableId="926159004">
-    <w:abstractNumId w:val="40"/>
+    <w:abstractNumId w:val="41"/>
   </w:num>
   <w:num w:numId="55" w16cid:durableId="2067533580">
-    <w:abstractNumId w:val="25"/>
+    <w:abstractNumId w:val="26"/>
   </w:num>
   <w:num w:numId="56" w16cid:durableId="699553164">
-    <w:abstractNumId w:val="48"/>
+    <w:abstractNumId w:val="49"/>
   </w:num>
   <w:num w:numId="57" w16cid:durableId="520582347">
-    <w:abstractNumId w:val="28"/>
+    <w:abstractNumId w:val="29"/>
   </w:num>
   <w:num w:numId="58" w16cid:durableId="1287926950">
-    <w:abstractNumId w:val="58"/>
+    <w:abstractNumId w:val="59"/>
   </w:num>
   <w:num w:numId="59" w16cid:durableId="989871806">
-    <w:abstractNumId w:val="52"/>
+    <w:abstractNumId w:val="53"/>
   </w:num>
   <w:num w:numId="60" w16cid:durableId="1135873559">
+    <w:abstractNumId w:val="36"/>
+  </w:num>
+  <w:num w:numId="61" w16cid:durableId="112284010">
+    <w:abstractNumId w:val="9"/>
+  </w:num>
+  <w:num w:numId="62" w16cid:durableId="1343900797">
+    <w:abstractNumId w:val="12"/>
+  </w:num>
+  <w:num w:numId="63" w16cid:durableId="1141967744">
     <w:abstractNumId w:val="35"/>
   </w:num>
-  <w:num w:numId="61" w16cid:durableId="112284010">
-    <w:abstractNumId w:val="8"/>
+  <w:num w:numId="64" w16cid:durableId="1791632372">
+    <w:abstractNumId w:val="60"/>
   </w:num>
-  <w:num w:numId="62" w16cid:durableId="1343900797">
-    <w:abstractNumId w:val="11"/>
-  </w:num>
-  <w:num w:numId="63" w16cid:durableId="1141967744">
-    <w:abstractNumId w:val="34"/>
-  </w:num>
-  <w:num w:numId="64" w16cid:durableId="1791632372">
-    <w:abstractNumId w:val="59"/>
+  <w:num w:numId="65" w16cid:durableId="896208850">
+    <w:abstractNumId w:val="6"/>
   </w:num>
 </w:numbering>
 </file>
@@ -43292,7 +47840,7 @@
   <w:style w:type="paragraph" w:default="1" w:styleId="Normal">
     <w:name w:val="Normal"/>
     <w:qFormat/>
-    <w:rsid w:val="0073587B"/>
+    <w:rsid w:val="003D15B3"/>
     <w:pPr>
       <w:widowControl w:val="0"/>
       <w:spacing w:line="230" w:lineRule="exact"/>
@@ -44281,6 +48829,16 @@
       <w:szCs w:val="18"/>
     </w:rPr>
   </w:style>
+  <w:style w:type="character" w:styleId="Textodelmarcadordeposicin">
+    <w:name w:val="Placeholder Text"/>
+    <w:basedOn w:val="Fuentedeprrafopredeter"/>
+    <w:uiPriority w:val="99"/>
+    <w:semiHidden/>
+    <w:rsid w:val="0019705A"/>
+    <w:rPr>
+      <w:color w:val="808080"/>
+    </w:rPr>
+  </w:style>
 </w:styles>
 </file>
 
